--- a/‏‏‏‏הוכחת 43.docx
+++ b/‏‏‏‏הוכחת 43.docx
@@ -133,7 +133,7 @@
     <w:p>
       <w:pPr>
         <w:rPr>
-          <w:rFonts w:eastAsiaTheme="minorEastAsia"/>
+          <w:rFonts w:eastAsiaTheme="minorEastAsia" w:hint="cs"/>
           <w:rtl/>
         </w:rPr>
       </w:pPr>
@@ -146,6 +146,211 @@
       </w:r>
       <w:bookmarkStart w:id="0" w:name="_GoBack"/>
       <w:bookmarkEnd w:id="0"/>
+    </w:p>
+    <w:p>
+      <w:pPr>
+        <w:rPr>
+          <w:rFonts w:eastAsiaTheme="minorEastAsia" w:hint="cs"/>
+          <w:rtl/>
+        </w:rPr>
+      </w:pPr>
+      <m:oMathPara>
+        <m:oMath>
+          <m:r>
+            <w:rPr>
+              <w:rFonts w:ascii="Cambria Math" w:eastAsiaTheme="minorEastAsia" w:hAnsi="Cambria Math"/>
+            </w:rPr>
+            <m:t>M</m:t>
+          </m:r>
+          <m:d>
+            <m:dPr>
+              <m:ctrlPr>
+                <w:rPr>
+                  <w:rFonts w:ascii="Cambria Math" w:eastAsiaTheme="minorEastAsia" w:hAnsi="Cambria Math"/>
+                  <w:i/>
+                </w:rPr>
+              </m:ctrlPr>
+            </m:dPr>
+            <m:e>
+              <m:r>
+                <w:rPr>
+                  <w:rFonts w:ascii="Cambria Math" w:eastAsiaTheme="minorEastAsia" w:hAnsi="Cambria Math"/>
+                </w:rPr>
+                <m:t>A</m:t>
+              </m:r>
+            </m:e>
+          </m:d>
+          <m:r>
+            <w:rPr>
+              <w:rFonts w:ascii="Cambria Math" w:eastAsiaTheme="minorEastAsia" w:hAnsi="Cambria Math"/>
+            </w:rPr>
+            <m:t>=</m:t>
+          </m:r>
+          <m:d>
+            <m:dPr>
+              <m:begChr m:val="{"/>
+              <m:endChr m:val="}"/>
+              <m:ctrlPr>
+                <w:rPr>
+                  <w:rFonts w:ascii="Cambria Math" w:hAnsi="Cambria Math" w:cs="Cambria Math"/>
+                </w:rPr>
+              </m:ctrlPr>
+            </m:dPr>
+            <m:e>
+              <m:r>
+                <w:rPr>
+                  <w:rFonts w:ascii="Cambria Math" w:hAnsi="Cambria Math" w:cs="Cambria Math"/>
+                </w:rPr>
+                <m:t>k∈</m:t>
+              </m:r>
+              <m:r>
+                <m:rPr>
+                  <m:scr m:val="double-struck"/>
+                  <m:sty m:val="p"/>
+                </m:rPr>
+                <w:rPr>
+                  <w:rFonts w:ascii="Cambria Math" w:hAnsi="Cambria Math" w:cs="Cambria Math"/>
+                </w:rPr>
+                <m:t>N :</m:t>
+              </m:r>
+              <m:r>
+                <w:rPr>
+                  <w:rFonts w:ascii="Cambria Math" w:hAnsi="Cambria Math" w:cs="Cambria Math"/>
+                </w:rPr>
+                <m:t>A-k∈</m:t>
+              </m:r>
+              <m:r>
+                <m:rPr>
+                  <m:scr m:val="fraktur"/>
+                </m:rPr>
+                <w:rPr>
+                  <w:rFonts w:ascii="Cambria Math" w:hAnsi="Cambria Math" w:cs="Cambria Math" w:hint="cs"/>
+                  <w:rtl/>
+                </w:rPr>
+                <m:t>U</m:t>
+              </m:r>
+            </m:e>
+          </m:d>
+        </m:oMath>
+      </m:oMathPara>
+    </w:p>
+    <w:p>
+      <w:pPr>
+        <w:rPr>
+          <w:rFonts w:eastAsiaTheme="minorEastAsia"/>
+          <w:i/>
+          <w:rtl/>
+        </w:rPr>
+      </w:pPr>
+      <m:oMathPara>
+        <m:oMath>
+          <m:r>
+            <m:rPr>
+              <m:scr m:val="fraktur"/>
+            </m:rPr>
+            <w:rPr>
+              <w:rFonts w:ascii="Cambria Math" w:hAnsi="Cambria Math" w:cs="Cambria Math" w:hint="cs"/>
+              <w:rtl/>
+            </w:rPr>
+            <m:t>U</m:t>
+          </m:r>
+          <m:r>
+            <m:rPr>
+              <m:scr m:val="fraktur"/>
+              <m:sty m:val="p"/>
+            </m:rPr>
+            <w:rPr>
+              <w:rFonts w:ascii="Cambria Math" w:hAnsi="Cambria Math"/>
+            </w:rPr>
+            <m:t>⊕A</m:t>
+          </m:r>
+          <m:r>
+            <w:rPr>
+              <w:rFonts w:ascii="Cambria Math" w:hAnsi="Cambria Math"/>
+            </w:rPr>
+            <m:t>=</m:t>
+          </m:r>
+          <m:d>
+            <m:dPr>
+              <m:begChr m:val="{"/>
+              <m:endChr m:val="}"/>
+              <m:ctrlPr>
+                <w:rPr>
+                  <w:rFonts w:ascii="Cambria Math" w:hAnsi="Cambria Math"/>
+                  <w:i/>
+                </w:rPr>
+              </m:ctrlPr>
+            </m:dPr>
+            <m:e>
+              <m:r>
+                <w:rPr>
+                  <w:rFonts w:ascii="Cambria Math" w:hAnsi="Cambria Math"/>
+                </w:rPr>
+                <m:t>A⊆</m:t>
+              </m:r>
+              <m:r>
+                <m:rPr>
+                  <m:scr m:val="double-struck"/>
+                  <m:sty m:val="p"/>
+                </m:rPr>
+                <w:rPr>
+                  <w:rFonts w:ascii="Cambria Math" w:hAnsi="Cambria Math" w:cs="Cambria Math"/>
+                </w:rPr>
+                <m:t xml:space="preserve">N </m:t>
+              </m:r>
+              <m:r>
+                <m:rPr>
+                  <m:sty m:val="bi"/>
+                </m:rPr>
+                <w:rPr>
+                  <w:rFonts w:ascii="Cambria Math" w:hAnsi="Cambria Math" w:cs="Cambria Math"/>
+                </w:rPr>
+                <m:t>:</m:t>
+              </m:r>
+              <m:r>
+                <w:rPr>
+                  <w:rFonts w:ascii="Cambria Math" w:eastAsiaTheme="minorEastAsia" w:hAnsi="Cambria Math"/>
+                </w:rPr>
+                <m:t>M</m:t>
+              </m:r>
+              <m:d>
+                <m:dPr>
+                  <m:ctrlPr>
+                    <w:rPr>
+                      <w:rFonts w:ascii="Cambria Math" w:eastAsiaTheme="minorEastAsia" w:hAnsi="Cambria Math"/>
+                      <w:i/>
+                    </w:rPr>
+                  </m:ctrlPr>
+                </m:dPr>
+                <m:e>
+                  <m:r>
+                    <w:rPr>
+                      <w:rFonts w:ascii="Cambria Math" w:eastAsiaTheme="minorEastAsia" w:hAnsi="Cambria Math"/>
+                    </w:rPr>
+                    <m:t>A</m:t>
+                  </m:r>
+                </m:e>
+              </m:d>
+              <m:r>
+                <w:rPr>
+                  <w:rFonts w:ascii="Cambria Math" w:hAnsi="Cambria Math" w:cs="Cambria Math"/>
+                </w:rPr>
+                <m:t>∈</m:t>
+              </m:r>
+              <m:r>
+                <m:rPr>
+                  <m:scr m:val="fraktur"/>
+                  <m:sty m:val="p"/>
+                </m:rPr>
+                <w:rPr>
+                  <w:rFonts w:ascii="Cambria Math" w:hAnsi="Cambria Math"/>
+                </w:rPr>
+                <m:t>A</m:t>
+              </m:r>
+            </m:e>
+          </m:d>
+        </m:oMath>
+      </m:oMathPara>
     </w:p>
     <w:p>
       <w:pPr>
@@ -156,23 +361,16 @@
         </w:numPr>
         <w:rPr>
           <w:rFonts w:eastAsiaTheme="minorEastAsia" w:hint="cs"/>
-          <w:rtl/>
-        </w:rPr>
-      </w:pPr>
-      <w:r>
-        <w:rPr>
-          <w:rFonts w:eastAsiaTheme="minorEastAsia" w:hint="cs"/>
-          <w:rtl/>
-        </w:rPr>
-        <w:t xml:space="preserve">עבור כל </w:t>
-      </w:r>
-      <m:oMath>
-        <m:r>
-          <w:rPr>
-            <w:rFonts w:ascii="Cambria Math" w:eastAsiaTheme="minorEastAsia" w:hAnsi="Cambria Math"/>
-          </w:rPr>
-          <m:t>k∈</m:t>
-        </m:r>
+        </w:rPr>
+      </w:pPr>
+      <w:r>
+        <w:rPr>
+          <w:rFonts w:eastAsiaTheme="minorEastAsia" w:hint="cs"/>
+          <w:rtl/>
+        </w:rPr>
+        <w:t xml:space="preserve">נוכיח כי </w:t>
+      </w:r>
+      <m:oMath>
         <m:r>
           <m:rPr>
             <m:scr m:val="double-struck"/>
@@ -183,7 +381,118 @@
           </w:rPr>
           <m:t>N</m:t>
         </m:r>
-      </m:oMath>
+        <m:r>
+          <m:rPr>
+            <m:sty m:val="p"/>
+          </m:rPr>
+          <w:rPr>
+            <w:rFonts w:ascii="Cambria Math" w:eastAsiaTheme="minorEastAsia" w:hAnsi="Cambria Math"/>
+          </w:rPr>
+          <m:t>∈</m:t>
+        </m:r>
+        <m:r>
+          <m:rPr>
+            <m:scr m:val="fraktur"/>
+          </m:rPr>
+          <w:rPr>
+            <w:rFonts w:ascii="Cambria Math" w:hAnsi="Cambria Math" w:cs="Cambria Math"/>
+          </w:rPr>
+          <m:t>U</m:t>
+        </m:r>
+        <m:r>
+          <m:rPr>
+            <m:scr m:val="fraktur"/>
+            <m:sty m:val="p"/>
+          </m:rPr>
+          <w:rPr>
+            <w:rFonts w:ascii="Cambria Math" w:hAnsi="Cambria Math"/>
+          </w:rPr>
+          <m:t>⊕A</m:t>
+        </m:r>
+      </m:oMath>
+      <w:r>
+        <w:rPr>
+          <w:rFonts w:eastAsiaTheme="minorEastAsia"/>
+          <w:rtl/>
+        </w:rPr>
+        <w:br/>
+      </w:r>
+      <w:r>
+        <w:rPr>
+          <w:rFonts w:eastAsiaTheme="minorEastAsia" w:hint="cs"/>
+          <w:rtl/>
+        </w:rPr>
+        <w:t xml:space="preserve">אזי צריך להוכיח כי </w:t>
+      </w:r>
+      <m:oMath>
+        <m:r>
+          <w:rPr>
+            <w:rFonts w:ascii="Cambria Math" w:eastAsiaTheme="minorEastAsia" w:hAnsi="Cambria Math"/>
+          </w:rPr>
+          <m:t>M</m:t>
+        </m:r>
+        <m:d>
+          <m:dPr>
+            <m:ctrlPr>
+              <w:rPr>
+                <w:rFonts w:ascii="Cambria Math" w:eastAsiaTheme="minorEastAsia" w:hAnsi="Cambria Math"/>
+                <w:i/>
+              </w:rPr>
+            </m:ctrlPr>
+          </m:dPr>
+          <m:e>
+            <m:r>
+              <m:rPr>
+                <m:scr m:val="double-struck"/>
+                <m:sty m:val="p"/>
+              </m:rPr>
+              <w:rPr>
+                <w:rFonts w:ascii="Cambria Math" w:hAnsi="Cambria Math" w:cs="Cambria Math"/>
+              </w:rPr>
+              <m:t>N</m:t>
+            </m:r>
+          </m:e>
+        </m:d>
+        <m:r>
+          <w:rPr>
+            <w:rFonts w:ascii="Cambria Math" w:hAnsi="Cambria Math" w:cs="Cambria Math"/>
+          </w:rPr>
+          <m:t>∈</m:t>
+        </m:r>
+        <m:r>
+          <m:rPr>
+            <m:scr m:val="fraktur"/>
+            <m:sty m:val="p"/>
+          </m:rPr>
+          <w:rPr>
+            <w:rFonts w:ascii="Cambria Math" w:hAnsi="Cambria Math"/>
+          </w:rPr>
+          <m:t>A</m:t>
+        </m:r>
+        <m:r>
+          <m:rPr>
+            <m:sty m:val="p"/>
+          </m:rPr>
+          <w:rPr>
+            <w:rFonts w:ascii="Cambria Math" w:hAnsi="Cambria Math"/>
+            <w:rtl/>
+          </w:rPr>
+          <w:br/>
+        </m:r>
+      </m:oMath>
+      <w:r>
+        <w:rPr>
+          <w:rFonts w:eastAsiaTheme="minorEastAsia" w:hint="cs"/>
+          <w:rtl/>
+        </w:rPr>
+        <w:t xml:space="preserve">לכל </w:t>
+      </w:r>
+      <w:r>
+        <w:rPr>
+          <w:rFonts w:eastAsiaTheme="minorEastAsia"/>
+        </w:rPr>
+        <w:t>k</w:t>
+      </w:r>
       <w:r>
         <w:rPr>
           <w:rFonts w:eastAsiaTheme="minorEastAsia" w:hint="cs"/>
@@ -193,115 +502,53 @@
       </w:r>
       <m:oMath>
         <m:r>
-          <w:rPr>
-            <w:rFonts w:ascii="Cambria Math" w:eastAsiaTheme="minorEastAsia" w:hAnsi="Cambria Math" w:cs="Cambria Math" w:hint="cs"/>
+          <m:rPr>
+            <m:scr m:val="double-struck"/>
+            <m:sty m:val="p"/>
+          </m:rPr>
+          <w:rPr>
+            <w:rFonts w:ascii="Cambria Math" w:hAnsi="Cambria Math" w:cs="Cambria Math"/>
+          </w:rPr>
+          <m:t>N</m:t>
+        </m:r>
+        <m:r>
+          <m:rPr>
+            <m:sty m:val="p"/>
+          </m:rPr>
+          <w:rPr>
+            <w:rFonts w:ascii="Cambria Math" w:eastAsiaTheme="minorEastAsia" w:hAnsi="Cambria Math"/>
+          </w:rPr>
+          <m:t>-k=</m:t>
+        </m:r>
+        <m:r>
+          <m:rPr>
+            <m:scr m:val="double-struck"/>
+            <m:sty m:val="p"/>
+          </m:rPr>
+          <w:rPr>
+            <w:rFonts w:ascii="Cambria Math" w:hAnsi="Cambria Math" w:cs="Cambria Math"/>
+          </w:rPr>
+          <m:t>N</m:t>
+        </m:r>
+        <m:r>
+          <m:rPr>
+            <m:sty m:val="p"/>
+          </m:rPr>
+          <w:rPr>
+            <w:rFonts w:ascii="Cambria Math" w:hAnsi="Cambria Math" w:cs="Cambria Math"/>
             <w:rtl/>
           </w:rPr>
-          <m:t>∅</m:t>
-        </m:r>
-        <m:r>
-          <m:rPr>
-            <m:sty m:val="p"/>
-          </m:rPr>
-          <w:rPr>
-            <w:rFonts w:ascii="Cambria Math" w:eastAsiaTheme="minorEastAsia" w:hAnsi="Cambria Math"/>
-          </w:rPr>
-          <m:t>-k=∅∉</m:t>
-        </m:r>
-        <m:r>
-          <m:rPr>
-            <m:scr m:val="fraktur"/>
-            <m:sty m:val="p"/>
-          </m:rPr>
-          <w:rPr>
-            <w:rFonts w:ascii="Cambria Math" w:hAnsi="Cambria Math"/>
-          </w:rPr>
-          <m:t>A</m:t>
-        </m:r>
-      </m:oMath>
-      <w:r>
-        <w:rPr>
-          <w:rFonts w:eastAsiaTheme="minorEastAsia" w:hint="cs"/>
-          <w:rtl/>
-        </w:rPr>
-        <w:t xml:space="preserve">. מצד שני </w:t>
-      </w:r>
-      <m:oMath>
-        <m:r>
-          <m:rPr>
-            <m:scr m:val="double-struck"/>
-            <m:sty m:val="p"/>
-          </m:rPr>
-          <w:rPr>
-            <w:rFonts w:ascii="Cambria Math" w:hAnsi="Cambria Math" w:cs="Cambria Math"/>
-          </w:rPr>
-          <m:t>N</m:t>
-        </m:r>
-        <m:r>
-          <m:rPr>
-            <m:sty m:val="p"/>
-          </m:rPr>
-          <w:rPr>
-            <w:rFonts w:ascii="Cambria Math" w:eastAsiaTheme="minorEastAsia" w:hAnsi="Cambria Math"/>
-          </w:rPr>
-          <m:t>-k=</m:t>
-        </m:r>
-        <m:r>
-          <m:rPr>
-            <m:scr m:val="double-struck"/>
-            <m:sty m:val="p"/>
-          </m:rPr>
-          <w:rPr>
-            <w:rFonts w:ascii="Cambria Math" w:hAnsi="Cambria Math" w:cs="Cambria Math"/>
-          </w:rPr>
-          <m:t>N</m:t>
-        </m:r>
-        <m:r>
-          <m:rPr>
-            <m:sty m:val="p"/>
-          </m:rPr>
-          <w:rPr>
-            <w:rFonts w:ascii="Cambria Math" w:eastAsiaTheme="minorEastAsia" w:hAnsi="Cambria Math"/>
-          </w:rPr>
-          <m:t>∈</m:t>
-        </m:r>
-        <m:r>
-          <m:rPr>
-            <m:scr m:val="fraktur"/>
-            <m:sty m:val="p"/>
-          </m:rPr>
-          <w:rPr>
-            <w:rFonts w:ascii="Cambria Math" w:hAnsi="Cambria Math"/>
-          </w:rPr>
-          <m:t>A</m:t>
-        </m:r>
-      </m:oMath>
-    </w:p>
-    <w:p>
-      <w:pPr>
-        <w:pStyle w:val="a6"/>
-        <w:rPr>
-          <w:rFonts w:eastAsiaTheme="minorEastAsia" w:hint="cs"/>
-          <w:rtl/>
-        </w:rPr>
-      </w:pPr>
-      <w:r>
-        <w:rPr>
-          <w:rFonts w:eastAsiaTheme="minorEastAsia" w:hint="cs"/>
-          <w:rtl/>
-        </w:rPr>
-        <w:t xml:space="preserve">ולכן קיבלנו כי </w:t>
-      </w:r>
-      <m:oMath>
-        <m:r>
-          <m:rPr>
-            <m:sty m:val="p"/>
-          </m:rPr>
-          <w:rPr>
-            <w:rFonts w:ascii="Cambria Math" w:eastAsiaTheme="minorEastAsia" w:hAnsi="Cambria Math"/>
-          </w:rPr>
-          <m:t>∅∉</m:t>
-        </m:r>
+          <w:br/>
+        </m:r>
+      </m:oMath>
+      <w:r>
+        <w:rPr>
+          <w:rFonts w:eastAsiaTheme="minorEastAsia" w:hint="cs"/>
+          <w:rtl/>
+        </w:rPr>
+        <w:t xml:space="preserve">אבל </w:t>
+      </w:r>
+      <m:oMath>
         <m:r>
           <m:rPr>
             <m:scr m:val="fraktur"/>
@@ -312,6 +559,193 @@
           </w:rPr>
           <m:t>U</m:t>
         </m:r>
+      </m:oMath>
+      <w:r>
+        <w:rPr>
+          <w:rFonts w:eastAsiaTheme="minorEastAsia" w:hint="cs"/>
+          <w:rtl/>
+        </w:rPr>
+        <w:t xml:space="preserve"> אולטרה-</w:t>
+      </w:r>
+      <w:r>
+        <w:rPr>
+          <w:rFonts w:eastAsiaTheme="minorEastAsia" w:hint="cs"/>
+          <w:rtl/>
+        </w:rPr>
+        <w:t xml:space="preserve">פילטר מעל </w:t>
+      </w:r>
+      <m:oMath>
+        <m:r>
+          <m:rPr>
+            <m:scr m:val="double-struck"/>
+            <m:sty m:val="p"/>
+          </m:rPr>
+          <w:rPr>
+            <w:rFonts w:ascii="Cambria Math" w:hAnsi="Cambria Math" w:cs="Cambria Math" w:hint="cs"/>
+            <w:rtl/>
+          </w:rPr>
+          <m:t>N</m:t>
+        </m:r>
+      </m:oMath>
+      <w:r>
+        <w:rPr>
+          <w:rFonts w:hint="cs"/>
+          <w:rtl/>
+        </w:rPr>
+        <w:t xml:space="preserve"> ולכן </w:t>
+      </w:r>
+      <m:oMath>
+        <m:r>
+          <m:rPr>
+            <m:scr m:val="double-struck"/>
+            <m:sty m:val="p"/>
+          </m:rPr>
+          <w:rPr>
+            <w:rFonts w:ascii="Cambria Math" w:hAnsi="Cambria Math" w:cs="Cambria Math"/>
+          </w:rPr>
+          <m:t>N</m:t>
+        </m:r>
+        <m:r>
+          <w:rPr>
+            <w:rFonts w:ascii="Cambria Math" w:hAnsi="Cambria Math" w:cs="Cambria Math"/>
+          </w:rPr>
+          <m:t>∈</m:t>
+        </m:r>
+        <m:r>
+          <m:rPr>
+            <m:scr m:val="fraktur"/>
+          </m:rPr>
+          <w:rPr>
+            <w:rFonts w:ascii="Cambria Math" w:hAnsi="Cambria Math" w:cs="Cambria Math" w:hint="cs"/>
+            <w:rtl/>
+          </w:rPr>
+          <m:t>U</m:t>
+        </m:r>
+      </m:oMath>
+      <w:r>
+        <w:rPr>
+          <w:rFonts w:eastAsiaTheme="minorEastAsia" w:hint="cs"/>
+          <w:rtl/>
+        </w:rPr>
+        <w:t xml:space="preserve"> ולכן </w:t>
+      </w:r>
+      <m:oMath>
+        <m:r>
+          <m:rPr>
+            <m:scr m:val="double-struck"/>
+            <m:sty m:val="p"/>
+          </m:rPr>
+          <w:rPr>
+            <w:rFonts w:ascii="Cambria Math" w:hAnsi="Cambria Math" w:cs="Cambria Math"/>
+          </w:rPr>
+          <m:t>N</m:t>
+        </m:r>
+        <m:r>
+          <m:rPr>
+            <m:sty m:val="p"/>
+          </m:rPr>
+          <w:rPr>
+            <w:rFonts w:ascii="Cambria Math" w:eastAsiaTheme="minorEastAsia" w:hAnsi="Cambria Math"/>
+          </w:rPr>
+          <m:t>-k</m:t>
+        </m:r>
+        <m:r>
+          <w:rPr>
+            <w:rFonts w:ascii="Cambria Math" w:hAnsi="Cambria Math" w:cs="Cambria Math"/>
+          </w:rPr>
+          <m:t>∈</m:t>
+        </m:r>
+        <m:r>
+          <m:rPr>
+            <m:scr m:val="fraktur"/>
+          </m:rPr>
+          <w:rPr>
+            <w:rFonts w:ascii="Cambria Math" w:hAnsi="Cambria Math" w:cs="Cambria Math" w:hint="cs"/>
+            <w:rtl/>
+          </w:rPr>
+          <m:t>U</m:t>
+        </m:r>
+      </m:oMath>
+      <w:r>
+        <w:rPr>
+          <w:rFonts w:eastAsiaTheme="minorEastAsia" w:hint="cs"/>
+          <w:rtl/>
+        </w:rPr>
+        <w:t xml:space="preserve">. וזה מתקיים לכל </w:t>
+      </w:r>
+      <w:r>
+        <w:rPr>
+          <w:rFonts w:eastAsiaTheme="minorEastAsia"/>
+        </w:rPr>
+        <w:t>k</w:t>
+      </w:r>
+      <w:r>
+        <w:rPr>
+          <w:rFonts w:eastAsiaTheme="minorEastAsia" w:hint="cs"/>
+        </w:rPr>
+        <w:t xml:space="preserve"> </w:t>
+      </w:r>
+      <w:r>
+        <w:rPr>
+          <w:rFonts w:eastAsiaTheme="minorEastAsia" w:hint="cs"/>
+          <w:rtl/>
+        </w:rPr>
+        <w:t xml:space="preserve">ולכן  </w:t>
+      </w:r>
+      <m:oMath>
+        <m:r>
+          <w:rPr>
+            <w:rFonts w:ascii="Cambria Math" w:eastAsiaTheme="minorEastAsia" w:hAnsi="Cambria Math"/>
+          </w:rPr>
+          <m:t>M</m:t>
+        </m:r>
+        <m:d>
+          <m:dPr>
+            <m:ctrlPr>
+              <w:rPr>
+                <w:rFonts w:ascii="Cambria Math" w:eastAsiaTheme="minorEastAsia" w:hAnsi="Cambria Math"/>
+                <w:i/>
+              </w:rPr>
+            </m:ctrlPr>
+          </m:dPr>
+          <m:e>
+            <m:r>
+              <m:rPr>
+                <m:scr m:val="double-struck"/>
+                <m:sty m:val="p"/>
+              </m:rPr>
+              <w:rPr>
+                <w:rFonts w:ascii="Cambria Math" w:hAnsi="Cambria Math" w:cs="Cambria Math"/>
+              </w:rPr>
+              <m:t>N</m:t>
+            </m:r>
+          </m:e>
+        </m:d>
+        <m:r>
+          <w:rPr>
+            <w:rFonts w:ascii="Cambria Math" w:eastAsiaTheme="minorEastAsia" w:hAnsi="Cambria Math"/>
+          </w:rPr>
+          <m:t>=</m:t>
+        </m:r>
+        <m:r>
+          <m:rPr>
+            <m:scr m:val="double-struck"/>
+            <m:sty m:val="p"/>
+          </m:rPr>
+          <w:rPr>
+            <w:rFonts w:ascii="Cambria Math" w:hAnsi="Cambria Math" w:cs="Cambria Math"/>
+          </w:rPr>
+          <m:t>N</m:t>
+        </m:r>
+      </m:oMath>
+      <w:r>
+        <w:rPr>
+          <w:rFonts w:eastAsiaTheme="minorEastAsia" w:hint="cs"/>
+          <w:rtl/>
+        </w:rPr>
+        <w:t xml:space="preserve">. ושוב </w:t>
+      </w:r>
+      <m:oMath>
         <m:r>
           <m:rPr>
             <m:scr m:val="fraktur"/>
@@ -320,63 +754,194 @@
           <w:rPr>
             <w:rFonts w:ascii="Cambria Math" w:hAnsi="Cambria Math"/>
           </w:rPr>
+          <m:t>A</m:t>
+        </m:r>
+      </m:oMath>
+      <w:r>
+        <w:rPr>
+          <w:rFonts w:eastAsiaTheme="minorEastAsia" w:hint="cs"/>
+          <w:rtl/>
+        </w:rPr>
+        <w:t xml:space="preserve"> </w:t>
+      </w:r>
+      <w:r>
+        <w:rPr>
+          <w:rFonts w:eastAsiaTheme="minorEastAsia" w:hint="cs"/>
+          <w:rtl/>
+        </w:rPr>
+        <w:t>אולטרה-פילטר</w:t>
+      </w:r>
+      <w:r>
+        <w:rPr>
+          <w:rFonts w:eastAsiaTheme="minorEastAsia" w:hint="cs"/>
+          <w:rtl/>
+        </w:rPr>
+        <w:t xml:space="preserve"> מעל </w:t>
+      </w:r>
+      <m:oMath>
+        <m:r>
+          <m:rPr>
+            <m:scr m:val="double-struck"/>
+            <m:sty m:val="p"/>
+          </m:rPr>
+          <w:rPr>
+            <w:rFonts w:ascii="Cambria Math" w:hAnsi="Cambria Math" w:cs="Cambria Math" w:hint="cs"/>
+            <w:rtl/>
+          </w:rPr>
+          <m:t>N</m:t>
+        </m:r>
+        <m:r>
+          <m:rPr>
+            <m:sty m:val="p"/>
+          </m:rPr>
+          <w:rPr>
+            <w:rFonts w:ascii="Cambria Math" w:eastAsiaTheme="minorEastAsia" w:hAnsi="Cambria Math"/>
+          </w:rPr>
+          <m:t xml:space="preserve"> </m:t>
+        </m:r>
+      </m:oMath>
+      <w:r>
+        <w:rPr>
+          <w:rFonts w:eastAsiaTheme="minorEastAsia" w:hint="cs"/>
+          <w:rtl/>
+        </w:rPr>
+        <w:t xml:space="preserve"> ולכן </w:t>
+      </w:r>
+      <m:oMath>
+        <m:r>
+          <m:rPr>
+            <m:scr m:val="double-struck"/>
+            <m:sty m:val="p"/>
+          </m:rPr>
+          <w:rPr>
+            <w:rFonts w:ascii="Cambria Math" w:hAnsi="Cambria Math" w:cs="Cambria Math"/>
+          </w:rPr>
+          <m:t>N</m:t>
+        </m:r>
+        <m:r>
+          <w:rPr>
+            <w:rFonts w:ascii="Cambria Math" w:hAnsi="Cambria Math" w:cs="Cambria Math"/>
+          </w:rPr>
+          <m:t>∈</m:t>
+        </m:r>
+        <m:r>
+          <m:rPr>
+            <m:scr m:val="fraktur"/>
+            <m:sty m:val="p"/>
+          </m:rPr>
+          <w:rPr>
+            <w:rFonts w:ascii="Cambria Math" w:hAnsi="Cambria Math"/>
+          </w:rPr>
+          <m:t>A</m:t>
+        </m:r>
+      </m:oMath>
+      <w:r>
+        <w:rPr>
+          <w:rFonts w:eastAsiaTheme="minorEastAsia" w:hint="cs"/>
+          <w:rtl/>
+        </w:rPr>
+        <w:t xml:space="preserve"> ולכן </w:t>
+      </w:r>
+      <m:oMath>
+        <m:r>
+          <w:rPr>
+            <w:rFonts w:ascii="Cambria Math" w:eastAsiaTheme="minorEastAsia" w:hAnsi="Cambria Math"/>
+          </w:rPr>
+          <m:t>M</m:t>
+        </m:r>
+        <m:d>
+          <m:dPr>
+            <m:ctrlPr>
+              <w:rPr>
+                <w:rFonts w:ascii="Cambria Math" w:eastAsiaTheme="minorEastAsia" w:hAnsi="Cambria Math"/>
+                <w:i/>
+              </w:rPr>
+            </m:ctrlPr>
+          </m:dPr>
+          <m:e>
+            <m:r>
+              <m:rPr>
+                <m:scr m:val="double-struck"/>
+                <m:sty m:val="p"/>
+              </m:rPr>
+              <w:rPr>
+                <w:rFonts w:ascii="Cambria Math" w:hAnsi="Cambria Math" w:cs="Cambria Math"/>
+              </w:rPr>
+              <m:t>N</m:t>
+            </m:r>
+          </m:e>
+        </m:d>
+        <m:r>
+          <w:rPr>
+            <w:rFonts w:ascii="Cambria Math" w:hAnsi="Cambria Math" w:cs="Cambria Math"/>
+          </w:rPr>
+          <m:t>∈</m:t>
+        </m:r>
+        <m:r>
+          <m:rPr>
+            <m:scr m:val="fraktur"/>
+            <m:sty m:val="p"/>
+          </m:rPr>
+          <w:rPr>
+            <w:rFonts w:ascii="Cambria Math" w:hAnsi="Cambria Math"/>
+          </w:rPr>
+          <m:t>A</m:t>
+        </m:r>
+      </m:oMath>
+      <w:r>
+        <w:rPr>
+          <w:rFonts w:eastAsiaTheme="minorEastAsia"/>
+          <w:rtl/>
+        </w:rPr>
+        <w:br/>
+      </w:r>
+      <w:r>
+        <w:rPr>
+          <w:rFonts w:eastAsiaTheme="minorEastAsia" w:hint="cs"/>
+          <w:rtl/>
+        </w:rPr>
+        <w:t xml:space="preserve">ולכן </w:t>
+      </w:r>
+      <m:oMath>
+        <m:r>
+          <m:rPr>
+            <m:scr m:val="double-struck"/>
+            <m:sty m:val="p"/>
+          </m:rPr>
+          <w:rPr>
+            <w:rFonts w:ascii="Cambria Math" w:hAnsi="Cambria Math" w:cs="Cambria Math"/>
+          </w:rPr>
+          <m:t>N</m:t>
+        </m:r>
+        <m:r>
+          <m:rPr>
+            <m:sty m:val="p"/>
+          </m:rPr>
+          <w:rPr>
+            <w:rFonts w:ascii="Cambria Math" w:eastAsiaTheme="minorEastAsia" w:hAnsi="Cambria Math"/>
+          </w:rPr>
+          <m:t>∈</m:t>
+        </m:r>
+        <m:r>
+          <m:rPr>
+            <m:scr m:val="fraktur"/>
+          </m:rPr>
+          <w:rPr>
+            <w:rFonts w:ascii="Cambria Math" w:hAnsi="Cambria Math" w:cs="Cambria Math"/>
+          </w:rPr>
+          <m:t>U</m:t>
+        </m:r>
+        <m:r>
+          <m:rPr>
+            <m:scr m:val="fraktur"/>
+            <m:sty m:val="p"/>
+          </m:rPr>
+          <w:rPr>
+            <w:rFonts w:ascii="Cambria Math" w:hAnsi="Cambria Math"/>
+          </w:rPr>
           <m:t>⊕A</m:t>
         </m:r>
       </m:oMath>
-      <w:r>
-        <w:rPr>
-          <w:rFonts w:eastAsiaTheme="minorEastAsia" w:hint="cs"/>
-          <w:rtl/>
-        </w:rPr>
-        <w:t xml:space="preserve"> וכן </w:t>
-      </w:r>
-      <m:oMath>
-        <m:r>
-          <m:rPr>
-            <m:scr m:val="double-struck"/>
-            <m:sty m:val="p"/>
-          </m:rPr>
-          <w:rPr>
-            <w:rFonts w:ascii="Cambria Math" w:hAnsi="Cambria Math" w:cs="Cambria Math"/>
-          </w:rPr>
-          <m:t>N</m:t>
-        </m:r>
-        <m:r>
-          <m:rPr>
-            <m:sty m:val="p"/>
-          </m:rPr>
-          <w:rPr>
-            <w:rFonts w:ascii="Cambria Math" w:eastAsiaTheme="minorEastAsia" w:hAnsi="Cambria Math"/>
-          </w:rPr>
-          <m:t>∈</m:t>
-        </m:r>
-        <m:r>
-          <m:rPr>
-            <m:scr m:val="fraktur"/>
-          </m:rPr>
-          <w:rPr>
-            <w:rFonts w:ascii="Cambria Math" w:hAnsi="Cambria Math" w:cs="Cambria Math"/>
-          </w:rPr>
-          <m:t>U</m:t>
-        </m:r>
-        <m:r>
-          <m:rPr>
-            <m:scr m:val="fraktur"/>
-            <m:sty m:val="p"/>
-          </m:rPr>
-          <w:rPr>
-            <w:rFonts w:ascii="Cambria Math" w:hAnsi="Cambria Math"/>
-          </w:rPr>
-          <m:t>⊕A</m:t>
-        </m:r>
-      </m:oMath>
-      <w:r>
-        <w:rPr>
-          <w:rFonts w:eastAsiaTheme="minorEastAsia" w:hint="cs"/>
-          <w:rtl/>
-        </w:rPr>
-        <w:t>.</w:t>
-      </w:r>
     </w:p>
     <w:p>
       <w:pPr>
@@ -396,21 +961,73 @@
           <w:rFonts w:eastAsiaTheme="minorEastAsia" w:hint="cs"/>
           <w:rtl/>
         </w:rPr>
-        <w:t xml:space="preserve">תהיינה </w:t>
-      </w:r>
-      <m:oMath>
-        <m:r>
-          <w:rPr>
-            <w:rFonts w:ascii="Cambria Math" w:eastAsiaTheme="minorEastAsia" w:hAnsi="Cambria Math"/>
-          </w:rPr>
-          <m:t>A,B</m:t>
-        </m:r>
-        <m:r>
-          <m:rPr>
-            <m:sty m:val="p"/>
-          </m:rPr>
-          <w:rPr>
-            <w:rFonts w:ascii="Cambria Math" w:eastAsiaTheme="minorEastAsia" w:hAnsi="Cambria Math"/>
+        <w:t xml:space="preserve">נוכיח כי </w:t>
+      </w:r>
+      <m:oMath>
+        <m:r>
+          <m:rPr>
+            <m:sty m:val="p"/>
+          </m:rPr>
+          <w:rPr>
+            <w:rFonts w:ascii="Cambria Math" w:eastAsiaTheme="minorEastAsia" w:hAnsi="Cambria Math"/>
+          </w:rPr>
+          <m:t>∅∉</m:t>
+        </m:r>
+        <m:r>
+          <m:rPr>
+            <m:scr m:val="fraktur"/>
+          </m:rPr>
+          <w:rPr>
+            <w:rFonts w:ascii="Cambria Math" w:hAnsi="Cambria Math" w:cs="Cambria Math" w:hint="cs"/>
+            <w:rtl/>
+          </w:rPr>
+          <m:t>U</m:t>
+        </m:r>
+        <m:r>
+          <m:rPr>
+            <m:scr m:val="fraktur"/>
+            <m:sty m:val="p"/>
+          </m:rPr>
+          <w:rPr>
+            <w:rFonts w:ascii="Cambria Math" w:hAnsi="Cambria Math"/>
+          </w:rPr>
+          <m:t>⊕A</m:t>
+        </m:r>
+      </m:oMath>
+      <w:r>
+        <w:rPr>
+          <w:rFonts w:eastAsiaTheme="minorEastAsia" w:hint="cs"/>
+          <w:rtl/>
+        </w:rPr>
+        <w:t xml:space="preserve">. </w:t>
+      </w:r>
+      <w:r>
+        <w:rPr>
+          <w:rFonts w:eastAsiaTheme="minorEastAsia"/>
+          <w:rtl/>
+        </w:rPr>
+        <w:br/>
+      </w:r>
+      <w:r>
+        <w:rPr>
+          <w:rFonts w:eastAsiaTheme="minorEastAsia" w:hint="cs"/>
+          <w:rtl/>
+        </w:rPr>
+        <w:t xml:space="preserve">נניח בשלילה כי </w:t>
+      </w:r>
+      <m:oMath>
+        <m:r>
+          <m:rPr>
+            <m:sty m:val="p"/>
+          </m:rPr>
+          <w:rPr>
+            <w:rFonts w:ascii="Cambria Math" w:eastAsiaTheme="minorEastAsia" w:hAnsi="Cambria Math"/>
+          </w:rPr>
+          <m:t>∅</m:t>
+        </m:r>
+        <m:r>
+          <w:rPr>
+            <w:rFonts w:ascii="Cambria Math" w:hAnsi="Cambria Math" w:cs="Cambria Math"/>
           </w:rPr>
           <m:t>∈</m:t>
         </m:r>
@@ -419,7 +1036,8 @@
             <m:scr m:val="fraktur"/>
           </m:rPr>
           <w:rPr>
-            <w:rFonts w:ascii="Cambria Math" w:hAnsi="Cambria Math" w:cs="Cambria Math"/>
+            <w:rFonts w:ascii="Cambria Math" w:hAnsi="Cambria Math" w:cs="Cambria Math" w:hint="cs"/>
+            <w:rtl/>
           </w:rPr>
           <m:t>U</m:t>
         </m:r>
@@ -434,58 +1052,1333 @@
           <m:t>⊕A</m:t>
         </m:r>
       </m:oMath>
+      <w:r>
+        <w:rPr>
+          <w:rFonts w:eastAsiaTheme="minorEastAsia" w:hint="cs"/>
+          <w:rtl/>
+        </w:rPr>
+        <w:t>.</w:t>
+      </w:r>
+      <w:r>
+        <w:rPr>
+          <w:rFonts w:eastAsiaTheme="minorEastAsia"/>
+          <w:rtl/>
+        </w:rPr>
+        <w:br/>
+      </w:r>
+      <w:r>
+        <w:rPr>
+          <w:rFonts w:eastAsiaTheme="minorEastAsia" w:hint="cs"/>
+          <w:rtl/>
+        </w:rPr>
+        <w:t xml:space="preserve">ולכן </w:t>
+      </w:r>
+      <m:oMath>
+        <m:r>
+          <w:rPr>
+            <w:rFonts w:ascii="Cambria Math" w:eastAsiaTheme="minorEastAsia" w:hAnsi="Cambria Math"/>
+          </w:rPr>
+          <m:t>M</m:t>
+        </m:r>
+        <m:d>
+          <m:dPr>
+            <m:ctrlPr>
+              <w:rPr>
+                <w:rFonts w:ascii="Cambria Math" w:eastAsiaTheme="minorEastAsia" w:hAnsi="Cambria Math"/>
+                <w:i/>
+              </w:rPr>
+            </m:ctrlPr>
+          </m:dPr>
+          <m:e>
+            <m:r>
+              <m:rPr>
+                <m:sty m:val="p"/>
+              </m:rPr>
+              <w:rPr>
+                <w:rFonts w:ascii="Cambria Math" w:eastAsiaTheme="minorEastAsia" w:hAnsi="Cambria Math"/>
+              </w:rPr>
+              <m:t>∅</m:t>
+            </m:r>
+          </m:e>
+        </m:d>
+        <m:r>
+          <w:rPr>
+            <w:rFonts w:ascii="Cambria Math" w:hAnsi="Cambria Math" w:cs="Cambria Math"/>
+          </w:rPr>
+          <m:t>∈</m:t>
+        </m:r>
+        <m:r>
+          <m:rPr>
+            <m:scr m:val="fraktur"/>
+            <m:sty m:val="p"/>
+          </m:rPr>
+          <w:rPr>
+            <w:rFonts w:ascii="Cambria Math" w:hAnsi="Cambria Math"/>
+          </w:rPr>
+          <m:t>A</m:t>
+        </m:r>
+        <m:r>
+          <m:rPr>
+            <m:sty m:val="p"/>
+          </m:rPr>
+          <w:rPr>
+            <w:rFonts w:ascii="Cambria Math" w:hAnsi="Cambria Math"/>
+            <w:rtl/>
+          </w:rPr>
+          <w:br/>
+        </m:r>
+      </m:oMath>
+      <w:r>
+        <w:rPr>
+          <w:rFonts w:eastAsiaTheme="minorEastAsia" w:hint="cs"/>
+          <w:rtl/>
+        </w:rPr>
+        <w:t xml:space="preserve">נראה כי דבר זה לא יכול להיות על ידי שנראה כי </w:t>
+      </w:r>
+      <m:oMath>
+        <m:r>
+          <w:rPr>
+            <w:rFonts w:ascii="Cambria Math" w:eastAsiaTheme="minorEastAsia" w:hAnsi="Cambria Math"/>
+          </w:rPr>
+          <m:t>M</m:t>
+        </m:r>
+        <m:d>
+          <m:dPr>
+            <m:ctrlPr>
+              <w:rPr>
+                <w:rFonts w:ascii="Cambria Math" w:eastAsiaTheme="minorEastAsia" w:hAnsi="Cambria Math"/>
+                <w:i/>
+              </w:rPr>
+            </m:ctrlPr>
+          </m:dPr>
+          <m:e>
+            <m:r>
+              <m:rPr>
+                <m:sty m:val="p"/>
+              </m:rPr>
+              <w:rPr>
+                <w:rFonts w:ascii="Cambria Math" w:eastAsiaTheme="minorEastAsia" w:hAnsi="Cambria Math"/>
+              </w:rPr>
+              <m:t>∅</m:t>
+            </m:r>
+          </m:e>
+        </m:d>
+        <m:r>
+          <m:rPr>
+            <m:sty m:val="p"/>
+          </m:rPr>
+          <w:rPr>
+            <w:rFonts w:ascii="Cambria Math" w:eastAsiaTheme="minorEastAsia" w:hAnsi="Cambria Math"/>
+          </w:rPr>
+          <m:t>=∅</m:t>
+        </m:r>
+      </m:oMath>
+      <w:r>
+        <w:rPr>
+          <w:rFonts w:eastAsiaTheme="minorEastAsia" w:hint="cs"/>
+          <w:rtl/>
+        </w:rPr>
+        <w:t>.</w:t>
+      </w:r>
+      <w:r>
+        <w:rPr>
+          <w:rFonts w:eastAsiaTheme="minorEastAsia"/>
+          <w:rtl/>
+        </w:rPr>
+        <w:br/>
+      </w:r>
+      <w:r>
+        <w:rPr>
+          <w:rFonts w:eastAsiaTheme="minorEastAsia" w:hint="cs"/>
+          <w:rtl/>
+        </w:rPr>
+        <w:t xml:space="preserve">נניח שוב בשלילה כי קיים </w:t>
+      </w:r>
+      <m:oMath>
+        <m:r>
+          <w:rPr>
+            <w:rFonts w:ascii="Cambria Math" w:hAnsi="Cambria Math" w:cs="Cambria Math"/>
+          </w:rPr>
+          <m:t>k∈</m:t>
+        </m:r>
+        <m:r>
+          <w:rPr>
+            <w:rFonts w:ascii="Cambria Math" w:eastAsiaTheme="minorEastAsia" w:hAnsi="Cambria Math"/>
+          </w:rPr>
+          <m:t>M</m:t>
+        </m:r>
+        <m:d>
+          <m:dPr>
+            <m:ctrlPr>
+              <w:rPr>
+                <w:rFonts w:ascii="Cambria Math" w:eastAsiaTheme="minorEastAsia" w:hAnsi="Cambria Math"/>
+                <w:i/>
+              </w:rPr>
+            </m:ctrlPr>
+          </m:dPr>
+          <m:e>
+            <m:r>
+              <m:rPr>
+                <m:sty m:val="p"/>
+              </m:rPr>
+              <w:rPr>
+                <w:rFonts w:ascii="Cambria Math" w:eastAsiaTheme="minorEastAsia" w:hAnsi="Cambria Math"/>
+              </w:rPr>
+              <m:t>∅</m:t>
+            </m:r>
+          </m:e>
+        </m:d>
+      </m:oMath>
+      <w:r>
+        <w:rPr>
+          <w:rFonts w:eastAsiaTheme="minorEastAsia"/>
+          <w:rtl/>
+        </w:rPr>
+        <w:br/>
+      </w:r>
+      <w:r>
+        <w:rPr>
+          <w:rFonts w:eastAsiaTheme="minorEastAsia" w:hint="cs"/>
+          <w:rtl/>
+        </w:rPr>
+        <w:t>אבל</w:t>
+      </w:r>
+      <w:r>
+        <w:rPr>
+          <w:rFonts w:eastAsiaTheme="minorEastAsia"/>
+          <w:rtl/>
+        </w:rPr>
+        <w:br/>
+      </w:r>
+      <m:oMathPara>
+        <m:oMath>
+          <m:r>
+            <w:rPr>
+              <w:rFonts w:ascii="Cambria Math" w:eastAsiaTheme="minorEastAsia" w:hAnsi="Cambria Math"/>
+            </w:rPr>
+            <m:t>M</m:t>
+          </m:r>
+          <m:d>
+            <m:dPr>
+              <m:ctrlPr>
+                <w:rPr>
+                  <w:rFonts w:ascii="Cambria Math" w:eastAsiaTheme="minorEastAsia" w:hAnsi="Cambria Math"/>
+                  <w:i/>
+                </w:rPr>
+              </m:ctrlPr>
+            </m:dPr>
+            <m:e>
+              <m:r>
+                <m:rPr>
+                  <m:sty m:val="p"/>
+                </m:rPr>
+                <w:rPr>
+                  <w:rFonts w:ascii="Cambria Math" w:eastAsiaTheme="minorEastAsia" w:hAnsi="Cambria Math"/>
+                </w:rPr>
+                <m:t>∅</m:t>
+              </m:r>
+            </m:e>
+          </m:d>
+          <m:r>
+            <w:rPr>
+              <w:rFonts w:ascii="Cambria Math" w:eastAsiaTheme="minorEastAsia" w:hAnsi="Cambria Math"/>
+            </w:rPr>
+            <m:t>=</m:t>
+          </m:r>
+          <m:d>
+            <m:dPr>
+              <m:begChr m:val="{"/>
+              <m:endChr m:val="}"/>
+              <m:ctrlPr>
+                <w:rPr>
+                  <w:rFonts w:ascii="Cambria Math" w:hAnsi="Cambria Math" w:cs="Cambria Math"/>
+                </w:rPr>
+              </m:ctrlPr>
+            </m:dPr>
+            <m:e>
+              <m:r>
+                <w:rPr>
+                  <w:rFonts w:ascii="Cambria Math" w:hAnsi="Cambria Math" w:cs="Cambria Math"/>
+                </w:rPr>
+                <m:t>k∈</m:t>
+              </m:r>
+              <m:r>
+                <m:rPr>
+                  <m:scr m:val="double-struck"/>
+                  <m:sty m:val="p"/>
+                </m:rPr>
+                <w:rPr>
+                  <w:rFonts w:ascii="Cambria Math" w:hAnsi="Cambria Math" w:cs="Cambria Math"/>
+                </w:rPr>
+                <m:t>N :</m:t>
+              </m:r>
+              <m:r>
+                <m:rPr>
+                  <m:sty m:val="p"/>
+                </m:rPr>
+                <w:rPr>
+                  <w:rFonts w:ascii="Cambria Math" w:eastAsiaTheme="minorEastAsia" w:hAnsi="Cambria Math"/>
+                </w:rPr>
+                <m:t>∅</m:t>
+              </m:r>
+              <m:r>
+                <w:rPr>
+                  <w:rFonts w:ascii="Cambria Math" w:hAnsi="Cambria Math" w:cs="Cambria Math"/>
+                </w:rPr>
+                <m:t>-k∈</m:t>
+              </m:r>
+              <m:r>
+                <m:rPr>
+                  <m:scr m:val="fraktur"/>
+                </m:rPr>
+                <w:rPr>
+                  <w:rFonts w:ascii="Cambria Math" w:hAnsi="Cambria Math" w:cs="Cambria Math" w:hint="cs"/>
+                  <w:rtl/>
+                </w:rPr>
+                <m:t>U</m:t>
+              </m:r>
+            </m:e>
+          </m:d>
+        </m:oMath>
+      </m:oMathPara>
+      <w:r>
+        <w:rPr>
+          <w:rFonts w:eastAsiaTheme="minorEastAsia"/>
+          <w:rtl/>
+        </w:rPr>
+        <w:br/>
+      </w:r>
+      <w:r>
+        <w:rPr>
+          <w:rFonts w:eastAsiaTheme="minorEastAsia" w:hint="cs"/>
+          <w:rtl/>
+        </w:rPr>
+        <w:t xml:space="preserve">אבל לכל </w:t>
+      </w:r>
+      <w:r>
+        <w:rPr>
+          <w:rFonts w:eastAsiaTheme="minorEastAsia"/>
+        </w:rPr>
+        <w:t>k</w:t>
+      </w:r>
+      <w:r>
+        <w:rPr>
+          <w:rFonts w:eastAsiaTheme="minorEastAsia" w:hint="cs"/>
+          <w:rtl/>
+        </w:rPr>
+        <w:t xml:space="preserve">  </w:t>
+      </w:r>
+      <m:oMath>
+        <m:r>
+          <m:rPr>
+            <m:sty m:val="p"/>
+          </m:rPr>
+          <w:rPr>
+            <w:rFonts w:ascii="Cambria Math" w:eastAsiaTheme="minorEastAsia" w:hAnsi="Cambria Math"/>
+          </w:rPr>
+          <m:t>∅</m:t>
+        </m:r>
+        <m:r>
+          <w:rPr>
+            <w:rFonts w:ascii="Cambria Math" w:hAnsi="Cambria Math" w:cs="Cambria Math"/>
+          </w:rPr>
+          <m:t>-k=</m:t>
+        </m:r>
+        <m:d>
+          <m:dPr>
+            <m:begChr m:val="{"/>
+            <m:endChr m:val="}"/>
+            <m:ctrlPr>
+              <w:rPr>
+                <w:rFonts w:ascii="Cambria Math" w:hAnsi="Cambria Math"/>
+                <w:i/>
+              </w:rPr>
+            </m:ctrlPr>
+          </m:dPr>
+          <m:e>
+            <m:r>
+              <w:rPr>
+                <w:rFonts w:ascii="Cambria Math" w:hAnsi="Cambria Math"/>
+              </w:rPr>
+              <m:t>n:n+k</m:t>
+            </m:r>
+            <m:r>
+              <w:rPr>
+                <w:rFonts w:ascii="Cambria Math" w:hAnsi="Cambria Math" w:cs="Cambria Math"/>
+              </w:rPr>
+              <m:t>∈</m:t>
+            </m:r>
+            <m:r>
+              <m:rPr>
+                <m:sty m:val="p"/>
+              </m:rPr>
+              <w:rPr>
+                <w:rFonts w:ascii="Cambria Math" w:eastAsiaTheme="minorEastAsia" w:hAnsi="Cambria Math"/>
+              </w:rPr>
+              <m:t>∅</m:t>
+            </m:r>
+            <m:ctrlPr>
+              <w:rPr>
+                <w:rFonts w:ascii="Cambria Math" w:eastAsiaTheme="minorEastAsia" w:hAnsi="Cambria Math"/>
+              </w:rPr>
+            </m:ctrlPr>
+          </m:e>
+        </m:d>
+      </m:oMath>
+      <w:r>
+        <w:rPr>
+          <w:rFonts w:eastAsiaTheme="minorEastAsia" w:hint="cs"/>
+          <w:i/>
+          <w:rtl/>
+        </w:rPr>
+        <w:t>.</w:t>
+      </w:r>
+      <w:r>
+        <w:rPr>
+          <w:rFonts w:eastAsiaTheme="minorEastAsia"/>
+          <w:i/>
+          <w:rtl/>
+        </w:rPr>
+        <w:br/>
+      </w:r>
+      <w:r>
+        <w:rPr>
+          <w:rFonts w:eastAsiaTheme="minorEastAsia" w:hint="cs"/>
+          <w:i/>
+          <w:rtl/>
+        </w:rPr>
+        <w:t xml:space="preserve">אבל לא קיימים </w:t>
+      </w:r>
+      <w:r>
+        <w:rPr>
+          <w:rFonts w:eastAsiaTheme="minorEastAsia"/>
+          <w:i/>
+        </w:rPr>
+        <w:t>n</w:t>
+      </w:r>
+      <w:r>
+        <w:rPr>
+          <w:rFonts w:eastAsiaTheme="minorEastAsia" w:hint="cs"/>
+          <w:i/>
+          <w:rtl/>
+        </w:rPr>
+        <w:t xml:space="preserve">-ים כאלה ולכן </w:t>
+      </w:r>
+      <m:oMath>
+        <m:r>
+          <m:rPr>
+            <m:sty m:val="p"/>
+          </m:rPr>
+          <w:rPr>
+            <w:rFonts w:ascii="Cambria Math" w:eastAsiaTheme="minorEastAsia" w:hAnsi="Cambria Math"/>
+          </w:rPr>
+          <m:t>∅</m:t>
+        </m:r>
+        <m:r>
+          <w:rPr>
+            <w:rFonts w:ascii="Cambria Math" w:hAnsi="Cambria Math" w:cs="Cambria Math"/>
+          </w:rPr>
+          <m:t>-k=</m:t>
+        </m:r>
+        <m:r>
+          <m:rPr>
+            <m:sty m:val="p"/>
+          </m:rPr>
+          <w:rPr>
+            <w:rFonts w:ascii="Cambria Math" w:eastAsiaTheme="minorEastAsia" w:hAnsi="Cambria Math"/>
+          </w:rPr>
+          <m:t>∅</m:t>
+        </m:r>
+      </m:oMath>
+      <w:r>
+        <w:rPr>
+          <w:rFonts w:eastAsiaTheme="minorEastAsia" w:hint="cs"/>
+          <w:i/>
+          <w:rtl/>
+        </w:rPr>
+        <w:t>.</w:t>
+      </w:r>
+      <w:r>
+        <w:rPr>
+          <w:rFonts w:eastAsiaTheme="minorEastAsia"/>
+          <w:i/>
+          <w:rtl/>
+        </w:rPr>
+        <w:br/>
+      </w:r>
+      <w:r>
+        <w:rPr>
+          <w:rFonts w:eastAsiaTheme="minorEastAsia" w:hint="cs"/>
+          <w:i/>
+          <w:rtl/>
+        </w:rPr>
+        <w:t xml:space="preserve">אבל אזי קיבלנו כי </w:t>
+      </w:r>
+      <m:oMath>
+        <m:r>
+          <m:rPr>
+            <m:sty m:val="p"/>
+          </m:rPr>
+          <w:rPr>
+            <w:rFonts w:ascii="Cambria Math" w:eastAsiaTheme="minorEastAsia" w:hAnsi="Cambria Math"/>
+          </w:rPr>
+          <m:t>∅</m:t>
+        </m:r>
+        <m:r>
+          <w:rPr>
+            <w:rFonts w:ascii="Cambria Math" w:hAnsi="Cambria Math" w:cs="Cambria Math"/>
+          </w:rPr>
+          <m:t>-k∈</m:t>
+        </m:r>
+        <m:r>
+          <m:rPr>
+            <m:scr m:val="fraktur"/>
+          </m:rPr>
+          <w:rPr>
+            <w:rFonts w:ascii="Cambria Math" w:hAnsi="Cambria Math" w:cs="Cambria Math" w:hint="cs"/>
+            <w:rtl/>
+          </w:rPr>
+          <m:t>U</m:t>
+        </m:r>
+      </m:oMath>
+      <w:r>
+        <w:rPr>
+          <w:rFonts w:eastAsiaTheme="minorEastAsia" w:hint="cs"/>
+          <w:i/>
+          <w:rtl/>
+        </w:rPr>
+        <w:t xml:space="preserve"> ואזי קיבלנו כי </w:t>
+      </w:r>
+      <m:oMath>
+        <m:r>
+          <m:rPr>
+            <m:sty m:val="p"/>
+          </m:rPr>
+          <w:rPr>
+            <w:rFonts w:ascii="Cambria Math" w:eastAsiaTheme="minorEastAsia" w:hAnsi="Cambria Math"/>
+          </w:rPr>
+          <m:t>∅</m:t>
+        </m:r>
+        <m:r>
+          <w:rPr>
+            <w:rFonts w:ascii="Cambria Math" w:hAnsi="Cambria Math" w:cs="Cambria Math"/>
+          </w:rPr>
+          <m:t>∈</m:t>
+        </m:r>
+        <m:r>
+          <m:rPr>
+            <m:scr m:val="fraktur"/>
+          </m:rPr>
+          <w:rPr>
+            <w:rFonts w:ascii="Cambria Math" w:hAnsi="Cambria Math" w:cs="Cambria Math" w:hint="cs"/>
+            <w:rtl/>
+          </w:rPr>
+          <m:t>U</m:t>
+        </m:r>
+        <m:r>
+          <w:rPr>
+            <w:rFonts w:ascii="Cambria Math" w:hAnsi="Cambria Math" w:cs="Cambria Math"/>
+            <w:rtl/>
+          </w:rPr>
+          <w:br/>
+        </m:r>
+      </m:oMath>
+      <w:r>
+        <w:rPr>
+          <w:rFonts w:eastAsiaTheme="minorEastAsia" w:hint="cs"/>
+          <w:i/>
+          <w:rtl/>
+        </w:rPr>
+        <w:t xml:space="preserve">אבל </w:t>
+      </w:r>
+      <m:oMath>
+        <m:r>
+          <m:rPr>
+            <m:scr m:val="fraktur"/>
+          </m:rPr>
+          <w:rPr>
+            <w:rFonts w:ascii="Cambria Math" w:hAnsi="Cambria Math" w:cs="Cambria Math" w:hint="cs"/>
+            <w:rtl/>
+          </w:rPr>
+          <m:t>U</m:t>
+        </m:r>
+      </m:oMath>
+      <w:r>
+        <w:rPr>
+          <w:rFonts w:eastAsiaTheme="minorEastAsia" w:hint="cs"/>
+          <w:i/>
+          <w:rtl/>
+        </w:rPr>
+        <w:t xml:space="preserve"> אולטרה-פילטר ומהגדרתו</w:t>
+      </w:r>
+      <w:r>
+        <w:rPr>
+          <w:rFonts w:eastAsiaTheme="minorEastAsia" w:hint="cs"/>
+          <w:i/>
+          <w:rtl/>
+        </w:rPr>
+        <w:t xml:space="preserve"> </w:t>
+      </w:r>
+      <m:oMath>
+        <m:r>
+          <m:rPr>
+            <m:sty m:val="p"/>
+          </m:rPr>
+          <w:rPr>
+            <w:rFonts w:ascii="Cambria Math" w:eastAsiaTheme="minorEastAsia" w:hAnsi="Cambria Math"/>
+          </w:rPr>
+          <m:t>∅</m:t>
+        </m:r>
+        <m:r>
+          <w:rPr>
+            <w:rFonts w:ascii="Cambria Math" w:hAnsi="Cambria Math" w:cs="Cambria Math"/>
+          </w:rPr>
+          <m:t>∉</m:t>
+        </m:r>
+        <m:r>
+          <m:rPr>
+            <m:scr m:val="fraktur"/>
+          </m:rPr>
+          <w:rPr>
+            <w:rFonts w:ascii="Cambria Math" w:hAnsi="Cambria Math" w:cs="Cambria Math" w:hint="cs"/>
+            <w:rtl/>
+          </w:rPr>
+          <m:t>U</m:t>
+        </m:r>
+      </m:oMath>
+      <w:r>
+        <w:rPr>
+          <w:rFonts w:eastAsiaTheme="minorEastAsia" w:hint="cs"/>
+          <w:i/>
+          <w:rtl/>
+        </w:rPr>
+        <w:t>. בסתירה(הנחת שלילה שניה)</w:t>
+      </w:r>
+      <w:r>
+        <w:rPr>
+          <w:rFonts w:eastAsiaTheme="minorEastAsia"/>
+          <w:i/>
+          <w:rtl/>
+        </w:rPr>
+        <w:br/>
+      </w:r>
+      <w:r>
+        <w:rPr>
+          <w:rFonts w:eastAsiaTheme="minorEastAsia" w:hint="cs"/>
+          <w:i/>
+          <w:rtl/>
+        </w:rPr>
+        <w:t xml:space="preserve">ולכן לא קיימים </w:t>
+      </w:r>
+      <w:r>
+        <w:rPr>
+          <w:rFonts w:eastAsiaTheme="minorEastAsia"/>
+          <w:i/>
+        </w:rPr>
+        <w:t>k</w:t>
+      </w:r>
+      <w:r>
+        <w:rPr>
+          <w:rFonts w:eastAsiaTheme="minorEastAsia" w:hint="cs"/>
+          <w:i/>
+          <w:rtl/>
+        </w:rPr>
+        <w:t xml:space="preserve"> כך ש-</w:t>
+      </w:r>
+      <m:oMath>
+        <m:r>
+          <w:rPr>
+            <w:rFonts w:ascii="Cambria Math" w:hAnsi="Cambria Math" w:cs="Cambria Math"/>
+          </w:rPr>
+          <m:t xml:space="preserve"> </m:t>
+        </m:r>
+        <m:r>
+          <w:rPr>
+            <w:rFonts w:ascii="Cambria Math" w:hAnsi="Cambria Math" w:cs="Cambria Math"/>
+          </w:rPr>
+          <m:t>k∈</m:t>
+        </m:r>
+        <m:r>
+          <w:rPr>
+            <w:rFonts w:ascii="Cambria Math" w:eastAsiaTheme="minorEastAsia" w:hAnsi="Cambria Math"/>
+          </w:rPr>
+          <m:t>M</m:t>
+        </m:r>
+        <m:d>
+          <m:dPr>
+            <m:ctrlPr>
+              <w:rPr>
+                <w:rFonts w:ascii="Cambria Math" w:eastAsiaTheme="minorEastAsia" w:hAnsi="Cambria Math"/>
+                <w:i/>
+              </w:rPr>
+            </m:ctrlPr>
+          </m:dPr>
+          <m:e>
+            <m:r>
+              <m:rPr>
+                <m:sty m:val="p"/>
+              </m:rPr>
+              <w:rPr>
+                <w:rFonts w:ascii="Cambria Math" w:eastAsiaTheme="minorEastAsia" w:hAnsi="Cambria Math"/>
+              </w:rPr>
+              <m:t>∅</m:t>
+            </m:r>
+          </m:e>
+        </m:d>
+      </m:oMath>
+      <w:r>
+        <w:rPr>
+          <w:rFonts w:eastAsiaTheme="minorEastAsia" w:hint="cs"/>
+          <w:i/>
+          <w:rtl/>
+        </w:rPr>
+        <w:t xml:space="preserve">ולכן </w:t>
+      </w:r>
+      <m:oMath>
+        <m:r>
+          <w:rPr>
+            <w:rFonts w:ascii="Cambria Math" w:eastAsiaTheme="minorEastAsia" w:hAnsi="Cambria Math"/>
+          </w:rPr>
+          <m:t>M</m:t>
+        </m:r>
+        <m:d>
+          <m:dPr>
+            <m:ctrlPr>
+              <w:rPr>
+                <w:rFonts w:ascii="Cambria Math" w:eastAsiaTheme="minorEastAsia" w:hAnsi="Cambria Math"/>
+                <w:i/>
+              </w:rPr>
+            </m:ctrlPr>
+          </m:dPr>
+          <m:e>
+            <m:r>
+              <m:rPr>
+                <m:sty m:val="p"/>
+              </m:rPr>
+              <w:rPr>
+                <w:rFonts w:ascii="Cambria Math" w:eastAsiaTheme="minorEastAsia" w:hAnsi="Cambria Math"/>
+              </w:rPr>
+              <m:t>∅</m:t>
+            </m:r>
+          </m:e>
+        </m:d>
+        <m:r>
+          <m:rPr>
+            <m:sty m:val="p"/>
+          </m:rPr>
+          <w:rPr>
+            <w:rFonts w:ascii="Cambria Math" w:eastAsiaTheme="minorEastAsia" w:hAnsi="Cambria Math"/>
+          </w:rPr>
+          <m:t>=∅</m:t>
+        </m:r>
+      </m:oMath>
+      <w:r>
+        <w:rPr>
+          <w:rFonts w:eastAsiaTheme="minorEastAsia" w:hint="cs"/>
+          <w:rtl/>
+        </w:rPr>
+        <w:t>.</w:t>
+      </w:r>
+      <w:r>
+        <w:rPr>
+          <w:rFonts w:eastAsiaTheme="minorEastAsia"/>
+          <w:rtl/>
+        </w:rPr>
+        <w:br/>
+      </w:r>
+      <w:r>
+        <w:rPr>
+          <w:rFonts w:eastAsiaTheme="minorEastAsia" w:hint="cs"/>
+          <w:rtl/>
+        </w:rPr>
+        <w:t xml:space="preserve">אבל מההנחה </w:t>
+      </w:r>
+      <m:oMath>
+        <m:r>
+          <w:rPr>
+            <w:rFonts w:ascii="Cambria Math" w:eastAsiaTheme="minorEastAsia" w:hAnsi="Cambria Math"/>
+          </w:rPr>
+          <m:t>M</m:t>
+        </m:r>
+        <m:d>
+          <m:dPr>
+            <m:ctrlPr>
+              <w:rPr>
+                <w:rFonts w:ascii="Cambria Math" w:eastAsiaTheme="minorEastAsia" w:hAnsi="Cambria Math"/>
+                <w:i/>
+              </w:rPr>
+            </m:ctrlPr>
+          </m:dPr>
+          <m:e>
+            <m:r>
+              <m:rPr>
+                <m:sty m:val="p"/>
+              </m:rPr>
+              <w:rPr>
+                <w:rFonts w:ascii="Cambria Math" w:eastAsiaTheme="minorEastAsia" w:hAnsi="Cambria Math"/>
+              </w:rPr>
+              <m:t>∅</m:t>
+            </m:r>
+          </m:e>
+        </m:d>
+        <m:r>
+          <w:rPr>
+            <w:rFonts w:ascii="Cambria Math" w:hAnsi="Cambria Math" w:cs="Cambria Math"/>
+          </w:rPr>
+          <m:t>∈</m:t>
+        </m:r>
+        <m:r>
+          <m:rPr>
+            <m:scr m:val="fraktur"/>
+            <m:sty m:val="p"/>
+          </m:rPr>
+          <w:rPr>
+            <w:rFonts w:ascii="Cambria Math" w:hAnsi="Cambria Math"/>
+          </w:rPr>
+          <m:t>A</m:t>
+        </m:r>
+      </m:oMath>
+      <w:r>
+        <w:rPr>
+          <w:rFonts w:eastAsiaTheme="minorEastAsia" w:hint="cs"/>
+          <w:i/>
+          <w:rtl/>
+        </w:rPr>
+        <w:t xml:space="preserve"> ולכן </w:t>
+      </w:r>
+      <m:oMath>
+        <m:r>
+          <m:rPr>
+            <m:sty m:val="p"/>
+          </m:rPr>
+          <w:rPr>
+            <w:rFonts w:ascii="Cambria Math" w:eastAsiaTheme="minorEastAsia" w:hAnsi="Cambria Math"/>
+          </w:rPr>
+          <m:t>∅</m:t>
+        </m:r>
+        <m:r>
+          <w:rPr>
+            <w:rFonts w:ascii="Cambria Math" w:hAnsi="Cambria Math" w:cs="Cambria Math"/>
+          </w:rPr>
+          <m:t>∈</m:t>
+        </m:r>
+        <m:r>
+          <m:rPr>
+            <m:scr m:val="fraktur"/>
+            <m:sty m:val="p"/>
+          </m:rPr>
+          <w:rPr>
+            <w:rFonts w:ascii="Cambria Math" w:hAnsi="Cambria Math"/>
+          </w:rPr>
+          <m:t>A</m:t>
+        </m:r>
+      </m:oMath>
+      <w:r>
+        <w:rPr>
+          <w:rFonts w:eastAsiaTheme="minorEastAsia" w:hint="cs"/>
+          <w:i/>
+          <w:rtl/>
+        </w:rPr>
+        <w:t>.</w:t>
+      </w:r>
+      <w:r>
+        <w:rPr>
+          <w:rFonts w:eastAsiaTheme="minorEastAsia"/>
+          <w:i/>
+          <w:rtl/>
+        </w:rPr>
+        <w:br/>
+      </w:r>
+      <w:r>
+        <w:rPr>
+          <w:rFonts w:eastAsiaTheme="minorEastAsia" w:hint="cs"/>
+          <w:i/>
+          <w:rtl/>
+        </w:rPr>
+        <w:t>ושוב קיבלנו שלמרות ש</w:t>
+      </w:r>
+      <m:oMath>
+        <m:r>
+          <m:rPr>
+            <m:sty m:val="p"/>
+          </m:rPr>
+          <w:rPr>
+            <w:rFonts w:ascii="Cambria Math" w:hAnsi="Cambria Math"/>
+          </w:rPr>
+          <m:t xml:space="preserve"> </m:t>
+        </m:r>
+        <m:r>
+          <m:rPr>
+            <m:scr m:val="fraktur"/>
+            <m:sty m:val="p"/>
+          </m:rPr>
+          <w:rPr>
+            <w:rFonts w:ascii="Cambria Math" w:hAnsi="Cambria Math"/>
+          </w:rPr>
+          <m:t>A</m:t>
+        </m:r>
+      </m:oMath>
+      <w:r>
+        <w:rPr>
+          <w:rFonts w:eastAsiaTheme="minorEastAsia" w:hint="cs"/>
+          <w:i/>
+          <w:rtl/>
+        </w:rPr>
+        <w:t xml:space="preserve"> אולטרה פילטר </w:t>
+      </w:r>
+      <m:oMath>
+        <m:r>
+          <m:rPr>
+            <m:sty m:val="p"/>
+          </m:rPr>
+          <w:rPr>
+            <w:rFonts w:ascii="Cambria Math" w:eastAsiaTheme="minorEastAsia" w:hAnsi="Cambria Math"/>
+          </w:rPr>
+          <m:t>∅</m:t>
+        </m:r>
+        <m:r>
+          <w:rPr>
+            <w:rFonts w:ascii="Cambria Math" w:hAnsi="Cambria Math" w:cs="Cambria Math"/>
+          </w:rPr>
+          <m:t>∈</m:t>
+        </m:r>
+        <m:r>
+          <m:rPr>
+            <m:scr m:val="fraktur"/>
+            <m:sty m:val="p"/>
+          </m:rPr>
+          <w:rPr>
+            <w:rFonts w:ascii="Cambria Math" w:hAnsi="Cambria Math"/>
+          </w:rPr>
+          <m:t>A</m:t>
+        </m:r>
+      </m:oMath>
+      <w:r>
+        <w:rPr>
+          <w:rFonts w:eastAsiaTheme="minorEastAsia" w:hint="cs"/>
+          <w:i/>
+          <w:rtl/>
+        </w:rPr>
+        <w:t xml:space="preserve"> בסתירה להגדרת אולטרה פילטר.</w:t>
+      </w:r>
+      <w:r>
+        <w:rPr>
+          <w:rFonts w:eastAsiaTheme="minorEastAsia"/>
+          <w:i/>
+          <w:rtl/>
+        </w:rPr>
+        <w:br/>
+      </w:r>
+      <w:r>
+        <w:rPr>
+          <w:rFonts w:eastAsiaTheme="minorEastAsia" w:hint="cs"/>
+          <w:i/>
+          <w:rtl/>
+        </w:rPr>
+        <w:t xml:space="preserve">ולכן הנחת הלילה הראשונה גם שגויה ולכן </w:t>
+      </w:r>
+      <m:oMath>
+        <m:r>
+          <w:rPr>
+            <w:rFonts w:ascii="Cambria Math" w:eastAsiaTheme="minorEastAsia" w:hAnsi="Cambria Math"/>
+          </w:rPr>
+          <m:t>M</m:t>
+        </m:r>
+        <m:d>
+          <m:dPr>
+            <m:ctrlPr>
+              <w:rPr>
+                <w:rFonts w:ascii="Cambria Math" w:eastAsiaTheme="minorEastAsia" w:hAnsi="Cambria Math"/>
+                <w:i/>
+              </w:rPr>
+            </m:ctrlPr>
+          </m:dPr>
+          <m:e>
+            <m:r>
+              <m:rPr>
+                <m:sty m:val="p"/>
+              </m:rPr>
+              <w:rPr>
+                <w:rFonts w:ascii="Cambria Math" w:eastAsiaTheme="minorEastAsia" w:hAnsi="Cambria Math"/>
+              </w:rPr>
+              <m:t>∅</m:t>
+            </m:r>
+          </m:e>
+        </m:d>
+        <m:r>
+          <w:rPr>
+            <w:rFonts w:ascii="Cambria Math" w:hAnsi="Cambria Math" w:cs="Cambria Math"/>
+          </w:rPr>
+          <m:t>∉</m:t>
+        </m:r>
+        <m:r>
+          <m:rPr>
+            <m:scr m:val="fraktur"/>
+            <m:sty m:val="p"/>
+          </m:rPr>
+          <w:rPr>
+            <w:rFonts w:ascii="Cambria Math" w:hAnsi="Cambria Math"/>
+          </w:rPr>
+          <m:t>A</m:t>
+        </m:r>
+      </m:oMath>
+      <w:r>
+        <w:rPr>
+          <w:rFonts w:eastAsiaTheme="minorEastAsia" w:hint="cs"/>
+          <w:i/>
+          <w:rtl/>
+        </w:rPr>
+        <w:t xml:space="preserve"> ולכן </w:t>
+      </w:r>
+      <m:oMath>
+        <m:r>
+          <m:rPr>
+            <m:sty m:val="p"/>
+          </m:rPr>
+          <w:rPr>
+            <w:rFonts w:ascii="Cambria Math" w:eastAsiaTheme="minorEastAsia" w:hAnsi="Cambria Math"/>
+          </w:rPr>
+          <m:t>∅∉</m:t>
+        </m:r>
+        <m:r>
+          <m:rPr>
+            <m:scr m:val="fraktur"/>
+          </m:rPr>
+          <w:rPr>
+            <w:rFonts w:ascii="Cambria Math" w:hAnsi="Cambria Math" w:cs="Cambria Math" w:hint="cs"/>
+            <w:rtl/>
+          </w:rPr>
+          <m:t>U</m:t>
+        </m:r>
+        <m:r>
+          <m:rPr>
+            <m:scr m:val="fraktur"/>
+            <m:sty m:val="p"/>
+          </m:rPr>
+          <w:rPr>
+            <w:rFonts w:ascii="Cambria Math" w:hAnsi="Cambria Math"/>
+          </w:rPr>
+          <m:t>⊕A</m:t>
+        </m:r>
+      </m:oMath>
+      <w:r>
+        <w:rPr>
+          <w:rFonts w:eastAsiaTheme="minorEastAsia" w:hint="cs"/>
+          <w:i/>
+          <w:rtl/>
+        </w:rPr>
+        <w:t>.</w:t>
+      </w:r>
+      <w:r>
+        <w:rPr>
+          <w:rFonts w:eastAsiaTheme="minorEastAsia"/>
+          <w:i/>
+          <w:rtl/>
+        </w:rPr>
+        <w:br/>
+      </w:r>
+      <w:r>
+        <w:rPr>
+          <w:rFonts w:eastAsiaTheme="minorEastAsia" w:hint="cs"/>
+          <w:i/>
+          <w:rtl/>
+        </w:rPr>
+        <w:t>מש"ל</w:t>
+      </w:r>
     </w:p>
     <w:p>
       <w:pPr>
         <w:pStyle w:val="a6"/>
-        <w:ind w:left="1440"/>
-        <w:rPr>
-          <w:rFonts w:eastAsiaTheme="minorEastAsia" w:hint="cs"/>
-          <w:i/>
-          <w:rtl/>
-        </w:rPr>
-      </w:pPr>
-      <w:r>
-        <w:rPr>
-          <w:rFonts w:eastAsiaTheme="minorEastAsia" w:hint="cs"/>
-          <w:i/>
-          <w:rtl/>
-        </w:rPr>
-        <w:t xml:space="preserve">אזי לכל </w:t>
-      </w:r>
-      <m:oMath>
-        <m:r>
-          <w:rPr>
-            <w:rFonts w:ascii="Cambria Math" w:eastAsiaTheme="minorEastAsia" w:hAnsi="Cambria Math"/>
-          </w:rPr>
-          <m:t>k∈V∈</m:t>
-        </m:r>
-        <m:r>
-          <m:rPr>
-            <m:scr m:val="fraktur"/>
-            <m:sty m:val="p"/>
-          </m:rPr>
-          <w:rPr>
-            <w:rFonts w:ascii="Cambria Math" w:hAnsi="Cambria Math"/>
-          </w:rPr>
-          <m:t>A</m:t>
-        </m:r>
-      </m:oMath>
-      <w:r>
-        <w:rPr>
-          <w:rFonts w:eastAsiaTheme="minorEastAsia" w:hint="cs"/>
-          <w:i/>
-          <w:rtl/>
-        </w:rPr>
-        <w:t xml:space="preserve"> מתקיים:</w:t>
-      </w:r>
+        <w:rPr>
+          <w:rFonts w:eastAsiaTheme="minorEastAsia" w:hint="cs"/>
+          <w:rtl/>
+        </w:rPr>
+      </w:pPr>
     </w:p>
     <w:p>
       <w:pPr>
         <w:pStyle w:val="a6"/>
+        <w:numPr>
+          <w:ilvl w:val="0"/>
+          <w:numId w:val="3"/>
+        </w:numPr>
+        <w:rPr>
+          <w:rFonts w:eastAsiaTheme="minorEastAsia"/>
+          <w:i/>
+          <w:rtl/>
+        </w:rPr>
+      </w:pPr>
+      <w:r>
+        <w:rPr>
+          <w:rFonts w:eastAsiaTheme="minorEastAsia" w:hint="cs"/>
+          <w:rtl/>
+        </w:rPr>
+        <w:t xml:space="preserve">תהיינה </w:t>
+      </w:r>
+      <m:oMath>
+        <m:r>
+          <w:rPr>
+            <w:rFonts w:ascii="Cambria Math" w:eastAsiaTheme="minorEastAsia" w:hAnsi="Cambria Math"/>
+          </w:rPr>
+          <m:t>A,B</m:t>
+        </m:r>
+        <m:r>
+          <m:rPr>
+            <m:sty m:val="p"/>
+          </m:rPr>
+          <w:rPr>
+            <w:rFonts w:ascii="Cambria Math" w:eastAsiaTheme="minorEastAsia" w:hAnsi="Cambria Math"/>
+          </w:rPr>
+          <m:t>∈</m:t>
+        </m:r>
+        <m:r>
+          <m:rPr>
+            <m:scr m:val="fraktur"/>
+          </m:rPr>
+          <w:rPr>
+            <w:rFonts w:ascii="Cambria Math" w:hAnsi="Cambria Math" w:cs="Cambria Math"/>
+          </w:rPr>
+          <m:t>U</m:t>
+        </m:r>
+        <m:r>
+          <m:rPr>
+            <m:scr m:val="fraktur"/>
+            <m:sty m:val="p"/>
+          </m:rPr>
+          <w:rPr>
+            <w:rFonts w:ascii="Cambria Math" w:hAnsi="Cambria Math"/>
+          </w:rPr>
+          <m:t>⊕A</m:t>
+        </m:r>
+      </m:oMath>
+    </w:p>
+    <w:p>
+      <w:pPr>
+        <w:pStyle w:val="a6"/>
         <w:ind w:left="1440"/>
         <w:rPr>
           <w:rFonts w:eastAsiaTheme="minorEastAsia" w:hint="cs"/>
+          <w:i/>
+          <w:rtl/>
+        </w:rPr>
+      </w:pPr>
+      <w:r>
+        <w:rPr>
+          <w:rFonts w:eastAsiaTheme="minorEastAsia" w:hint="cs"/>
+          <w:i/>
+          <w:rtl/>
+        </w:rPr>
+        <w:t xml:space="preserve">נוכיח כי </w:t>
+      </w:r>
+      <m:oMath>
+        <m:r>
+          <w:rPr>
+            <w:rFonts w:ascii="Cambria Math" w:eastAsiaTheme="minorEastAsia" w:hAnsi="Cambria Math"/>
+          </w:rPr>
+          <m:t>A∩B</m:t>
+        </m:r>
+        <m:r>
+          <m:rPr>
+            <m:sty m:val="p"/>
+          </m:rPr>
+          <w:rPr>
+            <w:rFonts w:ascii="Cambria Math" w:eastAsiaTheme="minorEastAsia" w:hAnsi="Cambria Math"/>
+          </w:rPr>
+          <m:t>∈</m:t>
+        </m:r>
+        <m:r>
+          <m:rPr>
+            <m:scr m:val="fraktur"/>
+          </m:rPr>
+          <w:rPr>
+            <w:rFonts w:ascii="Cambria Math" w:hAnsi="Cambria Math" w:cs="Cambria Math"/>
+          </w:rPr>
+          <m:t>U</m:t>
+        </m:r>
+        <m:r>
+          <m:rPr>
+            <m:scr m:val="fraktur"/>
+            <m:sty m:val="p"/>
+          </m:rPr>
+          <w:rPr>
+            <w:rFonts w:ascii="Cambria Math" w:hAnsi="Cambria Math"/>
+          </w:rPr>
+          <m:t>⊕A</m:t>
+        </m:r>
+      </m:oMath>
+    </w:p>
+    <w:p>
+      <w:pPr>
+        <w:pStyle w:val="a6"/>
+        <w:ind w:left="1440"/>
+        <w:rPr>
+          <w:rFonts w:eastAsiaTheme="minorEastAsia" w:hint="cs"/>
+          <w:i/>
+          <w:rtl/>
+        </w:rPr>
+      </w:pPr>
+      <w:r>
+        <w:rPr>
+          <w:rFonts w:eastAsiaTheme="minorEastAsia" w:hint="cs"/>
+          <w:i/>
+          <w:rtl/>
+        </w:rPr>
+        <w:t xml:space="preserve">ז"א צריך להוכיח כי </w:t>
+      </w:r>
+      <m:oMath>
+        <m:r>
+          <w:rPr>
+            <w:rFonts w:ascii="Cambria Math" w:eastAsiaTheme="minorEastAsia" w:hAnsi="Cambria Math"/>
+          </w:rPr>
+          <m:t>M</m:t>
+        </m:r>
+        <m:d>
+          <m:dPr>
+            <m:ctrlPr>
+              <w:rPr>
+                <w:rFonts w:ascii="Cambria Math" w:eastAsiaTheme="minorEastAsia" w:hAnsi="Cambria Math"/>
+                <w:i/>
+              </w:rPr>
+            </m:ctrlPr>
+          </m:dPr>
+          <m:e>
+            <m:r>
+              <w:rPr>
+                <w:rFonts w:ascii="Cambria Math" w:eastAsiaTheme="minorEastAsia" w:hAnsi="Cambria Math"/>
+              </w:rPr>
+              <m:t>A∩B</m:t>
+            </m:r>
+          </m:e>
+        </m:d>
+        <m:r>
+          <w:rPr>
+            <w:rFonts w:ascii="Cambria Math" w:hAnsi="Cambria Math" w:cs="Cambria Math"/>
+          </w:rPr>
+          <m:t>∈</m:t>
+        </m:r>
+        <m:r>
+          <m:rPr>
+            <m:scr m:val="fraktur"/>
+            <m:sty m:val="p"/>
+          </m:rPr>
+          <w:rPr>
+            <w:rFonts w:ascii="Cambria Math" w:hAnsi="Cambria Math"/>
+          </w:rPr>
+          <m:t>A</m:t>
+        </m:r>
+      </m:oMath>
+    </w:p>
+    <w:p>
+      <w:pPr>
+        <w:pStyle w:val="a6"/>
+        <w:ind w:left="1440"/>
+        <w:rPr>
+          <w:rFonts w:eastAsiaTheme="minorEastAsia" w:hint="cs"/>
+          <w:i/>
+          <w:rtl/>
+        </w:rPr>
+      </w:pPr>
+      <w:r>
+        <w:rPr>
+          <w:rFonts w:eastAsiaTheme="minorEastAsia" w:hint="cs"/>
+          <w:i/>
+          <w:rtl/>
+        </w:rPr>
+        <w:t xml:space="preserve">נוכיח כי </w:t>
+      </w:r>
+      <m:oMath>
+        <m:r>
+          <w:rPr>
+            <w:rFonts w:ascii="Cambria Math" w:eastAsiaTheme="minorEastAsia" w:hAnsi="Cambria Math"/>
+          </w:rPr>
+          <m:t>M</m:t>
+        </m:r>
+        <m:d>
+          <m:dPr>
+            <m:ctrlPr>
+              <w:rPr>
+                <w:rFonts w:ascii="Cambria Math" w:eastAsiaTheme="minorEastAsia" w:hAnsi="Cambria Math"/>
+                <w:i/>
+              </w:rPr>
+            </m:ctrlPr>
+          </m:dPr>
+          <m:e>
+            <m:r>
+              <w:rPr>
+                <w:rFonts w:ascii="Cambria Math" w:eastAsiaTheme="minorEastAsia" w:hAnsi="Cambria Math"/>
+              </w:rPr>
+              <m:t>A∩B</m:t>
+            </m:r>
+          </m:e>
+        </m:d>
+        <m:r>
+          <m:rPr>
+            <m:sty m:val="p"/>
+          </m:rPr>
+          <w:rPr>
+            <w:rFonts w:ascii="Cambria Math" w:eastAsiaTheme="minorEastAsia" w:hAnsi="Cambria Math"/>
+          </w:rPr>
+          <m:t>=M</m:t>
+        </m:r>
+        <m:r>
+          <w:rPr>
+            <w:rFonts w:ascii="Cambria Math" w:eastAsiaTheme="minorEastAsia" w:hAnsi="Cambria Math"/>
+          </w:rPr>
+          <m:t>(A)∩M(B)</m:t>
+        </m:r>
+      </m:oMath>
+    </w:p>
+    <w:p>
+      <w:pPr>
+        <w:pStyle w:val="a6"/>
+        <w:ind w:left="1440"/>
+        <w:rPr>
+          <w:rFonts w:eastAsiaTheme="minorEastAsia"/>
+          <w:i/>
+          <w:rtl/>
+        </w:rPr>
+      </w:pPr>
+      <w:r>
+        <w:rPr>
+          <w:rFonts w:eastAsiaTheme="minorEastAsia" w:hint="cs"/>
+          <w:i/>
+          <w:rtl/>
+        </w:rPr>
+        <w:t xml:space="preserve">אזי לכל </w:t>
+      </w:r>
+      <m:oMath>
+        <m:r>
+          <w:rPr>
+            <w:rFonts w:ascii="Cambria Math" w:eastAsiaTheme="minorEastAsia" w:hAnsi="Cambria Math"/>
+          </w:rPr>
+          <m:t>k∈V∈</m:t>
+        </m:r>
+        <m:r>
+          <m:rPr>
+            <m:scr m:val="fraktur"/>
+            <m:sty m:val="p"/>
+          </m:rPr>
+          <w:rPr>
+            <w:rFonts w:ascii="Cambria Math" w:hAnsi="Cambria Math"/>
+          </w:rPr>
+          <m:t>A</m:t>
+        </m:r>
+      </m:oMath>
+      <w:r>
+        <w:rPr>
+          <w:rFonts w:eastAsiaTheme="minorEastAsia" w:hint="cs"/>
+          <w:i/>
+          <w:rtl/>
+        </w:rPr>
+        <w:t xml:space="preserve"> מתקיים:</w:t>
+      </w:r>
+    </w:p>
+    <w:p>
+      <w:pPr>
+        <w:pStyle w:val="a6"/>
+        <w:ind w:left="1440"/>
+        <w:rPr>
+          <w:rFonts w:eastAsiaTheme="minorEastAsia"/>
           <w:i/>
           <w:rtl/>
         </w:rPr>
@@ -557,7 +2450,7 @@
         <w:pStyle w:val="a6"/>
         <w:ind w:left="1440"/>
         <w:rPr>
-          <w:rFonts w:eastAsiaTheme="minorEastAsia" w:hint="cs"/>
+          <w:rFonts w:eastAsiaTheme="minorEastAsia"/>
           <w:rtl/>
         </w:rPr>
       </w:pPr>
@@ -620,7 +2513,7 @@
           <w:numId w:val="3"/>
         </w:numPr>
         <w:rPr>
-          <w:rFonts w:eastAsiaTheme="minorEastAsia" w:hint="cs"/>
+          <w:rFonts w:eastAsiaTheme="minorEastAsia"/>
         </w:rPr>
       </w:pPr>
       <w:r>
@@ -638,16 +2531,7 @@
           <w:rPr>
             <w:rFonts w:ascii="Cambria Math" w:eastAsiaTheme="minorEastAsia" w:hAnsi="Cambria Math"/>
           </w:rPr>
-          <m:t>A</m:t>
-        </m:r>
-        <m:r>
-          <m:rPr>
-            <m:sty m:val="p"/>
-          </m:rPr>
-          <w:rPr>
-            <w:rFonts w:ascii="Cambria Math" w:eastAsiaTheme="minorEastAsia" w:hAnsi="Cambria Math"/>
-          </w:rPr>
-          <m:t>∈</m:t>
+          <m:t>A∈</m:t>
         </m:r>
         <m:r>
           <m:rPr>
@@ -842,7 +2726,7 @@
           <w:numId w:val="3"/>
         </w:numPr>
         <w:rPr>
-          <w:rFonts w:eastAsiaTheme="minorEastAsia" w:hint="cs"/>
+          <w:rFonts w:eastAsiaTheme="minorEastAsia"/>
           <w:i/>
           <w:rtl/>
         </w:rPr>
@@ -893,17 +2777,18 @@
     <w:p>
       <w:pPr>
         <w:rPr>
-          <w:rFonts w:eastAsiaTheme="minorEastAsia" w:hint="cs"/>
-          <w:i/>
-          <w:rtl/>
-        </w:rPr>
-      </w:pPr>
-      <w:r>
-        <w:rPr>
-          <w:rFonts w:eastAsiaTheme="minorEastAsia" w:hint="cs"/>
-          <w:i/>
-          <w:rtl/>
-        </w:rPr>
+          <w:rFonts w:eastAsiaTheme="minorEastAsia"/>
+          <w:i/>
+          <w:rtl/>
+        </w:rPr>
+      </w:pPr>
+      <w:r>
+        <w:rPr>
+          <w:rFonts w:eastAsiaTheme="minorEastAsia" w:hint="cs"/>
+          <w:i/>
+          <w:rtl/>
+        </w:rPr>
+        <w:lastRenderedPageBreak/>
         <w:t xml:space="preserve">מ1 </w:t>
       </w:r>
       <w:r>
@@ -954,7 +2839,7 @@
     <w:p>
       <w:pPr>
         <w:rPr>
-          <w:rFonts w:eastAsiaTheme="minorEastAsia" w:hint="cs"/>
+          <w:rFonts w:eastAsiaTheme="minorEastAsia"/>
           <w:i/>
           <w:rtl/>
         </w:rPr>
@@ -1059,7 +2944,7 @@
     <w:p>
       <w:pPr>
         <w:rPr>
-          <w:rFonts w:eastAsiaTheme="minorEastAsia" w:hint="cs"/>
+          <w:rFonts w:eastAsiaTheme="minorEastAsia"/>
           <w:i/>
           <w:rtl/>
         </w:rPr>
@@ -1102,7 +2987,7 @@
     <w:p>
       <w:pPr>
         <w:rPr>
-          <w:rFonts w:eastAsiaTheme="minorEastAsia" w:hint="cs"/>
+          <w:rFonts w:eastAsiaTheme="minorEastAsia"/>
           <w:i/>
           <w:rtl/>
         </w:rPr>
@@ -1136,7 +3021,7 @@
     <w:p>
       <w:pPr>
         <w:rPr>
-          <w:rFonts w:eastAsiaTheme="minorEastAsia" w:hint="cs"/>
+          <w:rFonts w:eastAsiaTheme="minorEastAsia"/>
           <w:i/>
           <w:rtl/>
         </w:rPr>
@@ -1450,7 +3335,7 @@
     <w:p>
       <w:pPr>
         <w:rPr>
-          <w:rFonts w:eastAsiaTheme="minorEastAsia" w:hint="cs"/>
+          <w:rFonts w:eastAsiaTheme="minorEastAsia"/>
           <w:i/>
           <w:rtl/>
         </w:rPr>
@@ -1557,7 +3442,7 @@
     <w:p>
       <w:pPr>
         <w:rPr>
-          <w:rFonts w:eastAsiaTheme="minorEastAsia" w:hint="cs"/>
+          <w:rFonts w:eastAsiaTheme="minorEastAsia"/>
           <w:i/>
           <w:rtl/>
         </w:rPr>
@@ -1662,7 +3547,7 @@
     <w:p>
       <w:pPr>
         <w:rPr>
-          <w:rFonts w:eastAsiaTheme="minorEastAsia" w:hint="cs"/>
+          <w:rFonts w:eastAsiaTheme="minorEastAsia"/>
           <w:i/>
           <w:rtl/>
         </w:rPr>
@@ -1743,7 +3628,7 @@
     <w:p>
       <w:pPr>
         <w:rPr>
-          <w:rFonts w:eastAsiaTheme="minorEastAsia" w:hint="cs"/>
+          <w:rFonts w:eastAsiaTheme="minorEastAsia"/>
           <w:i/>
           <w:rtl/>
         </w:rPr>
@@ -1789,7 +3674,7 @@
     <w:p>
       <w:pPr>
         <w:rPr>
-          <w:rFonts w:eastAsiaTheme="minorEastAsia" w:hint="cs"/>
+          <w:rFonts w:eastAsiaTheme="minorEastAsia"/>
           <w:i/>
           <w:rtl/>
         </w:rPr>
@@ -1806,7 +3691,7 @@
     <w:p>
       <w:pPr>
         <w:rPr>
-          <w:rFonts w:eastAsiaTheme="minorEastAsia" w:hint="cs"/>
+          <w:rFonts w:eastAsiaTheme="minorEastAsia"/>
           <w:rtl/>
         </w:rPr>
       </w:pPr>
@@ -1927,7 +3812,7 @@
         <w:spacing w:after="0" w:line="240" w:lineRule="auto"/>
         <w:jc w:val="both"/>
         <w:rPr>
-          <w:rFonts w:eastAsiaTheme="minorEastAsia" w:hint="cs"/>
+          <w:rFonts w:eastAsiaTheme="minorEastAsia"/>
           <w:rtl/>
         </w:rPr>
       </w:pPr>
@@ -2960,4 +4845,16 @@
   <a:objectDefaults/>
   <a:extraClrSchemeLst/>
 </a:theme>
+</file>
+
+<file path=customXml/item1.xml><?xml version="1.0" encoding="utf-8"?>
+<b:Sources xmlns:b="http://schemas.openxmlformats.org/officeDocument/2006/bibliography" xmlns="http://schemas.openxmlformats.org/officeDocument/2006/bibliography" SelectedStyle="\APA.XSL" StyleName="APA Fifth Edition"/>
+</file>
+
+<file path=customXml/itemProps1.xml><?xml version="1.0" encoding="utf-8"?>
+<ds:datastoreItem xmlns:ds="http://schemas.openxmlformats.org/officeDocument/2006/customXml" ds:itemID="{9CD674F2-072D-4F4B-A471-AEE9724B62AE}">
+  <ds:schemaRefs>
+    <ds:schemaRef ds:uri="http://schemas.openxmlformats.org/officeDocument/2006/bibliography"/>
+  </ds:schemaRefs>
+</ds:datastoreItem>
 </file>
--- a/‏‏‏‏הוכחת 43.docx
+++ b/‏‏‏‏הוכחת 43.docx
@@ -953,7 +953,6 @@
         <w:rPr>
           <w:rFonts w:eastAsiaTheme="minorEastAsia" w:hint="cs"/>
           <w:i/>
-          <w:rtl/>
         </w:rPr>
       </w:pPr>
       <w:r>
@@ -2089,6 +2088,20 @@
     <w:p>
       <w:pPr>
         <w:pStyle w:val="a6"/>
+        <w:numPr>
+          <w:ilvl w:val="0"/>
+          <w:numId w:val="3"/>
+        </w:numPr>
+        <w:rPr>
+          <w:rFonts w:eastAsiaTheme="minorEastAsia" w:hint="cs"/>
+          <w:i/>
+          <w:rtl/>
+        </w:rPr>
+      </w:pPr>
+    </w:p>
+    <w:p>
+      <w:pPr>
+        <w:pStyle w:val="a6"/>
         <w:rPr>
           <w:rFonts w:eastAsiaTheme="minorEastAsia" w:hint="cs"/>
           <w:rtl/>
@@ -2335,7 +2348,6 @@
         <w:rPr>
           <w:rFonts w:eastAsiaTheme="minorEastAsia"/>
           <w:i/>
-          <w:rtl/>
         </w:rPr>
       </w:pPr>
       <w:r>
@@ -4852,7 +4864,7 @@
 </file>
 
 <file path=customXml/itemProps1.xml><?xml version="1.0" encoding="utf-8"?>
-<ds:datastoreItem xmlns:ds="http://schemas.openxmlformats.org/officeDocument/2006/customXml" ds:itemID="{9CD674F2-072D-4F4B-A471-AEE9724B62AE}">
+<ds:datastoreItem xmlns:ds="http://schemas.openxmlformats.org/officeDocument/2006/customXml" ds:itemID="{2A8EF2C2-C752-4C66-845D-413924E6C455}">
   <ds:schemaRefs>
     <ds:schemaRef ds:uri="http://schemas.openxmlformats.org/officeDocument/2006/bibliography"/>
   </ds:schemaRefs>

--- a/‏‏‏‏הוכחת 43.docx
+++ b/‏‏‏‏הוכחת 43.docx
@@ -133,7 +133,7 @@
     <w:p>
       <w:pPr>
         <w:rPr>
-          <w:rFonts w:eastAsiaTheme="minorEastAsia" w:hint="cs"/>
+          <w:rFonts w:eastAsiaTheme="minorEastAsia"/>
           <w:rtl/>
         </w:rPr>
       </w:pPr>
@@ -150,7 +150,7 @@
     <w:p>
       <w:pPr>
         <w:rPr>
-          <w:rFonts w:eastAsiaTheme="minorEastAsia" w:hint="cs"/>
+          <w:rFonts w:eastAsiaTheme="minorEastAsia"/>
           <w:rtl/>
         </w:rPr>
       </w:pPr>
@@ -360,7 +360,7 @@
           <w:numId w:val="3"/>
         </w:numPr>
         <w:rPr>
-          <w:rFonts w:eastAsiaTheme="minorEastAsia" w:hint="cs"/>
+          <w:rFonts w:eastAsiaTheme="minorEastAsia"/>
         </w:rPr>
       </w:pPr>
       <w:r>
@@ -951,7 +951,7 @@
           <w:numId w:val="3"/>
         </w:numPr>
         <w:rPr>
-          <w:rFonts w:eastAsiaTheme="minorEastAsia" w:hint="cs"/>
+          <w:rFonts w:eastAsiaTheme="minorEastAsia"/>
           <w:i/>
         </w:rPr>
       </w:pPr>
@@ -1575,6 +1575,9 @@
           <m:t>U</m:t>
         </m:r>
         <m:r>
+          <m:rPr>
+            <m:sty m:val="p"/>
+          </m:rPr>
           <w:rPr>
             <w:rFonts w:ascii="Cambria Math" w:hAnsi="Cambria Math" w:cs="Cambria Math"/>
             <w:rtl/>
@@ -1689,13 +1692,7 @@
           <w:rPr>
             <w:rFonts w:ascii="Cambria Math" w:hAnsi="Cambria Math" w:cs="Cambria Math"/>
           </w:rPr>
-          <m:t xml:space="preserve"> </m:t>
-        </m:r>
-        <m:r>
-          <w:rPr>
-            <w:rFonts w:ascii="Cambria Math" w:hAnsi="Cambria Math" w:cs="Cambria Math"/>
-          </w:rPr>
-          <m:t>k∈</m:t>
+          <m:t xml:space="preserve"> k∈</m:t>
         </m:r>
         <m:r>
           <w:rPr>
@@ -1899,12 +1896,38 @@
       <m:oMath>
         <m:r>
           <m:rPr>
+            <m:scr m:val="fraktur"/>
             <m:sty m:val="p"/>
           </m:rPr>
           <w:rPr>
             <w:rFonts w:ascii="Cambria Math" w:hAnsi="Cambria Math"/>
           </w:rPr>
-          <m:t xml:space="preserve"> </m:t>
+          <m:t xml:space="preserve"> A</m:t>
+        </m:r>
+      </m:oMath>
+      <w:r>
+        <w:rPr>
+          <w:rFonts w:eastAsiaTheme="minorEastAsia" w:hint="cs"/>
+          <w:i/>
+          <w:rtl/>
+        </w:rPr>
+        <w:t xml:space="preserve"> אולטרה פילטר </w:t>
+      </w:r>
+      <m:oMath>
+        <m:r>
+          <m:rPr>
+            <m:sty m:val="p"/>
+          </m:rPr>
+          <w:rPr>
+            <w:rFonts w:ascii="Cambria Math" w:eastAsiaTheme="minorEastAsia" w:hAnsi="Cambria Math"/>
+          </w:rPr>
+          <m:t>∅</m:t>
+        </m:r>
+        <m:r>
+          <w:rPr>
+            <w:rFonts w:ascii="Cambria Math" w:hAnsi="Cambria Math" w:cs="Cambria Math"/>
+          </w:rPr>
+          <m:t>∈</m:t>
         </m:r>
         <m:r>
           <m:rPr>
@@ -1923,41 +1946,6 @@
           <w:i/>
           <w:rtl/>
         </w:rPr>
-        <w:t xml:space="preserve"> אולטרה פילטר </w:t>
-      </w:r>
-      <m:oMath>
-        <m:r>
-          <m:rPr>
-            <m:sty m:val="p"/>
-          </m:rPr>
-          <w:rPr>
-            <w:rFonts w:ascii="Cambria Math" w:eastAsiaTheme="minorEastAsia" w:hAnsi="Cambria Math"/>
-          </w:rPr>
-          <m:t>∅</m:t>
-        </m:r>
-        <m:r>
-          <w:rPr>
-            <w:rFonts w:ascii="Cambria Math" w:hAnsi="Cambria Math" w:cs="Cambria Math"/>
-          </w:rPr>
-          <m:t>∈</m:t>
-        </m:r>
-        <m:r>
-          <m:rPr>
-            <m:scr m:val="fraktur"/>
-            <m:sty m:val="p"/>
-          </m:rPr>
-          <w:rPr>
-            <w:rFonts w:ascii="Cambria Math" w:hAnsi="Cambria Math"/>
-          </w:rPr>
-          <m:t>A</m:t>
-        </m:r>
-      </m:oMath>
-      <w:r>
-        <w:rPr>
-          <w:rFonts w:eastAsiaTheme="minorEastAsia" w:hint="cs"/>
-          <w:i/>
-          <w:rtl/>
-        </w:rPr>
         <w:t xml:space="preserve"> בסתירה להגדרת אולטרה פילטר.</w:t>
       </w:r>
       <w:r>
@@ -1974,7 +1962,23 @@
           <w:i/>
           <w:rtl/>
         </w:rPr>
-        <w:t xml:space="preserve">ולכן הנחת הלילה הראשונה גם שגויה ולכן </w:t>
+        <w:t>ולכן הנחת ה</w:t>
+      </w:r>
+      <w:r>
+        <w:rPr>
+          <w:rFonts w:eastAsiaTheme="minorEastAsia" w:hint="cs"/>
+          <w:i/>
+          <w:rtl/>
+        </w:rPr>
+        <w:t>ש</w:t>
+      </w:r>
+      <w:r>
+        <w:rPr>
+          <w:rFonts w:eastAsiaTheme="minorEastAsia" w:hint="cs"/>
+          <w:i/>
+          <w:rtl/>
+        </w:rPr>
+        <w:t xml:space="preserve">לילה הראשונה גם שגויה ולכן </w:t>
       </w:r>
       <m:oMath>
         <m:r>
@@ -2093,7 +2097,7 @@
           <w:numId w:val="3"/>
         </w:numPr>
         <w:rPr>
-          <w:rFonts w:eastAsiaTheme="minorEastAsia" w:hint="cs"/>
+          <w:rFonts w:eastAsiaTheme="minorEastAsia"/>
           <w:i/>
           <w:rtl/>
         </w:rPr>
@@ -2103,7 +2107,7 @@
       <w:pPr>
         <w:pStyle w:val="a6"/>
         <w:rPr>
-          <w:rFonts w:eastAsiaTheme="minorEastAsia" w:hint="cs"/>
+          <w:rFonts w:eastAsiaTheme="minorEastAsia"/>
           <w:rtl/>
         </w:rPr>
       </w:pPr>
@@ -2170,7 +2174,7 @@
         <w:pStyle w:val="a6"/>
         <w:ind w:left="1440"/>
         <w:rPr>
-          <w:rFonts w:eastAsiaTheme="minorEastAsia" w:hint="cs"/>
+          <w:rFonts w:eastAsiaTheme="minorEastAsia"/>
           <w:i/>
           <w:rtl/>
         </w:rPr>
@@ -2225,7 +2229,7 @@
         <w:pStyle w:val="a6"/>
         <w:ind w:left="1440"/>
         <w:rPr>
-          <w:rFonts w:eastAsiaTheme="minorEastAsia" w:hint="cs"/>
+          <w:rFonts w:eastAsiaTheme="minorEastAsia"/>
           <w:i/>
           <w:rtl/>
         </w:rPr>
@@ -2340,6 +2344,1836 @@
           <m:t>(A)∩M(B)</m:t>
         </m:r>
       </m:oMath>
+    </w:p>
+    <w:p>
+      <w:pPr>
+        <w:pStyle w:val="a6"/>
+        <w:ind w:left="1440"/>
+        <w:rPr>
+          <w:rFonts w:eastAsiaTheme="minorEastAsia" w:hint="cs"/>
+          <w:i/>
+          <w:rtl/>
+        </w:rPr>
+      </w:pPr>
+      <w:r>
+        <w:rPr>
+          <w:rFonts w:eastAsiaTheme="minorEastAsia" w:hint="cs"/>
+          <w:i/>
+          <w:rtl/>
+        </w:rPr>
+        <w:t>יהי</w:t>
+      </w:r>
+      <m:oMath>
+        <m:r>
+          <w:rPr>
+            <w:rFonts w:ascii="Cambria Math" w:eastAsiaTheme="minorEastAsia" w:hAnsi="Cambria Math"/>
+          </w:rPr>
+          <m:t xml:space="preserve"> </m:t>
+        </m:r>
+        <m:r>
+          <w:rPr>
+            <w:rFonts w:ascii="Cambria Math" w:eastAsiaTheme="minorEastAsia" w:hAnsi="Cambria Math"/>
+          </w:rPr>
+          <m:t>M</m:t>
+        </m:r>
+        <m:d>
+          <m:dPr>
+            <m:ctrlPr>
+              <w:rPr>
+                <w:rFonts w:ascii="Cambria Math" w:eastAsiaTheme="minorEastAsia" w:hAnsi="Cambria Math"/>
+                <w:i/>
+              </w:rPr>
+            </m:ctrlPr>
+          </m:dPr>
+          <m:e>
+            <m:r>
+              <w:rPr>
+                <w:rFonts w:ascii="Cambria Math" w:eastAsiaTheme="minorEastAsia" w:hAnsi="Cambria Math"/>
+              </w:rPr>
+              <m:t>A∩B</m:t>
+            </m:r>
+          </m:e>
+        </m:d>
+      </m:oMath>
+      <w:r>
+        <w:rPr>
+          <w:rFonts w:eastAsiaTheme="minorEastAsia" w:hint="cs"/>
+          <w:i/>
+          <w:rtl/>
+        </w:rPr>
+        <w:t xml:space="preserve"> </w:t>
+      </w:r>
+      <m:oMath>
+        <m:r>
+          <w:rPr>
+            <w:rFonts w:ascii="Cambria Math" w:eastAsiaTheme="minorEastAsia" w:hAnsi="Cambria Math"/>
+          </w:rPr>
+          <m:t>k∈</m:t>
+        </m:r>
+      </m:oMath>
+    </w:p>
+    <w:p>
+      <w:pPr>
+        <w:pStyle w:val="a6"/>
+        <w:ind w:left="1440"/>
+        <w:rPr>
+          <w:rFonts w:eastAsiaTheme="minorEastAsia" w:hint="cs"/>
+          <w:i/>
+          <w:rtl/>
+        </w:rPr>
+      </w:pPr>
+      <w:r>
+        <w:rPr>
+          <w:rFonts w:eastAsiaTheme="minorEastAsia" w:hint="cs"/>
+          <w:i/>
+          <w:rtl/>
+        </w:rPr>
+        <w:t xml:space="preserve">ולכן </w:t>
+      </w:r>
+      <m:oMath>
+        <m:r>
+          <w:rPr>
+            <w:rFonts w:ascii="Cambria Math" w:eastAsiaTheme="minorEastAsia" w:hAnsi="Cambria Math"/>
+          </w:rPr>
+          <m:t>A∩B</m:t>
+        </m:r>
+        <m:r>
+          <m:rPr>
+            <m:sty m:val="p"/>
+          </m:rPr>
+          <w:rPr>
+            <w:rFonts w:ascii="Cambria Math" w:eastAsiaTheme="minorEastAsia" w:hAnsi="Cambria Math"/>
+          </w:rPr>
+          <m:t>-</m:t>
+        </m:r>
+        <m:r>
+          <w:rPr>
+            <w:rFonts w:ascii="Cambria Math" w:eastAsiaTheme="minorEastAsia" w:hAnsi="Cambria Math"/>
+          </w:rPr>
+          <m:t>k</m:t>
+        </m:r>
+        <m:r>
+          <w:rPr>
+            <w:rFonts w:ascii="Cambria Math" w:hAnsi="Cambria Math" w:cs="Cambria Math"/>
+          </w:rPr>
+          <m:t>∈</m:t>
+        </m:r>
+        <m:r>
+          <m:rPr>
+            <m:scr m:val="fraktur"/>
+          </m:rPr>
+          <w:rPr>
+            <w:rFonts w:ascii="Cambria Math" w:hAnsi="Cambria Math" w:cs="Cambria Math" w:hint="cs"/>
+            <w:rtl/>
+          </w:rPr>
+          <m:t>U</m:t>
+        </m:r>
+      </m:oMath>
+    </w:p>
+    <w:p>
+      <w:pPr>
+        <w:pStyle w:val="a6"/>
+        <w:ind w:left="1440"/>
+        <w:rPr>
+          <w:rFonts w:eastAsiaTheme="minorEastAsia" w:hint="cs"/>
+          <w:i/>
+          <w:rtl/>
+        </w:rPr>
+      </w:pPr>
+      <w:r>
+        <w:rPr>
+          <w:rFonts w:eastAsiaTheme="minorEastAsia" w:hint="cs"/>
+          <w:i/>
+          <w:rtl/>
+        </w:rPr>
+        <w:t xml:space="preserve">אבל </w:t>
+      </w:r>
+    </w:p>
+    <w:p>
+      <w:pPr>
+        <w:pStyle w:val="a6"/>
+        <w:ind w:left="1440"/>
+        <w:rPr>
+          <w:rFonts w:eastAsiaTheme="minorEastAsia"/>
+          <w:i/>
+        </w:rPr>
+      </w:pPr>
+      <m:oMathPara>
+        <m:oMath>
+          <m:r>
+            <w:rPr>
+              <w:rFonts w:ascii="Cambria Math" w:eastAsiaTheme="minorEastAsia" w:hAnsi="Cambria Math"/>
+            </w:rPr>
+            <m:t>A∩B</m:t>
+          </m:r>
+          <m:r>
+            <m:rPr>
+              <m:sty m:val="p"/>
+            </m:rPr>
+            <w:rPr>
+              <w:rFonts w:ascii="Cambria Math" w:eastAsiaTheme="minorEastAsia" w:hAnsi="Cambria Math"/>
+            </w:rPr>
+            <m:t>-</m:t>
+          </m:r>
+          <m:r>
+            <w:rPr>
+              <w:rFonts w:ascii="Cambria Math" w:eastAsiaTheme="minorEastAsia" w:hAnsi="Cambria Math"/>
+            </w:rPr>
+            <m:t>k</m:t>
+          </m:r>
+          <m:r>
+            <m:rPr>
+              <m:sty m:val="p"/>
+            </m:rPr>
+            <w:rPr>
+              <w:rFonts w:ascii="Cambria Math" w:eastAsiaTheme="minorEastAsia" w:hAnsi="Cambria Math"/>
+            </w:rPr>
+            <m:t>=</m:t>
+          </m:r>
+          <m:d>
+            <m:dPr>
+              <m:ctrlPr>
+                <w:rPr>
+                  <w:rFonts w:ascii="Cambria Math" w:eastAsiaTheme="minorEastAsia" w:hAnsi="Cambria Math"/>
+                </w:rPr>
+              </m:ctrlPr>
+            </m:dPr>
+            <m:e>
+              <m:r>
+                <w:rPr>
+                  <w:rFonts w:ascii="Cambria Math" w:eastAsiaTheme="minorEastAsia" w:hAnsi="Cambria Math"/>
+                </w:rPr>
+                <m:t>A-k</m:t>
+              </m:r>
+              <m:ctrlPr>
+                <w:rPr>
+                  <w:rFonts w:ascii="Cambria Math" w:eastAsiaTheme="minorEastAsia" w:hAnsi="Cambria Math"/>
+                  <w:i/>
+                </w:rPr>
+              </m:ctrlPr>
+            </m:e>
+          </m:d>
+          <m:r>
+            <w:rPr>
+              <w:rFonts w:ascii="Cambria Math" w:eastAsiaTheme="minorEastAsia" w:hAnsi="Cambria Math"/>
+            </w:rPr>
+            <m:t>∩</m:t>
+          </m:r>
+          <m:d>
+            <m:dPr>
+              <m:ctrlPr>
+                <w:rPr>
+                  <w:rFonts w:ascii="Cambria Math" w:eastAsiaTheme="minorEastAsia" w:hAnsi="Cambria Math"/>
+                  <w:i/>
+                </w:rPr>
+              </m:ctrlPr>
+            </m:dPr>
+            <m:e>
+              <m:r>
+                <w:rPr>
+                  <w:rFonts w:ascii="Cambria Math" w:eastAsiaTheme="minorEastAsia" w:hAnsi="Cambria Math"/>
+                </w:rPr>
+                <m:t>B-k</m:t>
+              </m:r>
+            </m:e>
+          </m:d>
+          <m:r>
+            <w:rPr>
+              <w:rFonts w:ascii="Cambria Math" w:eastAsiaTheme="minorEastAsia" w:hAnsi="Cambria Math"/>
+            </w:rPr>
+            <m:t>⊆A-k</m:t>
+          </m:r>
+        </m:oMath>
+      </m:oMathPara>
+    </w:p>
+    <w:p>
+      <w:pPr>
+        <w:pStyle w:val="a6"/>
+        <w:ind w:left="1440"/>
+        <w:rPr>
+          <w:rFonts w:eastAsiaTheme="minorEastAsia" w:hint="cs"/>
+          <w:i/>
+          <w:rtl/>
+        </w:rPr>
+      </w:pPr>
+    </w:p>
+    <w:p>
+      <w:pPr>
+        <w:pStyle w:val="a6"/>
+        <w:ind w:left="1440"/>
+        <w:rPr>
+          <w:rFonts w:eastAsiaTheme="minorEastAsia" w:hint="cs"/>
+          <w:i/>
+          <w:rtl/>
+        </w:rPr>
+      </w:pPr>
+      <w:r>
+        <w:rPr>
+          <w:rFonts w:eastAsiaTheme="minorEastAsia" w:hint="cs"/>
+          <w:i/>
+          <w:rtl/>
+        </w:rPr>
+        <w:t>וכן</w:t>
+      </w:r>
+    </w:p>
+    <w:p>
+      <w:pPr>
+        <w:pStyle w:val="a6"/>
+        <w:ind w:left="1440"/>
+        <w:rPr>
+          <w:rFonts w:eastAsiaTheme="minorEastAsia"/>
+          <w:i/>
+        </w:rPr>
+      </w:pPr>
+      <m:oMathPara>
+        <m:oMath>
+          <m:r>
+            <w:rPr>
+              <w:rFonts w:ascii="Cambria Math" w:eastAsiaTheme="minorEastAsia" w:hAnsi="Cambria Math"/>
+            </w:rPr>
+            <m:t>A∩B</m:t>
+          </m:r>
+          <m:r>
+            <m:rPr>
+              <m:sty m:val="p"/>
+            </m:rPr>
+            <w:rPr>
+              <w:rFonts w:ascii="Cambria Math" w:eastAsiaTheme="minorEastAsia" w:hAnsi="Cambria Math"/>
+            </w:rPr>
+            <m:t>-</m:t>
+          </m:r>
+          <m:r>
+            <w:rPr>
+              <w:rFonts w:ascii="Cambria Math" w:eastAsiaTheme="minorEastAsia" w:hAnsi="Cambria Math"/>
+            </w:rPr>
+            <m:t>k</m:t>
+          </m:r>
+          <m:r>
+            <m:rPr>
+              <m:sty m:val="p"/>
+            </m:rPr>
+            <w:rPr>
+              <w:rFonts w:ascii="Cambria Math" w:eastAsiaTheme="minorEastAsia" w:hAnsi="Cambria Math"/>
+            </w:rPr>
+            <m:t>=</m:t>
+          </m:r>
+          <m:d>
+            <m:dPr>
+              <m:ctrlPr>
+                <w:rPr>
+                  <w:rFonts w:ascii="Cambria Math" w:eastAsiaTheme="minorEastAsia" w:hAnsi="Cambria Math"/>
+                </w:rPr>
+              </m:ctrlPr>
+            </m:dPr>
+            <m:e>
+              <m:r>
+                <w:rPr>
+                  <w:rFonts w:ascii="Cambria Math" w:eastAsiaTheme="minorEastAsia" w:hAnsi="Cambria Math"/>
+                </w:rPr>
+                <m:t>A-k</m:t>
+              </m:r>
+              <m:ctrlPr>
+                <w:rPr>
+                  <w:rFonts w:ascii="Cambria Math" w:eastAsiaTheme="minorEastAsia" w:hAnsi="Cambria Math"/>
+                  <w:i/>
+                </w:rPr>
+              </m:ctrlPr>
+            </m:e>
+          </m:d>
+          <m:r>
+            <w:rPr>
+              <w:rFonts w:ascii="Cambria Math" w:eastAsiaTheme="minorEastAsia" w:hAnsi="Cambria Math"/>
+            </w:rPr>
+            <m:t>∩</m:t>
+          </m:r>
+          <m:d>
+            <m:dPr>
+              <m:ctrlPr>
+                <w:rPr>
+                  <w:rFonts w:ascii="Cambria Math" w:eastAsiaTheme="minorEastAsia" w:hAnsi="Cambria Math"/>
+                  <w:i/>
+                </w:rPr>
+              </m:ctrlPr>
+            </m:dPr>
+            <m:e>
+              <m:r>
+                <w:rPr>
+                  <w:rFonts w:ascii="Cambria Math" w:eastAsiaTheme="minorEastAsia" w:hAnsi="Cambria Math"/>
+                </w:rPr>
+                <m:t>B-k</m:t>
+              </m:r>
+            </m:e>
+          </m:d>
+          <m:r>
+            <w:rPr>
+              <w:rFonts w:ascii="Cambria Math" w:eastAsiaTheme="minorEastAsia" w:hAnsi="Cambria Math"/>
+            </w:rPr>
+            <m:t>⊆B-k</m:t>
+          </m:r>
+        </m:oMath>
+      </m:oMathPara>
+    </w:p>
+    <w:p>
+      <w:pPr>
+        <w:pStyle w:val="a6"/>
+        <w:ind w:left="1440"/>
+        <w:rPr>
+          <w:rFonts w:eastAsiaTheme="minorEastAsia" w:hint="cs"/>
+          <w:i/>
+          <w:rtl/>
+        </w:rPr>
+      </w:pPr>
+    </w:p>
+    <w:p>
+      <w:pPr>
+        <w:pStyle w:val="a6"/>
+        <w:ind w:left="1440"/>
+        <w:rPr>
+          <w:rFonts w:eastAsiaTheme="minorEastAsia" w:hint="cs"/>
+          <w:i/>
+          <w:rtl/>
+        </w:rPr>
+      </w:pPr>
+      <m:oMath>
+        <m:r>
+          <m:rPr>
+            <m:scr m:val="fraktur"/>
+          </m:rPr>
+          <w:rPr>
+            <w:rFonts w:ascii="Cambria Math" w:hAnsi="Cambria Math" w:cs="Cambria Math" w:hint="cs"/>
+            <w:rtl/>
+          </w:rPr>
+          <w:lastRenderedPageBreak/>
+          <m:t>U</m:t>
+        </m:r>
+      </m:oMath>
+      <w:r>
+        <w:rPr>
+          <w:rFonts w:eastAsiaTheme="minorEastAsia" w:hint="cs"/>
+          <w:i/>
+          <w:rtl/>
+        </w:rPr>
+        <w:t xml:space="preserve"> אולטרה-פילטר וכן </w:t>
+      </w:r>
+      <m:oMath>
+        <m:r>
+          <w:rPr>
+            <w:rFonts w:ascii="Cambria Math" w:eastAsiaTheme="minorEastAsia" w:hAnsi="Cambria Math"/>
+          </w:rPr>
+          <m:t>A∩B</m:t>
+        </m:r>
+        <m:r>
+          <m:rPr>
+            <m:sty m:val="p"/>
+          </m:rPr>
+          <w:rPr>
+            <w:rFonts w:ascii="Cambria Math" w:eastAsiaTheme="minorEastAsia" w:hAnsi="Cambria Math"/>
+          </w:rPr>
+          <m:t>-</m:t>
+        </m:r>
+        <m:r>
+          <w:rPr>
+            <w:rFonts w:ascii="Cambria Math" w:eastAsiaTheme="minorEastAsia" w:hAnsi="Cambria Math"/>
+          </w:rPr>
+          <m:t>k</m:t>
+        </m:r>
+        <m:r>
+          <w:rPr>
+            <w:rFonts w:ascii="Cambria Math" w:hAnsi="Cambria Math" w:cs="Cambria Math"/>
+          </w:rPr>
+          <m:t>∈</m:t>
+        </m:r>
+        <m:r>
+          <m:rPr>
+            <m:scr m:val="fraktur"/>
+          </m:rPr>
+          <w:rPr>
+            <w:rFonts w:ascii="Cambria Math" w:hAnsi="Cambria Math" w:cs="Cambria Math" w:hint="cs"/>
+            <w:rtl/>
+          </w:rPr>
+          <m:t>U</m:t>
+        </m:r>
+      </m:oMath>
+      <w:r>
+        <w:rPr>
+          <w:rFonts w:eastAsiaTheme="minorEastAsia" w:hint="cs"/>
+          <w:i/>
+          <w:rtl/>
+        </w:rPr>
+        <w:t xml:space="preserve"> ולכן מהגדרת פילטר מתקיים כי </w:t>
+      </w:r>
+      <m:oMath>
+        <m:r>
+          <w:rPr>
+            <w:rFonts w:ascii="Cambria Math" w:eastAsiaTheme="minorEastAsia" w:hAnsi="Cambria Math"/>
+          </w:rPr>
+          <m:t>A-k</m:t>
+        </m:r>
+        <m:r>
+          <w:rPr>
+            <w:rFonts w:ascii="Cambria Math" w:hAnsi="Cambria Math" w:cs="Cambria Math"/>
+          </w:rPr>
+          <m:t>∈</m:t>
+        </m:r>
+        <m:r>
+          <m:rPr>
+            <m:scr m:val="fraktur"/>
+          </m:rPr>
+          <w:rPr>
+            <w:rFonts w:ascii="Cambria Math" w:hAnsi="Cambria Math" w:cs="Cambria Math" w:hint="cs"/>
+            <w:rtl/>
+          </w:rPr>
+          <m:t>U</m:t>
+        </m:r>
+      </m:oMath>
+      <w:r>
+        <w:rPr>
+          <w:rFonts w:eastAsiaTheme="minorEastAsia" w:hint="cs"/>
+          <w:i/>
+          <w:rtl/>
+        </w:rPr>
+        <w:t xml:space="preserve"> וכן </w:t>
+      </w:r>
+      <m:oMath>
+        <m:r>
+          <w:rPr>
+            <w:rFonts w:ascii="Cambria Math" w:eastAsiaTheme="minorEastAsia" w:hAnsi="Cambria Math"/>
+          </w:rPr>
+          <m:t>B-k</m:t>
+        </m:r>
+        <m:r>
+          <w:rPr>
+            <w:rFonts w:ascii="Cambria Math" w:hAnsi="Cambria Math" w:cs="Cambria Math"/>
+          </w:rPr>
+          <m:t>∈</m:t>
+        </m:r>
+        <m:r>
+          <m:rPr>
+            <m:scr m:val="fraktur"/>
+          </m:rPr>
+          <w:rPr>
+            <w:rFonts w:ascii="Cambria Math" w:hAnsi="Cambria Math" w:cs="Cambria Math" w:hint="cs"/>
+            <w:rtl/>
+          </w:rPr>
+          <m:t>U</m:t>
+        </m:r>
+      </m:oMath>
+      <w:r>
+        <w:rPr>
+          <w:rFonts w:eastAsiaTheme="minorEastAsia" w:hint="cs"/>
+          <w:i/>
+          <w:rtl/>
+        </w:rPr>
+        <w:t xml:space="preserve"> ולכן </w:t>
+      </w:r>
+      <m:oMath>
+        <m:r>
+          <w:rPr>
+            <w:rFonts w:ascii="Cambria Math" w:eastAsiaTheme="minorEastAsia" w:hAnsi="Cambria Math"/>
+          </w:rPr>
+          <m:t>M</m:t>
+        </m:r>
+        <m:d>
+          <m:dPr>
+            <m:ctrlPr>
+              <w:rPr>
+                <w:rFonts w:ascii="Cambria Math" w:eastAsiaTheme="minorEastAsia" w:hAnsi="Cambria Math"/>
+                <w:i/>
+              </w:rPr>
+            </m:ctrlPr>
+          </m:dPr>
+          <m:e>
+            <m:r>
+              <w:rPr>
+                <w:rFonts w:ascii="Cambria Math" w:eastAsiaTheme="minorEastAsia" w:hAnsi="Cambria Math"/>
+              </w:rPr>
+              <m:t>A</m:t>
+            </m:r>
+          </m:e>
+        </m:d>
+      </m:oMath>
+      <w:r>
+        <w:rPr>
+          <w:rFonts w:eastAsiaTheme="minorEastAsia" w:hint="cs"/>
+          <w:i/>
+          <w:rtl/>
+        </w:rPr>
+        <w:t xml:space="preserve"> </w:t>
+      </w:r>
+      <m:oMath>
+        <m:r>
+          <w:rPr>
+            <w:rFonts w:ascii="Cambria Math" w:eastAsiaTheme="minorEastAsia" w:hAnsi="Cambria Math"/>
+          </w:rPr>
+          <m:t>k∈</m:t>
+        </m:r>
+      </m:oMath>
+      <w:r>
+        <w:rPr>
+          <w:rFonts w:eastAsiaTheme="minorEastAsia" w:hint="cs"/>
+          <w:i/>
+          <w:rtl/>
+        </w:rPr>
+        <w:t xml:space="preserve"> וגם </w:t>
+      </w:r>
+      <m:oMath>
+        <m:r>
+          <w:rPr>
+            <w:rFonts w:ascii="Cambria Math" w:eastAsiaTheme="minorEastAsia" w:hAnsi="Cambria Math"/>
+          </w:rPr>
+          <m:t>M</m:t>
+        </m:r>
+        <m:d>
+          <m:dPr>
+            <m:ctrlPr>
+              <w:rPr>
+                <w:rFonts w:ascii="Cambria Math" w:eastAsiaTheme="minorEastAsia" w:hAnsi="Cambria Math"/>
+                <w:i/>
+              </w:rPr>
+            </m:ctrlPr>
+          </m:dPr>
+          <m:e>
+            <m:r>
+              <w:rPr>
+                <w:rFonts w:ascii="Cambria Math" w:eastAsiaTheme="minorEastAsia" w:hAnsi="Cambria Math"/>
+              </w:rPr>
+              <m:t>B</m:t>
+            </m:r>
+          </m:e>
+        </m:d>
+      </m:oMath>
+      <w:r>
+        <w:rPr>
+          <w:rFonts w:eastAsiaTheme="minorEastAsia" w:hint="cs"/>
+          <w:i/>
+          <w:rtl/>
+        </w:rPr>
+        <w:t xml:space="preserve"> </w:t>
+      </w:r>
+      <m:oMath>
+        <m:r>
+          <w:rPr>
+            <w:rFonts w:ascii="Cambria Math" w:eastAsiaTheme="minorEastAsia" w:hAnsi="Cambria Math"/>
+          </w:rPr>
+          <m:t>k∈</m:t>
+        </m:r>
+      </m:oMath>
+      <w:r>
+        <w:rPr>
+          <w:rFonts w:eastAsiaTheme="minorEastAsia" w:hint="cs"/>
+          <w:i/>
+          <w:rtl/>
+        </w:rPr>
+        <w:t xml:space="preserve"> ולכן </w:t>
+      </w:r>
+      <m:oMath>
+        <m:r>
+          <m:rPr>
+            <m:sty m:val="p"/>
+          </m:rPr>
+          <w:rPr>
+            <w:rFonts w:ascii="Cambria Math" w:eastAsiaTheme="minorEastAsia" w:hAnsi="Cambria Math"/>
+          </w:rPr>
+          <m:t>M</m:t>
+        </m:r>
+        <m:r>
+          <w:rPr>
+            <w:rFonts w:ascii="Cambria Math" w:eastAsiaTheme="minorEastAsia" w:hAnsi="Cambria Math"/>
+          </w:rPr>
+          <m:t>(A)∩M(B)</m:t>
+        </m:r>
+      </m:oMath>
+      <w:r>
+        <w:rPr>
+          <w:rFonts w:eastAsiaTheme="minorEastAsia" w:hint="cs"/>
+          <w:i/>
+          <w:rtl/>
+        </w:rPr>
+        <w:t xml:space="preserve"> </w:t>
+      </w:r>
+      <m:oMath>
+        <m:r>
+          <w:rPr>
+            <w:rFonts w:ascii="Cambria Math" w:eastAsiaTheme="minorEastAsia" w:hAnsi="Cambria Math"/>
+          </w:rPr>
+          <m:t>k∈</m:t>
+        </m:r>
+      </m:oMath>
+      <w:r>
+        <w:rPr>
+          <w:rFonts w:eastAsiaTheme="minorEastAsia" w:hint="cs"/>
+          <w:i/>
+          <w:rtl/>
+        </w:rPr>
+        <w:t>.</w:t>
+      </w:r>
+    </w:p>
+    <w:p>
+      <w:pPr>
+        <w:pStyle w:val="a6"/>
+        <w:ind w:left="1440"/>
+        <w:rPr>
+          <w:rFonts w:eastAsiaTheme="minorEastAsia" w:hint="cs"/>
+          <w:i/>
+          <w:rtl/>
+        </w:rPr>
+      </w:pPr>
+      <w:r>
+        <w:rPr>
+          <w:rFonts w:eastAsiaTheme="minorEastAsia" w:hint="cs"/>
+          <w:i/>
+          <w:rtl/>
+        </w:rPr>
+        <w:t xml:space="preserve">ולכן הוכחנו כי </w:t>
+      </w:r>
+      <m:oMath>
+        <m:r>
+          <w:rPr>
+            <w:rFonts w:ascii="Cambria Math" w:eastAsiaTheme="minorEastAsia" w:hAnsi="Cambria Math"/>
+          </w:rPr>
+          <m:t>M</m:t>
+        </m:r>
+        <m:d>
+          <m:dPr>
+            <m:ctrlPr>
+              <w:rPr>
+                <w:rFonts w:ascii="Cambria Math" w:eastAsiaTheme="minorEastAsia" w:hAnsi="Cambria Math"/>
+                <w:i/>
+              </w:rPr>
+            </m:ctrlPr>
+          </m:dPr>
+          <m:e>
+            <m:r>
+              <w:rPr>
+                <w:rFonts w:ascii="Cambria Math" w:eastAsiaTheme="minorEastAsia" w:hAnsi="Cambria Math"/>
+              </w:rPr>
+              <m:t>A∩B</m:t>
+            </m:r>
+          </m:e>
+        </m:d>
+        <m:r>
+          <w:rPr>
+            <w:rFonts w:ascii="Cambria Math" w:eastAsiaTheme="minorEastAsia" w:hAnsi="Cambria Math"/>
+          </w:rPr>
+          <m:t>⊆</m:t>
+        </m:r>
+        <m:r>
+          <m:rPr>
+            <m:sty m:val="p"/>
+          </m:rPr>
+          <w:rPr>
+            <w:rFonts w:ascii="Cambria Math" w:eastAsiaTheme="minorEastAsia" w:hAnsi="Cambria Math"/>
+          </w:rPr>
+          <m:t>M</m:t>
+        </m:r>
+        <m:r>
+          <w:rPr>
+            <w:rFonts w:ascii="Cambria Math" w:eastAsiaTheme="minorEastAsia" w:hAnsi="Cambria Math"/>
+          </w:rPr>
+          <m:t>(A)∩M(B)</m:t>
+        </m:r>
+      </m:oMath>
+      <w:r>
+        <w:rPr>
+          <w:rFonts w:eastAsiaTheme="minorEastAsia" w:hint="cs"/>
+          <w:i/>
+          <w:rtl/>
+        </w:rPr>
+        <w:t>.</w:t>
+      </w:r>
+    </w:p>
+    <w:p>
+      <w:pPr>
+        <w:pStyle w:val="a6"/>
+        <w:ind w:left="1440"/>
+        <w:rPr>
+          <w:rFonts w:eastAsiaTheme="minorEastAsia" w:hint="cs"/>
+          <w:i/>
+          <w:rtl/>
+        </w:rPr>
+      </w:pPr>
+    </w:p>
+    <w:p>
+      <w:pPr>
+        <w:pStyle w:val="a6"/>
+        <w:ind w:left="1440"/>
+        <w:rPr>
+          <w:rFonts w:eastAsiaTheme="minorEastAsia" w:hint="cs"/>
+          <w:i/>
+          <w:rtl/>
+        </w:rPr>
+      </w:pPr>
+      <w:r>
+        <w:rPr>
+          <w:rFonts w:eastAsiaTheme="minorEastAsia" w:hint="cs"/>
+          <w:i/>
+          <w:rtl/>
+        </w:rPr>
+        <w:t>נוכיח כוון שני</w:t>
+      </w:r>
+      <w:r>
+        <w:rPr>
+          <w:rFonts w:eastAsiaTheme="minorEastAsia" w:hint="cs"/>
+          <w:i/>
+          <w:rtl/>
+        </w:rPr>
+        <w:t xml:space="preserve"> יהי </w:t>
+      </w:r>
+      <m:oMath>
+        <m:r>
+          <m:rPr>
+            <m:sty m:val="p"/>
+          </m:rPr>
+          <w:rPr>
+            <w:rFonts w:ascii="Cambria Math" w:eastAsiaTheme="minorEastAsia" w:hAnsi="Cambria Math"/>
+          </w:rPr>
+          <m:t>M</m:t>
+        </m:r>
+        <m:r>
+          <w:rPr>
+            <w:rFonts w:ascii="Cambria Math" w:eastAsiaTheme="minorEastAsia" w:hAnsi="Cambria Math"/>
+          </w:rPr>
+          <m:t>(A)∩M(B)</m:t>
+        </m:r>
+      </m:oMath>
+      <w:r>
+        <w:rPr>
+          <w:rFonts w:eastAsiaTheme="minorEastAsia" w:hint="cs"/>
+          <w:i/>
+          <w:rtl/>
+        </w:rPr>
+        <w:t xml:space="preserve"> </w:t>
+      </w:r>
+      <m:oMath>
+        <m:r>
+          <w:rPr>
+            <w:rFonts w:ascii="Cambria Math" w:eastAsiaTheme="minorEastAsia" w:hAnsi="Cambria Math"/>
+          </w:rPr>
+          <m:t>k∈</m:t>
+        </m:r>
+      </m:oMath>
+    </w:p>
+    <w:p>
+      <w:pPr>
+        <w:pStyle w:val="a6"/>
+        <w:ind w:left="1440"/>
+        <w:rPr>
+          <w:rFonts w:eastAsiaTheme="minorEastAsia" w:hint="cs"/>
+          <w:i/>
+          <w:rtl/>
+        </w:rPr>
+      </w:pPr>
+      <w:r>
+        <w:rPr>
+          <w:rFonts w:eastAsiaTheme="minorEastAsia" w:hint="cs"/>
+          <w:i/>
+          <w:rtl/>
+        </w:rPr>
+        <w:t xml:space="preserve">ולכן </w:t>
+      </w:r>
+      <m:oMath>
+        <m:r>
+          <w:rPr>
+            <w:rFonts w:ascii="Cambria Math" w:eastAsiaTheme="minorEastAsia" w:hAnsi="Cambria Math"/>
+          </w:rPr>
+          <m:t>A-k</m:t>
+        </m:r>
+        <m:r>
+          <w:rPr>
+            <w:rFonts w:ascii="Cambria Math" w:hAnsi="Cambria Math" w:cs="Cambria Math"/>
+          </w:rPr>
+          <m:t>∈</m:t>
+        </m:r>
+        <m:r>
+          <m:rPr>
+            <m:scr m:val="fraktur"/>
+          </m:rPr>
+          <w:rPr>
+            <w:rFonts w:ascii="Cambria Math" w:hAnsi="Cambria Math" w:cs="Cambria Math" w:hint="cs"/>
+            <w:rtl/>
+          </w:rPr>
+          <m:t>U</m:t>
+        </m:r>
+      </m:oMath>
+      <w:r>
+        <w:rPr>
+          <w:rFonts w:eastAsiaTheme="minorEastAsia" w:hint="cs"/>
+          <w:i/>
+          <w:rtl/>
+        </w:rPr>
+        <w:t xml:space="preserve"> וגם </w:t>
+      </w:r>
+      <m:oMath>
+        <m:r>
+          <w:rPr>
+            <w:rFonts w:ascii="Cambria Math" w:eastAsiaTheme="minorEastAsia" w:hAnsi="Cambria Math"/>
+          </w:rPr>
+          <m:t>B-k</m:t>
+        </m:r>
+        <m:r>
+          <w:rPr>
+            <w:rFonts w:ascii="Cambria Math" w:hAnsi="Cambria Math" w:cs="Cambria Math"/>
+          </w:rPr>
+          <m:t>∈</m:t>
+        </m:r>
+        <m:r>
+          <m:rPr>
+            <m:scr m:val="fraktur"/>
+          </m:rPr>
+          <w:rPr>
+            <w:rFonts w:ascii="Cambria Math" w:hAnsi="Cambria Math" w:cs="Cambria Math" w:hint="cs"/>
+            <w:rtl/>
+          </w:rPr>
+          <m:t>U</m:t>
+        </m:r>
+      </m:oMath>
+      <w:r>
+        <w:rPr>
+          <w:rFonts w:eastAsiaTheme="minorEastAsia" w:hint="cs"/>
+          <w:i/>
+          <w:rtl/>
+        </w:rPr>
+        <w:t xml:space="preserve"> </w:t>
+      </w:r>
+    </w:p>
+    <w:p>
+      <w:pPr>
+        <w:pStyle w:val="a6"/>
+        <w:ind w:left="1440"/>
+        <w:rPr>
+          <w:rFonts w:eastAsiaTheme="minorEastAsia" w:hint="cs"/>
+          <w:i/>
+          <w:rtl/>
+        </w:rPr>
+      </w:pPr>
+      <m:oMath>
+        <m:r>
+          <m:rPr>
+            <m:scr m:val="fraktur"/>
+          </m:rPr>
+          <w:rPr>
+            <w:rFonts w:ascii="Cambria Math" w:hAnsi="Cambria Math" w:cs="Cambria Math" w:hint="cs"/>
+            <w:rtl/>
+          </w:rPr>
+          <m:t>U</m:t>
+        </m:r>
+      </m:oMath>
+      <w:r>
+        <w:rPr>
+          <w:rFonts w:eastAsiaTheme="minorEastAsia" w:hint="cs"/>
+          <w:i/>
+          <w:rtl/>
+        </w:rPr>
+        <w:t xml:space="preserve"> אולטרה פילטר ולכן גם </w:t>
+      </w:r>
+      <m:oMath>
+        <m:d>
+          <m:dPr>
+            <m:ctrlPr>
+              <w:rPr>
+                <w:rFonts w:ascii="Cambria Math" w:eastAsiaTheme="minorEastAsia" w:hAnsi="Cambria Math"/>
+              </w:rPr>
+            </m:ctrlPr>
+          </m:dPr>
+          <m:e>
+            <m:r>
+              <w:rPr>
+                <w:rFonts w:ascii="Cambria Math" w:eastAsiaTheme="minorEastAsia" w:hAnsi="Cambria Math"/>
+              </w:rPr>
+              <m:t>A-k</m:t>
+            </m:r>
+            <m:ctrlPr>
+              <w:rPr>
+                <w:rFonts w:ascii="Cambria Math" w:eastAsiaTheme="minorEastAsia" w:hAnsi="Cambria Math"/>
+                <w:i/>
+              </w:rPr>
+            </m:ctrlPr>
+          </m:e>
+        </m:d>
+        <m:r>
+          <w:rPr>
+            <w:rFonts w:ascii="Cambria Math" w:eastAsiaTheme="minorEastAsia" w:hAnsi="Cambria Math"/>
+          </w:rPr>
+          <m:t>∩</m:t>
+        </m:r>
+        <m:d>
+          <m:dPr>
+            <m:ctrlPr>
+              <w:rPr>
+                <w:rFonts w:ascii="Cambria Math" w:eastAsiaTheme="minorEastAsia" w:hAnsi="Cambria Math"/>
+                <w:i/>
+              </w:rPr>
+            </m:ctrlPr>
+          </m:dPr>
+          <m:e>
+            <m:r>
+              <w:rPr>
+                <w:rFonts w:ascii="Cambria Math" w:eastAsiaTheme="minorEastAsia" w:hAnsi="Cambria Math"/>
+              </w:rPr>
+              <m:t>B-k</m:t>
+            </m:r>
+          </m:e>
+        </m:d>
+        <m:r>
+          <w:rPr>
+            <w:rFonts w:ascii="Cambria Math" w:hAnsi="Cambria Math" w:cs="Cambria Math"/>
+          </w:rPr>
+          <m:t>∈</m:t>
+        </m:r>
+        <m:r>
+          <m:rPr>
+            <m:scr m:val="fraktur"/>
+          </m:rPr>
+          <w:rPr>
+            <w:rFonts w:ascii="Cambria Math" w:hAnsi="Cambria Math" w:cs="Cambria Math" w:hint="cs"/>
+            <w:rtl/>
+          </w:rPr>
+          <m:t>U</m:t>
+        </m:r>
+      </m:oMath>
+      <w:r>
+        <w:rPr>
+          <w:rFonts w:eastAsiaTheme="minorEastAsia" w:hint="cs"/>
+          <w:i/>
+          <w:rtl/>
+        </w:rPr>
+        <w:t xml:space="preserve"> אבל </w:t>
+      </w:r>
+    </w:p>
+    <w:p>
+      <w:pPr>
+        <w:pStyle w:val="a6"/>
+        <w:ind w:left="1440"/>
+        <w:rPr>
+          <w:rFonts w:eastAsiaTheme="minorEastAsia" w:hint="cs"/>
+          <w:rtl/>
+        </w:rPr>
+      </w:pPr>
+      <m:oMathPara>
+        <m:oMathParaPr>
+          <m:jc m:val="right"/>
+        </m:oMathParaPr>
+        <m:oMath>
+          <m:d>
+            <m:dPr>
+              <m:ctrlPr>
+                <w:rPr>
+                  <w:rFonts w:ascii="Cambria Math" w:eastAsiaTheme="minorEastAsia" w:hAnsi="Cambria Math"/>
+                </w:rPr>
+              </m:ctrlPr>
+            </m:dPr>
+            <m:e>
+              <m:r>
+                <w:rPr>
+                  <w:rFonts w:ascii="Cambria Math" w:eastAsiaTheme="minorEastAsia" w:hAnsi="Cambria Math"/>
+                </w:rPr>
+                <m:t>A-k</m:t>
+              </m:r>
+              <m:ctrlPr>
+                <w:rPr>
+                  <w:rFonts w:ascii="Cambria Math" w:eastAsiaTheme="minorEastAsia" w:hAnsi="Cambria Math"/>
+                  <w:i/>
+                </w:rPr>
+              </m:ctrlPr>
+            </m:e>
+          </m:d>
+          <m:r>
+            <w:rPr>
+              <w:rFonts w:ascii="Cambria Math" w:eastAsiaTheme="minorEastAsia" w:hAnsi="Cambria Math"/>
+            </w:rPr>
+            <m:t>∩</m:t>
+          </m:r>
+          <m:d>
+            <m:dPr>
+              <m:ctrlPr>
+                <w:rPr>
+                  <w:rFonts w:ascii="Cambria Math" w:eastAsiaTheme="minorEastAsia" w:hAnsi="Cambria Math"/>
+                  <w:i/>
+                </w:rPr>
+              </m:ctrlPr>
+            </m:dPr>
+            <m:e>
+              <m:r>
+                <w:rPr>
+                  <w:rFonts w:ascii="Cambria Math" w:eastAsiaTheme="minorEastAsia" w:hAnsi="Cambria Math"/>
+                </w:rPr>
+                <m:t>B-k</m:t>
+              </m:r>
+            </m:e>
+          </m:d>
+          <m:r>
+            <m:rPr>
+              <m:sty m:val="p"/>
+            </m:rPr>
+            <w:rPr>
+              <w:rFonts w:ascii="Cambria Math" w:eastAsiaTheme="minorEastAsia" w:hAnsi="Cambria Math"/>
+            </w:rPr>
+            <m:t>=</m:t>
+          </m:r>
+          <m:r>
+            <w:rPr>
+              <w:rFonts w:ascii="Cambria Math" w:eastAsiaTheme="minorEastAsia" w:hAnsi="Cambria Math"/>
+            </w:rPr>
+            <m:t>A∩B</m:t>
+          </m:r>
+          <m:r>
+            <m:rPr>
+              <m:sty m:val="p"/>
+            </m:rPr>
+            <w:rPr>
+              <w:rFonts w:ascii="Cambria Math" w:eastAsiaTheme="minorEastAsia" w:hAnsi="Cambria Math"/>
+            </w:rPr>
+            <m:t>-</m:t>
+          </m:r>
+          <m:r>
+            <w:rPr>
+              <w:rFonts w:ascii="Cambria Math" w:eastAsiaTheme="minorEastAsia" w:hAnsi="Cambria Math"/>
+            </w:rPr>
+            <m:t>k</m:t>
+          </m:r>
+        </m:oMath>
+      </m:oMathPara>
+    </w:p>
+    <w:p>
+      <w:pPr>
+        <w:pStyle w:val="a6"/>
+        <w:ind w:left="1440"/>
+        <w:rPr>
+          <w:rFonts w:eastAsiaTheme="minorEastAsia" w:hint="cs"/>
+          <w:rtl/>
+        </w:rPr>
+      </w:pPr>
+      <w:r>
+        <w:rPr>
+          <w:rFonts w:eastAsiaTheme="minorEastAsia" w:hint="cs"/>
+          <w:rtl/>
+        </w:rPr>
+        <w:t xml:space="preserve">ולכן קיבלנו כי גם </w:t>
+      </w:r>
+      <m:oMath>
+        <m:r>
+          <w:rPr>
+            <w:rFonts w:ascii="Cambria Math" w:eastAsiaTheme="minorEastAsia" w:hAnsi="Cambria Math"/>
+          </w:rPr>
+          <m:t>A∩B</m:t>
+        </m:r>
+        <m:r>
+          <m:rPr>
+            <m:sty m:val="p"/>
+          </m:rPr>
+          <w:rPr>
+            <w:rFonts w:ascii="Cambria Math" w:eastAsiaTheme="minorEastAsia" w:hAnsi="Cambria Math"/>
+          </w:rPr>
+          <m:t>-</m:t>
+        </m:r>
+        <m:r>
+          <w:rPr>
+            <w:rFonts w:ascii="Cambria Math" w:eastAsiaTheme="minorEastAsia" w:hAnsi="Cambria Math"/>
+          </w:rPr>
+          <m:t>k</m:t>
+        </m:r>
+        <m:r>
+          <w:rPr>
+            <w:rFonts w:ascii="Cambria Math" w:hAnsi="Cambria Math" w:cs="Cambria Math"/>
+          </w:rPr>
+          <m:t>∈</m:t>
+        </m:r>
+        <m:r>
+          <m:rPr>
+            <m:scr m:val="fraktur"/>
+          </m:rPr>
+          <w:rPr>
+            <w:rFonts w:ascii="Cambria Math" w:hAnsi="Cambria Math" w:cs="Cambria Math" w:hint="cs"/>
+            <w:rtl/>
+          </w:rPr>
+          <m:t>U</m:t>
+        </m:r>
+      </m:oMath>
+      <w:r>
+        <w:rPr>
+          <w:rFonts w:eastAsiaTheme="minorEastAsia" w:hint="cs"/>
+          <w:rtl/>
+        </w:rPr>
+        <w:t>.</w:t>
+      </w:r>
+    </w:p>
+    <w:p>
+      <w:pPr>
+        <w:pStyle w:val="a6"/>
+        <w:ind w:left="1440"/>
+        <w:rPr>
+          <w:rFonts w:eastAsiaTheme="minorEastAsia" w:hint="cs"/>
+          <w:rtl/>
+        </w:rPr>
+      </w:pPr>
+      <w:r>
+        <w:rPr>
+          <w:rFonts w:eastAsiaTheme="minorEastAsia" w:hint="cs"/>
+          <w:rtl/>
+        </w:rPr>
+        <w:t xml:space="preserve">ולכן </w:t>
+      </w:r>
+      <m:oMath>
+        <m:r>
+          <m:rPr>
+            <m:sty m:val="p"/>
+          </m:rPr>
+          <w:rPr>
+            <w:rFonts w:ascii="Cambria Math" w:eastAsiaTheme="minorEastAsia" w:hAnsi="Cambria Math"/>
+          </w:rPr>
+          <m:t>M</m:t>
+        </m:r>
+        <m:r>
+          <w:rPr>
+            <w:rFonts w:ascii="Cambria Math" w:eastAsiaTheme="minorEastAsia" w:hAnsi="Cambria Math"/>
+          </w:rPr>
+          <m:t>(A∩B)</m:t>
+        </m:r>
+      </m:oMath>
+      <w:r>
+        <w:rPr>
+          <w:rFonts w:eastAsiaTheme="minorEastAsia" w:hint="cs"/>
+          <w:i/>
+          <w:rtl/>
+        </w:rPr>
+        <w:t xml:space="preserve"> </w:t>
+      </w:r>
+      <m:oMath>
+        <m:r>
+          <w:rPr>
+            <w:rFonts w:ascii="Cambria Math" w:eastAsiaTheme="minorEastAsia" w:hAnsi="Cambria Math"/>
+          </w:rPr>
+          <m:t>k∈</m:t>
+        </m:r>
+      </m:oMath>
+      <w:r>
+        <w:rPr>
+          <w:rFonts w:eastAsiaTheme="minorEastAsia" w:hint="cs"/>
+          <w:rtl/>
+        </w:rPr>
+        <w:t>.</w:t>
+      </w:r>
+    </w:p>
+    <w:p>
+      <w:pPr>
+        <w:pStyle w:val="a6"/>
+        <w:ind w:left="1440"/>
+        <w:rPr>
+          <w:rFonts w:eastAsiaTheme="minorEastAsia" w:hint="cs"/>
+          <w:rtl/>
+        </w:rPr>
+      </w:pPr>
+      <w:r>
+        <w:rPr>
+          <w:rFonts w:eastAsiaTheme="minorEastAsia" w:hint="cs"/>
+          <w:rtl/>
+        </w:rPr>
+        <w:t xml:space="preserve">ולכן הוכחנו את ההכלה </w:t>
+      </w:r>
+      <m:oMath>
+        <m:r>
+          <m:rPr>
+            <m:sty m:val="p"/>
+          </m:rPr>
+          <w:rPr>
+            <w:rFonts w:ascii="Cambria Math" w:eastAsiaTheme="minorEastAsia" w:hAnsi="Cambria Math"/>
+          </w:rPr>
+          <m:t>M</m:t>
+        </m:r>
+        <m:r>
+          <w:rPr>
+            <w:rFonts w:ascii="Cambria Math" w:eastAsiaTheme="minorEastAsia" w:hAnsi="Cambria Math"/>
+          </w:rPr>
+          <m:t>(A)∩M(B)⊆M</m:t>
+        </m:r>
+        <m:d>
+          <m:dPr>
+            <m:ctrlPr>
+              <w:rPr>
+                <w:rFonts w:ascii="Cambria Math" w:eastAsiaTheme="minorEastAsia" w:hAnsi="Cambria Math"/>
+                <w:i/>
+              </w:rPr>
+            </m:ctrlPr>
+          </m:dPr>
+          <m:e>
+            <m:r>
+              <w:rPr>
+                <w:rFonts w:ascii="Cambria Math" w:eastAsiaTheme="minorEastAsia" w:hAnsi="Cambria Math"/>
+              </w:rPr>
+              <m:t>A∩B</m:t>
+            </m:r>
+          </m:e>
+        </m:d>
+      </m:oMath>
+    </w:p>
+    <w:p>
+      <w:pPr>
+        <w:pStyle w:val="a6"/>
+        <w:ind w:left="1440"/>
+        <w:rPr>
+          <w:rFonts w:eastAsiaTheme="minorEastAsia"/>
+          <w:rtl/>
+        </w:rPr>
+      </w:pPr>
+      <w:r>
+        <w:rPr>
+          <w:rFonts w:eastAsiaTheme="minorEastAsia" w:hint="cs"/>
+          <w:rtl/>
+        </w:rPr>
+        <w:t xml:space="preserve">ומכל האמור קיבלנו כי </w:t>
+      </w:r>
+      <m:oMath>
+        <m:r>
+          <w:rPr>
+            <w:rFonts w:ascii="Cambria Math" w:eastAsiaTheme="minorEastAsia" w:hAnsi="Cambria Math"/>
+          </w:rPr>
+          <m:t>M</m:t>
+        </m:r>
+        <m:d>
+          <m:dPr>
+            <m:ctrlPr>
+              <w:rPr>
+                <w:rFonts w:ascii="Cambria Math" w:eastAsiaTheme="minorEastAsia" w:hAnsi="Cambria Math"/>
+                <w:i/>
+              </w:rPr>
+            </m:ctrlPr>
+          </m:dPr>
+          <m:e>
+            <m:r>
+              <w:rPr>
+                <w:rFonts w:ascii="Cambria Math" w:eastAsiaTheme="minorEastAsia" w:hAnsi="Cambria Math"/>
+              </w:rPr>
+              <m:t>A∩B</m:t>
+            </m:r>
+          </m:e>
+        </m:d>
+        <m:r>
+          <m:rPr>
+            <m:sty m:val="p"/>
+          </m:rPr>
+          <w:rPr>
+            <w:rFonts w:ascii="Cambria Math" w:eastAsiaTheme="minorEastAsia" w:hAnsi="Cambria Math"/>
+          </w:rPr>
+          <m:t>=M</m:t>
+        </m:r>
+        <m:d>
+          <m:dPr>
+            <m:ctrlPr>
+              <w:rPr>
+                <w:rFonts w:ascii="Cambria Math" w:eastAsiaTheme="minorEastAsia" w:hAnsi="Cambria Math"/>
+                <w:i/>
+              </w:rPr>
+            </m:ctrlPr>
+          </m:dPr>
+          <m:e>
+            <m:r>
+              <w:rPr>
+                <w:rFonts w:ascii="Cambria Math" w:eastAsiaTheme="minorEastAsia" w:hAnsi="Cambria Math"/>
+              </w:rPr>
+              <m:t>A</m:t>
+            </m:r>
+          </m:e>
+        </m:d>
+        <m:r>
+          <w:rPr>
+            <w:rFonts w:ascii="Cambria Math" w:eastAsiaTheme="minorEastAsia" w:hAnsi="Cambria Math"/>
+          </w:rPr>
+          <m:t>∩M</m:t>
+        </m:r>
+        <m:d>
+          <m:dPr>
+            <m:ctrlPr>
+              <w:rPr>
+                <w:rFonts w:ascii="Cambria Math" w:eastAsiaTheme="minorEastAsia" w:hAnsi="Cambria Math"/>
+                <w:i/>
+              </w:rPr>
+            </m:ctrlPr>
+          </m:dPr>
+          <m:e>
+            <m:r>
+              <w:rPr>
+                <w:rFonts w:ascii="Cambria Math" w:eastAsiaTheme="minorEastAsia" w:hAnsi="Cambria Math"/>
+              </w:rPr>
+              <m:t>B</m:t>
+            </m:r>
+          </m:e>
+        </m:d>
+      </m:oMath>
+    </w:p>
+    <w:p>
+      <w:pPr>
+        <w:pStyle w:val="a6"/>
+        <w:ind w:left="1440"/>
+        <w:rPr>
+          <w:rFonts w:eastAsiaTheme="minorEastAsia" w:hint="cs"/>
+          <w:rtl/>
+        </w:rPr>
+      </w:pPr>
+    </w:p>
+    <w:p>
+      <w:pPr>
+        <w:pStyle w:val="a6"/>
+        <w:ind w:left="1440"/>
+        <w:rPr>
+          <w:rFonts w:eastAsiaTheme="minorEastAsia" w:hint="cs"/>
+          <w:rtl/>
+        </w:rPr>
+      </w:pPr>
+      <w:r>
+        <w:rPr>
+          <w:rFonts w:eastAsiaTheme="minorEastAsia" w:hint="cs"/>
+          <w:rtl/>
+        </w:rPr>
+        <w:t xml:space="preserve">נתון כי </w:t>
+      </w:r>
+      <m:oMath>
+        <m:r>
+          <w:rPr>
+            <w:rFonts w:ascii="Cambria Math" w:eastAsiaTheme="minorEastAsia" w:hAnsi="Cambria Math"/>
+          </w:rPr>
+          <m:t>A,B</m:t>
+        </m:r>
+        <m:r>
+          <m:rPr>
+            <m:sty m:val="p"/>
+          </m:rPr>
+          <w:rPr>
+            <w:rFonts w:ascii="Cambria Math" w:eastAsiaTheme="minorEastAsia" w:hAnsi="Cambria Math"/>
+          </w:rPr>
+          <m:t>∈</m:t>
+        </m:r>
+        <m:r>
+          <m:rPr>
+            <m:scr m:val="fraktur"/>
+          </m:rPr>
+          <w:rPr>
+            <w:rFonts w:ascii="Cambria Math" w:hAnsi="Cambria Math" w:cs="Cambria Math"/>
+          </w:rPr>
+          <m:t>U</m:t>
+        </m:r>
+        <m:r>
+          <m:rPr>
+            <m:scr m:val="fraktur"/>
+            <m:sty m:val="p"/>
+          </m:rPr>
+          <w:rPr>
+            <w:rFonts w:ascii="Cambria Math" w:hAnsi="Cambria Math"/>
+          </w:rPr>
+          <m:t>⊕A</m:t>
+        </m:r>
+      </m:oMath>
+    </w:p>
+    <w:p>
+      <w:pPr>
+        <w:pStyle w:val="a6"/>
+        <w:ind w:left="1440"/>
+        <w:rPr>
+          <w:rFonts w:eastAsiaTheme="minorEastAsia" w:hint="cs"/>
+          <w:i/>
+          <w:rtl/>
+        </w:rPr>
+      </w:pPr>
+      <w:r>
+        <w:rPr>
+          <w:rFonts w:eastAsiaTheme="minorEastAsia" w:hint="cs"/>
+          <w:i/>
+          <w:rtl/>
+        </w:rPr>
+        <w:t xml:space="preserve">ולכן </w:t>
+      </w:r>
+      <m:oMath>
+        <m:r>
+          <m:rPr>
+            <m:sty m:val="p"/>
+          </m:rPr>
+          <w:rPr>
+            <w:rFonts w:ascii="Cambria Math" w:eastAsiaTheme="minorEastAsia" w:hAnsi="Cambria Math"/>
+          </w:rPr>
+          <m:t>M</m:t>
+        </m:r>
+        <m:d>
+          <m:dPr>
+            <m:ctrlPr>
+              <w:rPr>
+                <w:rFonts w:ascii="Cambria Math" w:eastAsiaTheme="minorEastAsia" w:hAnsi="Cambria Math"/>
+                <w:i/>
+              </w:rPr>
+            </m:ctrlPr>
+          </m:dPr>
+          <m:e>
+            <m:r>
+              <w:rPr>
+                <w:rFonts w:ascii="Cambria Math" w:eastAsiaTheme="minorEastAsia" w:hAnsi="Cambria Math"/>
+              </w:rPr>
+              <m:t>A</m:t>
+            </m:r>
+          </m:e>
+        </m:d>
+        <m:r>
+          <w:rPr>
+            <w:rFonts w:ascii="Cambria Math" w:hAnsi="Cambria Math" w:cs="Cambria Math"/>
+          </w:rPr>
+          <m:t>∈</m:t>
+        </m:r>
+        <m:r>
+          <m:rPr>
+            <m:scr m:val="fraktur"/>
+            <m:sty m:val="p"/>
+          </m:rPr>
+          <w:rPr>
+            <w:rFonts w:ascii="Cambria Math" w:hAnsi="Cambria Math"/>
+          </w:rPr>
+          <m:t>A</m:t>
+        </m:r>
+      </m:oMath>
+      <w:r>
+        <w:rPr>
+          <w:rFonts w:eastAsiaTheme="minorEastAsia" w:hint="cs"/>
+          <w:i/>
+          <w:rtl/>
+        </w:rPr>
+        <w:t xml:space="preserve"> וגם </w:t>
+      </w:r>
+      <m:oMath>
+        <m:r>
+          <m:rPr>
+            <m:sty m:val="p"/>
+          </m:rPr>
+          <w:rPr>
+            <w:rFonts w:ascii="Cambria Math" w:eastAsiaTheme="minorEastAsia" w:hAnsi="Cambria Math"/>
+          </w:rPr>
+          <m:t>M</m:t>
+        </m:r>
+        <m:d>
+          <m:dPr>
+            <m:ctrlPr>
+              <w:rPr>
+                <w:rFonts w:ascii="Cambria Math" w:eastAsiaTheme="minorEastAsia" w:hAnsi="Cambria Math"/>
+                <w:i/>
+              </w:rPr>
+            </m:ctrlPr>
+          </m:dPr>
+          <m:e>
+            <m:r>
+              <w:rPr>
+                <w:rFonts w:ascii="Cambria Math" w:eastAsiaTheme="minorEastAsia" w:hAnsi="Cambria Math"/>
+              </w:rPr>
+              <m:t>B</m:t>
+            </m:r>
+          </m:e>
+        </m:d>
+        <m:r>
+          <w:rPr>
+            <w:rFonts w:ascii="Cambria Math" w:hAnsi="Cambria Math" w:cs="Cambria Math"/>
+          </w:rPr>
+          <m:t>∈</m:t>
+        </m:r>
+        <m:r>
+          <m:rPr>
+            <m:scr m:val="fraktur"/>
+            <m:sty m:val="p"/>
+          </m:rPr>
+          <w:rPr>
+            <w:rFonts w:ascii="Cambria Math" w:hAnsi="Cambria Math"/>
+          </w:rPr>
+          <m:t>A</m:t>
+        </m:r>
+      </m:oMath>
+    </w:p>
+    <w:p>
+      <w:pPr>
+        <w:pStyle w:val="a6"/>
+        <w:ind w:left="1440"/>
+        <w:rPr>
+          <w:rFonts w:eastAsiaTheme="minorEastAsia" w:hint="cs"/>
+          <w:i/>
+          <w:rtl/>
+        </w:rPr>
+      </w:pPr>
+      <m:oMath>
+        <m:r>
+          <m:rPr>
+            <m:scr m:val="fraktur"/>
+            <m:sty m:val="p"/>
+          </m:rPr>
+          <w:rPr>
+            <w:rFonts w:ascii="Cambria Math" w:hAnsi="Cambria Math"/>
+          </w:rPr>
+          <m:t>A</m:t>
+        </m:r>
+      </m:oMath>
+      <w:r>
+        <w:rPr>
+          <w:rFonts w:eastAsiaTheme="minorEastAsia" w:hint="cs"/>
+          <w:i/>
+          <w:rtl/>
+        </w:rPr>
+        <w:t xml:space="preserve"> אולטרה פילטר ולכן גם </w:t>
+      </w:r>
+      <m:oMath>
+        <m:r>
+          <m:rPr>
+            <m:sty m:val="p"/>
+          </m:rPr>
+          <w:rPr>
+            <w:rFonts w:ascii="Cambria Math" w:eastAsiaTheme="minorEastAsia" w:hAnsi="Cambria Math"/>
+          </w:rPr>
+          <m:t>M</m:t>
+        </m:r>
+        <m:r>
+          <w:rPr>
+            <w:rFonts w:ascii="Cambria Math" w:eastAsiaTheme="minorEastAsia" w:hAnsi="Cambria Math"/>
+          </w:rPr>
+          <m:t>(A)∩M(B)</m:t>
+        </m:r>
+        <m:r>
+          <w:rPr>
+            <w:rFonts w:ascii="Cambria Math" w:hAnsi="Cambria Math" w:cs="Cambria Math"/>
+          </w:rPr>
+          <m:t>∈</m:t>
+        </m:r>
+        <m:r>
+          <m:rPr>
+            <m:scr m:val="fraktur"/>
+            <m:sty m:val="p"/>
+          </m:rPr>
+          <w:rPr>
+            <w:rFonts w:ascii="Cambria Math" w:hAnsi="Cambria Math"/>
+          </w:rPr>
+          <m:t>A</m:t>
+        </m:r>
+      </m:oMath>
+    </w:p>
+    <w:p>
+      <w:pPr>
+        <w:pStyle w:val="a6"/>
+        <w:ind w:left="1440"/>
+        <w:rPr>
+          <w:rFonts w:eastAsiaTheme="minorEastAsia" w:hint="cs"/>
+          <w:i/>
+          <w:rtl/>
+        </w:rPr>
+      </w:pPr>
+      <w:r>
+        <w:rPr>
+          <w:rFonts w:eastAsiaTheme="minorEastAsia" w:hint="cs"/>
+          <w:i/>
+          <w:rtl/>
+        </w:rPr>
+        <w:t xml:space="preserve">אבל הוכחנו כי </w:t>
+      </w:r>
+      <m:oMath>
+        <m:r>
+          <w:rPr>
+            <w:rFonts w:ascii="Cambria Math" w:eastAsiaTheme="minorEastAsia" w:hAnsi="Cambria Math"/>
+          </w:rPr>
+          <m:t>M</m:t>
+        </m:r>
+        <m:d>
+          <m:dPr>
+            <m:ctrlPr>
+              <w:rPr>
+                <w:rFonts w:ascii="Cambria Math" w:eastAsiaTheme="minorEastAsia" w:hAnsi="Cambria Math"/>
+                <w:i/>
+              </w:rPr>
+            </m:ctrlPr>
+          </m:dPr>
+          <m:e>
+            <m:r>
+              <w:rPr>
+                <w:rFonts w:ascii="Cambria Math" w:eastAsiaTheme="minorEastAsia" w:hAnsi="Cambria Math"/>
+              </w:rPr>
+              <m:t>A∩B</m:t>
+            </m:r>
+          </m:e>
+        </m:d>
+        <m:r>
+          <m:rPr>
+            <m:sty m:val="p"/>
+          </m:rPr>
+          <w:rPr>
+            <w:rFonts w:ascii="Cambria Math" w:eastAsiaTheme="minorEastAsia" w:hAnsi="Cambria Math"/>
+          </w:rPr>
+          <m:t>=M</m:t>
+        </m:r>
+        <m:d>
+          <m:dPr>
+            <m:ctrlPr>
+              <w:rPr>
+                <w:rFonts w:ascii="Cambria Math" w:eastAsiaTheme="minorEastAsia" w:hAnsi="Cambria Math"/>
+                <w:i/>
+              </w:rPr>
+            </m:ctrlPr>
+          </m:dPr>
+          <m:e>
+            <m:r>
+              <w:rPr>
+                <w:rFonts w:ascii="Cambria Math" w:eastAsiaTheme="minorEastAsia" w:hAnsi="Cambria Math"/>
+              </w:rPr>
+              <m:t>A</m:t>
+            </m:r>
+          </m:e>
+        </m:d>
+        <m:r>
+          <w:rPr>
+            <w:rFonts w:ascii="Cambria Math" w:eastAsiaTheme="minorEastAsia" w:hAnsi="Cambria Math"/>
+          </w:rPr>
+          <m:t>∩M</m:t>
+        </m:r>
+        <m:d>
+          <m:dPr>
+            <m:ctrlPr>
+              <w:rPr>
+                <w:rFonts w:ascii="Cambria Math" w:eastAsiaTheme="minorEastAsia" w:hAnsi="Cambria Math"/>
+                <w:i/>
+              </w:rPr>
+            </m:ctrlPr>
+          </m:dPr>
+          <m:e>
+            <m:r>
+              <w:rPr>
+                <w:rFonts w:ascii="Cambria Math" w:eastAsiaTheme="minorEastAsia" w:hAnsi="Cambria Math"/>
+              </w:rPr>
+              <m:t>B</m:t>
+            </m:r>
+          </m:e>
+        </m:d>
+      </m:oMath>
+    </w:p>
+    <w:p>
+      <w:pPr>
+        <w:pStyle w:val="a6"/>
+        <w:ind w:left="1440"/>
+        <w:rPr>
+          <w:rFonts w:eastAsiaTheme="minorEastAsia" w:hint="cs"/>
+          <w:i/>
+          <w:rtl/>
+        </w:rPr>
+      </w:pPr>
+      <w:r>
+        <w:rPr>
+          <w:rFonts w:eastAsiaTheme="minorEastAsia" w:hint="cs"/>
+          <w:i/>
+          <w:rtl/>
+        </w:rPr>
+        <w:t xml:space="preserve">ולכן קיבלנו כי </w:t>
+      </w:r>
+      <m:oMath>
+        <m:r>
+          <w:rPr>
+            <w:rFonts w:ascii="Cambria Math" w:eastAsiaTheme="minorEastAsia" w:hAnsi="Cambria Math"/>
+          </w:rPr>
+          <m:t>M</m:t>
+        </m:r>
+        <m:d>
+          <m:dPr>
+            <m:ctrlPr>
+              <w:rPr>
+                <w:rFonts w:ascii="Cambria Math" w:eastAsiaTheme="minorEastAsia" w:hAnsi="Cambria Math"/>
+                <w:i/>
+              </w:rPr>
+            </m:ctrlPr>
+          </m:dPr>
+          <m:e>
+            <m:r>
+              <w:rPr>
+                <w:rFonts w:ascii="Cambria Math" w:eastAsiaTheme="minorEastAsia" w:hAnsi="Cambria Math"/>
+              </w:rPr>
+              <m:t>A∩B</m:t>
+            </m:r>
+          </m:e>
+        </m:d>
+        <m:r>
+          <w:rPr>
+            <w:rFonts w:ascii="Cambria Math" w:hAnsi="Cambria Math" w:cs="Cambria Math"/>
+          </w:rPr>
+          <m:t>∈</m:t>
+        </m:r>
+        <m:r>
+          <m:rPr>
+            <m:scr m:val="fraktur"/>
+            <m:sty m:val="p"/>
+          </m:rPr>
+          <w:rPr>
+            <w:rFonts w:ascii="Cambria Math" w:hAnsi="Cambria Math"/>
+          </w:rPr>
+          <m:t>A</m:t>
+        </m:r>
+      </m:oMath>
+    </w:p>
+    <w:p>
+      <w:pPr>
+        <w:pStyle w:val="a6"/>
+        <w:ind w:left="1440"/>
+        <w:rPr>
+          <w:rFonts w:eastAsiaTheme="minorEastAsia" w:hint="cs"/>
+          <w:i/>
+          <w:rtl/>
+        </w:rPr>
+      </w:pPr>
+      <w:r>
+        <w:rPr>
+          <w:rFonts w:eastAsiaTheme="minorEastAsia" w:hint="cs"/>
+          <w:i/>
+          <w:rtl/>
+        </w:rPr>
+        <w:t xml:space="preserve">ובפרט שקיבלנו כי </w:t>
+      </w:r>
+      <m:oMath>
+        <m:r>
+          <w:rPr>
+            <w:rFonts w:ascii="Cambria Math" w:eastAsiaTheme="minorEastAsia" w:hAnsi="Cambria Math"/>
+          </w:rPr>
+          <m:t>A∩B</m:t>
+        </m:r>
+        <m:r>
+          <m:rPr>
+            <m:sty m:val="p"/>
+          </m:rPr>
+          <w:rPr>
+            <w:rFonts w:ascii="Cambria Math" w:eastAsiaTheme="minorEastAsia" w:hAnsi="Cambria Math"/>
+          </w:rPr>
+          <m:t>∈</m:t>
+        </m:r>
+        <m:r>
+          <m:rPr>
+            <m:scr m:val="fraktur"/>
+          </m:rPr>
+          <w:rPr>
+            <w:rFonts w:ascii="Cambria Math" w:hAnsi="Cambria Math" w:cs="Cambria Math"/>
+          </w:rPr>
+          <m:t>U</m:t>
+        </m:r>
+        <m:r>
+          <m:rPr>
+            <m:scr m:val="fraktur"/>
+            <m:sty m:val="p"/>
+          </m:rPr>
+          <w:rPr>
+            <w:rFonts w:ascii="Cambria Math" w:hAnsi="Cambria Math"/>
+          </w:rPr>
+          <m:t>⊕A</m:t>
+        </m:r>
+      </m:oMath>
+      <w:r>
+        <w:rPr>
+          <w:rFonts w:eastAsiaTheme="minorEastAsia" w:hint="cs"/>
+          <w:i/>
+          <w:rtl/>
+        </w:rPr>
+        <w:t>. מש"ל.</w:t>
+      </w:r>
+    </w:p>
+    <w:p>
+      <w:pPr>
+        <w:pStyle w:val="a6"/>
+        <w:ind w:left="1440"/>
+        <w:rPr>
+          <w:rFonts w:eastAsiaTheme="minorEastAsia" w:hint="cs"/>
+          <w:i/>
+          <w:rtl/>
+        </w:rPr>
+      </w:pPr>
     </w:p>
     <w:p>
       <w:pPr>
@@ -2462,7 +4296,7 @@
         <w:pStyle w:val="a6"/>
         <w:ind w:left="1440"/>
         <w:rPr>
-          <w:rFonts w:eastAsiaTheme="minorEastAsia"/>
+          <w:rFonts w:eastAsiaTheme="minorEastAsia" w:hint="cs"/>
           <w:rtl/>
         </w:rPr>
       </w:pPr>
@@ -2525,9 +4359,16 @@
           <w:numId w:val="3"/>
         </w:numPr>
         <w:rPr>
+          <w:rFonts w:eastAsiaTheme="minorEastAsia" w:hint="cs"/>
+        </w:rPr>
+      </w:pPr>
+      <w:r>
+        <w:rPr>
           <w:rFonts w:eastAsiaTheme="minorEastAsia"/>
-        </w:rPr>
-      </w:pPr>
+          <w:rtl/>
+        </w:rPr>
+        <w:br/>
+      </w:r>
       <w:r>
         <w:rPr>
           <w:rFonts w:eastAsiaTheme="minorEastAsia" w:hint="cs"/>
@@ -2610,8 +4451,200 @@
           <w:rFonts w:eastAsiaTheme="minorEastAsia" w:hint="cs"/>
           <w:rtl/>
         </w:rPr>
-        <w:t xml:space="preserve"> אזי:</w:t>
-      </w:r>
+        <w:t xml:space="preserve"> נוכיח כי גם </w:t>
+      </w:r>
+      <m:oMath>
+        <m:r>
+          <w:rPr>
+            <w:rFonts w:ascii="Cambria Math" w:eastAsiaTheme="minorEastAsia" w:hAnsi="Cambria Math"/>
+          </w:rPr>
+          <m:t>B∈</m:t>
+        </m:r>
+        <m:r>
+          <m:rPr>
+            <m:scr m:val="fraktur"/>
+          </m:rPr>
+          <w:rPr>
+            <w:rFonts w:ascii="Cambria Math" w:hAnsi="Cambria Math" w:cs="Cambria Math"/>
+          </w:rPr>
+          <m:t>U</m:t>
+        </m:r>
+        <m:r>
+          <m:rPr>
+            <m:scr m:val="fraktur"/>
+            <m:sty m:val="p"/>
+          </m:rPr>
+          <w:rPr>
+            <w:rFonts w:ascii="Cambria Math" w:hAnsi="Cambria Math"/>
+          </w:rPr>
+          <m:t>⊕A</m:t>
+        </m:r>
+      </m:oMath>
+      <w:r>
+        <w:rPr>
+          <w:rFonts w:eastAsiaTheme="minorEastAsia" w:hint="cs"/>
+          <w:rtl/>
+        </w:rPr>
+        <w:t>.</w:t>
+      </w:r>
+    </w:p>
+    <w:p>
+      <w:pPr>
+        <w:pStyle w:val="a6"/>
+        <w:ind w:left="1440"/>
+        <w:rPr>
+          <w:rFonts w:eastAsiaTheme="minorEastAsia" w:hint="cs"/>
+          <w:rtl/>
+        </w:rPr>
+      </w:pPr>
+      <w:r>
+        <w:rPr>
+          <w:rFonts w:eastAsiaTheme="minorEastAsia" w:hint="cs"/>
+          <w:rtl/>
+        </w:rPr>
+        <w:t xml:space="preserve">במילים אחרות צריך להוכיח כי </w:t>
+      </w:r>
+      <m:oMath>
+        <m:r>
+          <w:rPr>
+            <w:rFonts w:ascii="Cambria Math" w:eastAsiaTheme="minorEastAsia" w:hAnsi="Cambria Math"/>
+          </w:rPr>
+          <m:t>M</m:t>
+        </m:r>
+        <m:d>
+          <m:dPr>
+            <m:ctrlPr>
+              <w:rPr>
+                <w:rFonts w:ascii="Cambria Math" w:eastAsiaTheme="minorEastAsia" w:hAnsi="Cambria Math"/>
+                <w:i/>
+              </w:rPr>
+            </m:ctrlPr>
+          </m:dPr>
+          <m:e>
+            <m:r>
+              <w:rPr>
+                <w:rFonts w:ascii="Cambria Math" w:eastAsiaTheme="minorEastAsia" w:hAnsi="Cambria Math"/>
+              </w:rPr>
+              <m:t>B</m:t>
+            </m:r>
+          </m:e>
+        </m:d>
+        <m:r>
+          <w:rPr>
+            <w:rFonts w:ascii="Cambria Math" w:hAnsi="Cambria Math" w:cs="Cambria Math"/>
+          </w:rPr>
+          <m:t>∈</m:t>
+        </m:r>
+        <m:r>
+          <m:rPr>
+            <m:scr m:val="fraktur"/>
+            <m:sty m:val="p"/>
+          </m:rPr>
+          <w:rPr>
+            <w:rFonts w:ascii="Cambria Math" w:hAnsi="Cambria Math"/>
+          </w:rPr>
+          <m:t>A</m:t>
+        </m:r>
+      </m:oMath>
+      <w:r>
+        <w:rPr>
+          <w:rFonts w:eastAsiaTheme="minorEastAsia" w:hint="cs"/>
+          <w:rtl/>
+        </w:rPr>
+        <w:t>.</w:t>
+      </w:r>
+    </w:p>
+    <w:p>
+      <w:pPr>
+        <w:pStyle w:val="a6"/>
+        <w:ind w:left="1440"/>
+        <w:rPr>
+          <w:rFonts w:eastAsiaTheme="minorEastAsia" w:hint="cs"/>
+          <w:i/>
+        </w:rPr>
+      </w:pPr>
+      <m:oMathPara>
+        <m:oMath>
+          <m:r>
+            <w:rPr>
+              <w:rFonts w:ascii="Cambria Math" w:eastAsiaTheme="minorEastAsia" w:hAnsi="Cambria Math"/>
+            </w:rPr>
+            <m:t>M</m:t>
+          </m:r>
+          <m:d>
+            <m:dPr>
+              <m:ctrlPr>
+                <w:rPr>
+                  <w:rFonts w:ascii="Cambria Math" w:eastAsiaTheme="minorEastAsia" w:hAnsi="Cambria Math"/>
+                  <w:i/>
+                </w:rPr>
+              </m:ctrlPr>
+            </m:dPr>
+            <m:e>
+              <m:r>
+                <w:rPr>
+                  <w:rFonts w:ascii="Cambria Math" w:eastAsiaTheme="minorEastAsia" w:hAnsi="Cambria Math"/>
+                </w:rPr>
+                <m:t>B</m:t>
+              </m:r>
+            </m:e>
+          </m:d>
+          <m:r>
+            <w:rPr>
+              <w:rFonts w:ascii="Cambria Math" w:eastAsiaTheme="minorEastAsia" w:hAnsi="Cambria Math"/>
+            </w:rPr>
+            <m:t>=</m:t>
+          </m:r>
+          <m:d>
+            <m:dPr>
+              <m:begChr m:val="{"/>
+              <m:endChr m:val="}"/>
+              <m:ctrlPr>
+                <w:rPr>
+                  <w:rFonts w:ascii="Cambria Math" w:eastAsiaTheme="minorEastAsia" w:hAnsi="Cambria Math"/>
+                  <w:i/>
+                </w:rPr>
+              </m:ctrlPr>
+            </m:dPr>
+            <m:e>
+              <m:r>
+                <w:rPr>
+                  <w:rFonts w:ascii="Cambria Math" w:eastAsiaTheme="minorEastAsia" w:hAnsi="Cambria Math"/>
+                </w:rPr>
+                <m:t>k:B-k</m:t>
+              </m:r>
+              <m:r>
+                <w:rPr>
+                  <w:rFonts w:ascii="Cambria Math" w:hAnsi="Cambria Math" w:cs="Cambria Math"/>
+                </w:rPr>
+                <m:t>∈</m:t>
+              </m:r>
+              <m:r>
+                <m:rPr>
+                  <m:scr m:val="fraktur"/>
+                </m:rPr>
+                <w:rPr>
+                  <w:rFonts w:ascii="Cambria Math" w:hAnsi="Cambria Math" w:cs="Cambria Math" w:hint="cs"/>
+                  <w:rtl/>
+                </w:rPr>
+                <m:t>U</m:t>
+              </m:r>
+            </m:e>
+          </m:d>
+        </m:oMath>
+      </m:oMathPara>
+    </w:p>
+    <w:p>
+      <w:pPr>
+        <w:pStyle w:val="a6"/>
+        <w:numPr>
+          <w:ilvl w:val="0"/>
+          <w:numId w:val="3"/>
+        </w:numPr>
+        <w:rPr>
+          <w:rFonts w:eastAsiaTheme="minorEastAsia"/>
+        </w:rPr>
+      </w:pPr>
       <w:r>
         <w:rPr>
           <w:rFonts w:eastAsiaTheme="minorEastAsia"/>
@@ -2738,9 +4771,8 @@
           <w:numId w:val="3"/>
         </w:numPr>
         <w:rPr>
-          <w:rFonts w:eastAsiaTheme="minorEastAsia"/>
-          <w:i/>
-          <w:rtl/>
+          <w:rFonts w:eastAsiaTheme="minorEastAsia" w:hint="cs"/>
+          <w:i/>
         </w:rPr>
       </w:pPr>
       <w:r>
@@ -2789,18 +4821,98 @@
     <w:p>
       <w:pPr>
         <w:rPr>
+          <w:rFonts w:eastAsiaTheme="minorEastAsia" w:hint="cs"/>
+          <w:i/>
+          <w:rtl/>
+        </w:rPr>
+      </w:pPr>
+    </w:p>
+    <w:p>
+      <w:pPr>
+        <w:pStyle w:val="a6"/>
+        <w:ind w:left="0"/>
+        <w:rPr>
+          <w:rFonts w:eastAsiaTheme="minorEastAsia" w:hint="cs"/>
+          <w:rtl/>
+        </w:rPr>
+      </w:pPr>
+      <w:r>
+        <w:rPr>
+          <w:rFonts w:eastAsiaTheme="minorEastAsia" w:hint="cs"/>
+          <w:rtl/>
+        </w:rPr>
+        <w:t xml:space="preserve">מ1,2,3 קיבלנו כי </w:t>
+      </w:r>
+      <m:oMath>
+        <m:r>
+          <m:rPr>
+            <m:scr m:val="fraktur"/>
+          </m:rPr>
+          <w:rPr>
+            <w:rFonts w:ascii="Cambria Math" w:hAnsi="Cambria Math" w:cs="Cambria Math"/>
+          </w:rPr>
+          <m:t>U</m:t>
+        </m:r>
+        <m:r>
+          <m:rPr>
+            <m:scr m:val="fraktur"/>
+            <m:sty m:val="p"/>
+          </m:rPr>
+          <w:rPr>
+            <w:rFonts w:ascii="Cambria Math" w:hAnsi="Cambria Math"/>
+          </w:rPr>
+          <m:t>⊕A</m:t>
+        </m:r>
+      </m:oMath>
+      <w:r>
+        <w:rPr>
+          <w:rFonts w:eastAsiaTheme="minorEastAsia" w:hint="cs"/>
+          <w:rtl/>
+        </w:rPr>
+        <w:t xml:space="preserve"> פילטר.</w:t>
+      </w:r>
+    </w:p>
+    <w:p>
+      <w:pPr>
+        <w:pStyle w:val="a6"/>
+        <w:ind w:left="0"/>
+        <w:rPr>
+          <w:rFonts w:eastAsiaTheme="minorEastAsia" w:hint="cs"/>
+          <w:rtl/>
+        </w:rPr>
+      </w:pPr>
+      <w:r>
+        <w:rPr>
+          <w:rFonts w:eastAsiaTheme="minorEastAsia" w:hint="cs"/>
+          <w:rtl/>
+        </w:rPr>
+        <w:t>נוכיח כי פילטר זה הינו אולטרה פילטר.</w:t>
+      </w:r>
+    </w:p>
+    <w:p>
+      <w:pPr>
+        <w:ind w:left="-720"/>
+        <w:rPr>
           <w:rFonts w:eastAsiaTheme="minorEastAsia"/>
           <w:i/>
           <w:rtl/>
         </w:rPr>
       </w:pPr>
-      <w:r>
-        <w:rPr>
-          <w:rFonts w:eastAsiaTheme="minorEastAsia" w:hint="cs"/>
-          <w:i/>
-          <w:rtl/>
-        </w:rPr>
-        <w:lastRenderedPageBreak/>
+    </w:p>
+    <w:p>
+      <w:pPr>
+        <w:rPr>
+          <w:rFonts w:eastAsiaTheme="minorEastAsia" w:hint="cs"/>
+          <w:i/>
+          <w:rtl/>
+        </w:rPr>
+      </w:pPr>
+      <w:r>
+        <w:rPr>
+          <w:rFonts w:eastAsiaTheme="minorEastAsia" w:hint="cs"/>
+          <w:i/>
+          <w:rtl/>
+        </w:rPr>
         <w:t xml:space="preserve">מ1 </w:t>
       </w:r>
       <w:r>
@@ -3044,6 +5156,7 @@
           <w:i/>
           <w:rtl/>
         </w:rPr>
+        <w:lastRenderedPageBreak/>
         <w:t xml:space="preserve"> </w:t>
       </w:r>
       <m:oMath>
@@ -4864,7 +6977,7 @@
 </file>
 
 <file path=customXml/itemProps1.xml><?xml version="1.0" encoding="utf-8"?>
-<ds:datastoreItem xmlns:ds="http://schemas.openxmlformats.org/officeDocument/2006/customXml" ds:itemID="{2A8EF2C2-C752-4C66-845D-413924E6C455}">
+<ds:datastoreItem xmlns:ds="http://schemas.openxmlformats.org/officeDocument/2006/customXml" ds:itemID="{EFA8C175-E207-4A9A-B510-55F9AD6A7E88}">
   <ds:schemaRefs>
     <ds:schemaRef ds:uri="http://schemas.openxmlformats.org/officeDocument/2006/bibliography"/>
   </ds:schemaRefs>

--- a/‏‏‏‏הוכחת 43.docx
+++ b/‏‏‏‏הוכחת 43.docx
@@ -133,7 +133,7 @@
     <w:p>
       <w:pPr>
         <w:rPr>
-          <w:rFonts w:eastAsiaTheme="minorEastAsia"/>
+          <w:rFonts w:eastAsiaTheme="minorEastAsia" w:hint="cs"/>
           <w:rtl/>
         </w:rPr>
       </w:pPr>
@@ -146,6 +146,21 @@
       </w:r>
       <w:bookmarkStart w:id="0" w:name="_GoBack"/>
       <w:bookmarkEnd w:id="0"/>
+    </w:p>
+    <w:p>
+      <w:pPr>
+        <w:rPr>
+          <w:rFonts w:eastAsiaTheme="minorEastAsia"/>
+          <w:rtl/>
+        </w:rPr>
+      </w:pPr>
+      <w:r>
+        <w:rPr>
+          <w:rFonts w:eastAsiaTheme="minorEastAsia" w:hint="cs"/>
+          <w:rtl/>
+        </w:rPr>
+        <w:t>נגדיר</w:t>
+      </w:r>
     </w:p>
     <w:p>
       <w:pPr>
@@ -237,7 +252,22 @@
     <w:p>
       <w:pPr>
         <w:rPr>
-          <w:rFonts w:eastAsiaTheme="minorEastAsia"/>
+          <w:rFonts w:eastAsiaTheme="minorEastAsia" w:hint="cs"/>
+          <w:rtl/>
+        </w:rPr>
+      </w:pPr>
+      <w:r>
+        <w:rPr>
+          <w:rFonts w:eastAsiaTheme="minorEastAsia" w:hint="cs"/>
+          <w:rtl/>
+        </w:rPr>
+        <w:t>אזי:</w:t>
+      </w:r>
+    </w:p>
+    <w:p>
+      <w:pPr>
+        <w:rPr>
+          <w:rFonts w:eastAsiaTheme="minorEastAsia" w:hint="cs"/>
           <w:i/>
           <w:rtl/>
         </w:rPr>
@@ -360,7 +390,7 @@
           <w:numId w:val="3"/>
         </w:numPr>
         <w:rPr>
-          <w:rFonts w:eastAsiaTheme="minorEastAsia"/>
+          <w:rFonts w:eastAsiaTheme="minorEastAsia" w:hint="cs"/>
         </w:rPr>
       </w:pPr>
       <w:r>
@@ -410,13 +440,14 @@
           <m:t>⊕A</m:t>
         </m:r>
       </m:oMath>
-      <w:r>
-        <w:rPr>
-          <w:rFonts w:eastAsiaTheme="minorEastAsia"/>
-          <w:rtl/>
-        </w:rPr>
-        <w:br/>
-      </w:r>
+    </w:p>
+    <w:p>
+      <w:pPr>
+        <w:pStyle w:val="a6"/>
+        <w:rPr>
+          <w:rFonts w:eastAsiaTheme="minorEastAsia" w:hint="cs"/>
+        </w:rPr>
+      </w:pPr>
       <w:r>
         <w:rPr>
           <w:rFonts w:eastAsiaTheme="minorEastAsia" w:hint="cs"/>
@@ -946,12 +977,20 @@
     <w:p>
       <w:pPr>
         <w:pStyle w:val="a6"/>
+        <w:rPr>
+          <w:rFonts w:eastAsiaTheme="minorEastAsia"/>
+        </w:rPr>
+      </w:pPr>
+    </w:p>
+    <w:p>
+      <w:pPr>
+        <w:pStyle w:val="a6"/>
         <w:numPr>
           <w:ilvl w:val="0"/>
           <w:numId w:val="3"/>
         </w:numPr>
         <w:rPr>
-          <w:rFonts w:eastAsiaTheme="minorEastAsia"/>
+          <w:rFonts w:eastAsiaTheme="minorEastAsia" w:hint="cs"/>
           <w:i/>
         </w:rPr>
       </w:pPr>
@@ -1000,13 +1039,16 @@
         </w:rPr>
         <w:t xml:space="preserve">. </w:t>
       </w:r>
-      <w:r>
+    </w:p>
+    <w:p>
+      <w:pPr>
+        <w:pStyle w:val="a6"/>
         <w:rPr>
           <w:rFonts w:eastAsiaTheme="minorEastAsia"/>
-          <w:rtl/>
-        </w:rPr>
-        <w:br/>
-      </w:r>
+          <w:i/>
+          <w:rtl/>
+        </w:rPr>
+      </w:pPr>
       <w:r>
         <w:rPr>
           <w:rFonts w:eastAsiaTheme="minorEastAsia" w:hint="cs"/>
@@ -2092,20 +2134,6 @@
     <w:p>
       <w:pPr>
         <w:pStyle w:val="a6"/>
-        <w:numPr>
-          <w:ilvl w:val="0"/>
-          <w:numId w:val="3"/>
-        </w:numPr>
-        <w:rPr>
-          <w:rFonts w:eastAsiaTheme="minorEastAsia"/>
-          <w:i/>
-          <w:rtl/>
-        </w:rPr>
-      </w:pPr>
-    </w:p>
-    <w:p>
-      <w:pPr>
-        <w:pStyle w:val="a6"/>
         <w:rPr>
           <w:rFonts w:eastAsiaTheme="minorEastAsia"/>
           <w:rtl/>
@@ -2290,7 +2318,7 @@
         <w:pStyle w:val="a6"/>
         <w:ind w:left="1440"/>
         <w:rPr>
-          <w:rFonts w:eastAsiaTheme="minorEastAsia" w:hint="cs"/>
+          <w:rFonts w:eastAsiaTheme="minorEastAsia"/>
           <w:i/>
           <w:rtl/>
         </w:rPr>
@@ -2350,7 +2378,7 @@
         <w:pStyle w:val="a6"/>
         <w:ind w:left="1440"/>
         <w:rPr>
-          <w:rFonts w:eastAsiaTheme="minorEastAsia" w:hint="cs"/>
+          <w:rFonts w:eastAsiaTheme="minorEastAsia"/>
           <w:i/>
           <w:rtl/>
         </w:rPr>
@@ -2368,13 +2396,7 @@
           <w:rPr>
             <w:rFonts w:ascii="Cambria Math" w:eastAsiaTheme="minorEastAsia" w:hAnsi="Cambria Math"/>
           </w:rPr>
-          <m:t xml:space="preserve"> </m:t>
-        </m:r>
-        <m:r>
-          <w:rPr>
-            <w:rFonts w:ascii="Cambria Math" w:eastAsiaTheme="minorEastAsia" w:hAnsi="Cambria Math"/>
-          </w:rPr>
-          <m:t>M</m:t>
+          <m:t xml:space="preserve"> M</m:t>
         </m:r>
         <m:d>
           <m:dPr>
@@ -2417,7 +2439,7 @@
         <w:pStyle w:val="a6"/>
         <w:ind w:left="1440"/>
         <w:rPr>
-          <w:rFonts w:eastAsiaTheme="minorEastAsia" w:hint="cs"/>
+          <w:rFonts w:eastAsiaTheme="minorEastAsia"/>
           <w:i/>
           <w:rtl/>
         </w:rPr>
@@ -2475,7 +2497,7 @@
         <w:pStyle w:val="a6"/>
         <w:ind w:left="1440"/>
         <w:rPr>
-          <w:rFonts w:eastAsiaTheme="minorEastAsia" w:hint="cs"/>
+          <w:rFonts w:eastAsiaTheme="minorEastAsia"/>
           <w:i/>
           <w:rtl/>
         </w:rPr>
@@ -2591,7 +2613,7 @@
         <w:pStyle w:val="a6"/>
         <w:ind w:left="1440"/>
         <w:rPr>
-          <w:rFonts w:eastAsiaTheme="minorEastAsia" w:hint="cs"/>
+          <w:rFonts w:eastAsiaTheme="minorEastAsia"/>
           <w:i/>
           <w:rtl/>
         </w:rPr>
@@ -2602,17 +2624,18 @@
         <w:pStyle w:val="a6"/>
         <w:ind w:left="1440"/>
         <w:rPr>
-          <w:rFonts w:eastAsiaTheme="minorEastAsia" w:hint="cs"/>
-          <w:i/>
-          <w:rtl/>
-        </w:rPr>
-      </w:pPr>
-      <w:r>
-        <w:rPr>
-          <w:rFonts w:eastAsiaTheme="minorEastAsia" w:hint="cs"/>
-          <w:i/>
-          <w:rtl/>
-        </w:rPr>
+          <w:rFonts w:eastAsiaTheme="minorEastAsia"/>
+          <w:i/>
+          <w:rtl/>
+        </w:rPr>
+      </w:pPr>
+      <w:r>
+        <w:rPr>
+          <w:rFonts w:eastAsiaTheme="minorEastAsia" w:hint="cs"/>
+          <w:i/>
+          <w:rtl/>
+        </w:rPr>
+        <w:lastRenderedPageBreak/>
         <w:t>וכן</w:t>
       </w:r>
     </w:p>
@@ -2718,7 +2741,7 @@
         <w:pStyle w:val="a6"/>
         <w:ind w:left="1440"/>
         <w:rPr>
-          <w:rFonts w:eastAsiaTheme="minorEastAsia" w:hint="cs"/>
+          <w:rFonts w:eastAsiaTheme="minorEastAsia"/>
           <w:i/>
           <w:rtl/>
         </w:rPr>
@@ -2729,7 +2752,7 @@
         <w:pStyle w:val="a6"/>
         <w:ind w:left="1440"/>
         <w:rPr>
-          <w:rFonts w:eastAsiaTheme="minorEastAsia" w:hint="cs"/>
+          <w:rFonts w:eastAsiaTheme="minorEastAsia"/>
           <w:i/>
           <w:rtl/>
         </w:rPr>
@@ -2743,7 +2766,6 @@
             <w:rFonts w:ascii="Cambria Math" w:hAnsi="Cambria Math" w:cs="Cambria Math" w:hint="cs"/>
             <w:rtl/>
           </w:rPr>
-          <w:lastRenderedPageBreak/>
           <m:t>U</m:t>
         </m:r>
       </m:oMath>
@@ -3013,7 +3035,7 @@
         <w:pStyle w:val="a6"/>
         <w:ind w:left="1440"/>
         <w:rPr>
-          <w:rFonts w:eastAsiaTheme="minorEastAsia" w:hint="cs"/>
+          <w:rFonts w:eastAsiaTheme="minorEastAsia"/>
           <w:i/>
           <w:rtl/>
         </w:rPr>
@@ -3087,7 +3109,7 @@
         <w:pStyle w:val="a6"/>
         <w:ind w:left="1440"/>
         <w:rPr>
-          <w:rFonts w:eastAsiaTheme="minorEastAsia" w:hint="cs"/>
+          <w:rFonts w:eastAsiaTheme="minorEastAsia"/>
           <w:i/>
           <w:rtl/>
         </w:rPr>
@@ -3098,7 +3120,7 @@
         <w:pStyle w:val="a6"/>
         <w:ind w:left="1440"/>
         <w:rPr>
-          <w:rFonts w:eastAsiaTheme="minorEastAsia" w:hint="cs"/>
+          <w:rFonts w:eastAsiaTheme="minorEastAsia"/>
           <w:i/>
           <w:rtl/>
         </w:rPr>
@@ -3158,7 +3180,7 @@
         <w:pStyle w:val="a6"/>
         <w:ind w:left="1440"/>
         <w:rPr>
-          <w:rFonts w:eastAsiaTheme="minorEastAsia" w:hint="cs"/>
+          <w:rFonts w:eastAsiaTheme="minorEastAsia"/>
           <w:i/>
           <w:rtl/>
         </w:rPr>
@@ -3241,7 +3263,7 @@
         <w:pStyle w:val="a6"/>
         <w:ind w:left="1440"/>
         <w:rPr>
-          <w:rFonts w:eastAsiaTheme="minorEastAsia" w:hint="cs"/>
+          <w:rFonts w:eastAsiaTheme="minorEastAsia"/>
           <w:i/>
           <w:rtl/>
         </w:rPr>
@@ -3345,7 +3367,7 @@
         <w:pStyle w:val="a6"/>
         <w:ind w:left="1440"/>
         <w:rPr>
-          <w:rFonts w:eastAsiaTheme="minorEastAsia" w:hint="cs"/>
+          <w:rFonts w:eastAsiaTheme="minorEastAsia"/>
           <w:rtl/>
         </w:rPr>
       </w:pPr>
@@ -3439,7 +3461,7 @@
         <w:pStyle w:val="a6"/>
         <w:ind w:left="1440"/>
         <w:rPr>
-          <w:rFonts w:eastAsiaTheme="minorEastAsia" w:hint="cs"/>
+          <w:rFonts w:eastAsiaTheme="minorEastAsia"/>
           <w:rtl/>
         </w:rPr>
       </w:pPr>
@@ -3502,7 +3524,7 @@
         <w:pStyle w:val="a6"/>
         <w:ind w:left="1440"/>
         <w:rPr>
-          <w:rFonts w:eastAsiaTheme="minorEastAsia" w:hint="cs"/>
+          <w:rFonts w:eastAsiaTheme="minorEastAsia"/>
           <w:rtl/>
         </w:rPr>
       </w:pPr>
@@ -3559,7 +3581,7 @@
         <w:pStyle w:val="a6"/>
         <w:ind w:left="1440"/>
         <w:rPr>
-          <w:rFonts w:eastAsiaTheme="minorEastAsia" w:hint="cs"/>
+          <w:rFonts w:eastAsiaTheme="minorEastAsia"/>
           <w:rtl/>
         </w:rPr>
       </w:pPr>
@@ -3705,7 +3727,7 @@
         <w:pStyle w:val="a6"/>
         <w:ind w:left="1440"/>
         <w:rPr>
-          <w:rFonts w:eastAsiaTheme="minorEastAsia" w:hint="cs"/>
+          <w:rFonts w:eastAsiaTheme="minorEastAsia"/>
           <w:rtl/>
         </w:rPr>
       </w:pPr>
@@ -3715,7 +3737,7 @@
         <w:pStyle w:val="a6"/>
         <w:ind w:left="1440"/>
         <w:rPr>
-          <w:rFonts w:eastAsiaTheme="minorEastAsia" w:hint="cs"/>
+          <w:rFonts w:eastAsiaTheme="minorEastAsia"/>
           <w:rtl/>
         </w:rPr>
       </w:pPr>
@@ -3768,7 +3790,7 @@
         <w:pStyle w:val="a6"/>
         <w:ind w:left="1440"/>
         <w:rPr>
-          <w:rFonts w:eastAsiaTheme="minorEastAsia" w:hint="cs"/>
+          <w:rFonts w:eastAsiaTheme="minorEastAsia"/>
           <w:i/>
           <w:rtl/>
         </w:rPr>
@@ -3885,7 +3907,7 @@
         <w:pStyle w:val="a6"/>
         <w:ind w:left="1440"/>
         <w:rPr>
-          <w:rFonts w:eastAsiaTheme="minorEastAsia" w:hint="cs"/>
+          <w:rFonts w:eastAsiaTheme="minorEastAsia"/>
           <w:i/>
           <w:rtl/>
         </w:rPr>
@@ -3949,7 +3971,7 @@
         <w:pStyle w:val="a6"/>
         <w:ind w:left="1440"/>
         <w:rPr>
-          <w:rFonts w:eastAsiaTheme="minorEastAsia" w:hint="cs"/>
+          <w:rFonts w:eastAsiaTheme="minorEastAsia"/>
           <w:i/>
           <w:rtl/>
         </w:rPr>
@@ -4045,7 +4067,7 @@
         <w:pStyle w:val="a6"/>
         <w:ind w:left="1440"/>
         <w:rPr>
-          <w:rFonts w:eastAsiaTheme="minorEastAsia" w:hint="cs"/>
+          <w:rFonts w:eastAsiaTheme="minorEastAsia"/>
           <w:i/>
           <w:rtl/>
         </w:rPr>
@@ -4106,7 +4128,7 @@
         <w:pStyle w:val="a6"/>
         <w:ind w:left="1440"/>
         <w:rPr>
-          <w:rFonts w:eastAsiaTheme="minorEastAsia" w:hint="cs"/>
+          <w:rFonts w:eastAsiaTheme="minorEastAsia"/>
           <w:i/>
           <w:rtl/>
         </w:rPr>
@@ -4169,180 +4191,10 @@
         <w:pStyle w:val="a6"/>
         <w:ind w:left="1440"/>
         <w:rPr>
-          <w:rFonts w:eastAsiaTheme="minorEastAsia" w:hint="cs"/>
-          <w:i/>
-          <w:rtl/>
-        </w:rPr>
-      </w:pPr>
-    </w:p>
-    <w:p>
-      <w:pPr>
-        <w:pStyle w:val="a6"/>
-        <w:ind w:left="1440"/>
-        <w:rPr>
           <w:rFonts w:eastAsiaTheme="minorEastAsia"/>
-          <w:i/>
-        </w:rPr>
-      </w:pPr>
-      <w:r>
-        <w:rPr>
-          <w:rFonts w:eastAsiaTheme="minorEastAsia" w:hint="cs"/>
-          <w:i/>
-          <w:rtl/>
-        </w:rPr>
-        <w:t xml:space="preserve">אזי לכל </w:t>
-      </w:r>
-      <m:oMath>
-        <m:r>
-          <w:rPr>
-            <w:rFonts w:ascii="Cambria Math" w:eastAsiaTheme="minorEastAsia" w:hAnsi="Cambria Math"/>
-          </w:rPr>
-          <m:t>k∈V∈</m:t>
-        </m:r>
-        <m:r>
-          <m:rPr>
-            <m:scr m:val="fraktur"/>
-            <m:sty m:val="p"/>
-          </m:rPr>
-          <w:rPr>
-            <w:rFonts w:ascii="Cambria Math" w:hAnsi="Cambria Math"/>
-          </w:rPr>
-          <m:t>A</m:t>
-        </m:r>
-      </m:oMath>
-      <w:r>
-        <w:rPr>
-          <w:rFonts w:eastAsiaTheme="minorEastAsia" w:hint="cs"/>
-          <w:i/>
-          <w:rtl/>
-        </w:rPr>
-        <w:t xml:space="preserve"> מתקיים:</w:t>
-      </w:r>
-    </w:p>
-    <w:p>
-      <w:pPr>
-        <w:pStyle w:val="a6"/>
-        <w:ind w:left="1440"/>
-        <w:rPr>
-          <w:rFonts w:eastAsiaTheme="minorEastAsia"/>
-          <w:i/>
-          <w:rtl/>
-        </w:rPr>
-      </w:pPr>
-      <m:oMathPara>
-        <m:oMath>
-          <m:d>
-            <m:dPr>
-              <m:ctrlPr>
-                <w:rPr>
-                  <w:rFonts w:ascii="Cambria Math" w:eastAsiaTheme="minorEastAsia" w:hAnsi="Cambria Math"/>
-                  <w:i/>
-                </w:rPr>
-              </m:ctrlPr>
-            </m:dPr>
-            <m:e>
-              <m:r>
-                <w:rPr>
-                  <w:rFonts w:ascii="Cambria Math" w:eastAsiaTheme="minorEastAsia" w:hAnsi="Cambria Math"/>
-                </w:rPr>
-                <m:t>A∩B</m:t>
-              </m:r>
-            </m:e>
-          </m:d>
-          <m:r>
-            <w:rPr>
-              <w:rFonts w:ascii="Cambria Math" w:eastAsiaTheme="minorEastAsia" w:hAnsi="Cambria Math"/>
-            </w:rPr>
-            <m:t>-k=</m:t>
-          </m:r>
-          <m:d>
-            <m:dPr>
-              <m:ctrlPr>
-                <w:rPr>
-                  <w:rFonts w:ascii="Cambria Math" w:eastAsiaTheme="minorEastAsia" w:hAnsi="Cambria Math"/>
-                  <w:i/>
-                </w:rPr>
-              </m:ctrlPr>
-            </m:dPr>
-            <m:e>
-              <m:r>
-                <w:rPr>
-                  <w:rFonts w:ascii="Cambria Math" w:eastAsiaTheme="minorEastAsia" w:hAnsi="Cambria Math"/>
-                </w:rPr>
-                <m:t>A-k</m:t>
-              </m:r>
-            </m:e>
-          </m:d>
-          <m:r>
-            <w:rPr>
-              <w:rFonts w:ascii="Cambria Math" w:eastAsiaTheme="minorEastAsia" w:hAnsi="Cambria Math"/>
-            </w:rPr>
-            <m:t>∩(B-k)∈</m:t>
-          </m:r>
-          <m:r>
-            <m:rPr>
-              <m:scr m:val="fraktur"/>
-            </m:rPr>
-            <w:rPr>
-              <w:rFonts w:ascii="Cambria Math" w:hAnsi="Cambria Math" w:cs="Cambria Math"/>
-            </w:rPr>
-            <m:t>U</m:t>
-          </m:r>
-        </m:oMath>
-      </m:oMathPara>
-    </w:p>
-    <w:p>
-      <w:pPr>
-        <w:pStyle w:val="a6"/>
-        <w:ind w:left="1440"/>
-        <w:rPr>
-          <w:rFonts w:eastAsiaTheme="minorEastAsia" w:hint="cs"/>
-          <w:rtl/>
-        </w:rPr>
-      </w:pPr>
-      <w:r>
-        <w:rPr>
-          <w:rFonts w:eastAsiaTheme="minorEastAsia" w:hint="cs"/>
-          <w:rtl/>
-        </w:rPr>
-        <w:t xml:space="preserve">ולכן קיבלנו כי </w:t>
-      </w:r>
-      <m:oMath>
-        <m:r>
-          <w:rPr>
-            <w:rFonts w:ascii="Cambria Math" w:eastAsiaTheme="minorEastAsia" w:hAnsi="Cambria Math"/>
-          </w:rPr>
-          <m:t>A∩B</m:t>
-        </m:r>
-        <m:r>
-          <m:rPr>
-            <m:sty m:val="p"/>
-          </m:rPr>
-          <w:rPr>
-            <w:rFonts w:ascii="Cambria Math" w:eastAsiaTheme="minorEastAsia" w:hAnsi="Cambria Math"/>
-          </w:rPr>
-          <m:t>∈</m:t>
-        </m:r>
-        <m:r>
-          <m:rPr>
-            <m:scr m:val="fraktur"/>
-          </m:rPr>
-          <w:rPr>
-            <w:rFonts w:ascii="Cambria Math" w:hAnsi="Cambria Math" w:cs="Cambria Math"/>
-          </w:rPr>
-          <m:t>U</m:t>
-        </m:r>
-        <m:r>
-          <m:rPr>
-            <m:scr m:val="fraktur"/>
-            <m:sty m:val="p"/>
-          </m:rPr>
-          <w:rPr>
-            <w:rFonts w:ascii="Cambria Math" w:hAnsi="Cambria Math"/>
-          </w:rPr>
-          <m:t>⊕A</m:t>
-        </m:r>
-      </m:oMath>
+          <w:rtl/>
+        </w:rPr>
+      </w:pPr>
       <w:r>
         <w:rPr>
           <w:rFonts w:eastAsiaTheme="minorEastAsia"/>
@@ -4359,7 +4211,7 @@
           <w:numId w:val="3"/>
         </w:numPr>
         <w:rPr>
-          <w:rFonts w:eastAsiaTheme="minorEastAsia" w:hint="cs"/>
+          <w:rFonts w:eastAsiaTheme="minorEastAsia"/>
         </w:rPr>
       </w:pPr>
       <w:r>
@@ -4493,7 +4345,7 @@
         <w:pStyle w:val="a6"/>
         <w:ind w:left="1440"/>
         <w:rPr>
-          <w:rFonts w:eastAsiaTheme="minorEastAsia" w:hint="cs"/>
+          <w:rFonts w:eastAsiaTheme="minorEastAsia"/>
           <w:rtl/>
         </w:rPr>
       </w:pPr>
@@ -4559,8 +4411,8 @@
         <w:pStyle w:val="a6"/>
         <w:ind w:left="1440"/>
         <w:rPr>
-          <w:rFonts w:eastAsiaTheme="minorEastAsia" w:hint="cs"/>
-          <w:i/>
+          <w:rFonts w:eastAsiaTheme="minorEastAsia"/>
+          <w:rtl/>
         </w:rPr>
       </w:pPr>
       <m:oMathPara>
@@ -4637,333 +4489,827 @@
     <w:p>
       <w:pPr>
         <w:pStyle w:val="a6"/>
-        <w:numPr>
-          <w:ilvl w:val="0"/>
-          <w:numId w:val="3"/>
-        </w:numPr>
-        <w:rPr>
-          <w:rFonts w:eastAsiaTheme="minorEastAsia"/>
-        </w:rPr>
-      </w:pPr>
-      <w:r>
-        <w:rPr>
-          <w:rFonts w:eastAsiaTheme="minorEastAsia"/>
-          <w:rtl/>
-        </w:rPr>
-        <w:br/>
-      </w:r>
-      <w:r>
-        <w:rPr>
-          <w:rFonts w:eastAsiaTheme="minorEastAsia" w:hint="cs"/>
-          <w:i/>
-          <w:rtl/>
-        </w:rPr>
-        <w:t xml:space="preserve">לכל </w:t>
-      </w:r>
-      <m:oMath>
-        <m:r>
-          <w:rPr>
-            <w:rFonts w:ascii="Cambria Math" w:eastAsiaTheme="minorEastAsia" w:hAnsi="Cambria Math"/>
-          </w:rPr>
-          <m:t>k∈V∈</m:t>
-        </m:r>
-        <m:r>
-          <m:rPr>
-            <m:scr m:val="fraktur"/>
-            <m:sty m:val="p"/>
-          </m:rPr>
-          <w:rPr>
-            <w:rFonts w:ascii="Cambria Math" w:hAnsi="Cambria Math"/>
-          </w:rPr>
-          <m:t>A</m:t>
-        </m:r>
-      </m:oMath>
-      <w:r>
-        <w:rPr>
-          <w:rFonts w:eastAsiaTheme="minorEastAsia" w:hint="cs"/>
-          <w:i/>
-          <w:rtl/>
-        </w:rPr>
-        <w:t xml:space="preserve"> מתקיים:</w:t>
-      </w:r>
-      <m:oMath>
-        <m:r>
-          <m:rPr>
-            <m:sty m:val="p"/>
-          </m:rPr>
-          <w:rPr>
-            <w:rFonts w:ascii="Cambria Math" w:eastAsiaTheme="minorEastAsia" w:hAnsi="Cambria Math"/>
-            <w:rtl/>
-          </w:rPr>
-          <m:t xml:space="preserve"> </m:t>
-        </m:r>
-      </m:oMath>
-      <w:r>
-        <w:rPr>
-          <w:rFonts w:eastAsiaTheme="minorEastAsia"/>
-          <w:rtl/>
-        </w:rPr>
-        <w:br/>
-      </w:r>
-      <m:oMathPara>
-        <m:oMath>
-          <m:r>
-            <w:rPr>
-              <w:rFonts w:ascii="Cambria Math" w:eastAsiaTheme="minorEastAsia" w:hAnsi="Cambria Math"/>
-            </w:rPr>
-            <m:t>B-k=A-k∈</m:t>
-          </m:r>
-          <m:r>
-            <m:rPr>
-              <m:scr m:val="fraktur"/>
-            </m:rPr>
-            <w:rPr>
-              <w:rFonts w:ascii="Cambria Math" w:hAnsi="Cambria Math" w:cs="Cambria Math"/>
-            </w:rPr>
-            <m:t>U</m:t>
-          </m:r>
-        </m:oMath>
-      </m:oMathPara>
-      <w:r>
-        <w:rPr>
-          <w:rFonts w:eastAsiaTheme="minorEastAsia"/>
-          <w:rtl/>
-        </w:rPr>
-        <w:br/>
-      </w:r>
-      <w:r>
-        <w:rPr>
-          <w:rFonts w:eastAsiaTheme="minorEastAsia" w:hint="cs"/>
-          <w:rtl/>
-        </w:rPr>
-        <w:t xml:space="preserve">ולכן גם </w:t>
-      </w:r>
-      <m:oMath>
-        <m:r>
-          <w:rPr>
-            <w:rFonts w:ascii="Cambria Math" w:eastAsiaTheme="minorEastAsia" w:hAnsi="Cambria Math"/>
-          </w:rPr>
-          <m:t>B-k∈</m:t>
-        </m:r>
-        <m:r>
-          <m:rPr>
-            <m:scr m:val="fraktur"/>
-          </m:rPr>
-          <w:rPr>
-            <w:rFonts w:ascii="Cambria Math" w:hAnsi="Cambria Math" w:cs="Cambria Math"/>
-          </w:rPr>
-          <m:t>U</m:t>
-        </m:r>
-      </m:oMath>
-      <w:r>
-        <w:rPr>
-          <w:rFonts w:eastAsiaTheme="minorEastAsia" w:hint="cs"/>
-          <w:rtl/>
-        </w:rPr>
-        <w:t>.</w:t>
-      </w:r>
+        <w:ind w:left="1440"/>
+        <w:rPr>
+          <w:rFonts w:eastAsiaTheme="minorEastAsia" w:hint="cs"/>
+          <w:rtl/>
+        </w:rPr>
+      </w:pPr>
+      <w:r>
+        <w:rPr>
+          <w:rFonts w:eastAsiaTheme="minorEastAsia" w:hint="cs"/>
+          <w:rtl/>
+        </w:rPr>
+        <w:t xml:space="preserve">נוכיח כי </w:t>
+      </w:r>
+      <m:oMath>
+        <m:r>
+          <m:rPr>
+            <m:sty m:val="p"/>
+          </m:rPr>
+          <w:rPr>
+            <w:rFonts w:ascii="Cambria Math" w:eastAsiaTheme="minorEastAsia" w:hAnsi="Cambria Math"/>
+          </w:rPr>
+          <m:t>M</m:t>
+        </m:r>
+        <m:r>
+          <w:rPr>
+            <w:rFonts w:ascii="Cambria Math" w:eastAsiaTheme="minorEastAsia" w:hAnsi="Cambria Math"/>
+          </w:rPr>
+          <m:t>(A)⊆M(B)</m:t>
+        </m:r>
+      </m:oMath>
     </w:p>
     <w:p>
       <w:pPr>
         <w:pStyle w:val="a6"/>
-        <w:numPr>
-          <w:ilvl w:val="1"/>
-          <w:numId w:val="3"/>
-        </w:numPr>
-        <w:rPr>
-          <w:rFonts w:eastAsiaTheme="minorEastAsia" w:hint="cs"/>
-          <w:i/>
-        </w:rPr>
-      </w:pPr>
-      <w:r>
-        <w:rPr>
-          <w:rFonts w:eastAsiaTheme="minorEastAsia" w:hint="cs"/>
-          <w:rtl/>
-        </w:rPr>
-        <w:t xml:space="preserve">ולכן </w:t>
-      </w:r>
-      <m:oMath>
-        <m:r>
-          <w:rPr>
-            <w:rFonts w:ascii="Cambria Math" w:eastAsiaTheme="minorEastAsia" w:hAnsi="Cambria Math"/>
-          </w:rPr>
-          <m:t>B∈</m:t>
-        </m:r>
-        <m:r>
-          <m:rPr>
-            <m:scr m:val="fraktur"/>
-          </m:rPr>
-          <w:rPr>
-            <w:rFonts w:ascii="Cambria Math" w:hAnsi="Cambria Math" w:cs="Cambria Math"/>
-          </w:rPr>
-          <m:t>U</m:t>
-        </m:r>
-        <m:r>
-          <m:rPr>
-            <m:scr m:val="fraktur"/>
-            <m:sty m:val="p"/>
-          </m:rPr>
-          <w:rPr>
-            <w:rFonts w:ascii="Cambria Math" w:hAnsi="Cambria Math"/>
-          </w:rPr>
-          <m:t>⊕A</m:t>
-        </m:r>
-      </m:oMath>
-      <w:r>
-        <w:rPr>
-          <w:rFonts w:eastAsiaTheme="minorEastAsia" w:hint="cs"/>
-          <w:i/>
-          <w:rtl/>
-        </w:rPr>
-        <w:t>.</w:t>
-      </w:r>
+        <w:ind w:left="1440"/>
+        <w:rPr>
+          <w:rFonts w:eastAsiaTheme="minorEastAsia" w:hint="cs"/>
+          <w:rtl/>
+        </w:rPr>
+      </w:pPr>
+      <w:r>
+        <w:rPr>
+          <w:rFonts w:eastAsiaTheme="minorEastAsia" w:hint="cs"/>
+          <w:rtl/>
+        </w:rPr>
+        <w:t xml:space="preserve">יהי </w:t>
+      </w:r>
+      <m:oMath>
+        <m:r>
+          <w:rPr>
+            <w:rFonts w:ascii="Cambria Math" w:eastAsiaTheme="minorEastAsia" w:hAnsi="Cambria Math"/>
+          </w:rPr>
+          <m:t>k∈</m:t>
+        </m:r>
+        <m:r>
+          <m:rPr>
+            <m:sty m:val="p"/>
+          </m:rPr>
+          <w:rPr>
+            <w:rFonts w:ascii="Cambria Math" w:eastAsiaTheme="minorEastAsia" w:hAnsi="Cambria Math"/>
+          </w:rPr>
+          <m:t>M</m:t>
+        </m:r>
+        <m:r>
+          <w:rPr>
+            <w:rFonts w:ascii="Cambria Math" w:eastAsiaTheme="minorEastAsia" w:hAnsi="Cambria Math"/>
+          </w:rPr>
+          <m:t>(A)</m:t>
+        </m:r>
+      </m:oMath>
+      <w:r>
+        <w:rPr>
+          <w:rFonts w:eastAsiaTheme="minorEastAsia" w:hint="cs"/>
+          <w:rtl/>
+        </w:rPr>
+        <w:t xml:space="preserve"> ונוכיח כי </w:t>
+      </w:r>
+      <m:oMath>
+        <m:r>
+          <w:rPr>
+            <w:rFonts w:ascii="Cambria Math" w:eastAsiaTheme="minorEastAsia" w:hAnsi="Cambria Math"/>
+          </w:rPr>
+          <m:t>k∈</m:t>
+        </m:r>
+        <m:r>
+          <m:rPr>
+            <m:sty m:val="p"/>
+          </m:rPr>
+          <w:rPr>
+            <w:rFonts w:ascii="Cambria Math" w:eastAsiaTheme="minorEastAsia" w:hAnsi="Cambria Math"/>
+          </w:rPr>
+          <m:t>M</m:t>
+        </m:r>
+        <m:r>
+          <w:rPr>
+            <w:rFonts w:ascii="Cambria Math" w:eastAsiaTheme="minorEastAsia" w:hAnsi="Cambria Math"/>
+          </w:rPr>
+          <m:t>(B)</m:t>
+        </m:r>
+      </m:oMath>
     </w:p>
     <w:p>
       <w:pPr>
-        <w:rPr>
-          <w:rFonts w:eastAsiaTheme="minorEastAsia" w:hint="cs"/>
-          <w:i/>
-          <w:rtl/>
-        </w:rPr>
-      </w:pPr>
+        <w:pStyle w:val="a6"/>
+        <w:ind w:left="1440"/>
+        <w:rPr>
+          <w:rFonts w:eastAsiaTheme="minorEastAsia"/>
+        </w:rPr>
+      </w:pPr>
+      <w:r>
+        <w:rPr>
+          <w:rFonts w:eastAsiaTheme="minorEastAsia" w:hint="cs"/>
+          <w:rtl/>
+        </w:rPr>
+        <w:t xml:space="preserve"> </w:t>
+      </w:r>
+      <m:oMath>
+        <m:r>
+          <w:rPr>
+            <w:rFonts w:ascii="Cambria Math" w:eastAsiaTheme="minorEastAsia" w:hAnsi="Cambria Math"/>
+          </w:rPr>
+          <m:t>k∈</m:t>
+        </m:r>
+        <m:r>
+          <m:rPr>
+            <m:sty m:val="p"/>
+          </m:rPr>
+          <w:rPr>
+            <w:rFonts w:ascii="Cambria Math" w:eastAsiaTheme="minorEastAsia" w:hAnsi="Cambria Math"/>
+          </w:rPr>
+          <m:t>M</m:t>
+        </m:r>
+        <m:r>
+          <w:rPr>
+            <w:rFonts w:ascii="Cambria Math" w:eastAsiaTheme="minorEastAsia" w:hAnsi="Cambria Math"/>
+          </w:rPr>
+          <m:t>(A</m:t>
+        </m:r>
+        <m:r>
+          <w:rPr>
+            <w:rFonts w:ascii="Cambria Math" w:eastAsiaTheme="minorEastAsia" w:hAnsi="Cambria Math"/>
+          </w:rPr>
+          <m:t>)</m:t>
+        </m:r>
+      </m:oMath>
+      <w:r>
+        <w:rPr>
+          <w:rFonts w:eastAsiaTheme="minorEastAsia" w:hint="cs"/>
+          <w:rtl/>
+        </w:rPr>
+        <w:t xml:space="preserve"> ולכן </w:t>
+      </w:r>
+      <m:oMath>
+        <m:r>
+          <m:rPr>
+            <m:sty m:val="p"/>
+          </m:rPr>
+          <w:rPr>
+            <w:rFonts w:ascii="Cambria Math" w:eastAsiaTheme="minorEastAsia" w:hAnsi="Cambria Math"/>
+          </w:rPr>
+          <m:t>A-</m:t>
+        </m:r>
+        <m:r>
+          <w:rPr>
+            <w:rFonts w:ascii="Cambria Math" w:eastAsiaTheme="minorEastAsia" w:hAnsi="Cambria Math"/>
+          </w:rPr>
+          <m:t>k</m:t>
+        </m:r>
+        <m:r>
+          <w:rPr>
+            <w:rFonts w:ascii="Cambria Math" w:hAnsi="Cambria Math" w:cs="Cambria Math"/>
+          </w:rPr>
+          <m:t>∈</m:t>
+        </m:r>
+        <m:r>
+          <m:rPr>
+            <m:scr m:val="fraktur"/>
+          </m:rPr>
+          <w:rPr>
+            <w:rFonts w:ascii="Cambria Math" w:hAnsi="Cambria Math" w:cs="Cambria Math" w:hint="cs"/>
+            <w:rtl/>
+          </w:rPr>
+          <m:t>U</m:t>
+        </m:r>
+      </m:oMath>
+      <w:r>
+        <w:rPr>
+          <w:rFonts w:eastAsiaTheme="minorEastAsia" w:hint="cs"/>
+          <w:rtl/>
+        </w:rPr>
+        <w:t>.</w:t>
+      </w:r>
     </w:p>
     <w:p>
       <w:pPr>
         <w:pStyle w:val="a6"/>
-        <w:ind w:left="0"/>
-        <w:rPr>
-          <w:rFonts w:eastAsiaTheme="minorEastAsia" w:hint="cs"/>
-          <w:rtl/>
-        </w:rPr>
-      </w:pPr>
-      <w:r>
-        <w:rPr>
-          <w:rFonts w:eastAsiaTheme="minorEastAsia" w:hint="cs"/>
-          <w:rtl/>
-        </w:rPr>
-        <w:t xml:space="preserve">מ1,2,3 קיבלנו כי </w:t>
-      </w:r>
-      <m:oMath>
-        <m:r>
-          <m:rPr>
-            <m:scr m:val="fraktur"/>
-          </m:rPr>
-          <w:rPr>
-            <w:rFonts w:ascii="Cambria Math" w:hAnsi="Cambria Math" w:cs="Cambria Math"/>
-          </w:rPr>
-          <m:t>U</m:t>
-        </m:r>
-        <m:r>
-          <m:rPr>
-            <m:scr m:val="fraktur"/>
-            <m:sty m:val="p"/>
-          </m:rPr>
-          <w:rPr>
-            <w:rFonts w:ascii="Cambria Math" w:hAnsi="Cambria Math"/>
-          </w:rPr>
-          <m:t>⊕A</m:t>
-        </m:r>
-      </m:oMath>
-      <w:r>
-        <w:rPr>
-          <w:rFonts w:eastAsiaTheme="minorEastAsia" w:hint="cs"/>
-          <w:rtl/>
-        </w:rPr>
-        <w:t xml:space="preserve"> פילטר.</w:t>
-      </w:r>
+        <w:ind w:left="1440"/>
+        <w:rPr>
+          <w:rFonts w:eastAsiaTheme="minorEastAsia" w:hint="cs"/>
+          <w:rtl/>
+        </w:rPr>
+      </w:pPr>
+      <w:r>
+        <w:rPr>
+          <w:rFonts w:eastAsiaTheme="minorEastAsia" w:hint="cs"/>
+          <w:rtl/>
+        </w:rPr>
+        <w:t xml:space="preserve">אבל </w:t>
+      </w:r>
+      <m:oMath>
+        <m:r>
+          <w:rPr>
+            <w:rFonts w:ascii="Cambria Math" w:eastAsiaTheme="minorEastAsia" w:hAnsi="Cambria Math"/>
+          </w:rPr>
+          <m:t>A⊆B</m:t>
+        </m:r>
+      </m:oMath>
+      <w:r>
+        <w:rPr>
+          <w:rFonts w:eastAsiaTheme="minorEastAsia" w:hint="cs"/>
+          <w:rtl/>
+        </w:rPr>
+        <w:t xml:space="preserve"> ולכן </w:t>
+      </w:r>
+      <m:oMath>
+        <m:r>
+          <m:rPr>
+            <m:sty m:val="p"/>
+          </m:rPr>
+          <w:rPr>
+            <w:rFonts w:ascii="Cambria Math" w:eastAsiaTheme="minorEastAsia" w:hAnsi="Cambria Math"/>
+          </w:rPr>
+          <m:t>A-</m:t>
+        </m:r>
+        <m:r>
+          <w:rPr>
+            <w:rFonts w:ascii="Cambria Math" w:eastAsiaTheme="minorEastAsia" w:hAnsi="Cambria Math"/>
+          </w:rPr>
+          <m:t>k⊆</m:t>
+        </m:r>
+        <m:r>
+          <m:rPr>
+            <m:sty m:val="p"/>
+          </m:rPr>
+          <w:rPr>
+            <w:rFonts w:ascii="Cambria Math" w:eastAsiaTheme="minorEastAsia" w:hAnsi="Cambria Math"/>
+          </w:rPr>
+          <m:t>B-</m:t>
+        </m:r>
+        <m:r>
+          <w:rPr>
+            <w:rFonts w:ascii="Cambria Math" w:eastAsiaTheme="minorEastAsia" w:hAnsi="Cambria Math"/>
+          </w:rPr>
+          <m:t>k</m:t>
+        </m:r>
+      </m:oMath>
     </w:p>
     <w:p>
       <w:pPr>
         <w:pStyle w:val="a6"/>
-        <w:ind w:left="0"/>
-        <w:rPr>
-          <w:rFonts w:eastAsiaTheme="minorEastAsia" w:hint="cs"/>
-          <w:rtl/>
-        </w:rPr>
-      </w:pPr>
-      <w:r>
-        <w:rPr>
-          <w:rFonts w:eastAsiaTheme="minorEastAsia" w:hint="cs"/>
-          <w:rtl/>
-        </w:rPr>
-        <w:t>נוכיח כי פילטר זה הינו אולטרה פילטר.</w:t>
+        <w:ind w:left="1440"/>
+        <w:rPr>
+          <w:rFonts w:eastAsiaTheme="minorEastAsia" w:hint="cs"/>
+          <w:rtl/>
+        </w:rPr>
+      </w:pPr>
+      <m:oMath>
+        <m:r>
+          <m:rPr>
+            <m:scr m:val="fraktur"/>
+          </m:rPr>
+          <w:rPr>
+            <w:rFonts w:ascii="Cambria Math" w:hAnsi="Cambria Math" w:cs="Cambria Math" w:hint="cs"/>
+            <w:rtl/>
+          </w:rPr>
+          <m:t>U</m:t>
+        </m:r>
+      </m:oMath>
+      <w:r>
+        <w:rPr>
+          <w:rFonts w:eastAsiaTheme="minorEastAsia" w:hint="cs"/>
+          <w:rtl/>
+        </w:rPr>
+        <w:t xml:space="preserve"> אולטרה פילטר וכן </w:t>
+      </w:r>
+      <m:oMath>
+        <m:r>
+          <m:rPr>
+            <m:sty m:val="p"/>
+          </m:rPr>
+          <w:rPr>
+            <w:rFonts w:ascii="Cambria Math" w:eastAsiaTheme="minorEastAsia" w:hAnsi="Cambria Math"/>
+          </w:rPr>
+          <m:t>A-</m:t>
+        </m:r>
+        <m:r>
+          <w:rPr>
+            <w:rFonts w:ascii="Cambria Math" w:eastAsiaTheme="minorEastAsia" w:hAnsi="Cambria Math"/>
+          </w:rPr>
+          <m:t>k</m:t>
+        </m:r>
+        <m:r>
+          <w:rPr>
+            <w:rFonts w:ascii="Cambria Math" w:hAnsi="Cambria Math" w:cs="Cambria Math"/>
+          </w:rPr>
+          <m:t>∈</m:t>
+        </m:r>
+        <m:r>
+          <m:rPr>
+            <m:scr m:val="fraktur"/>
+          </m:rPr>
+          <w:rPr>
+            <w:rFonts w:ascii="Cambria Math" w:hAnsi="Cambria Math" w:cs="Cambria Math" w:hint="cs"/>
+            <w:rtl/>
+          </w:rPr>
+          <m:t>U</m:t>
+        </m:r>
+      </m:oMath>
+      <w:r>
+        <w:rPr>
+          <w:rFonts w:eastAsiaTheme="minorEastAsia" w:hint="cs"/>
+          <w:rtl/>
+        </w:rPr>
+        <w:t xml:space="preserve"> ולכן מהגדרת פילטר מתקיים גם </w:t>
+      </w:r>
+      <m:oMath>
+        <m:r>
+          <m:rPr>
+            <m:sty m:val="p"/>
+          </m:rPr>
+          <w:rPr>
+            <w:rFonts w:ascii="Cambria Math" w:eastAsiaTheme="minorEastAsia" w:hAnsi="Cambria Math"/>
+          </w:rPr>
+          <m:t>B-</m:t>
+        </m:r>
+        <m:r>
+          <w:rPr>
+            <w:rFonts w:ascii="Cambria Math" w:eastAsiaTheme="minorEastAsia" w:hAnsi="Cambria Math"/>
+          </w:rPr>
+          <m:t>k</m:t>
+        </m:r>
+        <m:r>
+          <w:rPr>
+            <w:rFonts w:ascii="Cambria Math" w:hAnsi="Cambria Math" w:cs="Cambria Math"/>
+          </w:rPr>
+          <m:t>∈</m:t>
+        </m:r>
+        <m:r>
+          <m:rPr>
+            <m:scr m:val="fraktur"/>
+          </m:rPr>
+          <w:rPr>
+            <w:rFonts w:ascii="Cambria Math" w:hAnsi="Cambria Math" w:cs="Cambria Math" w:hint="cs"/>
+            <w:rtl/>
+          </w:rPr>
+          <m:t>U</m:t>
+        </m:r>
+      </m:oMath>
+      <w:r>
+        <w:rPr>
+          <w:rFonts w:eastAsiaTheme="minorEastAsia" w:hint="cs"/>
+          <w:rtl/>
+        </w:rPr>
+        <w:t>.</w:t>
       </w:r>
     </w:p>
     <w:p>
       <w:pPr>
-        <w:ind w:left="-720"/>
-        <w:rPr>
-          <w:rFonts w:eastAsiaTheme="minorEastAsia"/>
-          <w:i/>
-          <w:rtl/>
-        </w:rPr>
-      </w:pPr>
+        <w:pStyle w:val="a6"/>
+        <w:ind w:left="1440"/>
+        <w:rPr>
+          <w:rFonts w:hint="cs"/>
+          <w:rtl/>
+        </w:rPr>
+      </w:pPr>
+      <w:r>
+        <w:rPr>
+          <w:rFonts w:eastAsiaTheme="minorEastAsia" w:hint="cs"/>
+          <w:rtl/>
+        </w:rPr>
+        <w:t xml:space="preserve">ולכן </w:t>
+      </w:r>
+      <m:oMath>
+        <m:r>
+          <w:rPr>
+            <w:rFonts w:ascii="Cambria Math" w:eastAsiaTheme="minorEastAsia" w:hAnsi="Cambria Math"/>
+          </w:rPr>
+          <m:t>k∈</m:t>
+        </m:r>
+        <m:r>
+          <m:rPr>
+            <m:sty m:val="p"/>
+          </m:rPr>
+          <w:rPr>
+            <w:rFonts w:ascii="Cambria Math" w:eastAsiaTheme="minorEastAsia" w:hAnsi="Cambria Math"/>
+          </w:rPr>
+          <m:t>M</m:t>
+        </m:r>
+        <m:r>
+          <w:rPr>
+            <w:rFonts w:ascii="Cambria Math" w:eastAsiaTheme="minorEastAsia" w:hAnsi="Cambria Math"/>
+          </w:rPr>
+          <m:t>(B)</m:t>
+        </m:r>
+      </m:oMath>
+      <w:r>
+        <w:rPr>
+          <w:rFonts w:hint="cs"/>
+          <w:rtl/>
+        </w:rPr>
+        <w:t>.</w:t>
+      </w:r>
     </w:p>
     <w:p>
       <w:pPr>
-        <w:rPr>
-          <w:rFonts w:eastAsiaTheme="minorEastAsia" w:hint="cs"/>
-          <w:i/>
-          <w:rtl/>
-        </w:rPr>
-      </w:pPr>
-      <w:r>
-        <w:rPr>
-          <w:rFonts w:eastAsiaTheme="minorEastAsia" w:hint="cs"/>
-          <w:i/>
-          <w:rtl/>
-        </w:rPr>
-        <w:t xml:space="preserve">מ1 </w:t>
-      </w:r>
-      <w:r>
-        <w:rPr>
-          <w:rFonts w:eastAsiaTheme="minorEastAsia"/>
-          <w:i/>
-        </w:rPr>
-        <w:t>,</w:t>
-      </w:r>
-      <w:r>
-        <w:rPr>
-          <w:rFonts w:eastAsiaTheme="minorEastAsia" w:hint="cs"/>
-          <w:i/>
-          <w:rtl/>
-        </w:rPr>
-        <w:t xml:space="preserve">2 ו3 קיבלנו כי </w:t>
-      </w:r>
-      <m:oMath>
-        <m:r>
-          <m:rPr>
-            <m:scr m:val="fraktur"/>
-          </m:rPr>
-          <w:rPr>
-            <w:rFonts w:ascii="Cambria Math" w:hAnsi="Cambria Math" w:cs="Cambria Math"/>
-          </w:rPr>
-          <m:t>U</m:t>
-        </m:r>
-        <m:r>
-          <m:rPr>
-            <m:scr m:val="fraktur"/>
-            <m:sty m:val="p"/>
-          </m:rPr>
-          <w:rPr>
-            <w:rFonts w:ascii="Cambria Math" w:hAnsi="Cambria Math"/>
-          </w:rPr>
-          <m:t>⊕A</m:t>
-        </m:r>
-      </m:oMath>
-      <w:r>
-        <w:rPr>
-          <w:rFonts w:eastAsiaTheme="minorEastAsia" w:hint="cs"/>
-          <w:i/>
-          <w:rtl/>
-        </w:rPr>
-        <w:t xml:space="preserve"> פילטר.</w:t>
+        <w:pStyle w:val="a6"/>
+        <w:ind w:left="1440"/>
+        <w:rPr>
+          <w:rFonts w:hint="cs"/>
+          <w:rtl/>
+        </w:rPr>
+      </w:pPr>
+      <w:r>
+        <w:rPr>
+          <w:rFonts w:hint="cs"/>
+          <w:rtl/>
+        </w:rPr>
+        <w:t xml:space="preserve">ולכן קיבלנו כי </w:t>
+      </w:r>
+      <m:oMath>
+        <m:r>
+          <m:rPr>
+            <m:sty m:val="p"/>
+          </m:rPr>
+          <w:rPr>
+            <w:rFonts w:ascii="Cambria Math" w:eastAsiaTheme="minorEastAsia" w:hAnsi="Cambria Math"/>
+          </w:rPr>
+          <m:t>M</m:t>
+        </m:r>
+        <m:r>
+          <w:rPr>
+            <w:rFonts w:ascii="Cambria Math" w:eastAsiaTheme="minorEastAsia" w:hAnsi="Cambria Math"/>
+          </w:rPr>
+          <m:t>(A)⊆M(B)</m:t>
+        </m:r>
+      </m:oMath>
+      <w:r>
+        <w:rPr>
+          <w:rFonts w:hint="cs"/>
+          <w:rtl/>
+        </w:rPr>
+        <w:t>.</w:t>
       </w:r>
     </w:p>
     <w:p>
       <w:pPr>
+        <w:pStyle w:val="a6"/>
+        <w:ind w:left="1440"/>
+        <w:rPr>
+          <w:rFonts w:hint="cs"/>
+          <w:i/>
+          <w:rtl/>
+        </w:rPr>
+      </w:pPr>
+      <w:r>
         <w:rPr>
           <w:rFonts w:eastAsiaTheme="minorEastAsia"/>
+        </w:rPr>
+        <w:t xml:space="preserve"> </w:t>
+      </w:r>
+      <m:oMath>
+        <m:r>
+          <m:rPr>
+            <m:sty m:val="p"/>
+          </m:rPr>
+          <w:rPr>
+            <w:rFonts w:ascii="Cambria Math" w:eastAsiaTheme="minorEastAsia" w:hAnsi="Cambria Math"/>
+          </w:rPr>
+          <m:t>A∈</m:t>
+        </m:r>
+        <m:r>
+          <m:rPr>
+            <m:scr m:val="fraktur"/>
+          </m:rPr>
+          <w:rPr>
+            <w:rFonts w:ascii="Cambria Math" w:hAnsi="Cambria Math" w:cs="Cambria Math"/>
+          </w:rPr>
+          <m:t>U</m:t>
+        </m:r>
+        <m:r>
+          <m:rPr>
+            <m:scr m:val="fraktur"/>
+            <m:sty m:val="p"/>
+          </m:rPr>
+          <w:rPr>
+            <w:rFonts w:ascii="Cambria Math" w:hAnsi="Cambria Math"/>
+          </w:rPr>
+          <m:t>⊕A</m:t>
+        </m:r>
+      </m:oMath>
+      <w:r>
+        <w:rPr>
+          <w:rFonts w:eastAsiaTheme="minorEastAsia" w:hint="cs"/>
+          <w:rtl/>
+        </w:rPr>
+        <w:t xml:space="preserve">ולכן </w:t>
+      </w:r>
+      <m:oMath>
+        <m:r>
+          <w:rPr>
+            <w:rFonts w:ascii="Cambria Math" w:eastAsiaTheme="minorEastAsia" w:hAnsi="Cambria Math"/>
+          </w:rPr>
+          <m:t>M</m:t>
+        </m:r>
+        <m:d>
+          <m:dPr>
+            <m:ctrlPr>
+              <w:rPr>
+                <w:rFonts w:ascii="Cambria Math" w:eastAsiaTheme="minorEastAsia" w:hAnsi="Cambria Math"/>
+                <w:i/>
+              </w:rPr>
+            </m:ctrlPr>
+          </m:dPr>
+          <m:e>
+            <m:r>
+              <w:rPr>
+                <w:rFonts w:ascii="Cambria Math" w:eastAsiaTheme="minorEastAsia" w:hAnsi="Cambria Math"/>
+              </w:rPr>
+              <m:t>A</m:t>
+            </m:r>
+          </m:e>
+        </m:d>
+        <m:r>
+          <w:rPr>
+            <w:rFonts w:ascii="Cambria Math" w:hAnsi="Cambria Math" w:cs="Cambria Math"/>
+          </w:rPr>
+          <m:t>∈</m:t>
+        </m:r>
+        <m:r>
+          <m:rPr>
+            <m:scr m:val="fraktur"/>
+            <m:sty m:val="p"/>
+          </m:rPr>
+          <w:rPr>
+            <w:rFonts w:ascii="Cambria Math" w:hAnsi="Cambria Math"/>
+          </w:rPr>
+          <m:t>A</m:t>
+        </m:r>
+      </m:oMath>
+      <w:r>
+        <w:rPr>
+          <w:rFonts w:hint="cs"/>
+          <w:i/>
+          <w:rtl/>
+        </w:rPr>
+        <w:t xml:space="preserve"> </w:t>
+      </w:r>
+      <m:oMath>
+        <m:r>
+          <m:rPr>
+            <m:scr m:val="fraktur"/>
+            <m:sty m:val="p"/>
+          </m:rPr>
+          <w:rPr>
+            <w:rFonts w:ascii="Cambria Math" w:hAnsi="Cambria Math"/>
+          </w:rPr>
+          <m:t>A</m:t>
+        </m:r>
+      </m:oMath>
+      <w:r>
+        <w:rPr>
+          <w:rFonts w:eastAsiaTheme="minorEastAsia" w:hint="cs"/>
+          <w:i/>
+          <w:rtl/>
+        </w:rPr>
+        <w:t xml:space="preserve"> אולטרה פילטר וכן מקודם קיבלנו כי</w:t>
+      </w:r>
+      <w:r>
+        <w:rPr>
+          <w:rFonts w:eastAsiaTheme="minorEastAsia"/>
+          <w:i/>
+          <w:rtl/>
+        </w:rPr>
+        <w:br/>
+      </w:r>
+      <w:r>
+        <w:rPr>
+          <w:rFonts w:eastAsiaTheme="minorEastAsia" w:hint="cs"/>
+          <w:i/>
+          <w:rtl/>
+        </w:rPr>
+        <w:t xml:space="preserve"> </w:t>
+      </w:r>
+      <m:oMath>
+        <m:r>
+          <m:rPr>
+            <m:sty m:val="p"/>
+          </m:rPr>
+          <w:rPr>
+            <w:rFonts w:ascii="Cambria Math" w:eastAsiaTheme="minorEastAsia" w:hAnsi="Cambria Math"/>
+          </w:rPr>
+          <m:t>M</m:t>
+        </m:r>
+        <m:r>
+          <w:rPr>
+            <w:rFonts w:ascii="Cambria Math" w:eastAsiaTheme="minorEastAsia" w:hAnsi="Cambria Math"/>
+          </w:rPr>
+          <m:t>(A)⊆M(B)</m:t>
+        </m:r>
+      </m:oMath>
+      <w:r>
+        <w:rPr>
+          <w:rFonts w:hint="cs"/>
+          <w:i/>
+          <w:rtl/>
+        </w:rPr>
+        <w:t xml:space="preserve"> ולכן שוב מהגדרת פילטר נקבל כי </w:t>
+      </w:r>
+      <m:oMath>
+        <m:r>
+          <w:rPr>
+            <w:rFonts w:ascii="Cambria Math" w:eastAsiaTheme="minorEastAsia" w:hAnsi="Cambria Math"/>
+          </w:rPr>
+          <m:t>M</m:t>
+        </m:r>
+        <m:d>
+          <m:dPr>
+            <m:ctrlPr>
+              <w:rPr>
+                <w:rFonts w:ascii="Cambria Math" w:eastAsiaTheme="minorEastAsia" w:hAnsi="Cambria Math"/>
+                <w:i/>
+              </w:rPr>
+            </m:ctrlPr>
+          </m:dPr>
+          <m:e>
+            <m:r>
+              <w:rPr>
+                <w:rFonts w:ascii="Cambria Math" w:eastAsiaTheme="minorEastAsia" w:hAnsi="Cambria Math"/>
+              </w:rPr>
+              <m:t>B</m:t>
+            </m:r>
+          </m:e>
+        </m:d>
+        <m:r>
+          <w:rPr>
+            <w:rFonts w:ascii="Cambria Math" w:hAnsi="Cambria Math" w:cs="Cambria Math"/>
+          </w:rPr>
+          <m:t>∈</m:t>
+        </m:r>
+        <m:r>
+          <m:rPr>
+            <m:scr m:val="fraktur"/>
+            <m:sty m:val="p"/>
+          </m:rPr>
+          <w:rPr>
+            <w:rFonts w:ascii="Cambria Math" w:hAnsi="Cambria Math"/>
+          </w:rPr>
+          <m:t>A</m:t>
+        </m:r>
+      </m:oMath>
+      <w:r>
+        <w:rPr>
+          <w:rFonts w:hint="cs"/>
+          <w:i/>
+          <w:rtl/>
+        </w:rPr>
+        <w:t xml:space="preserve">. </w:t>
+      </w:r>
+    </w:p>
+    <w:p>
+      <w:pPr>
+        <w:pStyle w:val="a6"/>
+        <w:ind w:left="1440"/>
+        <w:rPr>
+          <w:rFonts w:hint="cs"/>
+          <w:i/>
+          <w:rtl/>
+        </w:rPr>
+      </w:pPr>
+      <w:r>
+        <w:rPr>
+          <w:rFonts w:hint="cs"/>
+          <w:i/>
+          <w:rtl/>
+        </w:rPr>
+        <w:t xml:space="preserve">ולכן נקבל כי </w:t>
+      </w:r>
+      <m:oMath>
+        <m:r>
+          <w:rPr>
+            <w:rFonts w:ascii="Cambria Math" w:eastAsiaTheme="minorEastAsia" w:hAnsi="Cambria Math"/>
+          </w:rPr>
+          <m:t>B∈</m:t>
+        </m:r>
+        <m:r>
+          <m:rPr>
+            <m:scr m:val="fraktur"/>
+          </m:rPr>
+          <w:rPr>
+            <w:rFonts w:ascii="Cambria Math" w:hAnsi="Cambria Math" w:cs="Cambria Math"/>
+          </w:rPr>
+          <m:t>U</m:t>
+        </m:r>
+        <m:r>
+          <m:rPr>
+            <m:scr m:val="fraktur"/>
+            <m:sty m:val="p"/>
+          </m:rPr>
+          <w:rPr>
+            <w:rFonts w:ascii="Cambria Math" w:hAnsi="Cambria Math"/>
+          </w:rPr>
+          <m:t>⊕A</m:t>
+        </m:r>
+      </m:oMath>
+      <w:r>
+        <w:rPr>
+          <w:rFonts w:hint="cs"/>
+          <w:i/>
+          <w:rtl/>
+        </w:rPr>
+        <w:t xml:space="preserve"> מש"ל.</w:t>
+      </w:r>
+    </w:p>
+    <w:p>
+      <w:pPr>
+        <w:rPr>
+          <w:rFonts w:eastAsiaTheme="minorEastAsia"/>
+          <w:i/>
+          <w:rtl/>
+        </w:rPr>
+      </w:pPr>
+    </w:p>
+    <w:p>
+      <w:pPr>
+        <w:pStyle w:val="a6"/>
+        <w:ind w:left="0"/>
+        <w:rPr>
+          <w:rFonts w:eastAsiaTheme="minorEastAsia"/>
+          <w:rtl/>
+        </w:rPr>
+      </w:pPr>
+      <w:r>
+        <w:rPr>
+          <w:rFonts w:eastAsiaTheme="minorEastAsia" w:hint="cs"/>
+          <w:rtl/>
+        </w:rPr>
+        <w:t>מ1,2,3</w:t>
+      </w:r>
+      <w:r>
+        <w:rPr>
+          <w:rFonts w:eastAsiaTheme="minorEastAsia" w:hint="cs"/>
+          <w:rtl/>
+        </w:rPr>
+        <w:t>,4</w:t>
+      </w:r>
+      <w:r>
+        <w:rPr>
+          <w:rFonts w:eastAsiaTheme="minorEastAsia" w:hint="cs"/>
+          <w:rtl/>
+        </w:rPr>
+        <w:t xml:space="preserve"> קיבלנו כי </w:t>
+      </w:r>
+      <m:oMath>
+        <m:r>
+          <m:rPr>
+            <m:scr m:val="fraktur"/>
+          </m:rPr>
+          <w:rPr>
+            <w:rFonts w:ascii="Cambria Math" w:hAnsi="Cambria Math" w:cs="Cambria Math"/>
+          </w:rPr>
+          <m:t>U</m:t>
+        </m:r>
+        <m:r>
+          <m:rPr>
+            <m:scr m:val="fraktur"/>
+            <m:sty m:val="p"/>
+          </m:rPr>
+          <w:rPr>
+            <w:rFonts w:ascii="Cambria Math" w:hAnsi="Cambria Math"/>
+          </w:rPr>
+          <m:t>⊕A</m:t>
+        </m:r>
+      </m:oMath>
+      <w:r>
+        <w:rPr>
+          <w:rFonts w:eastAsiaTheme="minorEastAsia" w:hint="cs"/>
+          <w:rtl/>
+        </w:rPr>
+        <w:t xml:space="preserve"> פילטר.</w:t>
+      </w:r>
+    </w:p>
+    <w:p>
+      <w:pPr>
+        <w:pStyle w:val="a6"/>
+        <w:ind w:left="0"/>
+        <w:rPr>
+          <w:rFonts w:eastAsiaTheme="minorEastAsia"/>
+          <w:rtl/>
+        </w:rPr>
+      </w:pPr>
+      <w:r>
+        <w:rPr>
+          <w:rFonts w:eastAsiaTheme="minorEastAsia" w:hint="cs"/>
+          <w:rtl/>
+        </w:rPr>
+        <w:t>נוכיח כי פילטר זה הינו אולטרה פילטר.</w:t>
+      </w:r>
+    </w:p>
+    <w:p>
+      <w:pPr>
+        <w:rPr>
+          <w:rFonts w:eastAsiaTheme="minorEastAsia" w:hint="cs"/>
+          <w:i/>
+          <w:rtl/>
+        </w:rPr>
+      </w:pPr>
+    </w:p>
+    <w:p>
+      <w:pPr>
+        <w:rPr>
+          <w:rFonts w:eastAsiaTheme="minorEastAsia" w:hint="cs"/>
           <w:i/>
           <w:rtl/>
         </w:rPr>
@@ -5064,88 +5410,19 @@
           <m:t>\A</m:t>
         </m:r>
       </m:oMath>
+      <w:r>
+        <w:rPr>
+          <w:rFonts w:eastAsiaTheme="minorEastAsia" w:hint="cs"/>
+          <w:i/>
+          <w:rtl/>
+        </w:rPr>
+        <w:t>.</w:t>
+      </w:r>
     </w:p>
     <w:p>
       <w:pPr>
         <w:rPr>
-          <w:rFonts w:eastAsiaTheme="minorEastAsia"/>
-          <w:i/>
-          <w:rtl/>
-        </w:rPr>
-      </w:pPr>
-      <w:r>
-        <w:rPr>
-          <w:rFonts w:eastAsiaTheme="minorEastAsia" w:hint="cs"/>
-          <w:i/>
-          <w:rtl/>
-        </w:rPr>
-        <w:t xml:space="preserve">אזי לכל </w:t>
-      </w:r>
-      <m:oMath>
-        <m:r>
-          <w:rPr>
-            <w:rFonts w:ascii="Cambria Math" w:eastAsiaTheme="minorEastAsia" w:hAnsi="Cambria Math"/>
-          </w:rPr>
-          <m:t>k∈V∈</m:t>
-        </m:r>
-        <m:r>
-          <m:rPr>
-            <m:scr m:val="fraktur"/>
-            <m:sty m:val="p"/>
-          </m:rPr>
-          <w:rPr>
-            <w:rFonts w:ascii="Cambria Math" w:hAnsi="Cambria Math"/>
-          </w:rPr>
-          <m:t>A</m:t>
-        </m:r>
-      </m:oMath>
-      <w:r>
-        <w:rPr>
-          <w:rFonts w:eastAsiaTheme="minorEastAsia" w:hint="cs"/>
-          <w:i/>
-          <w:rtl/>
-        </w:rPr>
-        <w:t xml:space="preserve"> מתקיים</w:t>
-      </w:r>
-    </w:p>
-    <w:p>
-      <w:pPr>
-        <w:rPr>
-          <w:rFonts w:eastAsiaTheme="minorEastAsia"/>
-          <w:i/>
-          <w:rtl/>
-        </w:rPr>
-      </w:pPr>
-      <m:oMath>
-        <m:r>
-          <w:rPr>
-            <w:rFonts w:ascii="Cambria Math" w:eastAsiaTheme="minorEastAsia" w:hAnsi="Cambria Math"/>
-          </w:rPr>
-          <m:t>A-k∉</m:t>
-        </m:r>
-        <m:r>
-          <m:rPr>
-            <m:scr m:val="fraktur"/>
-          </m:rPr>
-          <w:rPr>
-            <w:rFonts w:ascii="Cambria Math" w:hAnsi="Cambria Math" w:cs="Cambria Math"/>
-          </w:rPr>
-          <m:t>U</m:t>
-        </m:r>
-      </m:oMath>
-      <w:r>
-        <w:rPr>
-          <w:rFonts w:eastAsiaTheme="minorEastAsia" w:hint="cs"/>
-          <w:i/>
-          <w:rtl/>
-        </w:rPr>
-        <w:t xml:space="preserve"> מצד שני מתקיים</w:t>
-      </w:r>
-    </w:p>
-    <w:p>
-      <w:pPr>
-        <w:rPr>
-          <w:rFonts w:eastAsiaTheme="minorEastAsia"/>
+          <w:rFonts w:eastAsiaTheme="minorEastAsia" w:hint="cs"/>
           <w:i/>
           <w:rtl/>
         </w:rPr>
@@ -5157,41 +5434,15 @@
           <w:rtl/>
         </w:rPr>
         <w:lastRenderedPageBreak/>
-        <w:t xml:space="preserve"> </w:t>
-      </w:r>
-      <m:oMath>
-        <m:r>
-          <m:rPr>
-            <m:scr m:val="double-struck"/>
-            <m:sty m:val="p"/>
-          </m:rPr>
-          <w:rPr>
-            <w:rFonts w:ascii="Cambria Math" w:hAnsi="Cambria Math" w:cs="Cambria Math"/>
-          </w:rPr>
-          <m:t>N</m:t>
-        </m:r>
-        <m:r>
-          <m:rPr>
-            <m:sty m:val="p"/>
-          </m:rPr>
-          <w:rPr>
-            <w:rFonts w:ascii="Cambria Math" w:eastAsiaTheme="minorEastAsia" w:hAnsi="Cambria Math"/>
-          </w:rPr>
-          <m:t>=(</m:t>
-        </m:r>
-        <m:r>
-          <w:rPr>
-            <w:rFonts w:ascii="Cambria Math" w:eastAsiaTheme="minorEastAsia" w:hAnsi="Cambria Math"/>
-          </w:rPr>
-          <m:t>A-k)⨃(</m:t>
-        </m:r>
+        <w:t xml:space="preserve">נוכיח כי </w:t>
+      </w:r>
+      <m:oMath>
         <m:sSup>
           <m:sSupPr>
             <m:ctrlPr>
               <w:rPr>
                 <w:rFonts w:ascii="Cambria Math" w:eastAsiaTheme="minorEastAsia" w:hAnsi="Cambria Math"/>
                 <w:i/>
-                <w:iCs/>
               </w:rPr>
             </m:ctrlPr>
           </m:sSupPr>
@@ -5216,27 +5467,52 @@
           <w:rPr>
             <w:rFonts w:ascii="Cambria Math" w:eastAsiaTheme="minorEastAsia" w:hAnsi="Cambria Math"/>
           </w:rPr>
-          <m:t>-k</m:t>
-        </m:r>
-        <m:r>
-          <m:rPr>
-            <m:sty m:val="p"/>
-          </m:rPr>
-          <w:rPr>
-            <w:rFonts w:ascii="Cambria Math" w:eastAsiaTheme="minorEastAsia" w:hAnsi="Cambria Math"/>
-          </w:rPr>
-          <m:t>)</m:t>
-        </m:r>
-      </m:oMath>
-      <w:r>
-        <w:rPr>
-          <w:rFonts w:eastAsiaTheme="minorEastAsia" w:hint="cs"/>
-          <w:i/>
-          <w:rtl/>
-        </w:rPr>
-        <w:t xml:space="preserve"> </w:t>
-      </w:r>
-      <m:oMath>
+          <m:t>∈</m:t>
+        </m:r>
+        <m:r>
+          <m:rPr>
+            <m:scr m:val="fraktur"/>
+          </m:rPr>
+          <w:rPr>
+            <w:rFonts w:ascii="Cambria Math" w:hAnsi="Cambria Math" w:cs="Cambria Math"/>
+          </w:rPr>
+          <m:t>U</m:t>
+        </m:r>
+        <m:r>
+          <m:rPr>
+            <m:scr m:val="fraktur"/>
+            <m:sty m:val="p"/>
+          </m:rPr>
+          <w:rPr>
+            <w:rFonts w:ascii="Cambria Math" w:hAnsi="Cambria Math"/>
+          </w:rPr>
+          <m:t>⊕A</m:t>
+        </m:r>
+      </m:oMath>
+    </w:p>
+    <w:p>
+      <w:pPr>
+        <w:rPr>
+          <w:rFonts w:eastAsiaTheme="minorEastAsia" w:hint="cs"/>
+          <w:i/>
+          <w:rtl/>
+        </w:rPr>
+      </w:pPr>
+      <w:r>
+        <w:rPr>
+          <w:rFonts w:eastAsiaTheme="minorEastAsia" w:hint="cs"/>
+          <w:i/>
+          <w:rtl/>
+        </w:rPr>
+        <w:t xml:space="preserve">ז"א צריך להוכיח כי </w:t>
+      </w:r>
+      <m:oMath>
+        <m:r>
+          <w:rPr>
+            <w:rFonts w:ascii="Cambria Math" w:eastAsiaTheme="minorEastAsia" w:hAnsi="Cambria Math"/>
+          </w:rPr>
+          <m:t>M</m:t>
+        </m:r>
         <m:d>
           <m:dPr>
             <m:ctrlPr>
@@ -5247,238 +5523,128 @@
             </m:ctrlPr>
           </m:dPr>
           <m:e>
-            <m:r>
-              <w:rPr>
-                <w:rFonts w:ascii="Cambria Math" w:eastAsiaTheme="minorEastAsia" w:hAnsi="Cambria Math" w:hint="cs"/>
-                <w:rtl/>
-              </w:rPr>
-              <m:t xml:space="preserve"> </m:t>
-            </m:r>
-            <m:r>
-              <m:rPr>
-                <m:scr m:val="double-struck"/>
-                <m:sty m:val="p"/>
-              </m:rPr>
-              <w:rPr>
-                <w:rFonts w:ascii="Cambria Math" w:hAnsi="Cambria Math" w:cs="Cambria Math"/>
-              </w:rPr>
-              <m:t>N</m:t>
-            </m:r>
-            <m:r>
-              <m:rPr>
-                <m:sty m:val="p"/>
-              </m:rPr>
-              <w:rPr>
-                <w:rFonts w:ascii="Cambria Math" w:eastAsiaTheme="minorEastAsia" w:hAnsi="Cambria Math"/>
-              </w:rPr>
-              <m:t>=</m:t>
-            </m:r>
-            <m:d>
-              <m:dPr>
+            <m:sSup>
+              <m:sSupPr>
                 <m:ctrlPr>
                   <w:rPr>
                     <w:rFonts w:ascii="Cambria Math" w:eastAsiaTheme="minorEastAsia" w:hAnsi="Cambria Math"/>
+                    <w:i/>
                   </w:rPr>
                 </m:ctrlPr>
-              </m:dPr>
+              </m:sSupPr>
               <m:e>
                 <m:r>
                   <w:rPr>
                     <w:rFonts w:ascii="Cambria Math" w:eastAsiaTheme="minorEastAsia" w:hAnsi="Cambria Math"/>
                   </w:rPr>
-                  <m:t>A-k</m:t>
+                  <m:t>A</m:t>
                 </m:r>
+              </m:e>
+              <m:sup>
+                <m:r>
+                  <w:rPr>
+                    <w:rFonts w:ascii="Cambria Math" w:eastAsiaTheme="minorEastAsia" w:hAnsi="Cambria Math"/>
+                  </w:rPr>
+                  <m:t>c</m:t>
+                </m:r>
+              </m:sup>
+            </m:sSup>
+          </m:e>
+        </m:d>
+        <m:r>
+          <w:rPr>
+            <w:rFonts w:ascii="Cambria Math" w:hAnsi="Cambria Math" w:cs="Cambria Math"/>
+          </w:rPr>
+          <m:t>∈</m:t>
+        </m:r>
+        <m:r>
+          <m:rPr>
+            <m:scr m:val="fraktur"/>
+            <m:sty m:val="p"/>
+          </m:rPr>
+          <w:rPr>
+            <w:rFonts w:ascii="Cambria Math" w:hAnsi="Cambria Math"/>
+          </w:rPr>
+          <m:t>A</m:t>
+        </m:r>
+      </m:oMath>
+    </w:p>
+    <w:p>
+      <w:pPr>
+        <w:rPr>
+          <w:rFonts w:eastAsiaTheme="minorEastAsia" w:hint="cs"/>
+          <w:i/>
+          <w:rtl/>
+        </w:rPr>
+      </w:pPr>
+      <w:r>
+        <w:rPr>
+          <w:rFonts w:eastAsiaTheme="minorEastAsia" w:hint="cs"/>
+          <w:i/>
+          <w:rtl/>
+        </w:rPr>
+        <w:t xml:space="preserve">נראה כי </w:t>
+      </w:r>
+      <m:oMath>
+        <m:r>
+          <w:rPr>
+            <w:rFonts w:ascii="Cambria Math" w:eastAsiaTheme="minorEastAsia" w:hAnsi="Cambria Math"/>
+          </w:rPr>
+          <m:t>M</m:t>
+        </m:r>
+        <m:d>
+          <m:dPr>
+            <m:ctrlPr>
+              <w:rPr>
+                <w:rFonts w:ascii="Cambria Math" w:eastAsiaTheme="minorEastAsia" w:hAnsi="Cambria Math"/>
+                <w:i/>
+              </w:rPr>
+            </m:ctrlPr>
+          </m:dPr>
+          <m:e>
+            <m:sSup>
+              <m:sSupPr>
                 <m:ctrlPr>
                   <w:rPr>
                     <w:rFonts w:ascii="Cambria Math" w:eastAsiaTheme="minorEastAsia" w:hAnsi="Cambria Math"/>
                     <w:i/>
-                    <w:iCs/>
                   </w:rPr>
                 </m:ctrlPr>
-              </m:e>
-            </m:d>
-            <m:r>
-              <w:rPr>
-                <w:rFonts w:ascii="Cambria Math" w:eastAsiaTheme="minorEastAsia" w:hAnsi="Cambria Math"/>
-              </w:rPr>
-              <m:t>∪</m:t>
-            </m:r>
-            <m:d>
-              <m:dPr>
-                <m:ctrlPr>
-                  <w:rPr>
-                    <w:rFonts w:ascii="Cambria Math" w:eastAsiaTheme="minorEastAsia" w:hAnsi="Cambria Math"/>
-                    <w:i/>
-                    <w:iCs/>
-                  </w:rPr>
-                </m:ctrlPr>
-              </m:dPr>
-              <m:e>
-                <m:sSup>
-                  <m:sSupPr>
-                    <m:ctrlPr>
-                      <w:rPr>
-                        <w:rFonts w:ascii="Cambria Math" w:eastAsiaTheme="minorEastAsia" w:hAnsi="Cambria Math"/>
-                        <w:i/>
-                        <w:iCs/>
-                      </w:rPr>
-                    </m:ctrlPr>
-                  </m:sSupPr>
-                  <m:e>
-                    <m:r>
-                      <w:rPr>
-                        <w:rFonts w:ascii="Cambria Math" w:eastAsiaTheme="minorEastAsia" w:hAnsi="Cambria Math"/>
-                      </w:rPr>
-                      <m:t>A</m:t>
-                    </m:r>
-                  </m:e>
-                  <m:sup>
-                    <m:r>
-                      <w:rPr>
-                        <w:rFonts w:ascii="Cambria Math" w:eastAsiaTheme="minorEastAsia" w:hAnsi="Cambria Math"/>
-                      </w:rPr>
-                      <m:t>c</m:t>
-                    </m:r>
-                  </m:sup>
-                </m:sSup>
-                <m:r>
-                  <w:rPr>
-                    <w:rFonts w:ascii="Cambria Math" w:eastAsiaTheme="minorEastAsia" w:hAnsi="Cambria Math"/>
-                  </w:rPr>
-                  <m:t>-k</m:t>
-                </m:r>
-                <m:ctrlPr>
-                  <w:rPr>
-                    <w:rFonts w:ascii="Cambria Math" w:eastAsiaTheme="minorEastAsia" w:hAnsi="Cambria Math"/>
-                  </w:rPr>
-                </m:ctrlPr>
-              </m:e>
-            </m:d>
-            <m:r>
-              <m:rPr>
-                <m:sty m:val="p"/>
-              </m:rPr>
-              <w:rPr>
-                <w:rFonts w:ascii="Cambria Math" w:eastAsiaTheme="minorEastAsia" w:hAnsi="Cambria Math"/>
-              </w:rPr>
-              <m:t xml:space="preserve"> AND </m:t>
-            </m:r>
-            <m:d>
-              <m:dPr>
-                <m:ctrlPr>
-                  <w:rPr>
-                    <w:rFonts w:ascii="Cambria Math" w:eastAsiaTheme="minorEastAsia" w:hAnsi="Cambria Math"/>
-                  </w:rPr>
-                </m:ctrlPr>
-              </m:dPr>
+              </m:sSupPr>
               <m:e>
                 <m:r>
                   <w:rPr>
                     <w:rFonts w:ascii="Cambria Math" w:eastAsiaTheme="minorEastAsia" w:hAnsi="Cambria Math"/>
                   </w:rPr>
-                  <m:t>A-k</m:t>
+                  <m:t>A</m:t>
                 </m:r>
-                <m:ctrlPr>
-                  <w:rPr>
-                    <w:rFonts w:ascii="Cambria Math" w:eastAsiaTheme="minorEastAsia" w:hAnsi="Cambria Math"/>
-                    <w:i/>
-                    <w:iCs/>
-                  </w:rPr>
-                </m:ctrlPr>
               </m:e>
-            </m:d>
-            <m:r>
-              <w:rPr>
-                <w:rFonts w:ascii="Cambria Math" w:eastAsiaTheme="minorEastAsia" w:hAnsi="Cambria Math"/>
-              </w:rPr>
-              <m:t>∩</m:t>
-            </m:r>
-            <m:d>
-              <m:dPr>
-                <m:ctrlPr>
-                  <w:rPr>
-                    <w:rFonts w:ascii="Cambria Math" w:eastAsiaTheme="minorEastAsia" w:hAnsi="Cambria Math"/>
-                    <w:i/>
-                    <w:iCs/>
-                  </w:rPr>
-                </m:ctrlPr>
-              </m:dPr>
-              <m:e>
-                <m:sSup>
-                  <m:sSupPr>
-                    <m:ctrlPr>
-                      <w:rPr>
-                        <w:rFonts w:ascii="Cambria Math" w:eastAsiaTheme="minorEastAsia" w:hAnsi="Cambria Math"/>
-                        <w:i/>
-                        <w:iCs/>
-                      </w:rPr>
-                    </m:ctrlPr>
-                  </m:sSupPr>
-                  <m:e>
-                    <m:r>
-                      <w:rPr>
-                        <w:rFonts w:ascii="Cambria Math" w:eastAsiaTheme="minorEastAsia" w:hAnsi="Cambria Math"/>
-                      </w:rPr>
-                      <m:t>A</m:t>
-                    </m:r>
-                  </m:e>
-                  <m:sup>
-                    <m:r>
-                      <w:rPr>
-                        <w:rFonts w:ascii="Cambria Math" w:eastAsiaTheme="minorEastAsia" w:hAnsi="Cambria Math"/>
-                      </w:rPr>
-                      <m:t>c</m:t>
-                    </m:r>
-                  </m:sup>
-                </m:sSup>
+              <m:sup>
                 <m:r>
                   <w:rPr>
                     <w:rFonts w:ascii="Cambria Math" w:eastAsiaTheme="minorEastAsia" w:hAnsi="Cambria Math"/>
                   </w:rPr>
-                  <m:t>-k</m:t>
+                  <m:t>c</m:t>
                 </m:r>
-                <m:ctrlPr>
-                  <w:rPr>
-                    <w:rFonts w:ascii="Cambria Math" w:eastAsiaTheme="minorEastAsia" w:hAnsi="Cambria Math"/>
-                  </w:rPr>
-                </m:ctrlPr>
-              </m:e>
-            </m:d>
-            <m:r>
-              <m:rPr>
-                <m:sty m:val="p"/>
-              </m:rPr>
-              <w:rPr>
-                <w:rFonts w:ascii="Cambria Math" w:eastAsiaTheme="minorEastAsia" w:hAnsi="Cambria Math"/>
-              </w:rPr>
-              <m:t>=∅</m:t>
-            </m:r>
+              </m:sup>
+            </m:sSup>
           </m:e>
         </m:d>
-      </m:oMath>
-    </w:p>
-    <w:p>
-      <w:pPr>
-        <w:rPr>
-          <w:rFonts w:eastAsiaTheme="minorEastAsia"/>
-          <w:i/>
-          <w:rtl/>
-        </w:rPr>
-      </w:pPr>
-      <w:r>
-        <w:rPr>
-          <w:rFonts w:eastAsiaTheme="minorEastAsia" w:hint="cs"/>
-          <w:i/>
-          <w:rtl/>
-        </w:rPr>
-        <w:t xml:space="preserve">ולכן </w:t>
-      </w:r>
-      <m:oMath>
+        <m:r>
+          <m:rPr>
+            <m:sty m:val="p"/>
+          </m:rPr>
+          <w:rPr>
+            <w:rFonts w:ascii="Cambria Math" w:eastAsiaTheme="minorEastAsia" w:hAnsi="Cambria Math"/>
+          </w:rPr>
+          <m:t>=</m:t>
+        </m:r>
         <m:sSup>
           <m:sSupPr>
             <m:ctrlPr>
               <w:rPr>
                 <w:rFonts w:ascii="Cambria Math" w:eastAsiaTheme="minorEastAsia" w:hAnsi="Cambria Math"/>
+                <w:i/>
               </w:rPr>
             </m:ctrlPr>
           </m:sSupPr>
@@ -5493,16 +5659,36 @@
               </m:dPr>
               <m:e>
                 <m:r>
+                  <m:rPr>
+                    <m:sty m:val="p"/>
+                  </m:rPr>
                   <w:rPr>
                     <w:rFonts w:ascii="Cambria Math" w:eastAsiaTheme="minorEastAsia" w:hAnsi="Cambria Math"/>
                   </w:rPr>
-                  <m:t>A-k</m:t>
+                  <m:t>M</m:t>
                 </m:r>
+                <m:d>
+                  <m:dPr>
+                    <m:ctrlPr>
+                      <w:rPr>
+                        <w:rFonts w:ascii="Cambria Math" w:eastAsiaTheme="minorEastAsia" w:hAnsi="Cambria Math"/>
+                        <w:i/>
+                      </w:rPr>
+                    </m:ctrlPr>
+                  </m:dPr>
+                  <m:e>
+                    <m:r>
+                      <w:rPr>
+                        <w:rFonts w:ascii="Cambria Math" w:eastAsiaTheme="minorEastAsia" w:hAnsi="Cambria Math"/>
+                      </w:rPr>
+                      <m:t>A</m:t>
+                    </m:r>
+                  </m:e>
+                </m:d>
                 <m:ctrlPr>
                   <w:rPr>
                     <w:rFonts w:ascii="Cambria Math" w:eastAsiaTheme="minorEastAsia" w:hAnsi="Cambria Math"/>
                     <w:i/>
-                    <w:iCs/>
                   </w:rPr>
                 </m:ctrlPr>
               </m:e>
@@ -5510,9 +5696,6 @@
           </m:e>
           <m:sup>
             <m:r>
-              <m:rPr>
-                <m:sty m:val="p"/>
-              </m:rPr>
               <w:rPr>
                 <w:rFonts w:ascii="Cambria Math" w:eastAsiaTheme="minorEastAsia" w:hAnsi="Cambria Math"/>
               </w:rPr>
@@ -5520,22 +5703,680 @@
             </m:r>
           </m:sup>
         </m:sSup>
-        <m:r>
-          <m:rPr>
-            <m:sty m:val="p"/>
-          </m:rPr>
-          <w:rPr>
-            <w:rFonts w:ascii="Cambria Math" w:eastAsiaTheme="minorEastAsia" w:hAnsi="Cambria Math"/>
-          </w:rPr>
-          <m:t>=</m:t>
-        </m:r>
+      </m:oMath>
+    </w:p>
+    <w:p>
+      <w:pPr>
+        <w:rPr>
+          <w:rFonts w:eastAsiaTheme="minorEastAsia" w:hint="cs"/>
+          <w:rtl/>
+        </w:rPr>
+      </w:pPr>
+      <m:oMathPara>
+        <m:oMath>
+          <m:r>
+            <w:rPr>
+              <w:rFonts w:ascii="Cambria Math" w:eastAsiaTheme="minorEastAsia" w:hAnsi="Cambria Math"/>
+            </w:rPr>
+            <m:t>k∈M</m:t>
+          </m:r>
+          <m:d>
+            <m:dPr>
+              <m:ctrlPr>
+                <w:rPr>
+                  <w:rFonts w:ascii="Cambria Math" w:eastAsiaTheme="minorEastAsia" w:hAnsi="Cambria Math"/>
+                  <w:i/>
+                </w:rPr>
+              </m:ctrlPr>
+            </m:dPr>
+            <m:e>
+              <m:sSup>
+                <m:sSupPr>
+                  <m:ctrlPr>
+                    <w:rPr>
+                      <w:rFonts w:ascii="Cambria Math" w:eastAsiaTheme="minorEastAsia" w:hAnsi="Cambria Math"/>
+                      <w:i/>
+                    </w:rPr>
+                  </m:ctrlPr>
+                </m:sSupPr>
+                <m:e>
+                  <m:r>
+                    <w:rPr>
+                      <w:rFonts w:ascii="Cambria Math" w:eastAsiaTheme="minorEastAsia" w:hAnsi="Cambria Math"/>
+                    </w:rPr>
+                    <m:t>A</m:t>
+                  </m:r>
+                </m:e>
+                <m:sup>
+                  <m:r>
+                    <w:rPr>
+                      <w:rFonts w:ascii="Cambria Math" w:eastAsiaTheme="minorEastAsia" w:hAnsi="Cambria Math"/>
+                    </w:rPr>
+                    <m:t>c</m:t>
+                  </m:r>
+                </m:sup>
+              </m:sSup>
+            </m:e>
+          </m:d>
+          <m:r>
+            <w:rPr>
+              <w:rFonts w:ascii="Cambria Math" w:eastAsiaTheme="minorEastAsia" w:hAnsi="Cambria Math"/>
+            </w:rPr>
+            <m:t>⟺</m:t>
+          </m:r>
+          <m:sSup>
+            <m:sSupPr>
+              <m:ctrlPr>
+                <w:rPr>
+                  <w:rFonts w:ascii="Cambria Math" w:eastAsiaTheme="minorEastAsia" w:hAnsi="Cambria Math"/>
+                  <w:i/>
+                </w:rPr>
+              </m:ctrlPr>
+            </m:sSupPr>
+            <m:e>
+              <m:r>
+                <w:rPr>
+                  <w:rFonts w:ascii="Cambria Math" w:eastAsiaTheme="minorEastAsia" w:hAnsi="Cambria Math"/>
+                </w:rPr>
+                <m:t>A</m:t>
+              </m:r>
+            </m:e>
+            <m:sup>
+              <m:r>
+                <w:rPr>
+                  <w:rFonts w:ascii="Cambria Math" w:eastAsiaTheme="minorEastAsia" w:hAnsi="Cambria Math"/>
+                </w:rPr>
+                <m:t>c</m:t>
+              </m:r>
+            </m:sup>
+          </m:sSup>
+          <m:r>
+            <w:rPr>
+              <w:rFonts w:ascii="Cambria Math" w:eastAsiaTheme="minorEastAsia" w:hAnsi="Cambria Math"/>
+            </w:rPr>
+            <m:t>-k</m:t>
+          </m:r>
+          <m:r>
+            <w:rPr>
+              <w:rFonts w:ascii="Cambria Math" w:hAnsi="Cambria Math" w:cs="Cambria Math"/>
+            </w:rPr>
+            <m:t>∈</m:t>
+          </m:r>
+          <m:r>
+            <m:rPr>
+              <m:scr m:val="fraktur"/>
+            </m:rPr>
+            <w:rPr>
+              <w:rFonts w:ascii="Cambria Math" w:hAnsi="Cambria Math" w:cs="Cambria Math" w:hint="cs"/>
+              <w:rtl/>
+            </w:rPr>
+            <m:t>U</m:t>
+          </m:r>
+          <m:limLow>
+            <m:limLowPr>
+              <m:ctrlPr>
+                <w:rPr>
+                  <w:rFonts w:ascii="Cambria Math" w:eastAsiaTheme="minorEastAsia" w:hAnsi="Cambria Math" w:cs="Cambria Math"/>
+                </w:rPr>
+              </m:ctrlPr>
+            </m:limLowPr>
+            <m:e>
+              <m:groupChr>
+                <m:groupChrPr>
+                  <m:ctrlPr>
+                    <w:rPr>
+                      <w:rFonts w:ascii="Cambria Math" w:eastAsiaTheme="minorEastAsia" w:hAnsi="Cambria Math" w:cs="Cambria Math"/>
+                    </w:rPr>
+                  </m:ctrlPr>
+                </m:groupChrPr>
+                <m:e>
+                  <m:r>
+                    <m:rPr>
+                      <m:sty m:val="p"/>
+                    </m:rPr>
+                    <w:rPr>
+                      <w:rFonts w:ascii="Cambria Math" w:eastAsiaTheme="minorEastAsia" w:hAnsi="Cambria Math" w:cs="Cambria Math" w:hint="cs"/>
+                      <w:rtl/>
+                    </w:rPr>
+                    <m:t>⟺</m:t>
+                  </m:r>
+                </m:e>
+              </m:groupChr>
+            </m:e>
+            <m:lim>
+              <m:r>
+                <w:rPr>
+                  <w:rFonts w:ascii="Cambria Math" w:hAnsi="Cambria Math" w:cs="Cambria Math" w:hint="cs"/>
+                  <w:rtl/>
+                </w:rPr>
+                <m:t/>
+              </m:r>
+              <m:r>
+                <m:rPr>
+                  <m:sty m:val="p"/>
+                </m:rPr>
+                <w:rPr>
+                  <w:rFonts w:ascii="Cambria Math" w:hAnsi="Cambria Math"/>
+                  <w:rtl/>
+                </w:rPr>
+                <m:t>פילטר אולטרה</m:t>
+              </m:r>
+            </m:lim>
+          </m:limLow>
+          <m:sSup>
+            <m:sSupPr>
+              <m:ctrlPr>
+                <w:rPr>
+                  <w:rFonts w:ascii="Cambria Math" w:eastAsiaTheme="minorEastAsia" w:hAnsi="Cambria Math"/>
+                  <w:i/>
+                </w:rPr>
+              </m:ctrlPr>
+            </m:sSupPr>
+            <m:e>
+              <m:d>
+                <m:dPr>
+                  <m:ctrlPr>
+                    <w:rPr>
+                      <w:rFonts w:ascii="Cambria Math" w:eastAsiaTheme="minorEastAsia" w:hAnsi="Cambria Math" w:cs="Cambria Math"/>
+                      <w:i/>
+                    </w:rPr>
+                  </m:ctrlPr>
+                </m:dPr>
+                <m:e>
+                  <m:sSup>
+                    <m:sSupPr>
+                      <m:ctrlPr>
+                        <w:rPr>
+                          <w:rFonts w:ascii="Cambria Math" w:eastAsiaTheme="minorEastAsia" w:hAnsi="Cambria Math" w:cs="Cambria Math"/>
+                          <w:i/>
+                        </w:rPr>
+                      </m:ctrlPr>
+                    </m:sSupPr>
+                    <m:e>
+                      <m:r>
+                        <w:rPr>
+                          <w:rFonts w:ascii="Cambria Math" w:eastAsiaTheme="minorEastAsia" w:hAnsi="Cambria Math" w:cs="Cambria Math"/>
+                        </w:rPr>
+                        <m:t>A</m:t>
+                      </m:r>
+                    </m:e>
+                    <m:sup>
+                      <m:r>
+                        <w:rPr>
+                          <w:rFonts w:ascii="Cambria Math" w:eastAsiaTheme="minorEastAsia" w:hAnsi="Cambria Math" w:cs="Cambria Math"/>
+                        </w:rPr>
+                        <m:t>c</m:t>
+                      </m:r>
+                    </m:sup>
+                  </m:sSup>
+                  <m:r>
+                    <w:rPr>
+                      <w:rFonts w:ascii="Cambria Math" w:eastAsiaTheme="minorEastAsia" w:hAnsi="Cambria Math" w:cs="Cambria Math"/>
+                    </w:rPr>
+                    <m:t>-k</m:t>
+                  </m:r>
+                  <m:ctrlPr>
+                    <w:rPr>
+                      <w:rFonts w:ascii="Cambria Math" w:eastAsiaTheme="minorEastAsia" w:hAnsi="Cambria Math"/>
+                      <w:i/>
+                    </w:rPr>
+                  </m:ctrlPr>
+                </m:e>
+              </m:d>
+            </m:e>
+            <m:sup>
+              <m:r>
+                <w:rPr>
+                  <w:rFonts w:ascii="Cambria Math" w:eastAsiaTheme="minorEastAsia" w:hAnsi="Cambria Math"/>
+                </w:rPr>
+                <m:t>c</m:t>
+              </m:r>
+            </m:sup>
+          </m:sSup>
+          <m:r>
+            <w:rPr>
+              <w:rFonts w:ascii="Cambria Math" w:eastAsiaTheme="minorEastAsia" w:hAnsi="Cambria Math"/>
+            </w:rPr>
+            <m:t>∉</m:t>
+          </m:r>
+          <m:r>
+            <m:rPr>
+              <m:scr m:val="fraktur"/>
+            </m:rPr>
+            <w:rPr>
+              <w:rFonts w:ascii="Cambria Math" w:hAnsi="Cambria Math" w:cs="Cambria Math"/>
+            </w:rPr>
+            <m:t>U⟺</m:t>
+          </m:r>
+          <m:r>
+            <w:rPr>
+              <w:rFonts w:ascii="Cambria Math" w:hAnsi="Cambria Math" w:cs="Cambria Math"/>
+            </w:rPr>
+            <m:t>A-k</m:t>
+          </m:r>
+          <m:r>
+            <w:rPr>
+              <w:rFonts w:ascii="Cambria Math" w:eastAsiaTheme="minorEastAsia" w:hAnsi="Cambria Math"/>
+            </w:rPr>
+            <m:t>∉</m:t>
+          </m:r>
+          <m:r>
+            <m:rPr>
+              <m:scr m:val="fraktur"/>
+            </m:rPr>
+            <w:rPr>
+              <w:rFonts w:ascii="Cambria Math" w:hAnsi="Cambria Math" w:cs="Cambria Math"/>
+            </w:rPr>
+            <m:t>U⟺</m:t>
+          </m:r>
+          <m:r>
+            <w:rPr>
+              <w:rFonts w:ascii="Cambria Math" w:eastAsiaTheme="minorEastAsia" w:hAnsi="Cambria Math"/>
+            </w:rPr>
+            <m:t>k∉</m:t>
+          </m:r>
+          <m:r>
+            <m:rPr>
+              <m:sty m:val="p"/>
+            </m:rPr>
+            <w:rPr>
+              <w:rFonts w:ascii="Cambria Math" w:eastAsiaTheme="minorEastAsia" w:hAnsi="Cambria Math"/>
+            </w:rPr>
+            <m:t>M</m:t>
+          </m:r>
+          <m:d>
+            <m:dPr>
+              <m:ctrlPr>
+                <w:rPr>
+                  <w:rFonts w:ascii="Cambria Math" w:eastAsiaTheme="minorEastAsia" w:hAnsi="Cambria Math"/>
+                  <w:i/>
+                </w:rPr>
+              </m:ctrlPr>
+            </m:dPr>
+            <m:e>
+              <m:r>
+                <w:rPr>
+                  <w:rFonts w:ascii="Cambria Math" w:eastAsiaTheme="minorEastAsia" w:hAnsi="Cambria Math"/>
+                </w:rPr>
+                <m:t>A</m:t>
+              </m:r>
+            </m:e>
+          </m:d>
+          <m:r>
+            <w:rPr>
+              <w:rFonts w:ascii="Cambria Math" w:hAnsi="Cambria Math" w:cs="Cambria Math"/>
+            </w:rPr>
+            <w:br/>
+          </m:r>
+        </m:oMath>
+        <m:oMath>
+          <m:r>
+            <w:rPr>
+              <w:rFonts w:ascii="Cambria Math" w:hAnsi="Cambria Math" w:cs="Cambria Math"/>
+            </w:rPr>
+            <m:t>⟺</m:t>
+          </m:r>
+          <m:r>
+            <w:rPr>
+              <w:rFonts w:ascii="Cambria Math" w:eastAsiaTheme="minorEastAsia" w:hAnsi="Cambria Math"/>
+            </w:rPr>
+            <m:t>k∈</m:t>
+          </m:r>
+          <m:sSup>
+            <m:sSupPr>
+              <m:ctrlPr>
+                <w:rPr>
+                  <w:rFonts w:ascii="Cambria Math" w:eastAsiaTheme="minorEastAsia" w:hAnsi="Cambria Math"/>
+                  <w:i/>
+                </w:rPr>
+              </m:ctrlPr>
+            </m:sSupPr>
+            <m:e>
+              <m:d>
+                <m:dPr>
+                  <m:ctrlPr>
+                    <w:rPr>
+                      <w:rFonts w:ascii="Cambria Math" w:eastAsiaTheme="minorEastAsia" w:hAnsi="Cambria Math"/>
+                    </w:rPr>
+                  </m:ctrlPr>
+                </m:dPr>
+                <m:e>
+                  <m:r>
+                    <m:rPr>
+                      <m:sty m:val="p"/>
+                    </m:rPr>
+                    <w:rPr>
+                      <w:rFonts w:ascii="Cambria Math" w:eastAsiaTheme="minorEastAsia" w:hAnsi="Cambria Math"/>
+                    </w:rPr>
+                    <m:t>M</m:t>
+                  </m:r>
+                  <m:d>
+                    <m:dPr>
+                      <m:ctrlPr>
+                        <w:rPr>
+                          <w:rFonts w:ascii="Cambria Math" w:eastAsiaTheme="minorEastAsia" w:hAnsi="Cambria Math"/>
+                          <w:i/>
+                        </w:rPr>
+                      </m:ctrlPr>
+                    </m:dPr>
+                    <m:e>
+                      <m:r>
+                        <w:rPr>
+                          <w:rFonts w:ascii="Cambria Math" w:eastAsiaTheme="minorEastAsia" w:hAnsi="Cambria Math"/>
+                        </w:rPr>
+                        <m:t>A</m:t>
+                      </m:r>
+                    </m:e>
+                  </m:d>
+                  <m:ctrlPr>
+                    <w:rPr>
+                      <w:rFonts w:ascii="Cambria Math" w:eastAsiaTheme="minorEastAsia" w:hAnsi="Cambria Math"/>
+                      <w:i/>
+                    </w:rPr>
+                  </m:ctrlPr>
+                </m:e>
+              </m:d>
+            </m:e>
+            <m:sup>
+              <m:r>
+                <w:rPr>
+                  <w:rFonts w:ascii="Cambria Math" w:eastAsiaTheme="minorEastAsia" w:hAnsi="Cambria Math"/>
+                </w:rPr>
+                <m:t>c</m:t>
+              </m:r>
+            </m:sup>
+          </m:sSup>
+        </m:oMath>
+      </m:oMathPara>
+    </w:p>
+    <w:p>
+      <w:pPr>
+        <w:rPr>
+          <w:rFonts w:eastAsiaTheme="minorEastAsia" w:hint="cs"/>
+          <w:i/>
+          <w:rtl/>
+        </w:rPr>
+      </w:pPr>
+      <w:r>
+        <w:rPr>
+          <w:rFonts w:eastAsiaTheme="minorEastAsia" w:hint="cs"/>
+          <w:i/>
+          <w:rtl/>
+        </w:rPr>
+        <w:t xml:space="preserve">מהנתון כי </w:t>
+      </w:r>
+      <m:oMath>
+        <m:r>
+          <w:rPr>
+            <w:rFonts w:ascii="Cambria Math" w:eastAsiaTheme="minorEastAsia" w:hAnsi="Cambria Math"/>
+          </w:rPr>
+          <m:t>A∉</m:t>
+        </m:r>
+        <m:r>
+          <m:rPr>
+            <m:scr m:val="fraktur"/>
+          </m:rPr>
+          <w:rPr>
+            <w:rFonts w:ascii="Cambria Math" w:hAnsi="Cambria Math" w:cs="Cambria Math"/>
+          </w:rPr>
+          <m:t>U</m:t>
+        </m:r>
+        <m:r>
+          <m:rPr>
+            <m:scr m:val="fraktur"/>
+            <m:sty m:val="p"/>
+          </m:rPr>
+          <w:rPr>
+            <w:rFonts w:ascii="Cambria Math" w:hAnsi="Cambria Math"/>
+          </w:rPr>
+          <m:t>⊕A</m:t>
+        </m:r>
+      </m:oMath>
+      <w:r>
+        <w:rPr>
+          <w:rFonts w:eastAsiaTheme="minorEastAsia" w:hint="cs"/>
+          <w:i/>
+          <w:rtl/>
+        </w:rPr>
+        <w:t xml:space="preserve"> אזי </w:t>
+      </w:r>
+      <m:oMath>
+        <m:r>
+          <w:rPr>
+            <w:rFonts w:ascii="Cambria Math" w:eastAsiaTheme="minorEastAsia" w:hAnsi="Cambria Math"/>
+          </w:rPr>
+          <m:t>M</m:t>
+        </m:r>
+        <m:d>
+          <m:dPr>
+            <m:ctrlPr>
+              <w:rPr>
+                <w:rFonts w:ascii="Cambria Math" w:eastAsiaTheme="minorEastAsia" w:hAnsi="Cambria Math"/>
+                <w:i/>
+              </w:rPr>
+            </m:ctrlPr>
+          </m:dPr>
+          <m:e>
+            <m:r>
+              <w:rPr>
+                <w:rFonts w:ascii="Cambria Math" w:eastAsiaTheme="minorEastAsia" w:hAnsi="Cambria Math"/>
+              </w:rPr>
+              <m:t>A</m:t>
+            </m:r>
+          </m:e>
+        </m:d>
+        <m:r>
+          <w:rPr>
+            <w:rFonts w:ascii="Cambria Math" w:eastAsiaTheme="minorEastAsia" w:hAnsi="Cambria Math"/>
+          </w:rPr>
+          <m:t>∉</m:t>
+        </m:r>
+        <m:r>
+          <m:rPr>
+            <m:scr m:val="fraktur"/>
+            <m:sty m:val="p"/>
+          </m:rPr>
+          <w:rPr>
+            <w:rFonts w:ascii="Cambria Math" w:hAnsi="Cambria Math"/>
+          </w:rPr>
+          <m:t>A</m:t>
+        </m:r>
+      </m:oMath>
+      <w:r>
+        <w:rPr>
+          <w:rFonts w:eastAsiaTheme="minorEastAsia" w:hint="cs"/>
+          <w:i/>
+          <w:rtl/>
+        </w:rPr>
+        <w:t xml:space="preserve"> אבל </w:t>
+      </w:r>
+      <m:oMath>
+        <m:r>
+          <m:rPr>
+            <m:scr m:val="fraktur"/>
+            <m:sty m:val="p"/>
+          </m:rPr>
+          <w:rPr>
+            <w:rFonts w:ascii="Cambria Math" w:hAnsi="Cambria Math"/>
+          </w:rPr>
+          <m:t>A</m:t>
+        </m:r>
+      </m:oMath>
+      <w:r>
+        <w:rPr>
+          <w:rFonts w:eastAsiaTheme="minorEastAsia" w:hint="cs"/>
+          <w:i/>
+          <w:rtl/>
+        </w:rPr>
+        <w:t xml:space="preserve"> אולטרה פילטר ולכן </w:t>
+      </w:r>
+      <m:oMath>
         <m:sSup>
           <m:sSupPr>
             <m:ctrlPr>
               <w:rPr>
                 <w:rFonts w:ascii="Cambria Math" w:eastAsiaTheme="minorEastAsia" w:hAnsi="Cambria Math"/>
                 <w:i/>
-                <w:iCs/>
+              </w:rPr>
+            </m:ctrlPr>
+          </m:sSupPr>
+          <m:e>
+            <m:d>
+              <m:dPr>
+                <m:ctrlPr>
+                  <w:rPr>
+                    <w:rFonts w:ascii="Cambria Math" w:eastAsiaTheme="minorEastAsia" w:hAnsi="Cambria Math"/>
+                  </w:rPr>
+                </m:ctrlPr>
+              </m:dPr>
+              <m:e>
+                <m:r>
+                  <m:rPr>
+                    <m:sty m:val="p"/>
+                  </m:rPr>
+                  <w:rPr>
+                    <w:rFonts w:ascii="Cambria Math" w:eastAsiaTheme="minorEastAsia" w:hAnsi="Cambria Math"/>
+                  </w:rPr>
+                  <m:t>M</m:t>
+                </m:r>
+                <m:d>
+                  <m:dPr>
+                    <m:ctrlPr>
+                      <w:rPr>
+                        <w:rFonts w:ascii="Cambria Math" w:eastAsiaTheme="minorEastAsia" w:hAnsi="Cambria Math"/>
+                        <w:i/>
+                      </w:rPr>
+                    </m:ctrlPr>
+                  </m:dPr>
+                  <m:e>
+                    <m:r>
+                      <w:rPr>
+                        <w:rFonts w:ascii="Cambria Math" w:eastAsiaTheme="minorEastAsia" w:hAnsi="Cambria Math"/>
+                      </w:rPr>
+                      <m:t>A</m:t>
+                    </m:r>
+                  </m:e>
+                </m:d>
+                <m:ctrlPr>
+                  <w:rPr>
+                    <w:rFonts w:ascii="Cambria Math" w:eastAsiaTheme="minorEastAsia" w:hAnsi="Cambria Math"/>
+                    <w:i/>
+                  </w:rPr>
+                </m:ctrlPr>
+              </m:e>
+            </m:d>
+          </m:e>
+          <m:sup>
+            <m:r>
+              <w:rPr>
+                <w:rFonts w:ascii="Cambria Math" w:eastAsiaTheme="minorEastAsia" w:hAnsi="Cambria Math"/>
+              </w:rPr>
+              <m:t>c</m:t>
+            </m:r>
+          </m:sup>
+        </m:sSup>
+        <m:r>
+          <w:rPr>
+            <w:rFonts w:ascii="Cambria Math" w:eastAsiaTheme="minorEastAsia" w:hAnsi="Cambria Math"/>
+          </w:rPr>
+          <m:t>∈</m:t>
+        </m:r>
+        <m:r>
+          <m:rPr>
+            <m:scr m:val="fraktur"/>
+            <m:sty m:val="p"/>
+          </m:rPr>
+          <w:rPr>
+            <w:rFonts w:ascii="Cambria Math" w:hAnsi="Cambria Math"/>
+          </w:rPr>
+          <m:t>A</m:t>
+        </m:r>
+      </m:oMath>
+      <w:r>
+        <w:rPr>
+          <w:rFonts w:eastAsiaTheme="minorEastAsia" w:hint="cs"/>
+          <w:i/>
+          <w:rtl/>
+        </w:rPr>
+        <w:t xml:space="preserve">   וממה שהראינו נקבל כי </w:t>
+      </w:r>
+      <m:oMath>
+        <m:r>
+          <w:rPr>
+            <w:rFonts w:ascii="Cambria Math" w:eastAsiaTheme="minorEastAsia" w:hAnsi="Cambria Math"/>
+          </w:rPr>
+          <m:t>M</m:t>
+        </m:r>
+        <m:d>
+          <m:dPr>
+            <m:ctrlPr>
+              <w:rPr>
+                <w:rFonts w:ascii="Cambria Math" w:eastAsiaTheme="minorEastAsia" w:hAnsi="Cambria Math"/>
+                <w:i/>
+              </w:rPr>
+            </m:ctrlPr>
+          </m:dPr>
+          <m:e>
+            <m:sSup>
+              <m:sSupPr>
+                <m:ctrlPr>
+                  <w:rPr>
+                    <w:rFonts w:ascii="Cambria Math" w:eastAsiaTheme="minorEastAsia" w:hAnsi="Cambria Math"/>
+                    <w:i/>
+                  </w:rPr>
+                </m:ctrlPr>
+              </m:sSupPr>
+              <m:e>
+                <m:r>
+                  <w:rPr>
+                    <w:rFonts w:ascii="Cambria Math" w:eastAsiaTheme="minorEastAsia" w:hAnsi="Cambria Math"/>
+                  </w:rPr>
+                  <m:t>A</m:t>
+                </m:r>
+              </m:e>
+              <m:sup>
+                <m:r>
+                  <w:rPr>
+                    <w:rFonts w:ascii="Cambria Math" w:eastAsiaTheme="minorEastAsia" w:hAnsi="Cambria Math"/>
+                  </w:rPr>
+                  <m:t>c</m:t>
+                </m:r>
+              </m:sup>
+            </m:sSup>
+          </m:e>
+        </m:d>
+        <m:r>
+          <w:rPr>
+            <w:rFonts w:ascii="Cambria Math" w:eastAsiaTheme="minorEastAsia" w:hAnsi="Cambria Math"/>
+          </w:rPr>
+          <m:t>∈</m:t>
+        </m:r>
+        <m:r>
+          <m:rPr>
+            <m:scr m:val="fraktur"/>
+            <m:sty m:val="p"/>
+          </m:rPr>
+          <w:rPr>
+            <w:rFonts w:ascii="Cambria Math" w:hAnsi="Cambria Math"/>
+          </w:rPr>
+          <m:t>A</m:t>
+        </m:r>
+      </m:oMath>
+      <w:r>
+        <w:rPr>
+          <w:rFonts w:eastAsiaTheme="minorEastAsia" w:hint="cs"/>
+          <w:i/>
+          <w:rtl/>
+        </w:rPr>
+        <w:t xml:space="preserve"> ולכן נקבל כי </w:t>
+      </w:r>
+      <m:oMath>
+        <m:sSup>
+          <m:sSupPr>
+            <m:ctrlPr>
+              <w:rPr>
+                <w:rFonts w:ascii="Cambria Math" w:eastAsiaTheme="minorEastAsia" w:hAnsi="Cambria Math"/>
+                <w:i/>
               </w:rPr>
             </m:ctrlPr>
           </m:sSupPr>
@@ -5560,9 +6401,36 @@
           <w:rPr>
             <w:rFonts w:ascii="Cambria Math" w:eastAsiaTheme="minorEastAsia" w:hAnsi="Cambria Math"/>
           </w:rPr>
-          <m:t>-k</m:t>
-        </m:r>
-      </m:oMath>
+          <m:t>∈</m:t>
+        </m:r>
+        <m:r>
+          <m:rPr>
+            <m:scr m:val="fraktur"/>
+          </m:rPr>
+          <w:rPr>
+            <w:rFonts w:ascii="Cambria Math" w:hAnsi="Cambria Math" w:cs="Cambria Math"/>
+          </w:rPr>
+          <m:t>U</m:t>
+        </m:r>
+        <m:r>
+          <m:rPr>
+            <m:scr m:val="fraktur"/>
+            <m:sty m:val="p"/>
+          </m:rPr>
+          <w:rPr>
+            <w:rFonts w:ascii="Cambria Math" w:hAnsi="Cambria Math"/>
+          </w:rPr>
+          <m:t>⊕A</m:t>
+        </m:r>
+      </m:oMath>
+      <w:r>
+        <w:rPr>
+          <w:rFonts w:eastAsiaTheme="minorEastAsia" w:hint="cs"/>
+          <w:i/>
+          <w:rtl/>
+        </w:rPr>
+        <w:t>.</w:t>
+      </w:r>
     </w:p>
     <w:p>
       <w:pPr>
@@ -5578,51 +6446,9 @@
           <w:i/>
           <w:rtl/>
         </w:rPr>
-        <w:t xml:space="preserve">ולכן </w:t>
-      </w:r>
-      <m:oMath>
-        <m:sSup>
-          <m:sSupPr>
-            <m:ctrlPr>
-              <w:rPr>
-                <w:rFonts w:ascii="Cambria Math" w:eastAsiaTheme="minorEastAsia" w:hAnsi="Cambria Math"/>
-                <w:i/>
-                <w:iCs/>
-              </w:rPr>
-            </m:ctrlPr>
-          </m:sSupPr>
-          <m:e>
-            <m:r>
-              <w:rPr>
-                <w:rFonts w:ascii="Cambria Math" w:eastAsiaTheme="minorEastAsia" w:hAnsi="Cambria Math"/>
-              </w:rPr>
-              <m:t>A</m:t>
-            </m:r>
-          </m:e>
-          <m:sup>
-            <m:r>
-              <w:rPr>
-                <w:rFonts w:ascii="Cambria Math" w:eastAsiaTheme="minorEastAsia" w:hAnsi="Cambria Math"/>
-              </w:rPr>
-              <m:t>c</m:t>
-            </m:r>
-          </m:sup>
-        </m:sSup>
-        <m:r>
-          <w:rPr>
-            <w:rFonts w:ascii="Cambria Math" w:eastAsiaTheme="minorEastAsia" w:hAnsi="Cambria Math"/>
-          </w:rPr>
-          <m:t>-k</m:t>
-        </m:r>
-        <m:r>
-          <m:rPr>
-            <m:sty m:val="p"/>
-          </m:rPr>
-          <w:rPr>
-            <w:rFonts w:ascii="Cambria Math" w:eastAsiaTheme="minorEastAsia" w:hAnsi="Cambria Math"/>
-          </w:rPr>
-          <m:t>∈</m:t>
-        </m:r>
+        <w:t xml:space="preserve">ומכל האמור נקבל לפי 2.3 כי </w:t>
+      </w:r>
+      <m:oMath>
         <m:r>
           <m:rPr>
             <m:scr m:val="fraktur"/>
@@ -5632,41 +6458,24 @@
           </w:rPr>
           <m:t>U</m:t>
         </m:r>
-      </m:oMath>
-      <w:r>
-        <w:rPr>
-          <w:rFonts w:eastAsiaTheme="minorEastAsia" w:hint="cs"/>
-          <w:i/>
-          <w:rtl/>
-        </w:rPr>
-        <w:t xml:space="preserve"> כי </w:t>
-      </w:r>
-      <m:oMath>
-        <m:r>
-          <m:rPr>
-            <m:scr m:val="fraktur"/>
-          </m:rPr>
-          <w:rPr>
-            <w:rFonts w:ascii="Cambria Math" w:hAnsi="Cambria Math" w:cs="Cambria Math"/>
-          </w:rPr>
-          <m:t>U</m:t>
-        </m:r>
-      </m:oMath>
-      <w:r>
-        <w:rPr>
-          <w:rFonts w:eastAsiaTheme="minorEastAsia" w:hint="cs"/>
-          <w:i/>
-          <w:rtl/>
-        </w:rPr>
-        <w:t xml:space="preserve"> אולטרא פילטר </w:t>
-      </w:r>
-      <w:r>
-        <w:rPr>
-          <w:rFonts w:eastAsiaTheme="minorEastAsia" w:hint="cs"/>
-          <w:i/>
-          <w:rtl/>
-        </w:rPr>
-        <w:t>ולפי 2.3.</w:t>
+        <m:r>
+          <m:rPr>
+            <m:scr m:val="fraktur"/>
+            <m:sty m:val="p"/>
+          </m:rPr>
+          <w:rPr>
+            <w:rFonts w:ascii="Cambria Math" w:hAnsi="Cambria Math"/>
+          </w:rPr>
+          <m:t>⊕A</m:t>
+        </m:r>
+      </m:oMath>
+      <w:r>
+        <w:rPr>
+          <w:rFonts w:eastAsiaTheme="minorEastAsia" w:hint="cs"/>
+          <w:i/>
+          <w:rtl/>
+        </w:rPr>
+        <w:t xml:space="preserve"> אולטרא פילטר.</w:t>
       </w:r>
     </w:p>
     <w:p>
@@ -5683,88 +6492,23 @@
           <w:i/>
           <w:rtl/>
         </w:rPr>
-        <w:t xml:space="preserve">ולכן קיבלנו כי </w:t>
-      </w:r>
-      <m:oMath>
-        <m:sSup>
-          <m:sSupPr>
-            <m:ctrlPr>
-              <w:rPr>
-                <w:rFonts w:ascii="Cambria Math" w:eastAsiaTheme="minorEastAsia" w:hAnsi="Cambria Math"/>
-                <w:i/>
-              </w:rPr>
-            </m:ctrlPr>
-          </m:sSupPr>
-          <m:e>
-            <m:r>
-              <w:rPr>
-                <w:rFonts w:ascii="Cambria Math" w:eastAsiaTheme="minorEastAsia" w:hAnsi="Cambria Math"/>
-              </w:rPr>
-              <m:t>A</m:t>
-            </m:r>
-          </m:e>
-          <m:sup>
-            <m:r>
-              <w:rPr>
-                <w:rFonts w:ascii="Cambria Math" w:eastAsiaTheme="minorEastAsia" w:hAnsi="Cambria Math"/>
-              </w:rPr>
-              <m:t>c</m:t>
-            </m:r>
-          </m:sup>
-        </m:sSup>
-        <m:r>
-          <m:rPr>
-            <m:sty m:val="p"/>
-          </m:rPr>
-          <w:rPr>
-            <w:rFonts w:ascii="Cambria Math" w:eastAsiaTheme="minorEastAsia" w:hAnsi="Cambria Math"/>
-          </w:rPr>
-          <m:t>∈</m:t>
-        </m:r>
-        <m:r>
-          <m:rPr>
-            <m:scr m:val="fraktur"/>
-          </m:rPr>
-          <w:rPr>
-            <w:rFonts w:ascii="Cambria Math" w:hAnsi="Cambria Math" w:cs="Cambria Math"/>
-          </w:rPr>
-          <m:t>U</m:t>
-        </m:r>
-        <m:r>
-          <m:rPr>
-            <m:scr m:val="fraktur"/>
-            <m:sty m:val="p"/>
-          </m:rPr>
-          <w:rPr>
-            <w:rFonts w:ascii="Cambria Math" w:hAnsi="Cambria Math"/>
-          </w:rPr>
-          <m:t>⊕A</m:t>
-        </m:r>
-      </m:oMath>
-      <w:r>
-        <w:rPr>
-          <w:rFonts w:eastAsiaTheme="minorEastAsia" w:hint="cs"/>
-          <w:i/>
-          <w:rtl/>
-        </w:rPr>
-        <w:t>.</w:t>
+        <w:t>מש"ל.</w:t>
       </w:r>
     </w:p>
     <w:p>
       <w:pPr>
         <w:rPr>
           <w:rFonts w:eastAsiaTheme="minorEastAsia"/>
-          <w:i/>
-          <w:rtl/>
-        </w:rPr>
-      </w:pPr>
-      <w:r>
-        <w:rPr>
-          <w:rFonts w:eastAsiaTheme="minorEastAsia" w:hint="cs"/>
-          <w:i/>
-          <w:rtl/>
-        </w:rPr>
-        <w:t xml:space="preserve">ולכן קיבלנו לפי 2.3 כי </w:t>
+          <w:rtl/>
+        </w:rPr>
+      </w:pPr>
+      <w:r>
+        <w:rPr>
+          <w:rFonts w:eastAsiaTheme="minorEastAsia" w:hint="cs"/>
+          <w:i/>
+          <w:rtl/>
+        </w:rPr>
+        <w:t xml:space="preserve">וממילא קיבלנו כי </w:t>
       </w:r>
       <m:oMath>
         <m:r>
@@ -5786,151 +6530,98 @@
           </w:rPr>
           <m:t>⊕A</m:t>
         </m:r>
-      </m:oMath>
-      <w:r>
-        <w:rPr>
-          <w:rFonts w:eastAsiaTheme="minorEastAsia" w:hint="cs"/>
-          <w:i/>
-          <w:rtl/>
-        </w:rPr>
-        <w:t xml:space="preserve"> אולטרא פילטר.</w:t>
+        <m:r>
+          <m:rPr>
+            <m:sty m:val="p"/>
+          </m:rPr>
+          <w:rPr>
+            <w:rFonts w:ascii="Cambria Math" w:eastAsiaTheme="minorEastAsia" w:hAnsi="Cambria Math" w:cs="Cambria Math" w:hint="cs"/>
+            <w:rtl/>
+          </w:rPr>
+          <m:t>∈</m:t>
+        </m:r>
+        <m:r>
+          <m:rPr>
+            <m:scr m:val="double-struck"/>
+            <m:sty m:val="p"/>
+          </m:rPr>
+          <w:rPr>
+            <w:rFonts w:ascii="Cambria Math" w:hAnsi="Cambria Math" w:cs="Cambria Math" w:hint="cs"/>
+            <w:rtl/>
+          </w:rPr>
+          <m:t>N</m:t>
+        </m:r>
+        <m:r>
+          <w:rPr>
+            <w:rFonts w:ascii="Cambria Math" w:hAnsi="Cambria Math" w:cs="Cambria Math" w:hint="cs"/>
+            <w:rtl/>
+          </w:rPr>
+          <m:t>β</m:t>
+        </m:r>
+      </m:oMath>
+      <w:r>
+        <w:rPr>
+          <w:rFonts w:eastAsiaTheme="minorEastAsia" w:hint="cs"/>
+          <w:i/>
+          <w:rtl/>
+        </w:rPr>
+        <w:t xml:space="preserve">. ולכן קיבלנו כי </w:t>
+      </w:r>
+      <m:oMath>
+        <m:r>
+          <m:rPr>
+            <m:sty m:val="p"/>
+          </m:rPr>
+          <w:rPr>
+            <w:rFonts w:ascii="Cambria Math" w:hAnsi="Cambria Math"/>
+          </w:rPr>
+          <m:t>⊕</m:t>
+        </m:r>
+      </m:oMath>
+      <w:r>
+        <w:rPr>
+          <w:rFonts w:eastAsiaTheme="minorEastAsia" w:hint="cs"/>
+          <w:i/>
+          <w:rtl/>
+        </w:rPr>
+        <w:t xml:space="preserve"> פעולה בינארית על </w:t>
+      </w:r>
+      <m:oMath>
+        <m:r>
+          <m:rPr>
+            <m:scr m:val="double-struck"/>
+            <m:sty m:val="p"/>
+          </m:rPr>
+          <w:rPr>
+            <w:rFonts w:ascii="Cambria Math" w:hAnsi="Cambria Math" w:cs="Cambria Math" w:hint="cs"/>
+            <w:rtl/>
+          </w:rPr>
+          <m:t>N</m:t>
+        </m:r>
+        <m:r>
+          <w:rPr>
+            <w:rFonts w:ascii="Cambria Math" w:hAnsi="Cambria Math" w:cs="Cambria Math" w:hint="cs"/>
+            <w:rtl/>
+          </w:rPr>
+          <m:t>β</m:t>
+        </m:r>
+      </m:oMath>
+      <w:r>
+        <w:rPr>
+          <w:rFonts w:eastAsiaTheme="minorEastAsia" w:hint="cs"/>
+          <w:rtl/>
+        </w:rPr>
+        <w:t xml:space="preserve"> .</w:t>
       </w:r>
     </w:p>
     <w:p>
       <w:pPr>
         <w:rPr>
-          <w:rFonts w:eastAsiaTheme="minorEastAsia"/>
-          <w:i/>
-          <w:rtl/>
-        </w:rPr>
-      </w:pPr>
-      <w:r>
-        <w:rPr>
-          <w:rFonts w:eastAsiaTheme="minorEastAsia" w:hint="cs"/>
-          <w:i/>
-          <w:rtl/>
-        </w:rPr>
-        <w:t>מש"ל.</w:t>
-      </w:r>
-    </w:p>
-    <w:p>
-      <w:pPr>
-        <w:rPr>
-          <w:rFonts w:eastAsiaTheme="minorEastAsia"/>
-          <w:rtl/>
-        </w:rPr>
-      </w:pPr>
-      <w:r>
-        <w:rPr>
-          <w:rFonts w:eastAsiaTheme="minorEastAsia" w:hint="cs"/>
-          <w:i/>
-          <w:rtl/>
-        </w:rPr>
-        <w:t xml:space="preserve">וממילא קיבלנו כי </w:t>
-      </w:r>
-      <m:oMath>
-        <m:r>
-          <m:rPr>
-            <m:scr m:val="fraktur"/>
-          </m:rPr>
-          <w:rPr>
-            <w:rFonts w:ascii="Cambria Math" w:hAnsi="Cambria Math" w:cs="Cambria Math"/>
-          </w:rPr>
-          <m:t>U</m:t>
-        </m:r>
-        <m:r>
-          <m:rPr>
-            <m:scr m:val="fraktur"/>
-            <m:sty m:val="p"/>
-          </m:rPr>
-          <w:rPr>
-            <w:rFonts w:ascii="Cambria Math" w:hAnsi="Cambria Math"/>
-          </w:rPr>
-          <m:t>⊕A</m:t>
-        </m:r>
-        <m:r>
-          <m:rPr>
-            <m:sty m:val="p"/>
-          </m:rPr>
-          <w:rPr>
-            <w:rFonts w:ascii="Cambria Math" w:eastAsiaTheme="minorEastAsia" w:hAnsi="Cambria Math" w:cs="Cambria Math" w:hint="cs"/>
-            <w:rtl/>
-          </w:rPr>
-          <m:t>∈</m:t>
-        </m:r>
-        <m:r>
-          <m:rPr>
-            <m:scr m:val="double-struck"/>
-            <m:sty m:val="p"/>
-          </m:rPr>
-          <w:rPr>
-            <w:rFonts w:ascii="Cambria Math" w:hAnsi="Cambria Math" w:cs="Cambria Math" w:hint="cs"/>
-            <w:rtl/>
-          </w:rPr>
-          <m:t>N</m:t>
-        </m:r>
-        <m:r>
-          <w:rPr>
-            <w:rFonts w:ascii="Cambria Math" w:hAnsi="Cambria Math" w:cs="Cambria Math" w:hint="cs"/>
-            <w:rtl/>
-          </w:rPr>
-          <m:t>β</m:t>
-        </m:r>
-      </m:oMath>
-      <w:r>
-        <w:rPr>
-          <w:rFonts w:eastAsiaTheme="minorEastAsia" w:hint="cs"/>
-          <w:i/>
-          <w:rtl/>
-        </w:rPr>
-        <w:t xml:space="preserve">. ולכן קיבלנו כי </w:t>
-      </w:r>
-      <m:oMath>
-        <m:r>
-          <m:rPr>
-            <m:sty m:val="p"/>
-          </m:rPr>
-          <w:rPr>
-            <w:rFonts w:ascii="Cambria Math" w:hAnsi="Cambria Math"/>
-          </w:rPr>
-          <m:t>⊕</m:t>
-        </m:r>
-      </m:oMath>
-      <w:r>
-        <w:rPr>
-          <w:rFonts w:eastAsiaTheme="minorEastAsia" w:hint="cs"/>
-          <w:i/>
-          <w:rtl/>
-        </w:rPr>
-        <w:t xml:space="preserve"> פעולה בינארית על </w:t>
-      </w:r>
-      <m:oMath>
-        <m:r>
-          <m:rPr>
-            <m:scr m:val="double-struck"/>
-            <m:sty m:val="p"/>
-          </m:rPr>
-          <w:rPr>
-            <w:rFonts w:ascii="Cambria Math" w:hAnsi="Cambria Math" w:cs="Cambria Math" w:hint="cs"/>
-            <w:rtl/>
-          </w:rPr>
-          <m:t>N</m:t>
-        </m:r>
-        <m:r>
-          <w:rPr>
-            <w:rFonts w:ascii="Cambria Math" w:hAnsi="Cambria Math" w:cs="Cambria Math" w:hint="cs"/>
-            <w:rtl/>
-          </w:rPr>
-          <m:t>β</m:t>
-        </m:r>
-      </m:oMath>
-      <w:r>
-        <w:rPr>
-          <w:rFonts w:eastAsiaTheme="minorEastAsia" w:hint="cs"/>
-          <w:rtl/>
-        </w:rPr>
-        <w:t xml:space="preserve"> .</w:t>
-      </w:r>
+          <w:rFonts w:eastAsiaTheme="minorEastAsia" w:hint="cs"/>
+          <w:i/>
+          <w:rtl/>
+        </w:rPr>
+      </w:pPr>
     </w:p>
     <w:p>
       <w:pPr>
@@ -6165,7 +6856,7 @@
       <w:lvlText w:val="%1."/>
       <w:lvlJc w:val="left"/>
       <w:pPr>
-        <w:ind w:left="720" w:hanging="360"/>
+        <w:ind w:left="360" w:hanging="360"/>
       </w:pPr>
     </w:lvl>
     <w:lvl w:ilvl="1" w:tplc="04090019">
@@ -6174,7 +6865,7 @@
       <w:lvlText w:val="%2."/>
       <w:lvlJc w:val="left"/>
       <w:pPr>
-        <w:ind w:left="1440" w:hanging="360"/>
+        <w:ind w:left="1080" w:hanging="360"/>
       </w:pPr>
     </w:lvl>
     <w:lvl w:ilvl="2" w:tplc="0409001B" w:tentative="1">
@@ -6183,7 +6874,7 @@
       <w:lvlText w:val="%3."/>
       <w:lvlJc w:val="right"/>
       <w:pPr>
-        <w:ind w:left="2160" w:hanging="180"/>
+        <w:ind w:left="1800" w:hanging="180"/>
       </w:pPr>
     </w:lvl>
     <w:lvl w:ilvl="3" w:tplc="0409000F" w:tentative="1">
@@ -6192,7 +6883,7 @@
       <w:lvlText w:val="%4."/>
       <w:lvlJc w:val="left"/>
       <w:pPr>
-        <w:ind w:left="2880" w:hanging="360"/>
+        <w:ind w:left="2520" w:hanging="360"/>
       </w:pPr>
     </w:lvl>
     <w:lvl w:ilvl="4" w:tplc="04090019" w:tentative="1">
@@ -6201,7 +6892,7 @@
       <w:lvlText w:val="%5."/>
       <w:lvlJc w:val="left"/>
       <w:pPr>
-        <w:ind w:left="3600" w:hanging="360"/>
+        <w:ind w:left="3240" w:hanging="360"/>
       </w:pPr>
     </w:lvl>
     <w:lvl w:ilvl="5" w:tplc="0409001B" w:tentative="1">
@@ -6210,7 +6901,7 @@
       <w:lvlText w:val="%6."/>
       <w:lvlJc w:val="right"/>
       <w:pPr>
-        <w:ind w:left="4320" w:hanging="180"/>
+        <w:ind w:left="3960" w:hanging="180"/>
       </w:pPr>
     </w:lvl>
     <w:lvl w:ilvl="6" w:tplc="0409000F" w:tentative="1">
@@ -6219,7 +6910,7 @@
       <w:lvlText w:val="%7."/>
       <w:lvlJc w:val="left"/>
       <w:pPr>
-        <w:ind w:left="5040" w:hanging="360"/>
+        <w:ind w:left="4680" w:hanging="360"/>
       </w:pPr>
     </w:lvl>
     <w:lvl w:ilvl="7" w:tplc="04090019" w:tentative="1">
@@ -6228,7 +6919,7 @@
       <w:lvlText w:val="%8."/>
       <w:lvlJc w:val="left"/>
       <w:pPr>
-        <w:ind w:left="5760" w:hanging="360"/>
+        <w:ind w:left="5400" w:hanging="360"/>
       </w:pPr>
     </w:lvl>
     <w:lvl w:ilvl="8" w:tplc="0409001B" w:tentative="1">
@@ -6237,7 +6928,7 @@
       <w:lvlText w:val="%9."/>
       <w:lvlJc w:val="right"/>
       <w:pPr>
-        <w:ind w:left="6480" w:hanging="180"/>
+        <w:ind w:left="6120" w:hanging="180"/>
       </w:pPr>
     </w:lvl>
   </w:abstractNum>
@@ -6420,7 +7111,6 @@
   <w:style w:type="character" w:default="1" w:styleId="a0">
     <w:name w:val="Default Paragraph Font"/>
     <w:uiPriority w:val="1"/>
-    <w:semiHidden/>
     <w:unhideWhenUsed/>
   </w:style>
   <w:style w:type="table" w:default="1" w:styleId="a1">
@@ -6977,7 +7667,7 @@
 </file>
 
 <file path=customXml/itemProps1.xml><?xml version="1.0" encoding="utf-8"?>
-<ds:datastoreItem xmlns:ds="http://schemas.openxmlformats.org/officeDocument/2006/customXml" ds:itemID="{EFA8C175-E207-4A9A-B510-55F9AD6A7E88}">
+<ds:datastoreItem xmlns:ds="http://schemas.openxmlformats.org/officeDocument/2006/customXml" ds:itemID="{A0636EF0-6AB2-48C7-86B1-B031D61795F7}">
   <ds:schemaRefs>
     <ds:schemaRef ds:uri="http://schemas.openxmlformats.org/officeDocument/2006/bibliography"/>
   </ds:schemaRefs>

--- a/‏‏‏‏הוכחת 43.docx
+++ b/‏‏‏‏הוכחת 43.docx
@@ -35,7 +35,16 @@
           <w:bCs/>
           <w:rtl/>
         </w:rPr>
-        <w:t xml:space="preserve"> טענה</w:t>
+        <w:t xml:space="preserve"> </w:t>
+      </w:r>
+      <w:r>
+        <w:rPr>
+          <w:rFonts w:hint="cs"/>
+          <w:b/>
+          <w:bCs/>
+          <w:rtl/>
+        </w:rPr>
+        <w:t>למה</w:t>
       </w:r>
     </w:p>
     <w:p>
@@ -252,8 +261,7 @@
     <w:p>
       <w:pPr>
         <w:rPr>
-          <w:rFonts w:eastAsiaTheme="minorEastAsia" w:hint="cs"/>
-          <w:rtl/>
+          <w:rFonts w:eastAsiaTheme="minorEastAsia"/>
         </w:rPr>
       </w:pPr>
       <w:r>
@@ -6625,13 +6633,1764 @@
     </w:p>
     <w:p>
       <w:pPr>
+        <w:rPr>
+          <w:rFonts w:eastAsiaTheme="minorEastAsia" w:hint="cs"/>
+          <w:b/>
+          <w:bCs/>
+          <w:i/>
+          <w:rtl/>
+        </w:rPr>
+      </w:pPr>
+    </w:p>
+    <w:p>
+      <w:pPr>
+        <w:bidi w:val="0"/>
+        <w:rPr>
+          <w:rFonts w:eastAsiaTheme="minorEastAsia"/>
+          <w:b/>
+          <w:bCs/>
+          <w:i/>
+          <w:rtl/>
+        </w:rPr>
+      </w:pPr>
+      <w:r>
+        <w:rPr>
+          <w:rFonts w:eastAsiaTheme="minorEastAsia"/>
+          <w:b/>
+          <w:bCs/>
+          <w:i/>
+          <w:rtl/>
+        </w:rPr>
+        <w:br w:type="page"/>
+      </w:r>
+    </w:p>
+    <w:p>
+      <w:pPr>
+        <w:rPr>
+          <w:rFonts w:eastAsiaTheme="minorEastAsia" w:hint="cs"/>
+          <w:b/>
+          <w:bCs/>
+          <w:i/>
+          <w:rtl/>
+        </w:rPr>
+      </w:pPr>
+      <w:r>
+        <w:rPr>
+          <w:rFonts w:eastAsiaTheme="minorEastAsia" w:hint="cs"/>
+          <w:b/>
+          <w:bCs/>
+          <w:i/>
+          <w:rtl/>
+        </w:rPr>
+        <w:lastRenderedPageBreak/>
+        <w:t>נספח:</w:t>
+      </w:r>
+    </w:p>
+    <w:p>
+      <w:pPr>
+        <w:rPr>
+          <w:rFonts w:eastAsiaTheme="minorEastAsia" w:hint="cs"/>
+          <w:i/>
+          <w:rtl/>
+        </w:rPr>
+      </w:pPr>
+      <w:r>
+        <w:rPr>
+          <w:rFonts w:eastAsiaTheme="minorEastAsia" w:hint="cs"/>
+          <w:i/>
+          <w:rtl/>
+        </w:rPr>
+        <w:t>כמה טענו עזר שהשתמשתי לאורך ההוכחה:</w:t>
+      </w:r>
+    </w:p>
+    <w:p>
+      <w:pPr>
+        <w:rPr>
+          <w:rFonts w:eastAsiaTheme="minorEastAsia" w:hint="cs"/>
+          <w:i/>
+          <w:rtl/>
+        </w:rPr>
+      </w:pPr>
+      <w:r>
+        <w:rPr>
+          <w:rFonts w:eastAsiaTheme="minorEastAsia" w:hint="cs"/>
+          <w:i/>
+          <w:rtl/>
+        </w:rPr>
+        <w:t xml:space="preserve">נזכור כי </w:t>
+      </w:r>
+    </w:p>
+    <w:p>
+      <w:pPr>
+        <w:bidi w:val="0"/>
+        <w:rPr>
+          <w:rFonts w:eastAsiaTheme="minorEastAsia"/>
+          <w:i/>
+          <w:iCs/>
+        </w:rPr>
+      </w:pPr>
+      <m:oMathPara>
+        <m:oMathParaPr>
+          <m:jc m:val="center"/>
+        </m:oMathParaPr>
+        <m:oMath>
+          <m:r>
+            <w:rPr>
+              <w:rFonts w:ascii="Cambria Math" w:hAnsi="Cambria Math"/>
+            </w:rPr>
+            <m:t>A-k=</m:t>
+          </m:r>
+          <m:r>
+            <m:rPr>
+              <m:scr m:val="double-struck"/>
+              <m:sty m:val="p"/>
+            </m:rPr>
+            <w:rPr>
+              <w:rFonts w:ascii="Cambria Math" w:hAnsi="Cambria Math" w:cs="Cambria Math" w:hint="cs"/>
+              <w:rtl/>
+            </w:rPr>
+            <m:t>N</m:t>
+          </m:r>
+          <m:r>
+            <m:rPr>
+              <m:sty m:val="p"/>
+            </m:rPr>
+            <w:rPr>
+              <w:rFonts w:ascii="Cambria Math" w:hAnsi="Cambria Math" w:cs="Cambria Math"/>
+              <w:rtl/>
+            </w:rPr>
+            <m:t>∩</m:t>
+          </m:r>
+          <m:d>
+            <m:dPr>
+              <m:begChr m:val="{"/>
+              <m:endChr m:val="}"/>
+              <m:ctrlPr>
+                <w:rPr>
+                  <w:rFonts w:ascii="Cambria Math" w:hAnsi="Cambria Math" w:cs="Cambria Math"/>
+                </w:rPr>
+              </m:ctrlPr>
+            </m:dPr>
+            <m:e>
+              <m:r>
+                <w:rPr>
+                  <w:rFonts w:ascii="Cambria Math" w:hAnsi="Cambria Math" w:cs="Cambria Math"/>
+                </w:rPr>
+                <m:t>a-k:a∈A</m:t>
+              </m:r>
+              <m:ctrlPr>
+                <w:rPr>
+                  <w:rFonts w:ascii="Cambria Math" w:hAnsi="Cambria Math" w:cs="Cambria Math"/>
+                  <w:i/>
+                  <w:iCs/>
+                </w:rPr>
+              </m:ctrlPr>
+            </m:e>
+          </m:d>
+          <m:r>
+            <w:rPr>
+              <w:rFonts w:ascii="Cambria Math" w:hAnsi="Cambria Math" w:cs="Cambria Math"/>
+            </w:rPr>
+            <m:t>={n∈</m:t>
+          </m:r>
+          <m:r>
+            <m:rPr>
+              <m:scr m:val="double-struck"/>
+              <m:sty m:val="p"/>
+            </m:rPr>
+            <w:rPr>
+              <w:rFonts w:ascii="Cambria Math" w:hAnsi="Cambria Math" w:cs="Cambria Math"/>
+            </w:rPr>
+            <m:t>N:</m:t>
+          </m:r>
+          <m:r>
+            <w:rPr>
+              <w:rFonts w:ascii="Cambria Math" w:hAnsi="Cambria Math" w:cs="Cambria Math"/>
+            </w:rPr>
+            <m:t>n+k∈A}</m:t>
+          </m:r>
+        </m:oMath>
+      </m:oMathPara>
+    </w:p>
+    <w:p>
+      <w:pPr>
+        <w:rPr>
+          <w:rFonts w:eastAsiaTheme="minorEastAsia" w:hint="cs"/>
+          <w:i/>
+          <w:rtl/>
+        </w:rPr>
+      </w:pPr>
+    </w:p>
+    <w:p>
+      <w:pPr>
+        <w:rPr>
+          <w:rFonts w:eastAsiaTheme="minorEastAsia" w:hint="cs"/>
+          <w:i/>
+          <w:rtl/>
+        </w:rPr>
+      </w:pPr>
+      <w:r>
+        <w:rPr>
+          <w:rFonts w:eastAsiaTheme="minorEastAsia" w:hint="cs"/>
+          <w:i/>
+          <w:rtl/>
+        </w:rPr>
+        <w:t>א.</w:t>
+      </w:r>
+    </w:p>
+    <w:p>
+      <w:pPr>
+        <w:rPr>
+          <w:rFonts w:eastAsiaTheme="minorEastAsia" w:hint="cs"/>
+          <w:i/>
+          <w:rtl/>
+        </w:rPr>
+      </w:pPr>
+      <m:oMathPara>
+        <m:oMath>
+          <m:r>
+            <m:rPr>
+              <m:scr m:val="double-struck"/>
+              <m:sty m:val="p"/>
+            </m:rPr>
+            <w:rPr>
+              <w:rFonts w:ascii="Cambria Math" w:hAnsi="Cambria Math" w:cs="Cambria Math"/>
+            </w:rPr>
+            <m:t>N</m:t>
+          </m:r>
+          <m:r>
+            <m:rPr>
+              <m:sty m:val="p"/>
+            </m:rPr>
+            <w:rPr>
+              <w:rFonts w:ascii="Cambria Math" w:eastAsiaTheme="minorEastAsia" w:hAnsi="Cambria Math"/>
+            </w:rPr>
+            <m:t>-k=</m:t>
+          </m:r>
+          <m:r>
+            <m:rPr>
+              <m:scr m:val="double-struck"/>
+              <m:sty m:val="p"/>
+            </m:rPr>
+            <w:rPr>
+              <w:rFonts w:ascii="Cambria Math" w:hAnsi="Cambria Math" w:cs="Cambria Math"/>
+            </w:rPr>
+            <m:t>N</m:t>
+          </m:r>
+        </m:oMath>
+      </m:oMathPara>
+    </w:p>
+    <w:p>
+      <w:pPr>
         <w:spacing w:after="0" w:line="240" w:lineRule="auto"/>
         <w:jc w:val="both"/>
         <w:rPr>
+          <w:rFonts w:eastAsiaTheme="minorEastAsia" w:hint="cs"/>
+          <w:rtl/>
+        </w:rPr>
+      </w:pPr>
+      <w:r>
+        <w:rPr>
+          <w:rFonts w:eastAsiaTheme="minorEastAsia" w:hint="cs"/>
+          <w:rtl/>
+        </w:rPr>
+        <w:t>הוכחה:</w:t>
+      </w:r>
+    </w:p>
+    <w:p>
+      <w:pPr>
+        <w:spacing w:after="0" w:line="240" w:lineRule="auto"/>
+        <w:rPr>
+          <w:rFonts w:eastAsiaTheme="minorEastAsia" w:hint="cs"/>
+          <w:rtl/>
+        </w:rPr>
+      </w:pPr>
+      <w:r>
+        <w:rPr>
+          <w:rFonts w:eastAsiaTheme="minorEastAsia" w:hint="cs"/>
+          <w:rtl/>
+        </w:rPr>
+        <w:t xml:space="preserve">ברור כי  </w:t>
+      </w:r>
+      <m:r>
+        <m:rPr>
+          <m:sty m:val="p"/>
+        </m:rPr>
+        <w:rPr>
+          <w:rFonts w:ascii="Cambria Math" w:hAnsi="Cambria Math" w:cs="Cambria Math"/>
+        </w:rPr>
+        <w:br/>
+      </m:r>
+      <m:oMathPara>
+        <m:oMath>
+          <m:r>
+            <m:rPr>
+              <m:scr m:val="double-struck"/>
+              <m:sty m:val="p"/>
+            </m:rPr>
+            <w:rPr>
+              <w:rFonts w:ascii="Cambria Math" w:hAnsi="Cambria Math" w:cs="Cambria Math"/>
+            </w:rPr>
+            <m:t>N</m:t>
+          </m:r>
+          <m:r>
+            <m:rPr>
+              <m:sty m:val="p"/>
+            </m:rPr>
+            <w:rPr>
+              <w:rFonts w:ascii="Cambria Math" w:eastAsiaTheme="minorEastAsia" w:hAnsi="Cambria Math"/>
+            </w:rPr>
+            <m:t>-k⊆</m:t>
+          </m:r>
+          <m:r>
+            <m:rPr>
+              <m:scr m:val="double-struck"/>
+              <m:sty m:val="p"/>
+            </m:rPr>
+            <w:rPr>
+              <w:rFonts w:ascii="Cambria Math" w:hAnsi="Cambria Math" w:cs="Cambria Math"/>
+            </w:rPr>
+            <m:t>N</m:t>
+          </m:r>
+        </m:oMath>
+      </m:oMathPara>
+    </w:p>
+    <w:p>
+      <w:pPr>
+        <w:spacing w:after="0" w:line="240" w:lineRule="auto"/>
+        <w:jc w:val="both"/>
+        <w:rPr>
+          <w:rFonts w:eastAsiaTheme="minorEastAsia" w:hint="cs"/>
+          <w:rtl/>
+        </w:rPr>
+      </w:pPr>
+      <w:r>
+        <w:rPr>
+          <w:rFonts w:eastAsiaTheme="minorEastAsia" w:hint="cs"/>
+          <w:rtl/>
+        </w:rPr>
+        <w:t>צד שני :</w:t>
+      </w:r>
+    </w:p>
+    <w:p>
+      <w:pPr>
+        <w:spacing w:after="0" w:line="240" w:lineRule="auto"/>
+        <w:jc w:val="both"/>
+        <w:rPr>
           <w:rFonts w:eastAsiaTheme="minorEastAsia"/>
-          <w:rtl/>
-        </w:rPr>
-      </w:pPr>
+          <w:iCs/>
+          <w:rtl/>
+        </w:rPr>
+      </w:pPr>
+      <m:oMathPara>
+        <m:oMath>
+          <m:r>
+            <m:rPr>
+              <m:scr m:val="double-struck"/>
+              <m:sty m:val="p"/>
+            </m:rPr>
+            <w:rPr>
+              <w:rFonts w:ascii="Cambria Math" w:hAnsi="Cambria Math" w:cs="Cambria Math" w:hint="cs"/>
+              <w:rtl/>
+            </w:rPr>
+            <m:t>N</m:t>
+          </m:r>
+          <m:r>
+            <w:rPr>
+              <w:rFonts w:ascii="Cambria Math" w:eastAsiaTheme="minorEastAsia" w:hAnsi="Cambria Math"/>
+            </w:rPr>
+            <m:t>-k=</m:t>
+          </m:r>
+          <m:r>
+            <m:rPr>
+              <m:scr m:val="double-struck"/>
+              <m:sty m:val="p"/>
+            </m:rPr>
+            <w:rPr>
+              <w:rFonts w:ascii="Cambria Math" w:hAnsi="Cambria Math" w:cs="Cambria Math" w:hint="cs"/>
+              <w:rtl/>
+            </w:rPr>
+            <m:t>N</m:t>
+          </m:r>
+          <m:r>
+            <m:rPr>
+              <m:sty m:val="p"/>
+            </m:rPr>
+            <w:rPr>
+              <w:rFonts w:ascii="Cambria Math" w:hAnsi="Cambria Math" w:cs="Cambria Math"/>
+              <w:rtl/>
+            </w:rPr>
+            <m:t>∩</m:t>
+          </m:r>
+          <m:d>
+            <m:dPr>
+              <m:begChr m:val="{"/>
+              <m:endChr m:val="}"/>
+              <m:ctrlPr>
+                <w:rPr>
+                  <w:rFonts w:ascii="Cambria Math" w:hAnsi="Cambria Math" w:cs="Cambria Math"/>
+                </w:rPr>
+              </m:ctrlPr>
+            </m:dPr>
+            <m:e>
+              <m:r>
+                <w:rPr>
+                  <w:rFonts w:ascii="Cambria Math" w:hAnsi="Cambria Math" w:cs="Cambria Math"/>
+                </w:rPr>
+                <m:t>a-k:a∈</m:t>
+              </m:r>
+              <m:r>
+                <m:rPr>
+                  <m:scr m:val="double-struck"/>
+                  <m:sty m:val="p"/>
+                </m:rPr>
+                <w:rPr>
+                  <w:rFonts w:ascii="Cambria Math" w:hAnsi="Cambria Math" w:cs="Cambria Math" w:hint="cs"/>
+                  <w:rtl/>
+                </w:rPr>
+                <m:t>N</m:t>
+              </m:r>
+              <m:ctrlPr>
+                <w:rPr>
+                  <w:rFonts w:ascii="Cambria Math" w:hAnsi="Cambria Math" w:cs="Cambria Math"/>
+                  <w:i/>
+                  <w:iCs/>
+                </w:rPr>
+              </m:ctrlPr>
+            </m:e>
+          </m:d>
+        </m:oMath>
+      </m:oMathPara>
+    </w:p>
+    <w:p>
+      <w:pPr>
+        <w:spacing w:after="0" w:line="240" w:lineRule="auto"/>
+        <w:jc w:val="both"/>
+        <w:rPr>
+          <w:rFonts w:hint="cs"/>
+          <w:rtl/>
+        </w:rPr>
+      </w:pPr>
+      <w:r>
+        <w:rPr>
+          <w:rFonts w:eastAsiaTheme="minorEastAsia" w:hint="cs"/>
+          <w:rtl/>
+        </w:rPr>
+        <w:t xml:space="preserve">אזי אם </w:t>
+      </w:r>
+      <m:oMath>
+        <m:r>
+          <w:rPr>
+            <w:rFonts w:ascii="Cambria Math" w:eastAsiaTheme="minorEastAsia" w:hAnsi="Cambria Math"/>
+          </w:rPr>
+          <m:t>n∈</m:t>
+        </m:r>
+        <m:r>
+          <m:rPr>
+            <m:scr m:val="double-struck"/>
+            <m:sty m:val="p"/>
+          </m:rPr>
+          <w:rPr>
+            <w:rFonts w:ascii="Cambria Math" w:hAnsi="Cambria Math" w:cs="Cambria Math" w:hint="cs"/>
+            <w:rtl/>
+          </w:rPr>
+          <m:t>N</m:t>
+        </m:r>
+      </m:oMath>
+      <w:r>
+        <w:rPr>
+          <w:rFonts w:eastAsiaTheme="minorEastAsia" w:hint="cs"/>
+          <w:rtl/>
+        </w:rPr>
+        <w:t xml:space="preserve"> אזי ברור כי </w:t>
+      </w:r>
+      <m:oMath>
+        <m:r>
+          <w:rPr>
+            <w:rFonts w:ascii="Cambria Math" w:eastAsiaTheme="minorEastAsia" w:hAnsi="Cambria Math"/>
+          </w:rPr>
+          <m:t>n+k</m:t>
+        </m:r>
+        <m:r>
+          <w:rPr>
+            <w:rFonts w:ascii="Cambria Math" w:hAnsi="Cambria Math" w:cs="Cambria Math"/>
+          </w:rPr>
+          <m:t>∈</m:t>
+        </m:r>
+        <m:r>
+          <m:rPr>
+            <m:scr m:val="double-struck"/>
+            <m:sty m:val="p"/>
+          </m:rPr>
+          <w:rPr>
+            <w:rFonts w:ascii="Cambria Math" w:hAnsi="Cambria Math" w:cs="Cambria Math" w:hint="cs"/>
+            <w:rtl/>
+          </w:rPr>
+          <m:t>N</m:t>
+        </m:r>
+      </m:oMath>
+      <w:r>
+        <w:rPr>
+          <w:rFonts w:hint="cs"/>
+        </w:rPr>
+        <w:t xml:space="preserve"> </w:t>
+      </w:r>
+      <w:r>
+        <w:rPr>
+          <w:rFonts w:hint="cs"/>
+          <w:rtl/>
+        </w:rPr>
+        <w:t xml:space="preserve"> ולכן </w:t>
+      </w:r>
+      <m:oMath>
+        <m:d>
+          <m:dPr>
+            <m:ctrlPr>
+              <w:rPr>
+                <w:rFonts w:ascii="Cambria Math" w:hAnsi="Cambria Math"/>
+                <w:i/>
+              </w:rPr>
+            </m:ctrlPr>
+          </m:dPr>
+          <m:e>
+            <m:r>
+              <w:rPr>
+                <w:rFonts w:ascii="Cambria Math" w:hAnsi="Cambria Math"/>
+              </w:rPr>
+              <m:t>n+k</m:t>
+            </m:r>
+          </m:e>
+        </m:d>
+        <m:r>
+          <w:rPr>
+            <w:rFonts w:ascii="Cambria Math" w:hAnsi="Cambria Math"/>
+          </w:rPr>
+          <m:t>-k</m:t>
+        </m:r>
+        <m:r>
+          <w:rPr>
+            <w:rFonts w:ascii="Cambria Math" w:hAnsi="Cambria Math" w:cs="Cambria Math"/>
+          </w:rPr>
+          <m:t>∈</m:t>
+        </m:r>
+        <m:r>
+          <m:rPr>
+            <m:scr m:val="double-struck"/>
+            <m:sty m:val="p"/>
+          </m:rPr>
+          <w:rPr>
+            <w:rFonts w:ascii="Cambria Math" w:hAnsi="Cambria Math" w:cs="Cambria Math" w:hint="cs"/>
+            <w:rtl/>
+          </w:rPr>
+          <m:t>N</m:t>
+        </m:r>
+        <m:r>
+          <w:rPr>
+            <w:rFonts w:ascii="Cambria Math" w:eastAsiaTheme="minorEastAsia" w:hAnsi="Cambria Math"/>
+          </w:rPr>
+          <m:t>-k</m:t>
+        </m:r>
+      </m:oMath>
+      <w:r>
+        <w:rPr>
+          <w:rFonts w:hint="cs"/>
+          <w:rtl/>
+        </w:rPr>
+        <w:t xml:space="preserve"> אבל </w:t>
+      </w:r>
+      <m:oMath>
+        <m:r>
+          <w:rPr>
+            <w:rFonts w:ascii="Cambria Math" w:hAnsi="Cambria Math"/>
+          </w:rPr>
+          <m:t>n+k-k=n</m:t>
+        </m:r>
+      </m:oMath>
+      <w:r>
+        <w:rPr>
+          <w:rFonts w:hint="cs"/>
+          <w:rtl/>
+        </w:rPr>
+        <w:t xml:space="preserve"> ולכן גם </w:t>
+      </w:r>
+      <m:oMath>
+        <m:r>
+          <w:rPr>
+            <w:rFonts w:ascii="Cambria Math" w:hAnsi="Cambria Math"/>
+          </w:rPr>
+          <m:t>n∈</m:t>
+        </m:r>
+        <m:r>
+          <m:rPr>
+            <m:scr m:val="double-struck"/>
+            <m:sty m:val="p"/>
+          </m:rPr>
+          <w:rPr>
+            <w:rFonts w:ascii="Cambria Math" w:hAnsi="Cambria Math" w:cs="Cambria Math" w:hint="cs"/>
+            <w:rtl/>
+          </w:rPr>
+          <m:t>N</m:t>
+        </m:r>
+        <m:r>
+          <w:rPr>
+            <w:rFonts w:ascii="Cambria Math" w:eastAsiaTheme="minorEastAsia" w:hAnsi="Cambria Math"/>
+          </w:rPr>
+          <m:t>-k</m:t>
+        </m:r>
+      </m:oMath>
+      <w:r>
+        <w:rPr>
+          <w:rFonts w:hint="cs"/>
+          <w:rtl/>
+        </w:rPr>
+        <w:t>.</w:t>
+      </w:r>
+    </w:p>
+    <w:p>
+      <w:pPr>
+        <w:rPr>
+          <w:rFonts w:eastAsiaTheme="minorEastAsia" w:hint="cs"/>
+          <w:i/>
+          <w:rtl/>
+        </w:rPr>
+      </w:pPr>
+      <w:r>
+        <w:rPr>
+          <w:rFonts w:hint="cs"/>
+          <w:rtl/>
+        </w:rPr>
+        <w:t xml:space="preserve">ולכן </w:t>
+      </w:r>
+      <m:r>
+        <m:rPr>
+          <m:sty m:val="p"/>
+        </m:rPr>
+        <w:rPr>
+          <w:rFonts w:ascii="Cambria Math" w:hAnsi="Cambria Math" w:cs="Cambria Math"/>
+        </w:rPr>
+        <w:br/>
+      </m:r>
+      <m:oMathPara>
+        <m:oMath>
+          <m:r>
+            <m:rPr>
+              <m:scr m:val="double-struck"/>
+              <m:sty m:val="p"/>
+            </m:rPr>
+            <w:rPr>
+              <w:rFonts w:ascii="Cambria Math" w:hAnsi="Cambria Math" w:cs="Cambria Math"/>
+            </w:rPr>
+            <m:t>N</m:t>
+          </m:r>
+          <m:r>
+            <m:rPr>
+              <m:sty m:val="p"/>
+            </m:rPr>
+            <w:rPr>
+              <w:rFonts w:ascii="Cambria Math" w:eastAsiaTheme="minorEastAsia" w:hAnsi="Cambria Math"/>
+            </w:rPr>
+            <m:t>-k=</m:t>
+          </m:r>
+          <m:r>
+            <m:rPr>
+              <m:scr m:val="double-struck"/>
+              <m:sty m:val="p"/>
+            </m:rPr>
+            <w:rPr>
+              <w:rFonts w:ascii="Cambria Math" w:hAnsi="Cambria Math" w:cs="Cambria Math"/>
+            </w:rPr>
+            <m:t>N</m:t>
+          </m:r>
+        </m:oMath>
+      </m:oMathPara>
+    </w:p>
+    <w:p>
+      <w:pPr>
+        <w:spacing w:after="0" w:line="240" w:lineRule="auto"/>
+        <w:jc w:val="both"/>
+        <w:rPr>
+          <w:rFonts w:hint="cs"/>
+          <w:rtl/>
+        </w:rPr>
+      </w:pPr>
+      <w:r>
+        <w:rPr>
+          <w:rFonts w:hint="cs"/>
+          <w:rtl/>
+        </w:rPr>
+        <w:t>ב.</w:t>
+      </w:r>
+    </w:p>
+    <w:p>
+      <w:pPr>
+        <w:spacing w:after="0" w:line="240" w:lineRule="auto"/>
+        <w:jc w:val="both"/>
+        <w:rPr>
+          <w:rtl/>
+        </w:rPr>
+      </w:pPr>
+    </w:p>
+    <w:p>
+      <w:pPr>
+        <w:tabs>
+          <w:tab w:val="left" w:pos="1031"/>
+        </w:tabs>
+        <w:jc w:val="center"/>
+        <w:rPr>
+          <w:rFonts w:hint="cs"/>
+          <w:rtl/>
+        </w:rPr>
+      </w:pPr>
+      <m:oMathPara>
+        <m:oMath>
+          <m:r>
+            <w:rPr>
+              <w:rFonts w:ascii="Cambria Math" w:eastAsiaTheme="minorEastAsia" w:hAnsi="Cambria Math"/>
+            </w:rPr>
+            <m:t>A∩B</m:t>
+          </m:r>
+          <m:r>
+            <m:rPr>
+              <m:sty m:val="p"/>
+            </m:rPr>
+            <w:rPr>
+              <w:rFonts w:ascii="Cambria Math" w:eastAsiaTheme="minorEastAsia" w:hAnsi="Cambria Math"/>
+            </w:rPr>
+            <m:t>-</m:t>
+          </m:r>
+          <m:r>
+            <w:rPr>
+              <w:rFonts w:ascii="Cambria Math" w:eastAsiaTheme="minorEastAsia" w:hAnsi="Cambria Math"/>
+            </w:rPr>
+            <m:t>k</m:t>
+          </m:r>
+          <m:r>
+            <m:rPr>
+              <m:sty m:val="p"/>
+            </m:rPr>
+            <w:rPr>
+              <w:rFonts w:ascii="Cambria Math" w:eastAsiaTheme="minorEastAsia" w:hAnsi="Cambria Math"/>
+            </w:rPr>
+            <m:t>=</m:t>
+          </m:r>
+          <m:d>
+            <m:dPr>
+              <m:ctrlPr>
+                <w:rPr>
+                  <w:rFonts w:ascii="Cambria Math" w:eastAsiaTheme="minorEastAsia" w:hAnsi="Cambria Math"/>
+                </w:rPr>
+              </m:ctrlPr>
+            </m:dPr>
+            <m:e>
+              <m:r>
+                <w:rPr>
+                  <w:rFonts w:ascii="Cambria Math" w:eastAsiaTheme="minorEastAsia" w:hAnsi="Cambria Math"/>
+                </w:rPr>
+                <m:t>A-k</m:t>
+              </m:r>
+              <m:ctrlPr>
+                <w:rPr>
+                  <w:rFonts w:ascii="Cambria Math" w:eastAsiaTheme="minorEastAsia" w:hAnsi="Cambria Math"/>
+                  <w:i/>
+                </w:rPr>
+              </m:ctrlPr>
+            </m:e>
+          </m:d>
+          <m:r>
+            <w:rPr>
+              <w:rFonts w:ascii="Cambria Math" w:eastAsiaTheme="minorEastAsia" w:hAnsi="Cambria Math"/>
+            </w:rPr>
+            <m:t>∩</m:t>
+          </m:r>
+          <m:d>
+            <m:dPr>
+              <m:ctrlPr>
+                <w:rPr>
+                  <w:rFonts w:ascii="Cambria Math" w:eastAsiaTheme="minorEastAsia" w:hAnsi="Cambria Math"/>
+                  <w:i/>
+                </w:rPr>
+              </m:ctrlPr>
+            </m:dPr>
+            <m:e>
+              <m:r>
+                <w:rPr>
+                  <w:rFonts w:ascii="Cambria Math" w:eastAsiaTheme="minorEastAsia" w:hAnsi="Cambria Math"/>
+                </w:rPr>
+                <m:t>B-k</m:t>
+              </m:r>
+            </m:e>
+          </m:d>
+        </m:oMath>
+      </m:oMathPara>
+    </w:p>
+    <w:p>
+      <w:pPr>
+        <w:tabs>
+          <w:tab w:val="left" w:pos="1031"/>
+        </w:tabs>
+        <w:rPr>
+          <w:rFonts w:eastAsiaTheme="minorEastAsia" w:hint="cs"/>
+          <w:rtl/>
+        </w:rPr>
+      </w:pPr>
+      <w:r>
+        <w:rPr>
+          <w:rFonts w:eastAsiaTheme="minorEastAsia" w:hint="cs"/>
+          <w:rtl/>
+        </w:rPr>
+        <w:t xml:space="preserve"> </w:t>
+      </w:r>
+      <m:oMath>
+        <m:r>
+          <w:rPr>
+            <w:rFonts w:ascii="Cambria Math" w:hAnsi="Cambria Math"/>
+          </w:rPr>
+          <m:t>n∈</m:t>
+        </m:r>
+        <m:r>
+          <w:rPr>
+            <w:rFonts w:ascii="Cambria Math" w:eastAsiaTheme="minorEastAsia" w:hAnsi="Cambria Math"/>
+          </w:rPr>
+          <m:t>A∩B</m:t>
+        </m:r>
+        <m:r>
+          <m:rPr>
+            <m:sty m:val="p"/>
+          </m:rPr>
+          <w:rPr>
+            <w:rFonts w:ascii="Cambria Math" w:eastAsiaTheme="minorEastAsia" w:hAnsi="Cambria Math"/>
+          </w:rPr>
+          <m:t>-</m:t>
+        </m:r>
+        <m:r>
+          <w:rPr>
+            <w:rFonts w:ascii="Cambria Math" w:eastAsiaTheme="minorEastAsia" w:hAnsi="Cambria Math"/>
+          </w:rPr>
+          <m:t>k</m:t>
+        </m:r>
+      </m:oMath>
+    </w:p>
+    <w:p>
+      <w:pPr>
+        <w:tabs>
+          <w:tab w:val="left" w:pos="1031"/>
+        </w:tabs>
+        <w:rPr>
+          <w:rFonts w:eastAsiaTheme="minorEastAsia" w:hint="cs"/>
+          <w:rtl/>
+        </w:rPr>
+      </w:pPr>
+      <w:proofErr w:type="spellStart"/>
+      <w:r>
+        <w:rPr>
+          <w:rFonts w:eastAsiaTheme="minorEastAsia" w:hint="cs"/>
+          <w:rtl/>
+        </w:rPr>
+        <w:t>אםם</w:t>
+      </w:r>
+      <w:proofErr w:type="spellEnd"/>
+      <w:r>
+        <w:rPr>
+          <w:rFonts w:eastAsiaTheme="minorEastAsia" w:hint="cs"/>
+          <w:rtl/>
+        </w:rPr>
+        <w:t xml:space="preserve"> קיים </w:t>
+      </w:r>
+      <m:oMath>
+        <m:r>
+          <w:rPr>
+            <w:rFonts w:ascii="Cambria Math" w:eastAsiaTheme="minorEastAsia" w:hAnsi="Cambria Math"/>
+          </w:rPr>
+          <m:t>m∈A∩B</m:t>
+        </m:r>
+      </m:oMath>
+      <w:r>
+        <w:rPr>
+          <w:rFonts w:eastAsiaTheme="minorEastAsia" w:hint="cs"/>
+          <w:rtl/>
+        </w:rPr>
+        <w:t xml:space="preserve"> כך ש- </w:t>
+      </w:r>
+      <m:oMath>
+        <m:r>
+          <w:rPr>
+            <w:rFonts w:ascii="Cambria Math" w:eastAsiaTheme="minorEastAsia" w:hAnsi="Cambria Math"/>
+          </w:rPr>
+          <m:t>n=m-k</m:t>
+        </m:r>
+      </m:oMath>
+    </w:p>
+    <w:p>
+      <w:pPr>
+        <w:tabs>
+          <w:tab w:val="left" w:pos="1031"/>
+        </w:tabs>
+        <w:rPr>
+          <w:rFonts w:eastAsiaTheme="minorEastAsia" w:hint="cs"/>
+          <w:rtl/>
+        </w:rPr>
+      </w:pPr>
+      <w:proofErr w:type="spellStart"/>
+      <w:r>
+        <w:rPr>
+          <w:rFonts w:eastAsiaTheme="minorEastAsia" w:hint="cs"/>
+          <w:rtl/>
+        </w:rPr>
+        <w:t>אםם</w:t>
+      </w:r>
+      <w:proofErr w:type="spellEnd"/>
+      <w:r>
+        <w:rPr>
+          <w:rFonts w:eastAsiaTheme="minorEastAsia" w:hint="cs"/>
+          <w:rtl/>
+        </w:rPr>
+        <w:t xml:space="preserve"> </w:t>
+      </w:r>
+      <m:oMath>
+        <m:r>
+          <w:rPr>
+            <w:rFonts w:ascii="Cambria Math" w:eastAsiaTheme="minorEastAsia" w:hAnsi="Cambria Math"/>
+          </w:rPr>
+          <m:t>m∈A</m:t>
+        </m:r>
+      </m:oMath>
+      <w:r>
+        <w:rPr>
+          <w:rFonts w:eastAsiaTheme="minorEastAsia" w:hint="cs"/>
+          <w:rtl/>
+        </w:rPr>
+        <w:t xml:space="preserve"> וגם </w:t>
+      </w:r>
+      <m:oMath>
+        <m:r>
+          <w:rPr>
+            <w:rFonts w:ascii="Cambria Math" w:eastAsiaTheme="minorEastAsia" w:hAnsi="Cambria Math"/>
+          </w:rPr>
+          <m:t>n=m-k</m:t>
+        </m:r>
+      </m:oMath>
+    </w:p>
+    <w:p>
+      <w:pPr>
+        <w:tabs>
+          <w:tab w:val="left" w:pos="1031"/>
+        </w:tabs>
+        <w:rPr>
+          <w:rFonts w:eastAsiaTheme="minorEastAsia" w:hint="cs"/>
+          <w:rtl/>
+        </w:rPr>
+      </w:pPr>
+      <w:r>
+        <w:rPr>
+          <w:rFonts w:eastAsiaTheme="minorEastAsia" w:hint="cs"/>
+          <w:rtl/>
+        </w:rPr>
+        <w:t xml:space="preserve">וגם </w:t>
+      </w:r>
+      <m:oMath>
+        <m:r>
+          <w:rPr>
+            <w:rFonts w:ascii="Cambria Math" w:eastAsiaTheme="minorEastAsia" w:hAnsi="Cambria Math"/>
+          </w:rPr>
+          <m:t>m∈B</m:t>
+        </m:r>
+      </m:oMath>
+      <w:r>
+        <w:rPr>
+          <w:rFonts w:eastAsiaTheme="minorEastAsia" w:hint="cs"/>
+          <w:rtl/>
+        </w:rPr>
+        <w:t xml:space="preserve"> </w:t>
+      </w:r>
+      <w:r>
+        <w:rPr>
+          <w:rFonts w:eastAsiaTheme="minorEastAsia" w:hint="cs"/>
+          <w:rtl/>
+        </w:rPr>
+        <w:t xml:space="preserve">וגם </w:t>
+      </w:r>
+      <m:oMath>
+        <m:r>
+          <w:rPr>
+            <w:rFonts w:ascii="Cambria Math" w:eastAsiaTheme="minorEastAsia" w:hAnsi="Cambria Math"/>
+          </w:rPr>
+          <m:t>n=m-k</m:t>
+        </m:r>
+      </m:oMath>
+    </w:p>
+    <w:p>
+      <w:pPr>
+        <w:tabs>
+          <w:tab w:val="left" w:pos="1031"/>
+        </w:tabs>
+        <w:rPr>
+          <w:rFonts w:eastAsiaTheme="minorEastAsia" w:hint="cs"/>
+          <w:rtl/>
+        </w:rPr>
+      </w:pPr>
+      <w:proofErr w:type="spellStart"/>
+      <w:r>
+        <w:rPr>
+          <w:rFonts w:eastAsiaTheme="minorEastAsia" w:hint="cs"/>
+          <w:rtl/>
+        </w:rPr>
+        <w:t>אםם</w:t>
+      </w:r>
+      <w:proofErr w:type="spellEnd"/>
+      <w:r>
+        <w:rPr>
+          <w:rFonts w:eastAsiaTheme="minorEastAsia" w:hint="cs"/>
+          <w:rtl/>
+        </w:rPr>
+        <w:t xml:space="preserve"> </w:t>
+      </w:r>
+      <m:oMath>
+        <m:r>
+          <w:rPr>
+            <w:rFonts w:ascii="Cambria Math" w:eastAsiaTheme="minorEastAsia" w:hAnsi="Cambria Math"/>
+          </w:rPr>
+          <m:t>n∈A-k</m:t>
+        </m:r>
+      </m:oMath>
+      <w:r>
+        <w:rPr>
+          <w:rFonts w:eastAsiaTheme="minorEastAsia" w:hint="cs"/>
+          <w:rtl/>
+        </w:rPr>
+        <w:t xml:space="preserve"> וגם </w:t>
+      </w:r>
+      <m:oMath>
+        <m:r>
+          <w:rPr>
+            <w:rFonts w:ascii="Cambria Math" w:eastAsiaTheme="minorEastAsia" w:hAnsi="Cambria Math"/>
+          </w:rPr>
+          <m:t>n∈B-k</m:t>
+        </m:r>
+      </m:oMath>
+    </w:p>
+    <w:p>
+      <w:pPr>
+        <w:tabs>
+          <w:tab w:val="left" w:pos="1031"/>
+        </w:tabs>
+        <w:rPr>
+          <w:rFonts w:eastAsiaTheme="minorEastAsia" w:hint="cs"/>
+          <w:rtl/>
+        </w:rPr>
+      </w:pPr>
+      <w:proofErr w:type="spellStart"/>
+      <w:r>
+        <w:rPr>
+          <w:rFonts w:eastAsiaTheme="minorEastAsia" w:hint="cs"/>
+          <w:rtl/>
+        </w:rPr>
+        <w:t>אםם</w:t>
+      </w:r>
+      <w:proofErr w:type="spellEnd"/>
+      <w:r>
+        <w:rPr>
+          <w:rFonts w:eastAsiaTheme="minorEastAsia" w:hint="cs"/>
+          <w:rtl/>
+        </w:rPr>
+        <w:t xml:space="preserve"> </w:t>
+      </w:r>
+      <m:oMath>
+        <m:r>
+          <w:rPr>
+            <w:rFonts w:ascii="Cambria Math" w:eastAsiaTheme="minorEastAsia" w:hAnsi="Cambria Math"/>
+          </w:rPr>
+          <m:t>n∈</m:t>
+        </m:r>
+        <m:d>
+          <m:dPr>
+            <m:ctrlPr>
+              <w:rPr>
+                <w:rFonts w:ascii="Cambria Math" w:eastAsiaTheme="minorEastAsia" w:hAnsi="Cambria Math"/>
+              </w:rPr>
+            </m:ctrlPr>
+          </m:dPr>
+          <m:e>
+            <m:r>
+              <w:rPr>
+                <w:rFonts w:ascii="Cambria Math" w:eastAsiaTheme="minorEastAsia" w:hAnsi="Cambria Math"/>
+              </w:rPr>
+              <m:t>A-k</m:t>
+            </m:r>
+            <m:ctrlPr>
+              <w:rPr>
+                <w:rFonts w:ascii="Cambria Math" w:eastAsiaTheme="minorEastAsia" w:hAnsi="Cambria Math"/>
+                <w:i/>
+              </w:rPr>
+            </m:ctrlPr>
+          </m:e>
+        </m:d>
+        <m:r>
+          <w:rPr>
+            <w:rFonts w:ascii="Cambria Math" w:eastAsiaTheme="minorEastAsia" w:hAnsi="Cambria Math"/>
+          </w:rPr>
+          <m:t>∩</m:t>
+        </m:r>
+        <m:d>
+          <m:dPr>
+            <m:ctrlPr>
+              <w:rPr>
+                <w:rFonts w:ascii="Cambria Math" w:eastAsiaTheme="minorEastAsia" w:hAnsi="Cambria Math"/>
+                <w:i/>
+              </w:rPr>
+            </m:ctrlPr>
+          </m:dPr>
+          <m:e>
+            <m:r>
+              <w:rPr>
+                <w:rFonts w:ascii="Cambria Math" w:eastAsiaTheme="minorEastAsia" w:hAnsi="Cambria Math"/>
+              </w:rPr>
+              <m:t>B-k</m:t>
+            </m:r>
+          </m:e>
+        </m:d>
+      </m:oMath>
+    </w:p>
+    <w:p>
+      <w:pPr>
+        <w:tabs>
+          <w:tab w:val="left" w:pos="1031"/>
+        </w:tabs>
+        <w:rPr>
+          <w:rFonts w:eastAsiaTheme="minorEastAsia" w:hint="cs"/>
+          <w:rtl/>
+        </w:rPr>
+      </w:pPr>
+    </w:p>
+    <w:p>
+      <w:pPr>
+        <w:tabs>
+          <w:tab w:val="left" w:pos="1031"/>
+        </w:tabs>
+        <w:rPr>
+          <w:rFonts w:hint="cs"/>
+          <w:rtl/>
+        </w:rPr>
+      </w:pPr>
+      <w:r>
+        <w:rPr>
+          <w:rFonts w:eastAsiaTheme="minorEastAsia" w:hint="cs"/>
+          <w:rtl/>
+        </w:rPr>
+        <w:t xml:space="preserve">ג. אם </w:t>
+      </w:r>
+      <m:oMath>
+        <m:r>
+          <w:rPr>
+            <w:rFonts w:ascii="Cambria Math" w:eastAsiaTheme="minorEastAsia" w:hAnsi="Cambria Math"/>
+          </w:rPr>
+          <m:t>A⊆B</m:t>
+        </m:r>
+      </m:oMath>
+      <w:r>
+        <w:rPr>
+          <w:rFonts w:hint="cs"/>
+          <w:rtl/>
+        </w:rPr>
+        <w:t xml:space="preserve"> אזי </w:t>
+      </w:r>
+      <m:oMath>
+        <m:r>
+          <w:rPr>
+            <w:rFonts w:ascii="Cambria Math" w:hAnsi="Cambria Math"/>
+          </w:rPr>
+          <m:t>A-k⊆B-k</m:t>
+        </m:r>
+      </m:oMath>
+    </w:p>
+    <w:p>
+      <w:pPr>
+        <w:tabs>
+          <w:tab w:val="left" w:pos="1031"/>
+        </w:tabs>
+        <w:rPr>
+          <w:rFonts w:hint="cs"/>
+          <w:i/>
+          <w:rtl/>
+        </w:rPr>
+      </w:pPr>
+      <w:r>
+        <w:rPr>
+          <w:rFonts w:hint="cs"/>
+          <w:rtl/>
+        </w:rPr>
+        <w:t xml:space="preserve">יהי </w:t>
+      </w:r>
+      <m:oMath>
+        <m:r>
+          <w:rPr>
+            <w:rFonts w:ascii="Cambria Math" w:hAnsi="Cambria Math"/>
+          </w:rPr>
+          <m:t>n∈A-k</m:t>
+        </m:r>
+      </m:oMath>
+      <w:r>
+        <w:rPr>
+          <w:rFonts w:hint="cs"/>
+          <w:rtl/>
+        </w:rPr>
+        <w:t xml:space="preserve"> אזי קיים </w:t>
+      </w:r>
+      <m:oMath>
+        <m:r>
+          <w:rPr>
+            <w:rFonts w:ascii="Cambria Math" w:hAnsi="Cambria Math"/>
+          </w:rPr>
+          <m:t>m∈A</m:t>
+        </m:r>
+      </m:oMath>
+      <w:r>
+        <w:rPr>
+          <w:rFonts w:hint="cs"/>
+          <w:rtl/>
+        </w:rPr>
+        <w:t xml:space="preserve"> כך ש </w:t>
+      </w:r>
+      <m:oMath>
+        <m:r>
+          <w:rPr>
+            <w:rFonts w:ascii="Cambria Math" w:hAnsi="Cambria Math"/>
+          </w:rPr>
+          <m:t>n=m-k</m:t>
+        </m:r>
+      </m:oMath>
+      <w:r>
+        <w:rPr>
+          <w:rFonts w:eastAsiaTheme="minorEastAsia" w:hint="cs"/>
+          <w:rtl/>
+        </w:rPr>
+        <w:t xml:space="preserve"> אבל </w:t>
+      </w:r>
+      <m:oMath>
+        <m:r>
+          <w:rPr>
+            <w:rFonts w:ascii="Cambria Math" w:eastAsiaTheme="minorEastAsia" w:hAnsi="Cambria Math"/>
+          </w:rPr>
+          <m:t>m∈A</m:t>
+        </m:r>
+        <m:r>
+          <w:rPr>
+            <w:rFonts w:ascii="Cambria Math" w:hAnsi="Cambria Math"/>
+          </w:rPr>
+          <m:t>⊆B</m:t>
+        </m:r>
+      </m:oMath>
+      <w:r>
+        <w:rPr>
+          <w:rFonts w:eastAsiaTheme="minorEastAsia" w:hint="cs"/>
+          <w:rtl/>
+        </w:rPr>
+        <w:t xml:space="preserve"> ולכן </w:t>
+      </w:r>
+      <m:oMath>
+        <m:r>
+          <w:rPr>
+            <w:rFonts w:ascii="Cambria Math" w:eastAsiaTheme="minorEastAsia" w:hAnsi="Cambria Math"/>
+          </w:rPr>
+          <m:t>m∈</m:t>
+        </m:r>
+        <m:r>
+          <w:rPr>
+            <w:rFonts w:ascii="Cambria Math" w:hAnsi="Cambria Math"/>
+          </w:rPr>
+          <m:t>B</m:t>
+        </m:r>
+      </m:oMath>
+      <w:r>
+        <w:rPr>
+          <w:rFonts w:hint="cs"/>
+          <w:i/>
+          <w:rtl/>
+        </w:rPr>
+        <w:t xml:space="preserve"> וכן </w:t>
+      </w:r>
+      <m:oMath>
+        <m:r>
+          <w:rPr>
+            <w:rFonts w:ascii="Cambria Math" w:hAnsi="Cambria Math"/>
+          </w:rPr>
+          <m:t>n=m-k</m:t>
+        </m:r>
+      </m:oMath>
+      <w:r>
+        <w:rPr>
+          <w:rFonts w:eastAsiaTheme="minorEastAsia" w:hint="cs"/>
+          <w:i/>
+          <w:rtl/>
+        </w:rPr>
+        <w:t xml:space="preserve"> ולכן </w:t>
+      </w:r>
+      <m:oMath>
+        <m:r>
+          <w:rPr>
+            <w:rFonts w:ascii="Cambria Math" w:hAnsi="Cambria Math"/>
+          </w:rPr>
+          <m:t>n∈B-k</m:t>
+        </m:r>
+      </m:oMath>
+    </w:p>
+    <w:p>
+      <w:pPr>
+        <w:tabs>
+          <w:tab w:val="left" w:pos="1031"/>
+        </w:tabs>
+        <w:rPr>
+          <w:rFonts w:hint="cs"/>
+          <w:i/>
+          <w:rtl/>
+        </w:rPr>
+      </w:pPr>
+    </w:p>
+    <w:p>
+      <w:pPr>
+        <w:tabs>
+          <w:tab w:val="left" w:pos="1031"/>
+        </w:tabs>
+        <w:rPr>
+          <w:rFonts w:hint="cs"/>
+          <w:i/>
+          <w:rtl/>
+        </w:rPr>
+      </w:pPr>
+      <w:r>
+        <w:rPr>
+          <w:rFonts w:hint="cs"/>
+          <w:i/>
+          <w:rtl/>
+        </w:rPr>
+        <w:t xml:space="preserve">ד. </w:t>
+      </w:r>
+    </w:p>
+    <w:p>
+      <w:pPr>
+        <w:tabs>
+          <w:tab w:val="left" w:pos="1031"/>
+        </w:tabs>
+        <w:rPr>
+          <w:rFonts w:eastAsiaTheme="minorEastAsia" w:hint="cs"/>
+          <w:i/>
+          <w:rtl/>
+        </w:rPr>
+      </w:pPr>
+      <m:oMathPara>
+        <m:oMath>
+          <m:sSup>
+            <m:sSupPr>
+              <m:ctrlPr>
+                <w:rPr>
+                  <w:rFonts w:ascii="Cambria Math" w:eastAsiaTheme="minorEastAsia" w:hAnsi="Cambria Math"/>
+                  <w:i/>
+                </w:rPr>
+              </m:ctrlPr>
+            </m:sSupPr>
+            <m:e>
+              <m:r>
+                <w:rPr>
+                  <w:rFonts w:ascii="Cambria Math" w:eastAsiaTheme="minorEastAsia" w:hAnsi="Cambria Math"/>
+                </w:rPr>
+                <m:t>A</m:t>
+              </m:r>
+            </m:e>
+            <m:sup>
+              <m:r>
+                <w:rPr>
+                  <w:rFonts w:ascii="Cambria Math" w:eastAsiaTheme="minorEastAsia" w:hAnsi="Cambria Math"/>
+                </w:rPr>
+                <m:t>c</m:t>
+              </m:r>
+            </m:sup>
+          </m:sSup>
+          <m:r>
+            <w:rPr>
+              <w:rFonts w:ascii="Cambria Math" w:eastAsiaTheme="minorEastAsia" w:hAnsi="Cambria Math"/>
+            </w:rPr>
+            <m:t>-k</m:t>
+          </m:r>
+          <m:r>
+            <m:rPr>
+              <m:sty m:val="p"/>
+            </m:rPr>
+            <w:rPr>
+              <w:rFonts w:ascii="Cambria Math" w:hAnsi="Cambria Math"/>
+            </w:rPr>
+            <m:t>=</m:t>
+          </m:r>
+          <m:sSup>
+            <m:sSupPr>
+              <m:ctrlPr>
+                <w:rPr>
+                  <w:rFonts w:ascii="Cambria Math" w:hAnsi="Cambria Math"/>
+                  <w:i/>
+                </w:rPr>
+              </m:ctrlPr>
+            </m:sSupPr>
+            <m:e>
+              <m:d>
+                <m:dPr>
+                  <m:ctrlPr>
+                    <w:rPr>
+                      <w:rFonts w:ascii="Cambria Math" w:hAnsi="Cambria Math"/>
+                      <w:i/>
+                    </w:rPr>
+                  </m:ctrlPr>
+                </m:dPr>
+                <m:e>
+                  <m:r>
+                    <w:rPr>
+                      <w:rFonts w:ascii="Cambria Math" w:hAnsi="Cambria Math"/>
+                    </w:rPr>
+                    <m:t>A-k</m:t>
+                  </m:r>
+                </m:e>
+              </m:d>
+            </m:e>
+            <m:sup>
+              <m:r>
+                <w:rPr>
+                  <w:rFonts w:ascii="Cambria Math" w:hAnsi="Cambria Math"/>
+                </w:rPr>
+                <m:t>c</m:t>
+              </m:r>
+            </m:sup>
+          </m:sSup>
+        </m:oMath>
+      </m:oMathPara>
+    </w:p>
+    <w:p>
+      <w:pPr>
+        <w:tabs>
+          <w:tab w:val="left" w:pos="1031"/>
+        </w:tabs>
+        <w:rPr>
+          <w:rFonts w:eastAsiaTheme="minorEastAsia"/>
+          <w:i/>
+          <w:rtl/>
+        </w:rPr>
+      </w:pPr>
+      <m:oMathPara>
+        <m:oMathParaPr>
+          <m:jc m:val="right"/>
+        </m:oMathParaPr>
+        <m:oMath>
+          <m:r>
+            <w:rPr>
+              <w:rFonts w:ascii="Cambria Math" w:hAnsi="Cambria Math"/>
+            </w:rPr>
+            <m:t>n∈</m:t>
+          </m:r>
+          <m:sSup>
+            <m:sSupPr>
+              <m:ctrlPr>
+                <w:rPr>
+                  <w:rFonts w:ascii="Cambria Math" w:eastAsiaTheme="minorEastAsia" w:hAnsi="Cambria Math"/>
+                  <w:i/>
+                </w:rPr>
+              </m:ctrlPr>
+            </m:sSupPr>
+            <m:e>
+              <m:r>
+                <w:rPr>
+                  <w:rFonts w:ascii="Cambria Math" w:eastAsiaTheme="minorEastAsia" w:hAnsi="Cambria Math"/>
+                </w:rPr>
+                <m:t>A</m:t>
+              </m:r>
+            </m:e>
+            <m:sup>
+              <m:r>
+                <w:rPr>
+                  <w:rFonts w:ascii="Cambria Math" w:eastAsiaTheme="minorEastAsia" w:hAnsi="Cambria Math"/>
+                </w:rPr>
+                <m:t>c</m:t>
+              </m:r>
+            </m:sup>
+          </m:sSup>
+          <m:r>
+            <w:rPr>
+              <w:rFonts w:ascii="Cambria Math" w:eastAsiaTheme="minorEastAsia" w:hAnsi="Cambria Math"/>
+            </w:rPr>
+            <m:t>-k</m:t>
+          </m:r>
+        </m:oMath>
+      </m:oMathPara>
+    </w:p>
+    <w:p>
+      <w:pPr>
+        <w:tabs>
+          <w:tab w:val="left" w:pos="1031"/>
+        </w:tabs>
+        <w:rPr>
+          <w:rFonts w:eastAsiaTheme="minorEastAsia" w:hint="cs"/>
+          <w:i/>
+          <w:rtl/>
+        </w:rPr>
+      </w:pPr>
+      <w:proofErr w:type="spellStart"/>
+      <w:r>
+        <w:rPr>
+          <w:rFonts w:eastAsiaTheme="minorEastAsia" w:hint="cs"/>
+          <w:i/>
+          <w:rtl/>
+        </w:rPr>
+        <w:lastRenderedPageBreak/>
+        <w:t>אםם</w:t>
+      </w:r>
+      <w:proofErr w:type="spellEnd"/>
+      <w:r>
+        <w:rPr>
+          <w:rFonts w:eastAsiaTheme="minorEastAsia" w:hint="cs"/>
+          <w:i/>
+          <w:rtl/>
+        </w:rPr>
+        <w:t xml:space="preserve"> קיים </w:t>
+      </w:r>
+      <m:oMath>
+        <m:r>
+          <w:rPr>
+            <w:rFonts w:ascii="Cambria Math" w:eastAsiaTheme="minorEastAsia" w:hAnsi="Cambria Math"/>
+          </w:rPr>
+          <m:t>m∈</m:t>
+        </m:r>
+        <m:sSup>
+          <m:sSupPr>
+            <m:ctrlPr>
+              <w:rPr>
+                <w:rFonts w:ascii="Cambria Math" w:eastAsiaTheme="minorEastAsia" w:hAnsi="Cambria Math"/>
+                <w:i/>
+              </w:rPr>
+            </m:ctrlPr>
+          </m:sSupPr>
+          <m:e>
+            <m:r>
+              <w:rPr>
+                <w:rFonts w:ascii="Cambria Math" w:eastAsiaTheme="minorEastAsia" w:hAnsi="Cambria Math"/>
+              </w:rPr>
+              <m:t>A</m:t>
+            </m:r>
+          </m:e>
+          <m:sup>
+            <m:r>
+              <w:rPr>
+                <w:rFonts w:ascii="Cambria Math" w:eastAsiaTheme="minorEastAsia" w:hAnsi="Cambria Math"/>
+              </w:rPr>
+              <m:t>c</m:t>
+            </m:r>
+          </m:sup>
+        </m:sSup>
+      </m:oMath>
+      <w:r>
+        <w:rPr>
+          <w:rFonts w:eastAsiaTheme="minorEastAsia" w:hint="cs"/>
+          <w:i/>
+          <w:rtl/>
+        </w:rPr>
+        <w:t xml:space="preserve"> כך ש </w:t>
+      </w:r>
+      <m:oMath>
+        <m:r>
+          <w:rPr>
+            <w:rFonts w:ascii="Cambria Math" w:eastAsiaTheme="minorEastAsia" w:hAnsi="Cambria Math"/>
+          </w:rPr>
+          <m:t>n=m-k</m:t>
+        </m:r>
+      </m:oMath>
+      <w:r>
+        <w:rPr>
+          <w:rFonts w:eastAsiaTheme="minorEastAsia" w:hint="cs"/>
+          <w:i/>
+          <w:rtl/>
+        </w:rPr>
+        <w:t xml:space="preserve">. </w:t>
+      </w:r>
+    </w:p>
+    <w:p>
+      <w:pPr>
+        <w:tabs>
+          <w:tab w:val="left" w:pos="1031"/>
+        </w:tabs>
+        <w:rPr>
+          <w:rFonts w:eastAsiaTheme="minorEastAsia" w:hint="cs"/>
+          <w:i/>
+          <w:rtl/>
+        </w:rPr>
+      </w:pPr>
+      <w:proofErr w:type="spellStart"/>
+      <w:r>
+        <w:rPr>
+          <w:rFonts w:eastAsiaTheme="minorEastAsia" w:hint="cs"/>
+          <w:i/>
+          <w:rtl/>
+        </w:rPr>
+        <w:t>אםם</w:t>
+      </w:r>
+      <w:proofErr w:type="spellEnd"/>
+      <w:r>
+        <w:rPr>
+          <w:rFonts w:eastAsiaTheme="minorEastAsia" w:hint="cs"/>
+          <w:i/>
+          <w:rtl/>
+        </w:rPr>
+        <w:t xml:space="preserve"> </w:t>
+      </w:r>
+      <m:oMath>
+        <m:r>
+          <w:rPr>
+            <w:rFonts w:ascii="Cambria Math" w:eastAsiaTheme="minorEastAsia" w:hAnsi="Cambria Math"/>
+          </w:rPr>
+          <m:t>m∉A</m:t>
+        </m:r>
+      </m:oMath>
+      <w:r>
+        <w:rPr>
+          <w:rFonts w:eastAsiaTheme="minorEastAsia" w:hint="cs"/>
+          <w:i/>
+          <w:rtl/>
+        </w:rPr>
+        <w:t xml:space="preserve"> אםם </w:t>
+      </w:r>
+      <m:oMath>
+        <m:r>
+          <w:rPr>
+            <w:rFonts w:ascii="Cambria Math" w:eastAsiaTheme="minorEastAsia" w:hAnsi="Cambria Math"/>
+          </w:rPr>
+          <m:t>n=m-k</m:t>
+        </m:r>
+        <m:r>
+          <m:rPr>
+            <m:sty m:val="p"/>
+          </m:rPr>
+          <w:rPr>
+            <w:rFonts w:ascii="Cambria Math" w:eastAsiaTheme="minorEastAsia" w:hAnsi="Cambria Math" w:cs="Cambria Math" w:hint="cs"/>
+            <w:rtl/>
+          </w:rPr>
+          <m:t>∉</m:t>
+        </m:r>
+        <m:r>
+          <w:rPr>
+            <w:rFonts w:ascii="Cambria Math" w:eastAsiaTheme="minorEastAsia" w:hAnsi="Cambria Math"/>
+          </w:rPr>
+          <m:t>A-k</m:t>
+        </m:r>
+      </m:oMath>
+    </w:p>
+    <w:p>
+      <w:pPr>
+        <w:tabs>
+          <w:tab w:val="left" w:pos="1031"/>
+        </w:tabs>
+        <w:rPr>
+          <w:rFonts w:eastAsiaTheme="minorEastAsia" w:hint="cs"/>
+          <w:i/>
+          <w:rtl/>
+        </w:rPr>
+      </w:pPr>
+      <w:proofErr w:type="spellStart"/>
+      <w:r>
+        <w:rPr>
+          <w:rFonts w:eastAsiaTheme="minorEastAsia" w:hint="cs"/>
+          <w:i/>
+          <w:rtl/>
+        </w:rPr>
+        <w:t>אםם</w:t>
+      </w:r>
+      <w:proofErr w:type="spellEnd"/>
+      <w:r>
+        <w:rPr>
+          <w:rFonts w:eastAsiaTheme="minorEastAsia" w:hint="cs"/>
+          <w:i/>
+          <w:rtl/>
+        </w:rPr>
+        <w:t xml:space="preserve"> </w:t>
+      </w:r>
+      <m:oMath>
+        <m:r>
+          <w:rPr>
+            <w:rFonts w:ascii="Cambria Math" w:eastAsiaTheme="minorEastAsia" w:hAnsi="Cambria Math"/>
+          </w:rPr>
+          <m:t>n=m-k</m:t>
+        </m:r>
+        <m:r>
+          <m:rPr>
+            <m:sty m:val="p"/>
+          </m:rPr>
+          <w:rPr>
+            <w:rFonts w:ascii="Cambria Math" w:eastAsiaTheme="minorEastAsia" w:hAnsi="Cambria Math" w:cs="Cambria Math" w:hint="cs"/>
+            <w:rtl/>
+          </w:rPr>
+          <m:t>∈</m:t>
+        </m:r>
+        <m:sSup>
+          <m:sSupPr>
+            <m:ctrlPr>
+              <w:rPr>
+                <w:rFonts w:ascii="Cambria Math" w:hAnsi="Cambria Math"/>
+                <w:i/>
+              </w:rPr>
+            </m:ctrlPr>
+          </m:sSupPr>
+          <m:e>
+            <m:d>
+              <m:dPr>
+                <m:ctrlPr>
+                  <w:rPr>
+                    <w:rFonts w:ascii="Cambria Math" w:hAnsi="Cambria Math"/>
+                    <w:i/>
+                  </w:rPr>
+                </m:ctrlPr>
+              </m:dPr>
+              <m:e>
+                <m:r>
+                  <w:rPr>
+                    <w:rFonts w:ascii="Cambria Math" w:hAnsi="Cambria Math"/>
+                  </w:rPr>
+                  <m:t>A-k</m:t>
+                </m:r>
+              </m:e>
+            </m:d>
+          </m:e>
+          <m:sup>
+            <m:r>
+              <w:rPr>
+                <w:rFonts w:ascii="Cambria Math" w:hAnsi="Cambria Math"/>
+              </w:rPr>
+              <m:t>c</m:t>
+            </m:r>
+          </m:sup>
+        </m:sSup>
+      </m:oMath>
+      <w:r>
+        <w:rPr>
+          <w:rFonts w:eastAsiaTheme="minorEastAsia" w:hint="cs"/>
+          <w:i/>
+          <w:rtl/>
+        </w:rPr>
+        <w:t>.</w:t>
+      </w:r>
+    </w:p>
+    <w:p>
+      <w:pPr>
+        <w:tabs>
+          <w:tab w:val="left" w:pos="1031"/>
+        </w:tabs>
+        <w:rPr>
+          <w:rFonts w:eastAsiaTheme="minorEastAsia" w:hint="cs"/>
+          <w:i/>
+          <w:rtl/>
+        </w:rPr>
+      </w:pPr>
+      <m:r>
+        <m:rPr>
+          <m:sty m:val="p"/>
+        </m:rPr>
+        <w:rPr>
+          <w:rFonts w:ascii="Cambria Math" w:eastAsiaTheme="minorEastAsia" w:hAnsi="Cambria Math"/>
+          <w:rtl/>
+        </w:rPr>
+        <w:br/>
+      </m:r>
     </w:p>
     <w:sectPr>
       <w:pgSz w:w="11906" w:h="16838"/>
@@ -7667,7 +9426,7 @@
 </file>
 
 <file path=customXml/itemProps1.xml><?xml version="1.0" encoding="utf-8"?>
-<ds:datastoreItem xmlns:ds="http://schemas.openxmlformats.org/officeDocument/2006/customXml" ds:itemID="{A0636EF0-6AB2-48C7-86B1-B031D61795F7}">
+<ds:datastoreItem xmlns:ds="http://schemas.openxmlformats.org/officeDocument/2006/customXml" ds:itemID="{D99BAEA4-1AD4-4460-BE95-BEC9C8359FD6}">
   <ds:schemaRefs>
     <ds:schemaRef ds:uri="http://schemas.openxmlformats.org/officeDocument/2006/bibliography"/>
   </ds:schemaRefs>

--- a/‏‏‏‏הוכחת 43.docx
+++ b/‏‏‏‏הוכחת 43.docx
@@ -142,7 +142,7 @@
     <w:p>
       <w:pPr>
         <w:rPr>
-          <w:rFonts w:eastAsiaTheme="minorEastAsia" w:hint="cs"/>
+          <w:rFonts w:eastAsiaTheme="minorEastAsia"/>
           <w:rtl/>
         </w:rPr>
       </w:pPr>
@@ -275,7 +275,7 @@
     <w:p>
       <w:pPr>
         <w:rPr>
-          <w:rFonts w:eastAsiaTheme="minorEastAsia" w:hint="cs"/>
+          <w:rFonts w:eastAsiaTheme="minorEastAsia"/>
           <w:i/>
           <w:rtl/>
         </w:rPr>
@@ -398,7 +398,7 @@
           <w:numId w:val="3"/>
         </w:numPr>
         <w:rPr>
-          <w:rFonts w:eastAsiaTheme="minorEastAsia" w:hint="cs"/>
+          <w:rFonts w:eastAsiaTheme="minorEastAsia"/>
         </w:rPr>
       </w:pPr>
       <w:r>
@@ -454,6 +454,7 @@
         <w:pStyle w:val="a6"/>
         <w:rPr>
           <w:rFonts w:eastAsiaTheme="minorEastAsia" w:hint="cs"/>
+          <w:rtl/>
         </w:rPr>
       </w:pPr>
       <w:r>
@@ -524,212 +525,14 @@
           <w:rFonts w:eastAsiaTheme="minorEastAsia" w:hint="cs"/>
           <w:rtl/>
         </w:rPr>
-        <w:t xml:space="preserve">לכל </w:t>
-      </w:r>
-      <w:r>
-        <w:rPr>
-          <w:rFonts w:eastAsiaTheme="minorEastAsia"/>
-        </w:rPr>
-        <w:t>k</w:t>
-      </w:r>
-      <w:r>
-        <w:rPr>
-          <w:rFonts w:eastAsiaTheme="minorEastAsia" w:hint="cs"/>
-          <w:rtl/>
-        </w:rPr>
-        <w:t xml:space="preserve"> מתקיים </w:t>
-      </w:r>
-      <m:oMath>
-        <m:r>
-          <m:rPr>
-            <m:scr m:val="double-struck"/>
-            <m:sty m:val="p"/>
-          </m:rPr>
-          <w:rPr>
-            <w:rFonts w:ascii="Cambria Math" w:hAnsi="Cambria Math" w:cs="Cambria Math"/>
-          </w:rPr>
-          <m:t>N</m:t>
-        </m:r>
-        <m:r>
-          <m:rPr>
-            <m:sty m:val="p"/>
-          </m:rPr>
-          <w:rPr>
-            <w:rFonts w:ascii="Cambria Math" w:eastAsiaTheme="minorEastAsia" w:hAnsi="Cambria Math"/>
-          </w:rPr>
-          <m:t>-k=</m:t>
-        </m:r>
-        <m:r>
-          <m:rPr>
-            <m:scr m:val="double-struck"/>
-            <m:sty m:val="p"/>
-          </m:rPr>
-          <w:rPr>
-            <w:rFonts w:ascii="Cambria Math" w:hAnsi="Cambria Math" w:cs="Cambria Math"/>
-          </w:rPr>
-          <m:t>N</m:t>
-        </m:r>
-        <m:r>
-          <m:rPr>
-            <m:sty m:val="p"/>
-          </m:rPr>
-          <w:rPr>
-            <w:rFonts w:ascii="Cambria Math" w:hAnsi="Cambria Math" w:cs="Cambria Math"/>
-            <w:rtl/>
-          </w:rPr>
-          <w:br/>
-        </m:r>
-      </m:oMath>
-      <w:r>
-        <w:rPr>
-          <w:rFonts w:eastAsiaTheme="minorEastAsia" w:hint="cs"/>
-          <w:rtl/>
-        </w:rPr>
-        <w:t xml:space="preserve">אבל </w:t>
-      </w:r>
-      <m:oMath>
-        <m:r>
-          <m:rPr>
-            <m:scr m:val="fraktur"/>
-          </m:rPr>
-          <w:rPr>
-            <w:rFonts w:ascii="Cambria Math" w:hAnsi="Cambria Math" w:cs="Cambria Math" w:hint="cs"/>
-            <w:rtl/>
-          </w:rPr>
-          <m:t>U</m:t>
-        </m:r>
-      </m:oMath>
-      <w:r>
-        <w:rPr>
-          <w:rFonts w:eastAsiaTheme="minorEastAsia" w:hint="cs"/>
-          <w:rtl/>
-        </w:rPr>
-        <w:t xml:space="preserve"> אולטרה-</w:t>
-      </w:r>
-      <w:r>
-        <w:rPr>
-          <w:rFonts w:eastAsiaTheme="minorEastAsia" w:hint="cs"/>
-          <w:rtl/>
-        </w:rPr>
-        <w:t xml:space="preserve">פילטר מעל </w:t>
-      </w:r>
-      <m:oMath>
-        <m:r>
-          <m:rPr>
-            <m:scr m:val="double-struck"/>
-            <m:sty m:val="p"/>
-          </m:rPr>
-          <w:rPr>
-            <w:rFonts w:ascii="Cambria Math" w:hAnsi="Cambria Math" w:cs="Cambria Math" w:hint="cs"/>
-            <w:rtl/>
-          </w:rPr>
-          <m:t>N</m:t>
-        </m:r>
-      </m:oMath>
-      <w:r>
-        <w:rPr>
-          <w:rFonts w:hint="cs"/>
-          <w:rtl/>
-        </w:rPr>
-        <w:t xml:space="preserve"> ולכן </w:t>
-      </w:r>
-      <m:oMath>
-        <m:r>
-          <m:rPr>
-            <m:scr m:val="double-struck"/>
-            <m:sty m:val="p"/>
-          </m:rPr>
-          <w:rPr>
-            <w:rFonts w:ascii="Cambria Math" w:hAnsi="Cambria Math" w:cs="Cambria Math"/>
-          </w:rPr>
-          <m:t>N</m:t>
-        </m:r>
-        <m:r>
-          <w:rPr>
-            <w:rFonts w:ascii="Cambria Math" w:hAnsi="Cambria Math" w:cs="Cambria Math"/>
-          </w:rPr>
-          <m:t>∈</m:t>
-        </m:r>
-        <m:r>
-          <m:rPr>
-            <m:scr m:val="fraktur"/>
-          </m:rPr>
-          <w:rPr>
-            <w:rFonts w:ascii="Cambria Math" w:hAnsi="Cambria Math" w:cs="Cambria Math" w:hint="cs"/>
-            <w:rtl/>
-          </w:rPr>
-          <m:t>U</m:t>
-        </m:r>
-      </m:oMath>
-      <w:r>
-        <w:rPr>
-          <w:rFonts w:eastAsiaTheme="minorEastAsia" w:hint="cs"/>
-          <w:rtl/>
-        </w:rPr>
-        <w:t xml:space="preserve"> ולכן </w:t>
-      </w:r>
-      <m:oMath>
-        <m:r>
-          <m:rPr>
-            <m:scr m:val="double-struck"/>
-            <m:sty m:val="p"/>
-          </m:rPr>
-          <w:rPr>
-            <w:rFonts w:ascii="Cambria Math" w:hAnsi="Cambria Math" w:cs="Cambria Math"/>
-          </w:rPr>
-          <m:t>N</m:t>
-        </m:r>
-        <m:r>
-          <m:rPr>
-            <m:sty m:val="p"/>
-          </m:rPr>
-          <w:rPr>
-            <w:rFonts w:ascii="Cambria Math" w:eastAsiaTheme="minorEastAsia" w:hAnsi="Cambria Math"/>
-          </w:rPr>
-          <m:t>-k</m:t>
-        </m:r>
-        <m:r>
-          <w:rPr>
-            <w:rFonts w:ascii="Cambria Math" w:hAnsi="Cambria Math" w:cs="Cambria Math"/>
-          </w:rPr>
-          <m:t>∈</m:t>
-        </m:r>
-        <m:r>
-          <m:rPr>
-            <m:scr m:val="fraktur"/>
-          </m:rPr>
-          <w:rPr>
-            <w:rFonts w:ascii="Cambria Math" w:hAnsi="Cambria Math" w:cs="Cambria Math" w:hint="cs"/>
-            <w:rtl/>
-          </w:rPr>
-          <m:t>U</m:t>
-        </m:r>
-      </m:oMath>
-      <w:r>
-        <w:rPr>
-          <w:rFonts w:eastAsiaTheme="minorEastAsia" w:hint="cs"/>
-          <w:rtl/>
-        </w:rPr>
-        <w:t xml:space="preserve">. וזה מתקיים לכל </w:t>
-      </w:r>
-      <w:r>
-        <w:rPr>
-          <w:rFonts w:eastAsiaTheme="minorEastAsia"/>
-        </w:rPr>
-        <w:t>k</w:t>
-      </w:r>
-      <w:r>
-        <w:rPr>
-          <w:rFonts w:eastAsiaTheme="minorEastAsia" w:hint="cs"/>
-        </w:rPr>
-        <w:t xml:space="preserve"> </w:t>
-      </w:r>
-      <w:r>
-        <w:rPr>
-          <w:rFonts w:eastAsiaTheme="minorEastAsia" w:hint="cs"/>
-          <w:rtl/>
-        </w:rPr>
-        <w:t xml:space="preserve">ולכן  </w:t>
+        <w:t>מטענת-עזר-5 נובע כי</w:t>
+      </w:r>
+      <w:r>
+        <w:rPr>
+          <w:rFonts w:eastAsiaTheme="minorEastAsia" w:hint="cs"/>
+          <w:rtl/>
+        </w:rPr>
+        <w:t xml:space="preserve">  </w:t>
       </w:r>
       <m:oMath>
         <m:r>
@@ -782,8 +585,23 @@
           <w:rFonts w:eastAsiaTheme="minorEastAsia" w:hint="cs"/>
           <w:rtl/>
         </w:rPr>
-        <w:t xml:space="preserve">. ושוב </w:t>
-      </w:r>
+        <w:t>.</w:t>
+      </w:r>
+      <w:r>
+        <w:rPr>
+          <w:rFonts w:eastAsiaTheme="minorEastAsia" w:hint="cs"/>
+          <w:rtl/>
+        </w:rPr>
+        <w:t xml:space="preserve"> </w:t>
+      </w:r>
+    </w:p>
+    <w:p>
+      <w:pPr>
+        <w:pStyle w:val="a6"/>
+        <w:rPr>
+          <w:rFonts w:eastAsiaTheme="minorEastAsia"/>
+        </w:rPr>
+      </w:pPr>
       <m:oMath>
         <m:r>
           <m:rPr>
@@ -998,7 +816,7 @@
           <w:numId w:val="3"/>
         </w:numPr>
         <w:rPr>
-          <w:rFonts w:eastAsiaTheme="minorEastAsia" w:hint="cs"/>
+          <w:rFonts w:eastAsiaTheme="minorEastAsia"/>
           <w:i/>
         </w:rPr>
       </w:pPr>
@@ -1052,8 +870,7 @@
       <w:pPr>
         <w:pStyle w:val="a6"/>
         <w:rPr>
-          <w:rFonts w:eastAsiaTheme="minorEastAsia"/>
-          <w:i/>
+          <w:rFonts w:eastAsiaTheme="minorEastAsia" w:hint="cs"/>
           <w:rtl/>
         </w:rPr>
       </w:pPr>
@@ -1182,7 +999,7 @@
           <w:rFonts w:eastAsiaTheme="minorEastAsia" w:hint="cs"/>
           <w:rtl/>
         </w:rPr>
-        <w:t xml:space="preserve">נראה כי דבר זה לא יכול להיות על ידי שנראה כי </w:t>
+        <w:t xml:space="preserve">מטענת-עזר-6 נובע כי </w:t>
       </w:r>
       <m:oMath>
         <m:r>
@@ -1229,27 +1046,24 @@
         </w:rPr>
         <w:t>.</w:t>
       </w:r>
-      <w:r>
-        <w:rPr>
-          <w:rFonts w:eastAsiaTheme="minorEastAsia"/>
-          <w:rtl/>
-        </w:rPr>
-        <w:br/>
-      </w:r>
-      <w:r>
-        <w:rPr>
-          <w:rFonts w:eastAsiaTheme="minorEastAsia" w:hint="cs"/>
-          <w:rtl/>
-        </w:rPr>
-        <w:t xml:space="preserve">נניח שוב בשלילה כי קיים </w:t>
-      </w:r>
-      <m:oMath>
-        <m:r>
-          <w:rPr>
-            <w:rFonts w:ascii="Cambria Math" w:hAnsi="Cambria Math" w:cs="Cambria Math"/>
-          </w:rPr>
-          <m:t>k∈</m:t>
-        </m:r>
+    </w:p>
+    <w:p>
+      <w:pPr>
+        <w:pStyle w:val="a6"/>
+        <w:rPr>
+          <w:rFonts w:eastAsiaTheme="minorEastAsia" w:hint="cs"/>
+          <w:i/>
+          <w:rtl/>
+        </w:rPr>
+      </w:pPr>
+      <w:r>
+        <w:rPr>
+          <w:rFonts w:eastAsiaTheme="minorEastAsia" w:hint="cs"/>
+          <w:rtl/>
+        </w:rPr>
+        <w:t xml:space="preserve">אבל מההנחה </w:t>
+      </w:r>
+      <m:oMath>
         <m:r>
           <w:rPr>
             <w:rFonts w:ascii="Cambria Math" w:eastAsiaTheme="minorEastAsia" w:hAnsi="Cambria Math"/>
@@ -1277,10 +1091,70 @@
             </m:r>
           </m:e>
         </m:d>
-      </m:oMath>
+        <m:r>
+          <w:rPr>
+            <w:rFonts w:ascii="Cambria Math" w:hAnsi="Cambria Math" w:cs="Cambria Math"/>
+          </w:rPr>
+          <m:t>∈</m:t>
+        </m:r>
+        <m:r>
+          <m:rPr>
+            <m:scr m:val="fraktur"/>
+            <m:sty m:val="p"/>
+          </m:rPr>
+          <w:rPr>
+            <w:rFonts w:ascii="Cambria Math" w:hAnsi="Cambria Math"/>
+          </w:rPr>
+          <m:t>A</m:t>
+        </m:r>
+      </m:oMath>
+      <w:r>
+        <w:rPr>
+          <w:rFonts w:eastAsiaTheme="minorEastAsia" w:hint="cs"/>
+          <w:i/>
+          <w:rtl/>
+        </w:rPr>
+        <w:t xml:space="preserve"> ולכן </w:t>
+      </w:r>
+      <m:oMath>
+        <m:r>
+          <m:rPr>
+            <m:sty m:val="p"/>
+          </m:rPr>
+          <w:rPr>
+            <w:rFonts w:ascii="Cambria Math" w:eastAsiaTheme="minorEastAsia" w:hAnsi="Cambria Math"/>
+          </w:rPr>
+          <m:t>∅</m:t>
+        </m:r>
+        <m:r>
+          <w:rPr>
+            <w:rFonts w:ascii="Cambria Math" w:hAnsi="Cambria Math" w:cs="Cambria Math"/>
+          </w:rPr>
+          <m:t>∈</m:t>
+        </m:r>
+        <m:r>
+          <m:rPr>
+            <m:scr m:val="fraktur"/>
+            <m:sty m:val="p"/>
+          </m:rPr>
+          <w:rPr>
+            <w:rFonts w:ascii="Cambria Math" w:hAnsi="Cambria Math"/>
+          </w:rPr>
+          <m:t>A</m:t>
+        </m:r>
+      </m:oMath>
+      <w:r>
+        <w:rPr>
+          <w:rFonts w:eastAsiaTheme="minorEastAsia" w:hint="cs"/>
+          <w:i/>
+          <w:rtl/>
+        </w:rPr>
+        <w:t>.</w:t>
+      </w:r>
       <w:r>
         <w:rPr>
           <w:rFonts w:eastAsiaTheme="minorEastAsia"/>
+          <w:i/>
           <w:rtl/>
         </w:rPr>
         <w:br/>
@@ -1288,462 +1162,107 @@
       <w:r>
         <w:rPr>
           <w:rFonts w:eastAsiaTheme="minorEastAsia" w:hint="cs"/>
-          <w:rtl/>
-        </w:rPr>
-        <w:t>אבל</w:t>
+          <w:i/>
+          <w:rtl/>
+        </w:rPr>
+        <w:t>ו</w:t>
+      </w:r>
+      <w:r>
+        <w:rPr>
+          <w:rFonts w:eastAsiaTheme="minorEastAsia" w:hint="cs"/>
+          <w:i/>
+          <w:rtl/>
+        </w:rPr>
+        <w:t>קיבלנו שלמרות ש</w:t>
+      </w:r>
+      <m:oMath>
+        <m:r>
+          <m:rPr>
+            <m:scr m:val="fraktur"/>
+            <m:sty m:val="p"/>
+          </m:rPr>
+          <w:rPr>
+            <w:rFonts w:ascii="Cambria Math" w:hAnsi="Cambria Math"/>
+          </w:rPr>
+          <m:t xml:space="preserve"> A</m:t>
+        </m:r>
+      </m:oMath>
+      <w:r>
+        <w:rPr>
+          <w:rFonts w:eastAsiaTheme="minorEastAsia" w:hint="cs"/>
+          <w:i/>
+          <w:rtl/>
+        </w:rPr>
+        <w:t xml:space="preserve"> אולטרה פילטר </w:t>
+      </w:r>
+      <m:oMath>
+        <m:r>
+          <m:rPr>
+            <m:sty m:val="p"/>
+          </m:rPr>
+          <w:rPr>
+            <w:rFonts w:ascii="Cambria Math" w:eastAsiaTheme="minorEastAsia" w:hAnsi="Cambria Math"/>
+          </w:rPr>
+          <m:t>∅</m:t>
+        </m:r>
+        <m:r>
+          <w:rPr>
+            <w:rFonts w:ascii="Cambria Math" w:hAnsi="Cambria Math" w:cs="Cambria Math"/>
+          </w:rPr>
+          <m:t>∈</m:t>
+        </m:r>
+        <m:r>
+          <m:rPr>
+            <m:scr m:val="fraktur"/>
+            <m:sty m:val="p"/>
+          </m:rPr>
+          <w:rPr>
+            <w:rFonts w:ascii="Cambria Math" w:hAnsi="Cambria Math"/>
+          </w:rPr>
+          <m:t>A</m:t>
+        </m:r>
+      </m:oMath>
+      <w:r>
+        <w:rPr>
+          <w:rFonts w:eastAsiaTheme="minorEastAsia" w:hint="cs"/>
+          <w:i/>
+          <w:rtl/>
+        </w:rPr>
+        <w:t xml:space="preserve"> בסתירה להגדרת אולטרה פילטר.</w:t>
       </w:r>
       <w:r>
         <w:rPr>
           <w:rFonts w:eastAsiaTheme="minorEastAsia"/>
+          <w:i/>
           <w:rtl/>
         </w:rPr>
         <w:br/>
       </w:r>
-      <m:oMathPara>
-        <m:oMath>
-          <m:r>
-            <w:rPr>
-              <w:rFonts w:ascii="Cambria Math" w:eastAsiaTheme="minorEastAsia" w:hAnsi="Cambria Math"/>
-            </w:rPr>
-            <m:t>M</m:t>
-          </m:r>
-          <m:d>
-            <m:dPr>
-              <m:ctrlPr>
-                <w:rPr>
-                  <w:rFonts w:ascii="Cambria Math" w:eastAsiaTheme="minorEastAsia" w:hAnsi="Cambria Math"/>
-                  <w:i/>
-                </w:rPr>
-              </m:ctrlPr>
-            </m:dPr>
-            <m:e>
-              <m:r>
-                <m:rPr>
-                  <m:sty m:val="p"/>
-                </m:rPr>
-                <w:rPr>
-                  <w:rFonts w:ascii="Cambria Math" w:eastAsiaTheme="minorEastAsia" w:hAnsi="Cambria Math"/>
-                </w:rPr>
-                <m:t>∅</m:t>
-              </m:r>
-            </m:e>
-          </m:d>
-          <m:r>
-            <w:rPr>
-              <w:rFonts w:ascii="Cambria Math" w:eastAsiaTheme="minorEastAsia" w:hAnsi="Cambria Math"/>
-            </w:rPr>
-            <m:t>=</m:t>
-          </m:r>
-          <m:d>
-            <m:dPr>
-              <m:begChr m:val="{"/>
-              <m:endChr m:val="}"/>
-              <m:ctrlPr>
-                <w:rPr>
-                  <w:rFonts w:ascii="Cambria Math" w:hAnsi="Cambria Math" w:cs="Cambria Math"/>
-                </w:rPr>
-              </m:ctrlPr>
-            </m:dPr>
-            <m:e>
-              <m:r>
-                <w:rPr>
-                  <w:rFonts w:ascii="Cambria Math" w:hAnsi="Cambria Math" w:cs="Cambria Math"/>
-                </w:rPr>
-                <m:t>k∈</m:t>
-              </m:r>
-              <m:r>
-                <m:rPr>
-                  <m:scr m:val="double-struck"/>
-                  <m:sty m:val="p"/>
-                </m:rPr>
-                <w:rPr>
-                  <w:rFonts w:ascii="Cambria Math" w:hAnsi="Cambria Math" w:cs="Cambria Math"/>
-                </w:rPr>
-                <m:t>N :</m:t>
-              </m:r>
-              <m:r>
-                <m:rPr>
-                  <m:sty m:val="p"/>
-                </m:rPr>
-                <w:rPr>
-                  <w:rFonts w:ascii="Cambria Math" w:eastAsiaTheme="minorEastAsia" w:hAnsi="Cambria Math"/>
-                </w:rPr>
-                <m:t>∅</m:t>
-              </m:r>
-              <m:r>
-                <w:rPr>
-                  <w:rFonts w:ascii="Cambria Math" w:hAnsi="Cambria Math" w:cs="Cambria Math"/>
-                </w:rPr>
-                <m:t>-k∈</m:t>
-              </m:r>
-              <m:r>
-                <m:rPr>
-                  <m:scr m:val="fraktur"/>
-                </m:rPr>
-                <w:rPr>
-                  <w:rFonts w:ascii="Cambria Math" w:hAnsi="Cambria Math" w:cs="Cambria Math" w:hint="cs"/>
-                  <w:rtl/>
-                </w:rPr>
-                <m:t>U</m:t>
-              </m:r>
-            </m:e>
-          </m:d>
-        </m:oMath>
-      </m:oMathPara>
-      <w:r>
-        <w:rPr>
-          <w:rFonts w:eastAsiaTheme="minorEastAsia"/>
-          <w:rtl/>
-        </w:rPr>
-        <w:br/>
-      </w:r>
-      <w:r>
-        <w:rPr>
-          <w:rFonts w:eastAsiaTheme="minorEastAsia" w:hint="cs"/>
-          <w:rtl/>
-        </w:rPr>
-        <w:t xml:space="preserve">אבל לכל </w:t>
-      </w:r>
-      <w:r>
-        <w:rPr>
-          <w:rFonts w:eastAsiaTheme="minorEastAsia"/>
-        </w:rPr>
-        <w:t>k</w:t>
-      </w:r>
-      <w:r>
-        <w:rPr>
-          <w:rFonts w:eastAsiaTheme="minorEastAsia" w:hint="cs"/>
-          <w:rtl/>
-        </w:rPr>
-        <w:t xml:space="preserve">  </w:t>
-      </w:r>
-      <m:oMath>
-        <m:r>
-          <m:rPr>
-            <m:sty m:val="p"/>
-          </m:rPr>
-          <w:rPr>
-            <w:rFonts w:ascii="Cambria Math" w:eastAsiaTheme="minorEastAsia" w:hAnsi="Cambria Math"/>
-          </w:rPr>
-          <m:t>∅</m:t>
-        </m:r>
-        <m:r>
-          <w:rPr>
-            <w:rFonts w:ascii="Cambria Math" w:hAnsi="Cambria Math" w:cs="Cambria Math"/>
-          </w:rPr>
-          <m:t>-k=</m:t>
-        </m:r>
-        <m:d>
-          <m:dPr>
-            <m:begChr m:val="{"/>
-            <m:endChr m:val="}"/>
-            <m:ctrlPr>
-              <w:rPr>
-                <w:rFonts w:ascii="Cambria Math" w:hAnsi="Cambria Math"/>
-                <w:i/>
-              </w:rPr>
-            </m:ctrlPr>
-          </m:dPr>
-          <m:e>
-            <m:r>
-              <w:rPr>
-                <w:rFonts w:ascii="Cambria Math" w:hAnsi="Cambria Math"/>
-              </w:rPr>
-              <m:t>n:n+k</m:t>
-            </m:r>
-            <m:r>
-              <w:rPr>
-                <w:rFonts w:ascii="Cambria Math" w:hAnsi="Cambria Math" w:cs="Cambria Math"/>
-              </w:rPr>
-              <m:t>∈</m:t>
-            </m:r>
-            <m:r>
-              <m:rPr>
-                <m:sty m:val="p"/>
-              </m:rPr>
-              <w:rPr>
-                <w:rFonts w:ascii="Cambria Math" w:eastAsiaTheme="minorEastAsia" w:hAnsi="Cambria Math"/>
-              </w:rPr>
-              <m:t>∅</m:t>
-            </m:r>
-            <m:ctrlPr>
-              <w:rPr>
-                <w:rFonts w:ascii="Cambria Math" w:eastAsiaTheme="minorEastAsia" w:hAnsi="Cambria Math"/>
-              </w:rPr>
-            </m:ctrlPr>
-          </m:e>
-        </m:d>
-      </m:oMath>
-      <w:r>
-        <w:rPr>
-          <w:rFonts w:eastAsiaTheme="minorEastAsia" w:hint="cs"/>
-          <w:i/>
-          <w:rtl/>
-        </w:rPr>
-        <w:t>.</w:t>
-      </w:r>
-      <w:r>
-        <w:rPr>
-          <w:rFonts w:eastAsiaTheme="minorEastAsia"/>
-          <w:i/>
-          <w:rtl/>
-        </w:rPr>
-        <w:br/>
-      </w:r>
-      <w:r>
-        <w:rPr>
-          <w:rFonts w:eastAsiaTheme="minorEastAsia" w:hint="cs"/>
-          <w:i/>
-          <w:rtl/>
-        </w:rPr>
-        <w:t xml:space="preserve">אבל לא קיימים </w:t>
-      </w:r>
-      <w:r>
-        <w:rPr>
-          <w:rFonts w:eastAsiaTheme="minorEastAsia"/>
-          <w:i/>
-        </w:rPr>
-        <w:t>n</w:t>
-      </w:r>
-      <w:r>
-        <w:rPr>
-          <w:rFonts w:eastAsiaTheme="minorEastAsia" w:hint="cs"/>
-          <w:i/>
-          <w:rtl/>
-        </w:rPr>
-        <w:t xml:space="preserve">-ים כאלה ולכן </w:t>
-      </w:r>
-      <m:oMath>
-        <m:r>
-          <m:rPr>
-            <m:sty m:val="p"/>
-          </m:rPr>
-          <w:rPr>
-            <w:rFonts w:ascii="Cambria Math" w:eastAsiaTheme="minorEastAsia" w:hAnsi="Cambria Math"/>
-          </w:rPr>
-          <m:t>∅</m:t>
-        </m:r>
-        <m:r>
-          <w:rPr>
-            <w:rFonts w:ascii="Cambria Math" w:hAnsi="Cambria Math" w:cs="Cambria Math"/>
-          </w:rPr>
-          <m:t>-k=</m:t>
-        </m:r>
-        <m:r>
-          <m:rPr>
-            <m:sty m:val="p"/>
-          </m:rPr>
-          <w:rPr>
-            <w:rFonts w:ascii="Cambria Math" w:eastAsiaTheme="minorEastAsia" w:hAnsi="Cambria Math"/>
-          </w:rPr>
-          <m:t>∅</m:t>
-        </m:r>
-      </m:oMath>
-      <w:r>
-        <w:rPr>
-          <w:rFonts w:eastAsiaTheme="minorEastAsia" w:hint="cs"/>
-          <w:i/>
-          <w:rtl/>
-        </w:rPr>
-        <w:t>.</w:t>
-      </w:r>
-      <w:r>
-        <w:rPr>
-          <w:rFonts w:eastAsiaTheme="minorEastAsia"/>
-          <w:i/>
-          <w:rtl/>
-        </w:rPr>
-        <w:br/>
-      </w:r>
-      <w:r>
-        <w:rPr>
-          <w:rFonts w:eastAsiaTheme="minorEastAsia" w:hint="cs"/>
-          <w:i/>
-          <w:rtl/>
-        </w:rPr>
-        <w:t xml:space="preserve">אבל אזי קיבלנו כי </w:t>
-      </w:r>
-      <m:oMath>
-        <m:r>
-          <m:rPr>
-            <m:sty m:val="p"/>
-          </m:rPr>
-          <w:rPr>
-            <w:rFonts w:ascii="Cambria Math" w:eastAsiaTheme="minorEastAsia" w:hAnsi="Cambria Math"/>
-          </w:rPr>
-          <m:t>∅</m:t>
-        </m:r>
-        <m:r>
-          <w:rPr>
-            <w:rFonts w:ascii="Cambria Math" w:hAnsi="Cambria Math" w:cs="Cambria Math"/>
-          </w:rPr>
-          <m:t>-k∈</m:t>
-        </m:r>
-        <m:r>
-          <m:rPr>
-            <m:scr m:val="fraktur"/>
-          </m:rPr>
-          <w:rPr>
-            <w:rFonts w:ascii="Cambria Math" w:hAnsi="Cambria Math" w:cs="Cambria Math" w:hint="cs"/>
-            <w:rtl/>
-          </w:rPr>
-          <m:t>U</m:t>
-        </m:r>
-      </m:oMath>
-      <w:r>
-        <w:rPr>
-          <w:rFonts w:eastAsiaTheme="minorEastAsia" w:hint="cs"/>
-          <w:i/>
-          <w:rtl/>
-        </w:rPr>
-        <w:t xml:space="preserve"> ואזי קיבלנו כי </w:t>
-      </w:r>
-      <m:oMath>
-        <m:r>
-          <m:rPr>
-            <m:sty m:val="p"/>
-          </m:rPr>
-          <w:rPr>
-            <w:rFonts w:ascii="Cambria Math" w:eastAsiaTheme="minorEastAsia" w:hAnsi="Cambria Math"/>
-          </w:rPr>
-          <m:t>∅</m:t>
-        </m:r>
-        <m:r>
-          <w:rPr>
-            <w:rFonts w:ascii="Cambria Math" w:hAnsi="Cambria Math" w:cs="Cambria Math"/>
-          </w:rPr>
-          <m:t>∈</m:t>
-        </m:r>
-        <m:r>
-          <m:rPr>
-            <m:scr m:val="fraktur"/>
-          </m:rPr>
-          <w:rPr>
-            <w:rFonts w:ascii="Cambria Math" w:hAnsi="Cambria Math" w:cs="Cambria Math" w:hint="cs"/>
-            <w:rtl/>
-          </w:rPr>
-          <m:t>U</m:t>
-        </m:r>
-        <m:r>
-          <m:rPr>
-            <m:sty m:val="p"/>
-          </m:rPr>
-          <w:rPr>
-            <w:rFonts w:ascii="Cambria Math" w:hAnsi="Cambria Math" w:cs="Cambria Math"/>
-            <w:rtl/>
-          </w:rPr>
-          <w:br/>
-        </m:r>
-      </m:oMath>
-      <w:r>
-        <w:rPr>
-          <w:rFonts w:eastAsiaTheme="minorEastAsia" w:hint="cs"/>
-          <w:i/>
-          <w:rtl/>
-        </w:rPr>
-        <w:t xml:space="preserve">אבל </w:t>
-      </w:r>
-      <m:oMath>
-        <m:r>
-          <m:rPr>
-            <m:scr m:val="fraktur"/>
-          </m:rPr>
-          <w:rPr>
-            <w:rFonts w:ascii="Cambria Math" w:hAnsi="Cambria Math" w:cs="Cambria Math" w:hint="cs"/>
-            <w:rtl/>
-          </w:rPr>
-          <m:t>U</m:t>
-        </m:r>
-      </m:oMath>
-      <w:r>
-        <w:rPr>
-          <w:rFonts w:eastAsiaTheme="minorEastAsia" w:hint="cs"/>
-          <w:i/>
-          <w:rtl/>
-        </w:rPr>
-        <w:t xml:space="preserve"> אולטרה-פילטר ומהגדרתו</w:t>
-      </w:r>
-      <w:r>
-        <w:rPr>
-          <w:rFonts w:eastAsiaTheme="minorEastAsia" w:hint="cs"/>
-          <w:i/>
-          <w:rtl/>
-        </w:rPr>
-        <w:t xml:space="preserve"> </w:t>
-      </w:r>
-      <m:oMath>
-        <m:r>
-          <m:rPr>
-            <m:sty m:val="p"/>
-          </m:rPr>
-          <w:rPr>
-            <w:rFonts w:ascii="Cambria Math" w:eastAsiaTheme="minorEastAsia" w:hAnsi="Cambria Math"/>
-          </w:rPr>
-          <m:t>∅</m:t>
-        </m:r>
-        <m:r>
-          <w:rPr>
-            <w:rFonts w:ascii="Cambria Math" w:hAnsi="Cambria Math" w:cs="Cambria Math"/>
-          </w:rPr>
-          <m:t>∉</m:t>
-        </m:r>
-        <m:r>
-          <m:rPr>
-            <m:scr m:val="fraktur"/>
-          </m:rPr>
-          <w:rPr>
-            <w:rFonts w:ascii="Cambria Math" w:hAnsi="Cambria Math" w:cs="Cambria Math" w:hint="cs"/>
-            <w:rtl/>
-          </w:rPr>
-          <m:t>U</m:t>
-        </m:r>
-      </m:oMath>
-      <w:r>
-        <w:rPr>
-          <w:rFonts w:eastAsiaTheme="minorEastAsia" w:hint="cs"/>
-          <w:i/>
-          <w:rtl/>
-        </w:rPr>
-        <w:t>. בסתירה(הנחת שלילה שניה)</w:t>
-      </w:r>
-      <w:r>
-        <w:rPr>
-          <w:rFonts w:eastAsiaTheme="minorEastAsia"/>
-          <w:i/>
-          <w:rtl/>
-        </w:rPr>
-        <w:br/>
-      </w:r>
-      <w:r>
-        <w:rPr>
-          <w:rFonts w:eastAsiaTheme="minorEastAsia" w:hint="cs"/>
-          <w:i/>
-          <w:rtl/>
-        </w:rPr>
-        <w:t xml:space="preserve">ולכן לא קיימים </w:t>
-      </w:r>
-      <w:r>
-        <w:rPr>
-          <w:rFonts w:eastAsiaTheme="minorEastAsia"/>
-          <w:i/>
-        </w:rPr>
-        <w:t>k</w:t>
-      </w:r>
-      <w:r>
-        <w:rPr>
-          <w:rFonts w:eastAsiaTheme="minorEastAsia" w:hint="cs"/>
-          <w:i/>
-          <w:rtl/>
-        </w:rPr>
-        <w:t xml:space="preserve"> כך ש-</w:t>
-      </w:r>
-      <m:oMath>
-        <m:r>
-          <w:rPr>
-            <w:rFonts w:ascii="Cambria Math" w:hAnsi="Cambria Math" w:cs="Cambria Math"/>
-          </w:rPr>
-          <m:t xml:space="preserve"> k∈</m:t>
-        </m:r>
+      <w:r>
+        <w:rPr>
+          <w:rFonts w:eastAsiaTheme="minorEastAsia" w:hint="cs"/>
+          <w:i/>
+          <w:rtl/>
+        </w:rPr>
+        <w:t>ולכן הנחת ה</w:t>
+      </w:r>
+      <w:r>
+        <w:rPr>
+          <w:rFonts w:eastAsiaTheme="minorEastAsia" w:hint="cs"/>
+          <w:i/>
+          <w:rtl/>
+        </w:rPr>
+        <w:t>ש</w:t>
+      </w:r>
+      <w:r>
+        <w:rPr>
+          <w:rFonts w:eastAsiaTheme="minorEastAsia" w:hint="cs"/>
+          <w:i/>
+          <w:rtl/>
+        </w:rPr>
+        <w:t xml:space="preserve">לילה הראשונה גם שגויה ולכן </w:t>
+      </w:r>
+      <m:oMath>
         <m:r>
           <w:rPr>
             <w:rFonts w:ascii="Cambria Math" w:eastAsiaTheme="minorEastAsia" w:hAnsi="Cambria Math"/>
@@ -1771,293 +1290,6 @@
             </m:r>
           </m:e>
         </m:d>
-      </m:oMath>
-      <w:r>
-        <w:rPr>
-          <w:rFonts w:eastAsiaTheme="minorEastAsia" w:hint="cs"/>
-          <w:i/>
-          <w:rtl/>
-        </w:rPr>
-        <w:t xml:space="preserve">ולכן </w:t>
-      </w:r>
-      <m:oMath>
-        <m:r>
-          <w:rPr>
-            <w:rFonts w:ascii="Cambria Math" w:eastAsiaTheme="minorEastAsia" w:hAnsi="Cambria Math"/>
-          </w:rPr>
-          <m:t>M</m:t>
-        </m:r>
-        <m:d>
-          <m:dPr>
-            <m:ctrlPr>
-              <w:rPr>
-                <w:rFonts w:ascii="Cambria Math" w:eastAsiaTheme="minorEastAsia" w:hAnsi="Cambria Math"/>
-                <w:i/>
-              </w:rPr>
-            </m:ctrlPr>
-          </m:dPr>
-          <m:e>
-            <m:r>
-              <m:rPr>
-                <m:sty m:val="p"/>
-              </m:rPr>
-              <w:rPr>
-                <w:rFonts w:ascii="Cambria Math" w:eastAsiaTheme="minorEastAsia" w:hAnsi="Cambria Math"/>
-              </w:rPr>
-              <m:t>∅</m:t>
-            </m:r>
-          </m:e>
-        </m:d>
-        <m:r>
-          <m:rPr>
-            <m:sty m:val="p"/>
-          </m:rPr>
-          <w:rPr>
-            <w:rFonts w:ascii="Cambria Math" w:eastAsiaTheme="minorEastAsia" w:hAnsi="Cambria Math"/>
-          </w:rPr>
-          <m:t>=∅</m:t>
-        </m:r>
-      </m:oMath>
-      <w:r>
-        <w:rPr>
-          <w:rFonts w:eastAsiaTheme="minorEastAsia" w:hint="cs"/>
-          <w:rtl/>
-        </w:rPr>
-        <w:t>.</w:t>
-      </w:r>
-      <w:r>
-        <w:rPr>
-          <w:rFonts w:eastAsiaTheme="minorEastAsia"/>
-          <w:rtl/>
-        </w:rPr>
-        <w:br/>
-      </w:r>
-      <w:r>
-        <w:rPr>
-          <w:rFonts w:eastAsiaTheme="minorEastAsia" w:hint="cs"/>
-          <w:rtl/>
-        </w:rPr>
-        <w:t xml:space="preserve">אבל מההנחה </w:t>
-      </w:r>
-      <m:oMath>
-        <m:r>
-          <w:rPr>
-            <w:rFonts w:ascii="Cambria Math" w:eastAsiaTheme="minorEastAsia" w:hAnsi="Cambria Math"/>
-          </w:rPr>
-          <m:t>M</m:t>
-        </m:r>
-        <m:d>
-          <m:dPr>
-            <m:ctrlPr>
-              <w:rPr>
-                <w:rFonts w:ascii="Cambria Math" w:eastAsiaTheme="minorEastAsia" w:hAnsi="Cambria Math"/>
-                <w:i/>
-              </w:rPr>
-            </m:ctrlPr>
-          </m:dPr>
-          <m:e>
-            <m:r>
-              <m:rPr>
-                <m:sty m:val="p"/>
-              </m:rPr>
-              <w:rPr>
-                <w:rFonts w:ascii="Cambria Math" w:eastAsiaTheme="minorEastAsia" w:hAnsi="Cambria Math"/>
-              </w:rPr>
-              <m:t>∅</m:t>
-            </m:r>
-          </m:e>
-        </m:d>
-        <m:r>
-          <w:rPr>
-            <w:rFonts w:ascii="Cambria Math" w:hAnsi="Cambria Math" w:cs="Cambria Math"/>
-          </w:rPr>
-          <m:t>∈</m:t>
-        </m:r>
-        <m:r>
-          <m:rPr>
-            <m:scr m:val="fraktur"/>
-            <m:sty m:val="p"/>
-          </m:rPr>
-          <w:rPr>
-            <w:rFonts w:ascii="Cambria Math" w:hAnsi="Cambria Math"/>
-          </w:rPr>
-          <m:t>A</m:t>
-        </m:r>
-      </m:oMath>
-      <w:r>
-        <w:rPr>
-          <w:rFonts w:eastAsiaTheme="minorEastAsia" w:hint="cs"/>
-          <w:i/>
-          <w:rtl/>
-        </w:rPr>
-        <w:t xml:space="preserve"> ולכן </w:t>
-      </w:r>
-      <m:oMath>
-        <m:r>
-          <m:rPr>
-            <m:sty m:val="p"/>
-          </m:rPr>
-          <w:rPr>
-            <w:rFonts w:ascii="Cambria Math" w:eastAsiaTheme="minorEastAsia" w:hAnsi="Cambria Math"/>
-          </w:rPr>
-          <m:t>∅</m:t>
-        </m:r>
-        <m:r>
-          <w:rPr>
-            <w:rFonts w:ascii="Cambria Math" w:hAnsi="Cambria Math" w:cs="Cambria Math"/>
-          </w:rPr>
-          <m:t>∈</m:t>
-        </m:r>
-        <m:r>
-          <m:rPr>
-            <m:scr m:val="fraktur"/>
-            <m:sty m:val="p"/>
-          </m:rPr>
-          <w:rPr>
-            <w:rFonts w:ascii="Cambria Math" w:hAnsi="Cambria Math"/>
-          </w:rPr>
-          <m:t>A</m:t>
-        </m:r>
-      </m:oMath>
-      <w:r>
-        <w:rPr>
-          <w:rFonts w:eastAsiaTheme="minorEastAsia" w:hint="cs"/>
-          <w:i/>
-          <w:rtl/>
-        </w:rPr>
-        <w:t>.</w:t>
-      </w:r>
-      <w:r>
-        <w:rPr>
-          <w:rFonts w:eastAsiaTheme="minorEastAsia"/>
-          <w:i/>
-          <w:rtl/>
-        </w:rPr>
-        <w:br/>
-      </w:r>
-      <w:r>
-        <w:rPr>
-          <w:rFonts w:eastAsiaTheme="minorEastAsia" w:hint="cs"/>
-          <w:i/>
-          <w:rtl/>
-        </w:rPr>
-        <w:t>ושוב קיבלנו שלמרות ש</w:t>
-      </w:r>
-      <m:oMath>
-        <m:r>
-          <m:rPr>
-            <m:scr m:val="fraktur"/>
-            <m:sty m:val="p"/>
-          </m:rPr>
-          <w:rPr>
-            <w:rFonts w:ascii="Cambria Math" w:hAnsi="Cambria Math"/>
-          </w:rPr>
-          <m:t xml:space="preserve"> A</m:t>
-        </m:r>
-      </m:oMath>
-      <w:r>
-        <w:rPr>
-          <w:rFonts w:eastAsiaTheme="minorEastAsia" w:hint="cs"/>
-          <w:i/>
-          <w:rtl/>
-        </w:rPr>
-        <w:t xml:space="preserve"> אולטרה פילטר </w:t>
-      </w:r>
-      <m:oMath>
-        <m:r>
-          <m:rPr>
-            <m:sty m:val="p"/>
-          </m:rPr>
-          <w:rPr>
-            <w:rFonts w:ascii="Cambria Math" w:eastAsiaTheme="minorEastAsia" w:hAnsi="Cambria Math"/>
-          </w:rPr>
-          <m:t>∅</m:t>
-        </m:r>
-        <m:r>
-          <w:rPr>
-            <w:rFonts w:ascii="Cambria Math" w:hAnsi="Cambria Math" w:cs="Cambria Math"/>
-          </w:rPr>
-          <m:t>∈</m:t>
-        </m:r>
-        <m:r>
-          <m:rPr>
-            <m:scr m:val="fraktur"/>
-            <m:sty m:val="p"/>
-          </m:rPr>
-          <w:rPr>
-            <w:rFonts w:ascii="Cambria Math" w:hAnsi="Cambria Math"/>
-          </w:rPr>
-          <m:t>A</m:t>
-        </m:r>
-      </m:oMath>
-      <w:r>
-        <w:rPr>
-          <w:rFonts w:eastAsiaTheme="minorEastAsia" w:hint="cs"/>
-          <w:i/>
-          <w:rtl/>
-        </w:rPr>
-        <w:t xml:space="preserve"> בסתירה להגדרת אולטרה פילטר.</w:t>
-      </w:r>
-      <w:r>
-        <w:rPr>
-          <w:rFonts w:eastAsiaTheme="minorEastAsia"/>
-          <w:i/>
-          <w:rtl/>
-        </w:rPr>
-        <w:br/>
-      </w:r>
-      <w:r>
-        <w:rPr>
-          <w:rFonts w:eastAsiaTheme="minorEastAsia" w:hint="cs"/>
-          <w:i/>
-          <w:rtl/>
-        </w:rPr>
-        <w:t>ולכן הנחת ה</w:t>
-      </w:r>
-      <w:r>
-        <w:rPr>
-          <w:rFonts w:eastAsiaTheme="minorEastAsia" w:hint="cs"/>
-          <w:i/>
-          <w:rtl/>
-        </w:rPr>
-        <w:t>ש</w:t>
-      </w:r>
-      <w:r>
-        <w:rPr>
-          <w:rFonts w:eastAsiaTheme="minorEastAsia" w:hint="cs"/>
-          <w:i/>
-          <w:rtl/>
-        </w:rPr>
-        <w:t xml:space="preserve">לילה הראשונה גם שגויה ולכן </w:t>
-      </w:r>
-      <m:oMath>
-        <m:r>
-          <w:rPr>
-            <w:rFonts w:ascii="Cambria Math" w:eastAsiaTheme="minorEastAsia" w:hAnsi="Cambria Math"/>
-          </w:rPr>
-          <m:t>M</m:t>
-        </m:r>
-        <m:d>
-          <m:dPr>
-            <m:ctrlPr>
-              <w:rPr>
-                <w:rFonts w:ascii="Cambria Math" w:eastAsiaTheme="minorEastAsia" w:hAnsi="Cambria Math"/>
-                <w:i/>
-              </w:rPr>
-            </m:ctrlPr>
-          </m:dPr>
-          <m:e>
-            <m:r>
-              <m:rPr>
-                <m:sty m:val="p"/>
-              </m:rPr>
-              <w:rPr>
-                <w:rFonts w:ascii="Cambria Math" w:eastAsiaTheme="minorEastAsia" w:hAnsi="Cambria Math"/>
-              </w:rPr>
-              <m:t>∅</m:t>
-            </m:r>
-          </m:e>
-        </m:d>
         <m:r>
           <w:rPr>
             <w:rFonts w:ascii="Cambria Math" w:hAnsi="Cambria Math" w:cs="Cambria Math"/>
@@ -2210,1431 +1442,19 @@
         <w:pStyle w:val="a6"/>
         <w:ind w:left="1440"/>
         <w:rPr>
-          <w:rFonts w:eastAsiaTheme="minorEastAsia"/>
-          <w:i/>
-          <w:rtl/>
-        </w:rPr>
-      </w:pPr>
-      <w:r>
-        <w:rPr>
-          <w:rFonts w:eastAsiaTheme="minorEastAsia" w:hint="cs"/>
-          <w:i/>
-          <w:rtl/>
-        </w:rPr>
-        <w:t xml:space="preserve">נוכיח כי </w:t>
-      </w:r>
-      <m:oMath>
-        <m:r>
-          <w:rPr>
-            <w:rFonts w:ascii="Cambria Math" w:eastAsiaTheme="minorEastAsia" w:hAnsi="Cambria Math"/>
-          </w:rPr>
-          <m:t>A∩B</m:t>
-        </m:r>
-        <m:r>
-          <m:rPr>
-            <m:sty m:val="p"/>
-          </m:rPr>
-          <w:rPr>
-            <w:rFonts w:ascii="Cambria Math" w:eastAsiaTheme="minorEastAsia" w:hAnsi="Cambria Math"/>
-          </w:rPr>
-          <m:t>∈</m:t>
-        </m:r>
-        <m:r>
-          <m:rPr>
-            <m:scr m:val="fraktur"/>
-          </m:rPr>
-          <w:rPr>
-            <w:rFonts w:ascii="Cambria Math" w:hAnsi="Cambria Math" w:cs="Cambria Math"/>
-          </w:rPr>
-          <m:t>U</m:t>
-        </m:r>
-        <m:r>
-          <m:rPr>
-            <m:scr m:val="fraktur"/>
-            <m:sty m:val="p"/>
-          </m:rPr>
-          <w:rPr>
-            <w:rFonts w:ascii="Cambria Math" w:hAnsi="Cambria Math"/>
-          </w:rPr>
-          <m:t>⊕A</m:t>
-        </m:r>
-      </m:oMath>
-    </w:p>
-    <w:p>
-      <w:pPr>
-        <w:pStyle w:val="a6"/>
-        <w:ind w:left="1440"/>
-        <w:rPr>
-          <w:rFonts w:eastAsiaTheme="minorEastAsia"/>
-          <w:i/>
-          <w:rtl/>
-        </w:rPr>
-      </w:pPr>
-      <w:r>
-        <w:rPr>
-          <w:rFonts w:eastAsiaTheme="minorEastAsia" w:hint="cs"/>
-          <w:i/>
-          <w:rtl/>
-        </w:rPr>
-        <w:t xml:space="preserve">ז"א צריך להוכיח כי </w:t>
-      </w:r>
-      <m:oMath>
-        <m:r>
-          <w:rPr>
-            <w:rFonts w:ascii="Cambria Math" w:eastAsiaTheme="minorEastAsia" w:hAnsi="Cambria Math"/>
-          </w:rPr>
-          <m:t>M</m:t>
-        </m:r>
-        <m:d>
-          <m:dPr>
-            <m:ctrlPr>
-              <w:rPr>
-                <w:rFonts w:ascii="Cambria Math" w:eastAsiaTheme="minorEastAsia" w:hAnsi="Cambria Math"/>
-                <w:i/>
-              </w:rPr>
-            </m:ctrlPr>
-          </m:dPr>
-          <m:e>
-            <m:r>
-              <w:rPr>
-                <w:rFonts w:ascii="Cambria Math" w:eastAsiaTheme="minorEastAsia" w:hAnsi="Cambria Math"/>
-              </w:rPr>
-              <m:t>A∩B</m:t>
-            </m:r>
-          </m:e>
-        </m:d>
-        <m:r>
-          <w:rPr>
-            <w:rFonts w:ascii="Cambria Math" w:hAnsi="Cambria Math" w:cs="Cambria Math"/>
-          </w:rPr>
-          <m:t>∈</m:t>
-        </m:r>
-        <m:r>
-          <m:rPr>
-            <m:scr m:val="fraktur"/>
-            <m:sty m:val="p"/>
-          </m:rPr>
-          <w:rPr>
-            <w:rFonts w:ascii="Cambria Math" w:hAnsi="Cambria Math"/>
-          </w:rPr>
-          <m:t>A</m:t>
-        </m:r>
-      </m:oMath>
-    </w:p>
-    <w:p>
-      <w:pPr>
-        <w:pStyle w:val="a6"/>
-        <w:ind w:left="1440"/>
-        <w:rPr>
-          <w:rFonts w:eastAsiaTheme="minorEastAsia"/>
-          <w:i/>
-          <w:rtl/>
-        </w:rPr>
-      </w:pPr>
-      <w:r>
-        <w:rPr>
-          <w:rFonts w:eastAsiaTheme="minorEastAsia" w:hint="cs"/>
-          <w:i/>
-          <w:rtl/>
-        </w:rPr>
-        <w:t xml:space="preserve">נוכיח כי </w:t>
-      </w:r>
-      <m:oMath>
-        <m:r>
-          <w:rPr>
-            <w:rFonts w:ascii="Cambria Math" w:eastAsiaTheme="minorEastAsia" w:hAnsi="Cambria Math"/>
-          </w:rPr>
-          <m:t>M</m:t>
-        </m:r>
-        <m:d>
-          <m:dPr>
-            <m:ctrlPr>
-              <w:rPr>
-                <w:rFonts w:ascii="Cambria Math" w:eastAsiaTheme="minorEastAsia" w:hAnsi="Cambria Math"/>
-                <w:i/>
-              </w:rPr>
-            </m:ctrlPr>
-          </m:dPr>
-          <m:e>
-            <m:r>
-              <w:rPr>
-                <w:rFonts w:ascii="Cambria Math" w:eastAsiaTheme="minorEastAsia" w:hAnsi="Cambria Math"/>
-              </w:rPr>
-              <m:t>A∩B</m:t>
-            </m:r>
-          </m:e>
-        </m:d>
-        <m:r>
-          <m:rPr>
-            <m:sty m:val="p"/>
-          </m:rPr>
-          <w:rPr>
-            <w:rFonts w:ascii="Cambria Math" w:eastAsiaTheme="minorEastAsia" w:hAnsi="Cambria Math"/>
-          </w:rPr>
-          <m:t>=M</m:t>
-        </m:r>
-        <m:r>
-          <w:rPr>
-            <w:rFonts w:ascii="Cambria Math" w:eastAsiaTheme="minorEastAsia" w:hAnsi="Cambria Math"/>
-          </w:rPr>
-          <m:t>(A)∩M(B)</m:t>
-        </m:r>
-      </m:oMath>
-    </w:p>
-    <w:p>
-      <w:pPr>
-        <w:pStyle w:val="a6"/>
-        <w:ind w:left="1440"/>
-        <w:rPr>
-          <w:rFonts w:eastAsiaTheme="minorEastAsia"/>
-          <w:i/>
-          <w:rtl/>
-        </w:rPr>
-      </w:pPr>
-      <w:r>
-        <w:rPr>
-          <w:rFonts w:eastAsiaTheme="minorEastAsia" w:hint="cs"/>
-          <w:i/>
-          <w:rtl/>
-        </w:rPr>
-        <w:t>יהי</w:t>
-      </w:r>
-      <m:oMath>
-        <m:r>
-          <w:rPr>
-            <w:rFonts w:ascii="Cambria Math" w:eastAsiaTheme="minorEastAsia" w:hAnsi="Cambria Math"/>
-          </w:rPr>
-          <m:t xml:space="preserve"> M</m:t>
-        </m:r>
-        <m:d>
-          <m:dPr>
-            <m:ctrlPr>
-              <w:rPr>
-                <w:rFonts w:ascii="Cambria Math" w:eastAsiaTheme="minorEastAsia" w:hAnsi="Cambria Math"/>
-                <w:i/>
-              </w:rPr>
-            </m:ctrlPr>
-          </m:dPr>
-          <m:e>
-            <m:r>
-              <w:rPr>
-                <w:rFonts w:ascii="Cambria Math" w:eastAsiaTheme="minorEastAsia" w:hAnsi="Cambria Math"/>
-              </w:rPr>
-              <m:t>A∩B</m:t>
-            </m:r>
-          </m:e>
-        </m:d>
-      </m:oMath>
-      <w:r>
-        <w:rPr>
-          <w:rFonts w:eastAsiaTheme="minorEastAsia" w:hint="cs"/>
-          <w:i/>
-          <w:rtl/>
-        </w:rPr>
-        <w:t xml:space="preserve"> </w:t>
-      </w:r>
-      <m:oMath>
-        <m:r>
-          <w:rPr>
-            <w:rFonts w:ascii="Cambria Math" w:eastAsiaTheme="minorEastAsia" w:hAnsi="Cambria Math"/>
-          </w:rPr>
-          <m:t>k∈</m:t>
-        </m:r>
-      </m:oMath>
-    </w:p>
-    <w:p>
-      <w:pPr>
-        <w:pStyle w:val="a6"/>
-        <w:ind w:left="1440"/>
-        <w:rPr>
-          <w:rFonts w:eastAsiaTheme="minorEastAsia"/>
-          <w:i/>
-          <w:rtl/>
-        </w:rPr>
-      </w:pPr>
-      <w:r>
-        <w:rPr>
-          <w:rFonts w:eastAsiaTheme="minorEastAsia" w:hint="cs"/>
-          <w:i/>
-          <w:rtl/>
-        </w:rPr>
-        <w:t xml:space="preserve">ולכן </w:t>
-      </w:r>
-      <m:oMath>
-        <m:r>
-          <w:rPr>
-            <w:rFonts w:ascii="Cambria Math" w:eastAsiaTheme="minorEastAsia" w:hAnsi="Cambria Math"/>
-          </w:rPr>
-          <m:t>A∩B</m:t>
-        </m:r>
-        <m:r>
-          <m:rPr>
-            <m:sty m:val="p"/>
-          </m:rPr>
-          <w:rPr>
-            <w:rFonts w:ascii="Cambria Math" w:eastAsiaTheme="minorEastAsia" w:hAnsi="Cambria Math"/>
-          </w:rPr>
-          <m:t>-</m:t>
-        </m:r>
-        <m:r>
-          <w:rPr>
-            <w:rFonts w:ascii="Cambria Math" w:eastAsiaTheme="minorEastAsia" w:hAnsi="Cambria Math"/>
-          </w:rPr>
-          <m:t>k</m:t>
-        </m:r>
-        <m:r>
-          <w:rPr>
-            <w:rFonts w:ascii="Cambria Math" w:hAnsi="Cambria Math" w:cs="Cambria Math"/>
-          </w:rPr>
-          <m:t>∈</m:t>
-        </m:r>
-        <m:r>
-          <m:rPr>
-            <m:scr m:val="fraktur"/>
-          </m:rPr>
-          <w:rPr>
-            <w:rFonts w:ascii="Cambria Math" w:hAnsi="Cambria Math" w:cs="Cambria Math" w:hint="cs"/>
-            <w:rtl/>
-          </w:rPr>
-          <m:t>U</m:t>
-        </m:r>
-      </m:oMath>
-    </w:p>
-    <w:p>
-      <w:pPr>
-        <w:pStyle w:val="a6"/>
-        <w:ind w:left="1440"/>
-        <w:rPr>
-          <w:rFonts w:eastAsiaTheme="minorEastAsia"/>
-          <w:i/>
-          <w:rtl/>
-        </w:rPr>
-      </w:pPr>
-      <w:r>
-        <w:rPr>
-          <w:rFonts w:eastAsiaTheme="minorEastAsia" w:hint="cs"/>
-          <w:i/>
-          <w:rtl/>
-        </w:rPr>
-        <w:t xml:space="preserve">אבל </w:t>
-      </w:r>
-    </w:p>
-    <w:p>
-      <w:pPr>
-        <w:pStyle w:val="a6"/>
-        <w:ind w:left="1440"/>
-        <w:rPr>
-          <w:rFonts w:eastAsiaTheme="minorEastAsia"/>
-          <w:i/>
-        </w:rPr>
-      </w:pPr>
-      <m:oMathPara>
-        <m:oMath>
-          <m:r>
-            <w:rPr>
-              <w:rFonts w:ascii="Cambria Math" w:eastAsiaTheme="minorEastAsia" w:hAnsi="Cambria Math"/>
-            </w:rPr>
-            <m:t>A∩B</m:t>
-          </m:r>
-          <m:r>
-            <m:rPr>
-              <m:sty m:val="p"/>
-            </m:rPr>
-            <w:rPr>
-              <w:rFonts w:ascii="Cambria Math" w:eastAsiaTheme="minorEastAsia" w:hAnsi="Cambria Math"/>
-            </w:rPr>
-            <m:t>-</m:t>
-          </m:r>
-          <m:r>
-            <w:rPr>
-              <w:rFonts w:ascii="Cambria Math" w:eastAsiaTheme="minorEastAsia" w:hAnsi="Cambria Math"/>
-            </w:rPr>
-            <m:t>k</m:t>
-          </m:r>
-          <m:r>
-            <m:rPr>
-              <m:sty m:val="p"/>
-            </m:rPr>
-            <w:rPr>
-              <w:rFonts w:ascii="Cambria Math" w:eastAsiaTheme="minorEastAsia" w:hAnsi="Cambria Math"/>
-            </w:rPr>
-            <m:t>=</m:t>
-          </m:r>
-          <m:d>
-            <m:dPr>
-              <m:ctrlPr>
-                <w:rPr>
-                  <w:rFonts w:ascii="Cambria Math" w:eastAsiaTheme="minorEastAsia" w:hAnsi="Cambria Math"/>
-                </w:rPr>
-              </m:ctrlPr>
-            </m:dPr>
-            <m:e>
-              <m:r>
-                <w:rPr>
-                  <w:rFonts w:ascii="Cambria Math" w:eastAsiaTheme="minorEastAsia" w:hAnsi="Cambria Math"/>
-                </w:rPr>
-                <m:t>A-k</m:t>
-              </m:r>
-              <m:ctrlPr>
-                <w:rPr>
-                  <w:rFonts w:ascii="Cambria Math" w:eastAsiaTheme="minorEastAsia" w:hAnsi="Cambria Math"/>
-                  <w:i/>
-                </w:rPr>
-              </m:ctrlPr>
-            </m:e>
-          </m:d>
-          <m:r>
-            <w:rPr>
-              <w:rFonts w:ascii="Cambria Math" w:eastAsiaTheme="minorEastAsia" w:hAnsi="Cambria Math"/>
-            </w:rPr>
-            <m:t>∩</m:t>
-          </m:r>
-          <m:d>
-            <m:dPr>
-              <m:ctrlPr>
-                <w:rPr>
-                  <w:rFonts w:ascii="Cambria Math" w:eastAsiaTheme="minorEastAsia" w:hAnsi="Cambria Math"/>
-                  <w:i/>
-                </w:rPr>
-              </m:ctrlPr>
-            </m:dPr>
-            <m:e>
-              <m:r>
-                <w:rPr>
-                  <w:rFonts w:ascii="Cambria Math" w:eastAsiaTheme="minorEastAsia" w:hAnsi="Cambria Math"/>
-                </w:rPr>
-                <m:t>B-k</m:t>
-              </m:r>
-            </m:e>
-          </m:d>
-          <m:r>
-            <w:rPr>
-              <w:rFonts w:ascii="Cambria Math" w:eastAsiaTheme="minorEastAsia" w:hAnsi="Cambria Math"/>
-            </w:rPr>
-            <m:t>⊆A-k</m:t>
-          </m:r>
-        </m:oMath>
-      </m:oMathPara>
-    </w:p>
-    <w:p>
-      <w:pPr>
-        <w:pStyle w:val="a6"/>
-        <w:ind w:left="1440"/>
-        <w:rPr>
-          <w:rFonts w:eastAsiaTheme="minorEastAsia"/>
-          <w:i/>
-          <w:rtl/>
-        </w:rPr>
-      </w:pPr>
-    </w:p>
-    <w:p>
-      <w:pPr>
-        <w:pStyle w:val="a6"/>
-        <w:ind w:left="1440"/>
-        <w:rPr>
-          <w:rFonts w:eastAsiaTheme="minorEastAsia"/>
-          <w:i/>
-          <w:rtl/>
-        </w:rPr>
-      </w:pPr>
-      <w:r>
-        <w:rPr>
-          <w:rFonts w:eastAsiaTheme="minorEastAsia" w:hint="cs"/>
-          <w:i/>
-          <w:rtl/>
-        </w:rPr>
-        <w:lastRenderedPageBreak/>
-        <w:t>וכן</w:t>
-      </w:r>
-    </w:p>
-    <w:p>
-      <w:pPr>
-        <w:pStyle w:val="a6"/>
-        <w:ind w:left="1440"/>
-        <w:rPr>
-          <w:rFonts w:eastAsiaTheme="minorEastAsia"/>
-          <w:i/>
-        </w:rPr>
-      </w:pPr>
-      <m:oMathPara>
-        <m:oMath>
-          <m:r>
-            <w:rPr>
-              <w:rFonts w:ascii="Cambria Math" w:eastAsiaTheme="minorEastAsia" w:hAnsi="Cambria Math"/>
-            </w:rPr>
-            <m:t>A∩B</m:t>
-          </m:r>
-          <m:r>
-            <m:rPr>
-              <m:sty m:val="p"/>
-            </m:rPr>
-            <w:rPr>
-              <w:rFonts w:ascii="Cambria Math" w:eastAsiaTheme="minorEastAsia" w:hAnsi="Cambria Math"/>
-            </w:rPr>
-            <m:t>-</m:t>
-          </m:r>
-          <m:r>
-            <w:rPr>
-              <w:rFonts w:ascii="Cambria Math" w:eastAsiaTheme="minorEastAsia" w:hAnsi="Cambria Math"/>
-            </w:rPr>
-            <m:t>k</m:t>
-          </m:r>
-          <m:r>
-            <m:rPr>
-              <m:sty m:val="p"/>
-            </m:rPr>
-            <w:rPr>
-              <w:rFonts w:ascii="Cambria Math" w:eastAsiaTheme="minorEastAsia" w:hAnsi="Cambria Math"/>
-            </w:rPr>
-            <m:t>=</m:t>
-          </m:r>
-          <m:d>
-            <m:dPr>
-              <m:ctrlPr>
-                <w:rPr>
-                  <w:rFonts w:ascii="Cambria Math" w:eastAsiaTheme="minorEastAsia" w:hAnsi="Cambria Math"/>
-                </w:rPr>
-              </m:ctrlPr>
-            </m:dPr>
-            <m:e>
-              <m:r>
-                <w:rPr>
-                  <w:rFonts w:ascii="Cambria Math" w:eastAsiaTheme="minorEastAsia" w:hAnsi="Cambria Math"/>
-                </w:rPr>
-                <m:t>A-k</m:t>
-              </m:r>
-              <m:ctrlPr>
-                <w:rPr>
-                  <w:rFonts w:ascii="Cambria Math" w:eastAsiaTheme="minorEastAsia" w:hAnsi="Cambria Math"/>
-                  <w:i/>
-                </w:rPr>
-              </m:ctrlPr>
-            </m:e>
-          </m:d>
-          <m:r>
-            <w:rPr>
-              <w:rFonts w:ascii="Cambria Math" w:eastAsiaTheme="minorEastAsia" w:hAnsi="Cambria Math"/>
-            </w:rPr>
-            <m:t>∩</m:t>
-          </m:r>
-          <m:d>
-            <m:dPr>
-              <m:ctrlPr>
-                <w:rPr>
-                  <w:rFonts w:ascii="Cambria Math" w:eastAsiaTheme="minorEastAsia" w:hAnsi="Cambria Math"/>
-                  <w:i/>
-                </w:rPr>
-              </m:ctrlPr>
-            </m:dPr>
-            <m:e>
-              <m:r>
-                <w:rPr>
-                  <w:rFonts w:ascii="Cambria Math" w:eastAsiaTheme="minorEastAsia" w:hAnsi="Cambria Math"/>
-                </w:rPr>
-                <m:t>B-k</m:t>
-              </m:r>
-            </m:e>
-          </m:d>
-          <m:r>
-            <w:rPr>
-              <w:rFonts w:ascii="Cambria Math" w:eastAsiaTheme="minorEastAsia" w:hAnsi="Cambria Math"/>
-            </w:rPr>
-            <m:t>⊆B-k</m:t>
-          </m:r>
-        </m:oMath>
-      </m:oMathPara>
-    </w:p>
-    <w:p>
-      <w:pPr>
-        <w:pStyle w:val="a6"/>
-        <w:ind w:left="1440"/>
-        <w:rPr>
-          <w:rFonts w:eastAsiaTheme="minorEastAsia"/>
-          <w:i/>
-          <w:rtl/>
-        </w:rPr>
-      </w:pPr>
-    </w:p>
-    <w:p>
-      <w:pPr>
-        <w:pStyle w:val="a6"/>
-        <w:ind w:left="1440"/>
-        <w:rPr>
-          <w:rFonts w:eastAsiaTheme="minorEastAsia"/>
-          <w:i/>
-          <w:rtl/>
-        </w:rPr>
-      </w:pPr>
-      <m:oMath>
-        <m:r>
-          <m:rPr>
-            <m:scr m:val="fraktur"/>
-          </m:rPr>
-          <w:rPr>
-            <w:rFonts w:ascii="Cambria Math" w:hAnsi="Cambria Math" w:cs="Cambria Math" w:hint="cs"/>
-            <w:rtl/>
-          </w:rPr>
-          <m:t>U</m:t>
-        </m:r>
-      </m:oMath>
-      <w:r>
-        <w:rPr>
-          <w:rFonts w:eastAsiaTheme="minorEastAsia" w:hint="cs"/>
-          <w:i/>
-          <w:rtl/>
-        </w:rPr>
-        <w:t xml:space="preserve"> אולטרה-פילטר וכן </w:t>
-      </w:r>
-      <m:oMath>
-        <m:r>
-          <w:rPr>
-            <w:rFonts w:ascii="Cambria Math" w:eastAsiaTheme="minorEastAsia" w:hAnsi="Cambria Math"/>
-          </w:rPr>
-          <m:t>A∩B</m:t>
-        </m:r>
-        <m:r>
-          <m:rPr>
-            <m:sty m:val="p"/>
-          </m:rPr>
-          <w:rPr>
-            <w:rFonts w:ascii="Cambria Math" w:eastAsiaTheme="minorEastAsia" w:hAnsi="Cambria Math"/>
-          </w:rPr>
-          <m:t>-</m:t>
-        </m:r>
-        <m:r>
-          <w:rPr>
-            <w:rFonts w:ascii="Cambria Math" w:eastAsiaTheme="minorEastAsia" w:hAnsi="Cambria Math"/>
-          </w:rPr>
-          <m:t>k</m:t>
-        </m:r>
-        <m:r>
-          <w:rPr>
-            <w:rFonts w:ascii="Cambria Math" w:hAnsi="Cambria Math" w:cs="Cambria Math"/>
-          </w:rPr>
-          <m:t>∈</m:t>
-        </m:r>
-        <m:r>
-          <m:rPr>
-            <m:scr m:val="fraktur"/>
-          </m:rPr>
-          <w:rPr>
-            <w:rFonts w:ascii="Cambria Math" w:hAnsi="Cambria Math" w:cs="Cambria Math" w:hint="cs"/>
-            <w:rtl/>
-          </w:rPr>
-          <m:t>U</m:t>
-        </m:r>
-      </m:oMath>
-      <w:r>
-        <w:rPr>
-          <w:rFonts w:eastAsiaTheme="minorEastAsia" w:hint="cs"/>
-          <w:i/>
-          <w:rtl/>
-        </w:rPr>
-        <w:t xml:space="preserve"> ולכן מהגדרת פילטר מתקיים כי </w:t>
-      </w:r>
-      <m:oMath>
-        <m:r>
-          <w:rPr>
-            <w:rFonts w:ascii="Cambria Math" w:eastAsiaTheme="minorEastAsia" w:hAnsi="Cambria Math"/>
-          </w:rPr>
-          <m:t>A-k</m:t>
-        </m:r>
-        <m:r>
-          <w:rPr>
-            <w:rFonts w:ascii="Cambria Math" w:hAnsi="Cambria Math" w:cs="Cambria Math"/>
-          </w:rPr>
-          <m:t>∈</m:t>
-        </m:r>
-        <m:r>
-          <m:rPr>
-            <m:scr m:val="fraktur"/>
-          </m:rPr>
-          <w:rPr>
-            <w:rFonts w:ascii="Cambria Math" w:hAnsi="Cambria Math" w:cs="Cambria Math" w:hint="cs"/>
-            <w:rtl/>
-          </w:rPr>
-          <m:t>U</m:t>
-        </m:r>
-      </m:oMath>
-      <w:r>
-        <w:rPr>
-          <w:rFonts w:eastAsiaTheme="minorEastAsia" w:hint="cs"/>
-          <w:i/>
-          <w:rtl/>
-        </w:rPr>
-        <w:t xml:space="preserve"> וכן </w:t>
-      </w:r>
-      <m:oMath>
-        <m:r>
-          <w:rPr>
-            <w:rFonts w:ascii="Cambria Math" w:eastAsiaTheme="minorEastAsia" w:hAnsi="Cambria Math"/>
-          </w:rPr>
-          <m:t>B-k</m:t>
-        </m:r>
-        <m:r>
-          <w:rPr>
-            <w:rFonts w:ascii="Cambria Math" w:hAnsi="Cambria Math" w:cs="Cambria Math"/>
-          </w:rPr>
-          <m:t>∈</m:t>
-        </m:r>
-        <m:r>
-          <m:rPr>
-            <m:scr m:val="fraktur"/>
-          </m:rPr>
-          <w:rPr>
-            <w:rFonts w:ascii="Cambria Math" w:hAnsi="Cambria Math" w:cs="Cambria Math" w:hint="cs"/>
-            <w:rtl/>
-          </w:rPr>
-          <m:t>U</m:t>
-        </m:r>
-      </m:oMath>
-      <w:r>
-        <w:rPr>
-          <w:rFonts w:eastAsiaTheme="minorEastAsia" w:hint="cs"/>
-          <w:i/>
-          <w:rtl/>
-        </w:rPr>
-        <w:t xml:space="preserve"> ולכן </w:t>
-      </w:r>
-      <m:oMath>
-        <m:r>
-          <w:rPr>
-            <w:rFonts w:ascii="Cambria Math" w:eastAsiaTheme="minorEastAsia" w:hAnsi="Cambria Math"/>
-          </w:rPr>
-          <m:t>M</m:t>
-        </m:r>
-        <m:d>
-          <m:dPr>
-            <m:ctrlPr>
-              <w:rPr>
-                <w:rFonts w:ascii="Cambria Math" w:eastAsiaTheme="minorEastAsia" w:hAnsi="Cambria Math"/>
-                <w:i/>
-              </w:rPr>
-            </m:ctrlPr>
-          </m:dPr>
-          <m:e>
-            <m:r>
-              <w:rPr>
-                <w:rFonts w:ascii="Cambria Math" w:eastAsiaTheme="minorEastAsia" w:hAnsi="Cambria Math"/>
-              </w:rPr>
-              <m:t>A</m:t>
-            </m:r>
-          </m:e>
-        </m:d>
-      </m:oMath>
-      <w:r>
-        <w:rPr>
-          <w:rFonts w:eastAsiaTheme="minorEastAsia" w:hint="cs"/>
-          <w:i/>
-          <w:rtl/>
-        </w:rPr>
-        <w:t xml:space="preserve"> </w:t>
-      </w:r>
-      <m:oMath>
-        <m:r>
-          <w:rPr>
-            <w:rFonts w:ascii="Cambria Math" w:eastAsiaTheme="minorEastAsia" w:hAnsi="Cambria Math"/>
-          </w:rPr>
-          <m:t>k∈</m:t>
-        </m:r>
-      </m:oMath>
-      <w:r>
-        <w:rPr>
-          <w:rFonts w:eastAsiaTheme="minorEastAsia" w:hint="cs"/>
-          <w:i/>
-          <w:rtl/>
-        </w:rPr>
-        <w:t xml:space="preserve"> וגם </w:t>
-      </w:r>
-      <m:oMath>
-        <m:r>
-          <w:rPr>
-            <w:rFonts w:ascii="Cambria Math" w:eastAsiaTheme="minorEastAsia" w:hAnsi="Cambria Math"/>
-          </w:rPr>
-          <m:t>M</m:t>
-        </m:r>
-        <m:d>
-          <m:dPr>
-            <m:ctrlPr>
-              <w:rPr>
-                <w:rFonts w:ascii="Cambria Math" w:eastAsiaTheme="minorEastAsia" w:hAnsi="Cambria Math"/>
-                <w:i/>
-              </w:rPr>
-            </m:ctrlPr>
-          </m:dPr>
-          <m:e>
-            <m:r>
-              <w:rPr>
-                <w:rFonts w:ascii="Cambria Math" w:eastAsiaTheme="minorEastAsia" w:hAnsi="Cambria Math"/>
-              </w:rPr>
-              <m:t>B</m:t>
-            </m:r>
-          </m:e>
-        </m:d>
-      </m:oMath>
-      <w:r>
-        <w:rPr>
-          <w:rFonts w:eastAsiaTheme="minorEastAsia" w:hint="cs"/>
-          <w:i/>
-          <w:rtl/>
-        </w:rPr>
-        <w:t xml:space="preserve"> </w:t>
-      </w:r>
-      <m:oMath>
-        <m:r>
-          <w:rPr>
-            <w:rFonts w:ascii="Cambria Math" w:eastAsiaTheme="minorEastAsia" w:hAnsi="Cambria Math"/>
-          </w:rPr>
-          <m:t>k∈</m:t>
-        </m:r>
-      </m:oMath>
-      <w:r>
-        <w:rPr>
-          <w:rFonts w:eastAsiaTheme="minorEastAsia" w:hint="cs"/>
-          <w:i/>
-          <w:rtl/>
-        </w:rPr>
-        <w:t xml:space="preserve"> ולכן </w:t>
-      </w:r>
-      <m:oMath>
-        <m:r>
-          <m:rPr>
-            <m:sty m:val="p"/>
-          </m:rPr>
-          <w:rPr>
-            <w:rFonts w:ascii="Cambria Math" w:eastAsiaTheme="minorEastAsia" w:hAnsi="Cambria Math"/>
-          </w:rPr>
-          <m:t>M</m:t>
-        </m:r>
-        <m:r>
-          <w:rPr>
-            <w:rFonts w:ascii="Cambria Math" w:eastAsiaTheme="minorEastAsia" w:hAnsi="Cambria Math"/>
-          </w:rPr>
-          <m:t>(A)∩M(B)</m:t>
-        </m:r>
-      </m:oMath>
-      <w:r>
-        <w:rPr>
-          <w:rFonts w:eastAsiaTheme="minorEastAsia" w:hint="cs"/>
-          <w:i/>
-          <w:rtl/>
-        </w:rPr>
-        <w:t xml:space="preserve"> </w:t>
-      </w:r>
-      <m:oMath>
-        <m:r>
-          <w:rPr>
-            <w:rFonts w:ascii="Cambria Math" w:eastAsiaTheme="minorEastAsia" w:hAnsi="Cambria Math"/>
-          </w:rPr>
-          <m:t>k∈</m:t>
-        </m:r>
-      </m:oMath>
-      <w:r>
-        <w:rPr>
-          <w:rFonts w:eastAsiaTheme="minorEastAsia" w:hint="cs"/>
-          <w:i/>
-          <w:rtl/>
-        </w:rPr>
-        <w:t>.</w:t>
-      </w:r>
-    </w:p>
-    <w:p>
-      <w:pPr>
-        <w:pStyle w:val="a6"/>
-        <w:ind w:left="1440"/>
-        <w:rPr>
-          <w:rFonts w:eastAsiaTheme="minorEastAsia"/>
-          <w:i/>
-          <w:rtl/>
-        </w:rPr>
-      </w:pPr>
-      <w:r>
-        <w:rPr>
-          <w:rFonts w:eastAsiaTheme="minorEastAsia" w:hint="cs"/>
-          <w:i/>
-          <w:rtl/>
-        </w:rPr>
-        <w:t xml:space="preserve">ולכן הוכחנו כי </w:t>
-      </w:r>
-      <m:oMath>
-        <m:r>
-          <w:rPr>
-            <w:rFonts w:ascii="Cambria Math" w:eastAsiaTheme="minorEastAsia" w:hAnsi="Cambria Math"/>
-          </w:rPr>
-          <m:t>M</m:t>
-        </m:r>
-        <m:d>
-          <m:dPr>
-            <m:ctrlPr>
-              <w:rPr>
-                <w:rFonts w:ascii="Cambria Math" w:eastAsiaTheme="minorEastAsia" w:hAnsi="Cambria Math"/>
-                <w:i/>
-              </w:rPr>
-            </m:ctrlPr>
-          </m:dPr>
-          <m:e>
-            <m:r>
-              <w:rPr>
-                <w:rFonts w:ascii="Cambria Math" w:eastAsiaTheme="minorEastAsia" w:hAnsi="Cambria Math"/>
-              </w:rPr>
-              <m:t>A∩B</m:t>
-            </m:r>
-          </m:e>
-        </m:d>
-        <m:r>
-          <w:rPr>
-            <w:rFonts w:ascii="Cambria Math" w:eastAsiaTheme="minorEastAsia" w:hAnsi="Cambria Math"/>
-          </w:rPr>
-          <m:t>⊆</m:t>
-        </m:r>
-        <m:r>
-          <m:rPr>
-            <m:sty m:val="p"/>
-          </m:rPr>
-          <w:rPr>
-            <w:rFonts w:ascii="Cambria Math" w:eastAsiaTheme="minorEastAsia" w:hAnsi="Cambria Math"/>
-          </w:rPr>
-          <m:t>M</m:t>
-        </m:r>
-        <m:r>
-          <w:rPr>
-            <w:rFonts w:ascii="Cambria Math" w:eastAsiaTheme="minorEastAsia" w:hAnsi="Cambria Math"/>
-          </w:rPr>
-          <m:t>(A)∩M(B)</m:t>
-        </m:r>
-      </m:oMath>
-      <w:r>
-        <w:rPr>
-          <w:rFonts w:eastAsiaTheme="minorEastAsia" w:hint="cs"/>
-          <w:i/>
-          <w:rtl/>
-        </w:rPr>
-        <w:t>.</w:t>
-      </w:r>
-    </w:p>
-    <w:p>
-      <w:pPr>
-        <w:pStyle w:val="a6"/>
-        <w:ind w:left="1440"/>
-        <w:rPr>
-          <w:rFonts w:eastAsiaTheme="minorEastAsia"/>
-          <w:i/>
-          <w:rtl/>
-        </w:rPr>
-      </w:pPr>
-    </w:p>
-    <w:p>
-      <w:pPr>
-        <w:pStyle w:val="a6"/>
-        <w:ind w:left="1440"/>
-        <w:rPr>
-          <w:rFonts w:eastAsiaTheme="minorEastAsia"/>
-          <w:i/>
-          <w:rtl/>
-        </w:rPr>
-      </w:pPr>
-      <w:r>
-        <w:rPr>
-          <w:rFonts w:eastAsiaTheme="minorEastAsia" w:hint="cs"/>
-          <w:i/>
-          <w:rtl/>
-        </w:rPr>
-        <w:t>נוכיח כוון שני</w:t>
-      </w:r>
-      <w:r>
-        <w:rPr>
-          <w:rFonts w:eastAsiaTheme="minorEastAsia" w:hint="cs"/>
-          <w:i/>
-          <w:rtl/>
-        </w:rPr>
-        <w:t xml:space="preserve"> יהי </w:t>
-      </w:r>
-      <m:oMath>
-        <m:r>
-          <m:rPr>
-            <m:sty m:val="p"/>
-          </m:rPr>
-          <w:rPr>
-            <w:rFonts w:ascii="Cambria Math" w:eastAsiaTheme="minorEastAsia" w:hAnsi="Cambria Math"/>
-          </w:rPr>
-          <m:t>M</m:t>
-        </m:r>
-        <m:r>
-          <w:rPr>
-            <w:rFonts w:ascii="Cambria Math" w:eastAsiaTheme="minorEastAsia" w:hAnsi="Cambria Math"/>
-          </w:rPr>
-          <m:t>(A)∩M(B)</m:t>
-        </m:r>
-      </m:oMath>
-      <w:r>
-        <w:rPr>
-          <w:rFonts w:eastAsiaTheme="minorEastAsia" w:hint="cs"/>
-          <w:i/>
-          <w:rtl/>
-        </w:rPr>
-        <w:t xml:space="preserve"> </w:t>
-      </w:r>
-      <m:oMath>
-        <m:r>
-          <w:rPr>
-            <w:rFonts w:ascii="Cambria Math" w:eastAsiaTheme="minorEastAsia" w:hAnsi="Cambria Math"/>
-          </w:rPr>
-          <m:t>k∈</m:t>
-        </m:r>
-      </m:oMath>
-    </w:p>
-    <w:p>
-      <w:pPr>
-        <w:pStyle w:val="a6"/>
-        <w:ind w:left="1440"/>
-        <w:rPr>
-          <w:rFonts w:eastAsiaTheme="minorEastAsia"/>
-          <w:i/>
-          <w:rtl/>
-        </w:rPr>
-      </w:pPr>
-      <w:r>
-        <w:rPr>
-          <w:rFonts w:eastAsiaTheme="minorEastAsia" w:hint="cs"/>
-          <w:i/>
-          <w:rtl/>
-        </w:rPr>
-        <w:t xml:space="preserve">ולכן </w:t>
-      </w:r>
-      <m:oMath>
-        <m:r>
-          <w:rPr>
-            <w:rFonts w:ascii="Cambria Math" w:eastAsiaTheme="minorEastAsia" w:hAnsi="Cambria Math"/>
-          </w:rPr>
-          <m:t>A-k</m:t>
-        </m:r>
-        <m:r>
-          <w:rPr>
-            <w:rFonts w:ascii="Cambria Math" w:hAnsi="Cambria Math" w:cs="Cambria Math"/>
-          </w:rPr>
-          <m:t>∈</m:t>
-        </m:r>
-        <m:r>
-          <m:rPr>
-            <m:scr m:val="fraktur"/>
-          </m:rPr>
-          <w:rPr>
-            <w:rFonts w:ascii="Cambria Math" w:hAnsi="Cambria Math" w:cs="Cambria Math" w:hint="cs"/>
-            <w:rtl/>
-          </w:rPr>
-          <m:t>U</m:t>
-        </m:r>
-      </m:oMath>
-      <w:r>
-        <w:rPr>
-          <w:rFonts w:eastAsiaTheme="minorEastAsia" w:hint="cs"/>
-          <w:i/>
-          <w:rtl/>
-        </w:rPr>
-        <w:t xml:space="preserve"> וגם </w:t>
-      </w:r>
-      <m:oMath>
-        <m:r>
-          <w:rPr>
-            <w:rFonts w:ascii="Cambria Math" w:eastAsiaTheme="minorEastAsia" w:hAnsi="Cambria Math"/>
-          </w:rPr>
-          <m:t>B-k</m:t>
-        </m:r>
-        <m:r>
-          <w:rPr>
-            <w:rFonts w:ascii="Cambria Math" w:hAnsi="Cambria Math" w:cs="Cambria Math"/>
-          </w:rPr>
-          <m:t>∈</m:t>
-        </m:r>
-        <m:r>
-          <m:rPr>
-            <m:scr m:val="fraktur"/>
-          </m:rPr>
-          <w:rPr>
-            <w:rFonts w:ascii="Cambria Math" w:hAnsi="Cambria Math" w:cs="Cambria Math" w:hint="cs"/>
-            <w:rtl/>
-          </w:rPr>
-          <m:t>U</m:t>
-        </m:r>
-      </m:oMath>
-      <w:r>
-        <w:rPr>
-          <w:rFonts w:eastAsiaTheme="minorEastAsia" w:hint="cs"/>
-          <w:i/>
-          <w:rtl/>
-        </w:rPr>
-        <w:t xml:space="preserve"> </w:t>
-      </w:r>
-    </w:p>
-    <w:p>
-      <w:pPr>
-        <w:pStyle w:val="a6"/>
-        <w:ind w:left="1440"/>
-        <w:rPr>
-          <w:rFonts w:eastAsiaTheme="minorEastAsia"/>
-          <w:i/>
-          <w:rtl/>
-        </w:rPr>
-      </w:pPr>
-      <m:oMath>
-        <m:r>
-          <m:rPr>
-            <m:scr m:val="fraktur"/>
-          </m:rPr>
-          <w:rPr>
-            <w:rFonts w:ascii="Cambria Math" w:hAnsi="Cambria Math" w:cs="Cambria Math" w:hint="cs"/>
-            <w:rtl/>
-          </w:rPr>
-          <m:t>U</m:t>
-        </m:r>
-      </m:oMath>
-      <w:r>
-        <w:rPr>
-          <w:rFonts w:eastAsiaTheme="minorEastAsia" w:hint="cs"/>
-          <w:i/>
-          <w:rtl/>
-        </w:rPr>
-        <w:t xml:space="preserve"> אולטרה פילטר ולכן גם </w:t>
-      </w:r>
-      <m:oMath>
-        <m:d>
-          <m:dPr>
-            <m:ctrlPr>
-              <w:rPr>
-                <w:rFonts w:ascii="Cambria Math" w:eastAsiaTheme="minorEastAsia" w:hAnsi="Cambria Math"/>
-              </w:rPr>
-            </m:ctrlPr>
-          </m:dPr>
-          <m:e>
-            <m:r>
-              <w:rPr>
-                <w:rFonts w:ascii="Cambria Math" w:eastAsiaTheme="minorEastAsia" w:hAnsi="Cambria Math"/>
-              </w:rPr>
-              <m:t>A-k</m:t>
-            </m:r>
-            <m:ctrlPr>
-              <w:rPr>
-                <w:rFonts w:ascii="Cambria Math" w:eastAsiaTheme="minorEastAsia" w:hAnsi="Cambria Math"/>
-                <w:i/>
-              </w:rPr>
-            </m:ctrlPr>
-          </m:e>
-        </m:d>
-        <m:r>
-          <w:rPr>
-            <w:rFonts w:ascii="Cambria Math" w:eastAsiaTheme="minorEastAsia" w:hAnsi="Cambria Math"/>
-          </w:rPr>
-          <m:t>∩</m:t>
-        </m:r>
-        <m:d>
-          <m:dPr>
-            <m:ctrlPr>
-              <w:rPr>
-                <w:rFonts w:ascii="Cambria Math" w:eastAsiaTheme="minorEastAsia" w:hAnsi="Cambria Math"/>
-                <w:i/>
-              </w:rPr>
-            </m:ctrlPr>
-          </m:dPr>
-          <m:e>
-            <m:r>
-              <w:rPr>
-                <w:rFonts w:ascii="Cambria Math" w:eastAsiaTheme="minorEastAsia" w:hAnsi="Cambria Math"/>
-              </w:rPr>
-              <m:t>B-k</m:t>
-            </m:r>
-          </m:e>
-        </m:d>
-        <m:r>
-          <w:rPr>
-            <w:rFonts w:ascii="Cambria Math" w:hAnsi="Cambria Math" w:cs="Cambria Math"/>
-          </w:rPr>
-          <m:t>∈</m:t>
-        </m:r>
-        <m:r>
-          <m:rPr>
-            <m:scr m:val="fraktur"/>
-          </m:rPr>
-          <w:rPr>
-            <w:rFonts w:ascii="Cambria Math" w:hAnsi="Cambria Math" w:cs="Cambria Math" w:hint="cs"/>
-            <w:rtl/>
-          </w:rPr>
-          <m:t>U</m:t>
-        </m:r>
-      </m:oMath>
-      <w:r>
-        <w:rPr>
-          <w:rFonts w:eastAsiaTheme="minorEastAsia" w:hint="cs"/>
-          <w:i/>
-          <w:rtl/>
-        </w:rPr>
-        <w:t xml:space="preserve"> אבל </w:t>
-      </w:r>
-    </w:p>
-    <w:p>
-      <w:pPr>
-        <w:pStyle w:val="a6"/>
-        <w:ind w:left="1440"/>
-        <w:rPr>
-          <w:rFonts w:eastAsiaTheme="minorEastAsia"/>
-          <w:rtl/>
-        </w:rPr>
-      </w:pPr>
-      <m:oMathPara>
-        <m:oMathParaPr>
-          <m:jc m:val="right"/>
-        </m:oMathParaPr>
-        <m:oMath>
-          <m:d>
-            <m:dPr>
-              <m:ctrlPr>
-                <w:rPr>
-                  <w:rFonts w:ascii="Cambria Math" w:eastAsiaTheme="minorEastAsia" w:hAnsi="Cambria Math"/>
-                </w:rPr>
-              </m:ctrlPr>
-            </m:dPr>
-            <m:e>
-              <m:r>
-                <w:rPr>
-                  <w:rFonts w:ascii="Cambria Math" w:eastAsiaTheme="minorEastAsia" w:hAnsi="Cambria Math"/>
-                </w:rPr>
-                <m:t>A-k</m:t>
-              </m:r>
-              <m:ctrlPr>
-                <w:rPr>
-                  <w:rFonts w:ascii="Cambria Math" w:eastAsiaTheme="minorEastAsia" w:hAnsi="Cambria Math"/>
-                  <w:i/>
-                </w:rPr>
-              </m:ctrlPr>
-            </m:e>
-          </m:d>
-          <m:r>
-            <w:rPr>
-              <w:rFonts w:ascii="Cambria Math" w:eastAsiaTheme="minorEastAsia" w:hAnsi="Cambria Math"/>
-            </w:rPr>
-            <m:t>∩</m:t>
-          </m:r>
-          <m:d>
-            <m:dPr>
-              <m:ctrlPr>
-                <w:rPr>
-                  <w:rFonts w:ascii="Cambria Math" w:eastAsiaTheme="minorEastAsia" w:hAnsi="Cambria Math"/>
-                  <w:i/>
-                </w:rPr>
-              </m:ctrlPr>
-            </m:dPr>
-            <m:e>
-              <m:r>
-                <w:rPr>
-                  <w:rFonts w:ascii="Cambria Math" w:eastAsiaTheme="minorEastAsia" w:hAnsi="Cambria Math"/>
-                </w:rPr>
-                <m:t>B-k</m:t>
-              </m:r>
-            </m:e>
-          </m:d>
-          <m:r>
-            <m:rPr>
-              <m:sty m:val="p"/>
-            </m:rPr>
-            <w:rPr>
-              <w:rFonts w:ascii="Cambria Math" w:eastAsiaTheme="minorEastAsia" w:hAnsi="Cambria Math"/>
-            </w:rPr>
-            <m:t>=</m:t>
-          </m:r>
-          <m:r>
-            <w:rPr>
-              <w:rFonts w:ascii="Cambria Math" w:eastAsiaTheme="minorEastAsia" w:hAnsi="Cambria Math"/>
-            </w:rPr>
-            <m:t>A∩B</m:t>
-          </m:r>
-          <m:r>
-            <m:rPr>
-              <m:sty m:val="p"/>
-            </m:rPr>
-            <w:rPr>
-              <w:rFonts w:ascii="Cambria Math" w:eastAsiaTheme="minorEastAsia" w:hAnsi="Cambria Math"/>
-            </w:rPr>
-            <m:t>-</m:t>
-          </m:r>
-          <m:r>
-            <w:rPr>
-              <w:rFonts w:ascii="Cambria Math" w:eastAsiaTheme="minorEastAsia" w:hAnsi="Cambria Math"/>
-            </w:rPr>
-            <m:t>k</m:t>
-          </m:r>
-        </m:oMath>
-      </m:oMathPara>
-    </w:p>
-    <w:p>
-      <w:pPr>
-        <w:pStyle w:val="a6"/>
-        <w:ind w:left="1440"/>
-        <w:rPr>
-          <w:rFonts w:eastAsiaTheme="minorEastAsia"/>
-          <w:rtl/>
-        </w:rPr>
-      </w:pPr>
-      <w:r>
-        <w:rPr>
-          <w:rFonts w:eastAsiaTheme="minorEastAsia" w:hint="cs"/>
-          <w:rtl/>
-        </w:rPr>
-        <w:t xml:space="preserve">ולכן קיבלנו כי גם </w:t>
-      </w:r>
-      <m:oMath>
-        <m:r>
-          <w:rPr>
-            <w:rFonts w:ascii="Cambria Math" w:eastAsiaTheme="minorEastAsia" w:hAnsi="Cambria Math"/>
-          </w:rPr>
-          <m:t>A∩B</m:t>
-        </m:r>
-        <m:r>
-          <m:rPr>
-            <m:sty m:val="p"/>
-          </m:rPr>
-          <w:rPr>
-            <w:rFonts w:ascii="Cambria Math" w:eastAsiaTheme="minorEastAsia" w:hAnsi="Cambria Math"/>
-          </w:rPr>
-          <m:t>-</m:t>
-        </m:r>
-        <m:r>
-          <w:rPr>
-            <w:rFonts w:ascii="Cambria Math" w:eastAsiaTheme="minorEastAsia" w:hAnsi="Cambria Math"/>
-          </w:rPr>
-          <m:t>k</m:t>
-        </m:r>
-        <m:r>
-          <w:rPr>
-            <w:rFonts w:ascii="Cambria Math" w:hAnsi="Cambria Math" w:cs="Cambria Math"/>
-          </w:rPr>
-          <m:t>∈</m:t>
-        </m:r>
-        <m:r>
-          <m:rPr>
-            <m:scr m:val="fraktur"/>
-          </m:rPr>
-          <w:rPr>
-            <w:rFonts w:ascii="Cambria Math" w:hAnsi="Cambria Math" w:cs="Cambria Math" w:hint="cs"/>
-            <w:rtl/>
-          </w:rPr>
-          <m:t>U</m:t>
-        </m:r>
-      </m:oMath>
-      <w:r>
-        <w:rPr>
-          <w:rFonts w:eastAsiaTheme="minorEastAsia" w:hint="cs"/>
-          <w:rtl/>
-        </w:rPr>
-        <w:t>.</w:t>
-      </w:r>
-    </w:p>
-    <w:p>
-      <w:pPr>
-        <w:pStyle w:val="a6"/>
-        <w:ind w:left="1440"/>
-        <w:rPr>
-          <w:rFonts w:eastAsiaTheme="minorEastAsia"/>
-          <w:rtl/>
-        </w:rPr>
-      </w:pPr>
-      <w:r>
-        <w:rPr>
-          <w:rFonts w:eastAsiaTheme="minorEastAsia" w:hint="cs"/>
-          <w:rtl/>
-        </w:rPr>
-        <w:t xml:space="preserve">ולכן </w:t>
-      </w:r>
-      <m:oMath>
-        <m:r>
-          <m:rPr>
-            <m:sty m:val="p"/>
-          </m:rPr>
-          <w:rPr>
-            <w:rFonts w:ascii="Cambria Math" w:eastAsiaTheme="minorEastAsia" w:hAnsi="Cambria Math"/>
-          </w:rPr>
-          <m:t>M</m:t>
-        </m:r>
-        <m:r>
-          <w:rPr>
-            <w:rFonts w:ascii="Cambria Math" w:eastAsiaTheme="minorEastAsia" w:hAnsi="Cambria Math"/>
-          </w:rPr>
-          <m:t>(A∩B)</m:t>
-        </m:r>
-      </m:oMath>
-      <w:r>
-        <w:rPr>
-          <w:rFonts w:eastAsiaTheme="minorEastAsia" w:hint="cs"/>
-          <w:i/>
-          <w:rtl/>
-        </w:rPr>
-        <w:t xml:space="preserve"> </w:t>
-      </w:r>
-      <m:oMath>
-        <m:r>
-          <w:rPr>
-            <w:rFonts w:ascii="Cambria Math" w:eastAsiaTheme="minorEastAsia" w:hAnsi="Cambria Math"/>
-          </w:rPr>
-          <m:t>k∈</m:t>
-        </m:r>
-      </m:oMath>
-      <w:r>
-        <w:rPr>
-          <w:rFonts w:eastAsiaTheme="minorEastAsia" w:hint="cs"/>
-          <w:rtl/>
-        </w:rPr>
-        <w:t>.</w:t>
-      </w:r>
-    </w:p>
-    <w:p>
-      <w:pPr>
-        <w:pStyle w:val="a6"/>
-        <w:ind w:left="1440"/>
-        <w:rPr>
-          <w:rFonts w:eastAsiaTheme="minorEastAsia"/>
-          <w:rtl/>
-        </w:rPr>
-      </w:pPr>
-      <w:r>
-        <w:rPr>
-          <w:rFonts w:eastAsiaTheme="minorEastAsia" w:hint="cs"/>
-          <w:rtl/>
-        </w:rPr>
-        <w:t xml:space="preserve">ולכן הוכחנו את ההכלה </w:t>
-      </w:r>
-      <m:oMath>
-        <m:r>
-          <m:rPr>
-            <m:sty m:val="p"/>
-          </m:rPr>
-          <w:rPr>
-            <w:rFonts w:ascii="Cambria Math" w:eastAsiaTheme="minorEastAsia" w:hAnsi="Cambria Math"/>
-          </w:rPr>
-          <m:t>M</m:t>
-        </m:r>
-        <m:r>
-          <w:rPr>
-            <w:rFonts w:ascii="Cambria Math" w:eastAsiaTheme="minorEastAsia" w:hAnsi="Cambria Math"/>
-          </w:rPr>
-          <m:t>(A)∩M(B)⊆M</m:t>
-        </m:r>
-        <m:d>
-          <m:dPr>
-            <m:ctrlPr>
-              <w:rPr>
-                <w:rFonts w:ascii="Cambria Math" w:eastAsiaTheme="minorEastAsia" w:hAnsi="Cambria Math"/>
-                <w:i/>
-              </w:rPr>
-            </m:ctrlPr>
-          </m:dPr>
-          <m:e>
-            <m:r>
-              <w:rPr>
-                <w:rFonts w:ascii="Cambria Math" w:eastAsiaTheme="minorEastAsia" w:hAnsi="Cambria Math"/>
-              </w:rPr>
-              <m:t>A∩B</m:t>
-            </m:r>
-          </m:e>
-        </m:d>
-      </m:oMath>
+          <w:rFonts w:eastAsiaTheme="minorEastAsia" w:hint="cs"/>
+          <w:i/>
+          <w:rtl/>
+        </w:rPr>
+      </w:pPr>
+      <w:r>
+        <w:rPr>
+          <w:rFonts w:eastAsiaTheme="minorEastAsia" w:hint="cs"/>
+          <w:i/>
+          <w:rtl/>
+        </w:rPr>
+        <w:t>מטענת-עזר-</w:t>
+      </w:r>
     </w:p>
     <w:p>
       <w:pPr>
@@ -4499,7 +2319,7 @@
         <w:pStyle w:val="a6"/>
         <w:ind w:left="1440"/>
         <w:rPr>
-          <w:rFonts w:eastAsiaTheme="minorEastAsia" w:hint="cs"/>
+          <w:rFonts w:eastAsiaTheme="minorEastAsia"/>
           <w:rtl/>
         </w:rPr>
       </w:pPr>
@@ -4533,7 +2353,7 @@
         <w:pStyle w:val="a6"/>
         <w:ind w:left="1440"/>
         <w:rPr>
-          <w:rFonts w:eastAsiaTheme="minorEastAsia" w:hint="cs"/>
+          <w:rFonts w:eastAsiaTheme="minorEastAsia"/>
           <w:rtl/>
         </w:rPr>
       </w:pPr>
@@ -4633,13 +2453,7 @@
           <w:rPr>
             <w:rFonts w:ascii="Cambria Math" w:eastAsiaTheme="minorEastAsia" w:hAnsi="Cambria Math"/>
           </w:rPr>
-          <m:t>(A</m:t>
-        </m:r>
-        <m:r>
-          <w:rPr>
-            <w:rFonts w:ascii="Cambria Math" w:eastAsiaTheme="minorEastAsia" w:hAnsi="Cambria Math"/>
-          </w:rPr>
-          <m:t>)</m:t>
+          <m:t>(A)</m:t>
         </m:r>
       </m:oMath>
       <w:r>
@@ -4695,15 +2509,16 @@
         <w:pStyle w:val="a6"/>
         <w:ind w:left="1440"/>
         <w:rPr>
-          <w:rFonts w:eastAsiaTheme="minorEastAsia" w:hint="cs"/>
-          <w:rtl/>
-        </w:rPr>
-      </w:pPr>
-      <w:r>
-        <w:rPr>
-          <w:rFonts w:eastAsiaTheme="minorEastAsia" w:hint="cs"/>
-          <w:rtl/>
-        </w:rPr>
+          <w:rFonts w:eastAsiaTheme="minorEastAsia"/>
+          <w:rtl/>
+        </w:rPr>
+      </w:pPr>
+      <w:r>
+        <w:rPr>
+          <w:rFonts w:eastAsiaTheme="minorEastAsia" w:hint="cs"/>
+          <w:rtl/>
+        </w:rPr>
+        <w:lastRenderedPageBreak/>
         <w:t xml:space="preserve">אבל </w:t>
       </w:r>
       <m:oMath>
@@ -4759,7 +2574,7 @@
         <w:pStyle w:val="a6"/>
         <w:ind w:left="1440"/>
         <w:rPr>
-          <w:rFonts w:eastAsiaTheme="minorEastAsia" w:hint="cs"/>
+          <w:rFonts w:eastAsiaTheme="minorEastAsia"/>
           <w:rtl/>
         </w:rPr>
       </w:pPr>
@@ -4868,7 +2683,6 @@
         <w:pStyle w:val="a6"/>
         <w:ind w:left="1440"/>
         <w:rPr>
-          <w:rFonts w:hint="cs"/>
           <w:rtl/>
         </w:rPr>
       </w:pPr>
@@ -4915,7 +2729,6 @@
         <w:pStyle w:val="a6"/>
         <w:ind w:left="1440"/>
         <w:rPr>
-          <w:rFonts w:hint="cs"/>
           <w:rtl/>
         </w:rPr>
       </w:pPr>
@@ -4956,7 +2769,6 @@
         <w:pStyle w:val="a6"/>
         <w:ind w:left="1440"/>
         <w:rPr>
-          <w:rFonts w:hint="cs"/>
           <w:i/>
           <w:rtl/>
         </w:rPr>
@@ -5171,7 +2983,6 @@
         <w:pStyle w:val="a6"/>
         <w:ind w:left="1440"/>
         <w:rPr>
-          <w:rFonts w:hint="cs"/>
           <w:i/>
           <w:rtl/>
         </w:rPr>
@@ -5223,7 +3034,7 @@
     <w:p>
       <w:pPr>
         <w:rPr>
-          <w:rFonts w:eastAsiaTheme="minorEastAsia"/>
+          <w:rFonts w:eastAsiaTheme="minorEastAsia" w:hint="cs"/>
           <w:i/>
           <w:rtl/>
         </w:rPr>
@@ -5308,7 +3119,7 @@
     <w:p>
       <w:pPr>
         <w:rPr>
-          <w:rFonts w:eastAsiaTheme="minorEastAsia" w:hint="cs"/>
+          <w:rFonts w:eastAsiaTheme="minorEastAsia"/>
           <w:i/>
           <w:rtl/>
         </w:rPr>
@@ -5317,7 +3128,7 @@
     <w:p>
       <w:pPr>
         <w:rPr>
-          <w:rFonts w:eastAsiaTheme="minorEastAsia" w:hint="cs"/>
+          <w:rFonts w:eastAsiaTheme="minorEastAsia"/>
           <w:i/>
           <w:rtl/>
         </w:rPr>
@@ -5430,18 +3241,17 @@
     <w:p>
       <w:pPr>
         <w:rPr>
-          <w:rFonts w:eastAsiaTheme="minorEastAsia" w:hint="cs"/>
-          <w:i/>
-          <w:rtl/>
-        </w:rPr>
-      </w:pPr>
-      <w:r>
-        <w:rPr>
-          <w:rFonts w:eastAsiaTheme="minorEastAsia" w:hint="cs"/>
-          <w:i/>
-          <w:rtl/>
-        </w:rPr>
-        <w:lastRenderedPageBreak/>
+          <w:rFonts w:eastAsiaTheme="minorEastAsia"/>
+          <w:i/>
+          <w:rtl/>
+        </w:rPr>
+      </w:pPr>
+      <w:r>
+        <w:rPr>
+          <w:rFonts w:eastAsiaTheme="minorEastAsia" w:hint="cs"/>
+          <w:i/>
+          <w:rtl/>
+        </w:rPr>
         <w:t xml:space="preserve">נוכיח כי </w:t>
       </w:r>
       <m:oMath>
@@ -5501,7 +3311,7 @@
     <w:p>
       <w:pPr>
         <w:rPr>
-          <w:rFonts w:eastAsiaTheme="minorEastAsia" w:hint="cs"/>
+          <w:rFonts w:eastAsiaTheme="minorEastAsia"/>
           <w:i/>
           <w:rtl/>
         </w:rPr>
@@ -5580,7 +3390,7 @@
     <w:p>
       <w:pPr>
         <w:rPr>
-          <w:rFonts w:eastAsiaTheme="minorEastAsia" w:hint="cs"/>
+          <w:rFonts w:eastAsiaTheme="minorEastAsia"/>
           <w:i/>
           <w:rtl/>
         </w:rPr>
@@ -5716,7 +3526,7 @@
     <w:p>
       <w:pPr>
         <w:rPr>
-          <w:rFonts w:eastAsiaTheme="minorEastAsia" w:hint="cs"/>
+          <w:rFonts w:eastAsiaTheme="minorEastAsia"/>
           <w:rtl/>
         </w:rPr>
       </w:pPr>
@@ -5852,13 +3662,6 @@
               </m:groupChr>
             </m:e>
             <m:lim>
-              <m:r>
-                <w:rPr>
-                  <w:rFonts w:ascii="Cambria Math" w:hAnsi="Cambria Math" w:cs="Cambria Math" w:hint="cs"/>
-                  <w:rtl/>
-                </w:rPr>
-                <m:t/>
-              </m:r>
               <m:r>
                 <m:rPr>
                   <m:sty m:val="p"/>
@@ -6011,6 +3814,9 @@
             </m:e>
           </m:d>
           <m:r>
+            <m:rPr>
+              <m:sty m:val="p"/>
+            </m:rPr>
             <w:rPr>
               <w:rFonts w:ascii="Cambria Math" w:hAnsi="Cambria Math" w:cs="Cambria Math"/>
             </w:rPr>
@@ -6100,7 +3906,7 @@
     <w:p>
       <w:pPr>
         <w:rPr>
-          <w:rFonts w:eastAsiaTheme="minorEastAsia" w:hint="cs"/>
+          <w:rFonts w:eastAsiaTheme="minorEastAsia"/>
           <w:i/>
           <w:rtl/>
         </w:rPr>
@@ -6625,7 +4431,7 @@
     <w:p>
       <w:pPr>
         <w:rPr>
-          <w:rFonts w:eastAsiaTheme="minorEastAsia" w:hint="cs"/>
+          <w:rFonts w:eastAsiaTheme="minorEastAsia"/>
           <w:i/>
           <w:rtl/>
         </w:rPr>
@@ -6633,18 +4439,6 @@
     </w:p>
     <w:p>
       <w:pPr>
-        <w:rPr>
-          <w:rFonts w:eastAsiaTheme="minorEastAsia" w:hint="cs"/>
-          <w:b/>
-          <w:bCs/>
-          <w:i/>
-          <w:rtl/>
-        </w:rPr>
-      </w:pPr>
-    </w:p>
-    <w:p>
-      <w:pPr>
-        <w:bidi w:val="0"/>
         <w:rPr>
           <w:rFonts w:eastAsiaTheme="minorEastAsia"/>
           <w:b/>
@@ -6653,7 +4447,10 @@
           <w:rtl/>
         </w:rPr>
       </w:pPr>
-      <w:r>
+    </w:p>
+    <w:p>
+      <w:pPr>
+        <w:bidi w:val="0"/>
         <w:rPr>
           <w:rFonts w:eastAsiaTheme="minorEastAsia"/>
           <w:b/>
@@ -6661,1736 +4458,29 @@
           <w:i/>
           <w:rtl/>
         </w:rPr>
-        <w:br w:type="page"/>
-      </w:r>
-    </w:p>
-    <w:p>
-      <w:pPr>
-        <w:rPr>
-          <w:rFonts w:eastAsiaTheme="minorEastAsia" w:hint="cs"/>
+      </w:pPr>
+      <w:r>
+        <w:rPr>
+          <w:rFonts w:eastAsiaTheme="minorEastAsia"/>
           <w:b/>
           <w:bCs/>
           <w:i/>
           <w:rtl/>
         </w:rPr>
-      </w:pPr>
-      <w:r>
-        <w:rPr>
-          <w:rFonts w:eastAsiaTheme="minorEastAsia" w:hint="cs"/>
-          <w:b/>
-          <w:bCs/>
-          <w:i/>
-          <w:rtl/>
-        </w:rPr>
-        <w:lastRenderedPageBreak/>
-        <w:t>נספח:</w:t>
-      </w:r>
-    </w:p>
-    <w:p>
-      <w:pPr>
-        <w:rPr>
-          <w:rFonts w:eastAsiaTheme="minorEastAsia" w:hint="cs"/>
-          <w:i/>
-          <w:rtl/>
-        </w:rPr>
-      </w:pPr>
-      <w:r>
-        <w:rPr>
-          <w:rFonts w:eastAsiaTheme="minorEastAsia" w:hint="cs"/>
-          <w:i/>
-          <w:rtl/>
-        </w:rPr>
-        <w:t>כמה טענו עזר שהשתמשתי לאורך ההוכחה:</w:t>
-      </w:r>
-    </w:p>
-    <w:p>
-      <w:pPr>
-        <w:rPr>
-          <w:rFonts w:eastAsiaTheme="minorEastAsia" w:hint="cs"/>
-          <w:i/>
-          <w:rtl/>
-        </w:rPr>
-      </w:pPr>
-      <w:r>
-        <w:rPr>
-          <w:rFonts w:eastAsiaTheme="minorEastAsia" w:hint="cs"/>
-          <w:i/>
-          <w:rtl/>
-        </w:rPr>
-        <w:t xml:space="preserve">נזכור כי </w:t>
-      </w:r>
-    </w:p>
-    <w:p>
-      <w:pPr>
-        <w:bidi w:val="0"/>
-        <w:rPr>
-          <w:rFonts w:eastAsiaTheme="minorEastAsia"/>
-          <w:i/>
-          <w:iCs/>
-        </w:rPr>
-      </w:pPr>
-      <m:oMathPara>
-        <m:oMathParaPr>
-          <m:jc m:val="center"/>
-        </m:oMathParaPr>
-        <m:oMath>
-          <m:r>
-            <w:rPr>
-              <w:rFonts w:ascii="Cambria Math" w:hAnsi="Cambria Math"/>
-            </w:rPr>
-            <m:t>A-k=</m:t>
-          </m:r>
-          <m:r>
-            <m:rPr>
-              <m:scr m:val="double-struck"/>
-              <m:sty m:val="p"/>
-            </m:rPr>
-            <w:rPr>
-              <w:rFonts w:ascii="Cambria Math" w:hAnsi="Cambria Math" w:cs="Cambria Math" w:hint="cs"/>
-              <w:rtl/>
-            </w:rPr>
-            <m:t>N</m:t>
-          </m:r>
-          <m:r>
-            <m:rPr>
-              <m:sty m:val="p"/>
-            </m:rPr>
-            <w:rPr>
-              <w:rFonts w:ascii="Cambria Math" w:hAnsi="Cambria Math" w:cs="Cambria Math"/>
-              <w:rtl/>
-            </w:rPr>
-            <m:t>∩</m:t>
-          </m:r>
-          <m:d>
-            <m:dPr>
-              <m:begChr m:val="{"/>
-              <m:endChr m:val="}"/>
-              <m:ctrlPr>
-                <w:rPr>
-                  <w:rFonts w:ascii="Cambria Math" w:hAnsi="Cambria Math" w:cs="Cambria Math"/>
-                </w:rPr>
-              </m:ctrlPr>
-            </m:dPr>
-            <m:e>
-              <m:r>
-                <w:rPr>
-                  <w:rFonts w:ascii="Cambria Math" w:hAnsi="Cambria Math" w:cs="Cambria Math"/>
-                </w:rPr>
-                <m:t>a-k:a∈A</m:t>
-              </m:r>
-              <m:ctrlPr>
-                <w:rPr>
-                  <w:rFonts w:ascii="Cambria Math" w:hAnsi="Cambria Math" w:cs="Cambria Math"/>
-                  <w:i/>
-                  <w:iCs/>
-                </w:rPr>
-              </m:ctrlPr>
-            </m:e>
-          </m:d>
-          <m:r>
-            <w:rPr>
-              <w:rFonts w:ascii="Cambria Math" w:hAnsi="Cambria Math" w:cs="Cambria Math"/>
-            </w:rPr>
-            <m:t>={n∈</m:t>
-          </m:r>
-          <m:r>
-            <m:rPr>
-              <m:scr m:val="double-struck"/>
-              <m:sty m:val="p"/>
-            </m:rPr>
-            <w:rPr>
-              <w:rFonts w:ascii="Cambria Math" w:hAnsi="Cambria Math" w:cs="Cambria Math"/>
-            </w:rPr>
-            <m:t>N:</m:t>
-          </m:r>
-          <m:r>
-            <w:rPr>
-              <w:rFonts w:ascii="Cambria Math" w:hAnsi="Cambria Math" w:cs="Cambria Math"/>
-            </w:rPr>
-            <m:t>n+k∈A}</m:t>
-          </m:r>
-        </m:oMath>
-      </m:oMathPara>
-    </w:p>
-    <w:p>
-      <w:pPr>
-        <w:rPr>
-          <w:rFonts w:eastAsiaTheme="minorEastAsia" w:hint="cs"/>
-          <w:i/>
-          <w:rtl/>
-        </w:rPr>
-      </w:pPr>
-    </w:p>
-    <w:p>
-      <w:pPr>
-        <w:rPr>
-          <w:rFonts w:eastAsiaTheme="minorEastAsia" w:hint="cs"/>
-          <w:i/>
-          <w:rtl/>
-        </w:rPr>
-      </w:pPr>
-      <w:r>
-        <w:rPr>
-          <w:rFonts w:eastAsiaTheme="minorEastAsia" w:hint="cs"/>
-          <w:i/>
-          <w:rtl/>
-        </w:rPr>
-        <w:t>א.</w:t>
-      </w:r>
-    </w:p>
-    <w:p>
-      <w:pPr>
-        <w:rPr>
-          <w:rFonts w:eastAsiaTheme="minorEastAsia" w:hint="cs"/>
-          <w:i/>
-          <w:rtl/>
-        </w:rPr>
-      </w:pPr>
-      <m:oMathPara>
-        <m:oMath>
-          <m:r>
-            <m:rPr>
-              <m:scr m:val="double-struck"/>
-              <m:sty m:val="p"/>
-            </m:rPr>
-            <w:rPr>
-              <w:rFonts w:ascii="Cambria Math" w:hAnsi="Cambria Math" w:cs="Cambria Math"/>
-            </w:rPr>
-            <m:t>N</m:t>
-          </m:r>
-          <m:r>
-            <m:rPr>
-              <m:sty m:val="p"/>
-            </m:rPr>
-            <w:rPr>
-              <w:rFonts w:ascii="Cambria Math" w:eastAsiaTheme="minorEastAsia" w:hAnsi="Cambria Math"/>
-            </w:rPr>
-            <m:t>-k=</m:t>
-          </m:r>
-          <m:r>
-            <m:rPr>
-              <m:scr m:val="double-struck"/>
-              <m:sty m:val="p"/>
-            </m:rPr>
-            <w:rPr>
-              <w:rFonts w:ascii="Cambria Math" w:hAnsi="Cambria Math" w:cs="Cambria Math"/>
-            </w:rPr>
-            <m:t>N</m:t>
-          </m:r>
-        </m:oMath>
-      </m:oMathPara>
-    </w:p>
-    <w:p>
-      <w:pPr>
-        <w:spacing w:after="0" w:line="240" w:lineRule="auto"/>
-        <w:jc w:val="both"/>
-        <w:rPr>
-          <w:rFonts w:eastAsiaTheme="minorEastAsia" w:hint="cs"/>
-          <w:rtl/>
-        </w:rPr>
-      </w:pPr>
-      <w:r>
-        <w:rPr>
-          <w:rFonts w:eastAsiaTheme="minorEastAsia" w:hint="cs"/>
-          <w:rtl/>
-        </w:rPr>
-        <w:t>הוכחה:</w:t>
-      </w:r>
-    </w:p>
-    <w:p>
-      <w:pPr>
-        <w:spacing w:after="0" w:line="240" w:lineRule="auto"/>
-        <w:rPr>
-          <w:rFonts w:eastAsiaTheme="minorEastAsia" w:hint="cs"/>
-          <w:rtl/>
-        </w:rPr>
-      </w:pPr>
-      <w:r>
-        <w:rPr>
-          <w:rFonts w:eastAsiaTheme="minorEastAsia" w:hint="cs"/>
-          <w:rtl/>
-        </w:rPr>
-        <w:t xml:space="preserve">ברור כי  </w:t>
-      </w:r>
-      <m:r>
-        <m:rPr>
-          <m:sty m:val="p"/>
-        </m:rPr>
-        <w:rPr>
-          <w:rFonts w:ascii="Cambria Math" w:hAnsi="Cambria Math" w:cs="Cambria Math"/>
-        </w:rPr>
-        <w:br/>
-      </m:r>
-      <m:oMathPara>
-        <m:oMath>
-          <m:r>
-            <m:rPr>
-              <m:scr m:val="double-struck"/>
-              <m:sty m:val="p"/>
-            </m:rPr>
-            <w:rPr>
-              <w:rFonts w:ascii="Cambria Math" w:hAnsi="Cambria Math" w:cs="Cambria Math"/>
-            </w:rPr>
-            <m:t>N</m:t>
-          </m:r>
-          <m:r>
-            <m:rPr>
-              <m:sty m:val="p"/>
-            </m:rPr>
-            <w:rPr>
-              <w:rFonts w:ascii="Cambria Math" w:eastAsiaTheme="minorEastAsia" w:hAnsi="Cambria Math"/>
-            </w:rPr>
-            <m:t>-k⊆</m:t>
-          </m:r>
-          <m:r>
-            <m:rPr>
-              <m:scr m:val="double-struck"/>
-              <m:sty m:val="p"/>
-            </m:rPr>
-            <w:rPr>
-              <w:rFonts w:ascii="Cambria Math" w:hAnsi="Cambria Math" w:cs="Cambria Math"/>
-            </w:rPr>
-            <m:t>N</m:t>
-          </m:r>
-        </m:oMath>
-      </m:oMathPara>
-    </w:p>
-    <w:p>
-      <w:pPr>
-        <w:spacing w:after="0" w:line="240" w:lineRule="auto"/>
-        <w:jc w:val="both"/>
-        <w:rPr>
-          <w:rFonts w:eastAsiaTheme="minorEastAsia" w:hint="cs"/>
-          <w:rtl/>
-        </w:rPr>
-      </w:pPr>
-      <w:r>
-        <w:rPr>
-          <w:rFonts w:eastAsiaTheme="minorEastAsia" w:hint="cs"/>
-          <w:rtl/>
-        </w:rPr>
-        <w:t>צד שני :</w:t>
-      </w:r>
-    </w:p>
-    <w:p>
-      <w:pPr>
-        <w:spacing w:after="0" w:line="240" w:lineRule="auto"/>
-        <w:jc w:val="both"/>
-        <w:rPr>
-          <w:rFonts w:eastAsiaTheme="minorEastAsia"/>
-          <w:iCs/>
-          <w:rtl/>
-        </w:rPr>
-      </w:pPr>
-      <m:oMathPara>
-        <m:oMath>
-          <m:r>
-            <m:rPr>
-              <m:scr m:val="double-struck"/>
-              <m:sty m:val="p"/>
-            </m:rPr>
-            <w:rPr>
-              <w:rFonts w:ascii="Cambria Math" w:hAnsi="Cambria Math" w:cs="Cambria Math" w:hint="cs"/>
-              <w:rtl/>
-            </w:rPr>
-            <m:t>N</m:t>
-          </m:r>
-          <m:r>
-            <w:rPr>
-              <w:rFonts w:ascii="Cambria Math" w:eastAsiaTheme="minorEastAsia" w:hAnsi="Cambria Math"/>
-            </w:rPr>
-            <m:t>-k=</m:t>
-          </m:r>
-          <m:r>
-            <m:rPr>
-              <m:scr m:val="double-struck"/>
-              <m:sty m:val="p"/>
-            </m:rPr>
-            <w:rPr>
-              <w:rFonts w:ascii="Cambria Math" w:hAnsi="Cambria Math" w:cs="Cambria Math" w:hint="cs"/>
-              <w:rtl/>
-            </w:rPr>
-            <m:t>N</m:t>
-          </m:r>
-          <m:r>
-            <m:rPr>
-              <m:sty m:val="p"/>
-            </m:rPr>
-            <w:rPr>
-              <w:rFonts w:ascii="Cambria Math" w:hAnsi="Cambria Math" w:cs="Cambria Math"/>
-              <w:rtl/>
-            </w:rPr>
-            <m:t>∩</m:t>
-          </m:r>
-          <m:d>
-            <m:dPr>
-              <m:begChr m:val="{"/>
-              <m:endChr m:val="}"/>
-              <m:ctrlPr>
-                <w:rPr>
-                  <w:rFonts w:ascii="Cambria Math" w:hAnsi="Cambria Math" w:cs="Cambria Math"/>
-                </w:rPr>
-              </m:ctrlPr>
-            </m:dPr>
-            <m:e>
-              <m:r>
-                <w:rPr>
-                  <w:rFonts w:ascii="Cambria Math" w:hAnsi="Cambria Math" w:cs="Cambria Math"/>
-                </w:rPr>
-                <m:t>a-k:a∈</m:t>
-              </m:r>
-              <m:r>
-                <m:rPr>
-                  <m:scr m:val="double-struck"/>
-                  <m:sty m:val="p"/>
-                </m:rPr>
-                <w:rPr>
-                  <w:rFonts w:ascii="Cambria Math" w:hAnsi="Cambria Math" w:cs="Cambria Math" w:hint="cs"/>
-                  <w:rtl/>
-                </w:rPr>
-                <m:t>N</m:t>
-              </m:r>
-              <m:ctrlPr>
-                <w:rPr>
-                  <w:rFonts w:ascii="Cambria Math" w:hAnsi="Cambria Math" w:cs="Cambria Math"/>
-                  <w:i/>
-                  <w:iCs/>
-                </w:rPr>
-              </m:ctrlPr>
-            </m:e>
-          </m:d>
-        </m:oMath>
-      </m:oMathPara>
-    </w:p>
-    <w:p>
-      <w:pPr>
-        <w:spacing w:after="0" w:line="240" w:lineRule="auto"/>
-        <w:jc w:val="both"/>
-        <w:rPr>
-          <w:rFonts w:hint="cs"/>
-          <w:rtl/>
-        </w:rPr>
-      </w:pPr>
-      <w:r>
-        <w:rPr>
-          <w:rFonts w:eastAsiaTheme="minorEastAsia" w:hint="cs"/>
-          <w:rtl/>
-        </w:rPr>
-        <w:t xml:space="preserve">אזי אם </w:t>
-      </w:r>
-      <m:oMath>
-        <m:r>
-          <w:rPr>
-            <w:rFonts w:ascii="Cambria Math" w:eastAsiaTheme="minorEastAsia" w:hAnsi="Cambria Math"/>
-          </w:rPr>
-          <m:t>n∈</m:t>
-        </m:r>
-        <m:r>
-          <m:rPr>
-            <m:scr m:val="double-struck"/>
-            <m:sty m:val="p"/>
-          </m:rPr>
-          <w:rPr>
-            <w:rFonts w:ascii="Cambria Math" w:hAnsi="Cambria Math" w:cs="Cambria Math" w:hint="cs"/>
-            <w:rtl/>
-          </w:rPr>
-          <m:t>N</m:t>
-        </m:r>
-      </m:oMath>
-      <w:r>
-        <w:rPr>
-          <w:rFonts w:eastAsiaTheme="minorEastAsia" w:hint="cs"/>
-          <w:rtl/>
-        </w:rPr>
-        <w:t xml:space="preserve"> אזי ברור כי </w:t>
-      </w:r>
-      <m:oMath>
-        <m:r>
-          <w:rPr>
-            <w:rFonts w:ascii="Cambria Math" w:eastAsiaTheme="minorEastAsia" w:hAnsi="Cambria Math"/>
-          </w:rPr>
-          <m:t>n+k</m:t>
-        </m:r>
-        <m:r>
-          <w:rPr>
-            <w:rFonts w:ascii="Cambria Math" w:hAnsi="Cambria Math" w:cs="Cambria Math"/>
-          </w:rPr>
-          <m:t>∈</m:t>
-        </m:r>
-        <m:r>
-          <m:rPr>
-            <m:scr m:val="double-struck"/>
-            <m:sty m:val="p"/>
-          </m:rPr>
-          <w:rPr>
-            <w:rFonts w:ascii="Cambria Math" w:hAnsi="Cambria Math" w:cs="Cambria Math" w:hint="cs"/>
-            <w:rtl/>
-          </w:rPr>
-          <m:t>N</m:t>
-        </m:r>
-      </m:oMath>
-      <w:r>
-        <w:rPr>
-          <w:rFonts w:hint="cs"/>
-        </w:rPr>
-        <w:t xml:space="preserve"> </w:t>
-      </w:r>
-      <w:r>
-        <w:rPr>
-          <w:rFonts w:hint="cs"/>
-          <w:rtl/>
-        </w:rPr>
-        <w:t xml:space="preserve"> ולכן </w:t>
-      </w:r>
-      <m:oMath>
-        <m:d>
-          <m:dPr>
-            <m:ctrlPr>
-              <w:rPr>
-                <w:rFonts w:ascii="Cambria Math" w:hAnsi="Cambria Math"/>
-                <w:i/>
-              </w:rPr>
-            </m:ctrlPr>
-          </m:dPr>
-          <m:e>
-            <m:r>
-              <w:rPr>
-                <w:rFonts w:ascii="Cambria Math" w:hAnsi="Cambria Math"/>
-              </w:rPr>
-              <m:t>n+k</m:t>
-            </m:r>
-          </m:e>
-        </m:d>
-        <m:r>
-          <w:rPr>
-            <w:rFonts w:ascii="Cambria Math" w:hAnsi="Cambria Math"/>
-          </w:rPr>
-          <m:t>-k</m:t>
-        </m:r>
-        <m:r>
-          <w:rPr>
-            <w:rFonts w:ascii="Cambria Math" w:hAnsi="Cambria Math" w:cs="Cambria Math"/>
-          </w:rPr>
-          <m:t>∈</m:t>
-        </m:r>
-        <m:r>
-          <m:rPr>
-            <m:scr m:val="double-struck"/>
-            <m:sty m:val="p"/>
-          </m:rPr>
-          <w:rPr>
-            <w:rFonts w:ascii="Cambria Math" w:hAnsi="Cambria Math" w:cs="Cambria Math" w:hint="cs"/>
-            <w:rtl/>
-          </w:rPr>
-          <m:t>N</m:t>
-        </m:r>
-        <m:r>
-          <w:rPr>
-            <w:rFonts w:ascii="Cambria Math" w:eastAsiaTheme="minorEastAsia" w:hAnsi="Cambria Math"/>
-          </w:rPr>
-          <m:t>-k</m:t>
-        </m:r>
-      </m:oMath>
-      <w:r>
-        <w:rPr>
-          <w:rFonts w:hint="cs"/>
-          <w:rtl/>
-        </w:rPr>
-        <w:t xml:space="preserve"> אבל </w:t>
-      </w:r>
-      <m:oMath>
-        <m:r>
-          <w:rPr>
-            <w:rFonts w:ascii="Cambria Math" w:hAnsi="Cambria Math"/>
-          </w:rPr>
-          <m:t>n+k-k=n</m:t>
-        </m:r>
-      </m:oMath>
-      <w:r>
-        <w:rPr>
-          <w:rFonts w:hint="cs"/>
-          <w:rtl/>
-        </w:rPr>
-        <w:t xml:space="preserve"> ולכן גם </w:t>
-      </w:r>
-      <m:oMath>
-        <m:r>
-          <w:rPr>
-            <w:rFonts w:ascii="Cambria Math" w:hAnsi="Cambria Math"/>
-          </w:rPr>
-          <m:t>n∈</m:t>
-        </m:r>
-        <m:r>
-          <m:rPr>
-            <m:scr m:val="double-struck"/>
-            <m:sty m:val="p"/>
-          </m:rPr>
-          <w:rPr>
-            <w:rFonts w:ascii="Cambria Math" w:hAnsi="Cambria Math" w:cs="Cambria Math" w:hint="cs"/>
-            <w:rtl/>
-          </w:rPr>
-          <m:t>N</m:t>
-        </m:r>
-        <m:r>
-          <w:rPr>
-            <w:rFonts w:ascii="Cambria Math" w:eastAsiaTheme="minorEastAsia" w:hAnsi="Cambria Math"/>
-          </w:rPr>
-          <m:t>-k</m:t>
-        </m:r>
-      </m:oMath>
-      <w:r>
-        <w:rPr>
-          <w:rFonts w:hint="cs"/>
-          <w:rtl/>
-        </w:rPr>
-        <w:t>.</w:t>
-      </w:r>
-    </w:p>
-    <w:p>
-      <w:pPr>
-        <w:rPr>
-          <w:rFonts w:eastAsiaTheme="minorEastAsia" w:hint="cs"/>
-          <w:i/>
-          <w:rtl/>
-        </w:rPr>
-      </w:pPr>
-      <w:r>
-        <w:rPr>
-          <w:rFonts w:hint="cs"/>
-          <w:rtl/>
-        </w:rPr>
-        <w:t xml:space="preserve">ולכן </w:t>
-      </w:r>
-      <m:r>
-        <m:rPr>
-          <m:sty m:val="p"/>
-        </m:rPr>
-        <w:rPr>
-          <w:rFonts w:ascii="Cambria Math" w:hAnsi="Cambria Math" w:cs="Cambria Math"/>
-        </w:rPr>
-        <w:br/>
-      </m:r>
-      <m:oMathPara>
-        <m:oMath>
-          <m:r>
-            <m:rPr>
-              <m:scr m:val="double-struck"/>
-              <m:sty m:val="p"/>
-            </m:rPr>
-            <w:rPr>
-              <w:rFonts w:ascii="Cambria Math" w:hAnsi="Cambria Math" w:cs="Cambria Math"/>
-            </w:rPr>
-            <m:t>N</m:t>
-          </m:r>
-          <m:r>
-            <m:rPr>
-              <m:sty m:val="p"/>
-            </m:rPr>
-            <w:rPr>
-              <w:rFonts w:ascii="Cambria Math" w:eastAsiaTheme="minorEastAsia" w:hAnsi="Cambria Math"/>
-            </w:rPr>
-            <m:t>-k=</m:t>
-          </m:r>
-          <m:r>
-            <m:rPr>
-              <m:scr m:val="double-struck"/>
-              <m:sty m:val="p"/>
-            </m:rPr>
-            <w:rPr>
-              <w:rFonts w:ascii="Cambria Math" w:hAnsi="Cambria Math" w:cs="Cambria Math"/>
-            </w:rPr>
-            <m:t>N</m:t>
-          </m:r>
-        </m:oMath>
-      </m:oMathPara>
-    </w:p>
-    <w:p>
-      <w:pPr>
-        <w:spacing w:after="0" w:line="240" w:lineRule="auto"/>
-        <w:jc w:val="both"/>
-        <w:rPr>
-          <w:rFonts w:hint="cs"/>
-          <w:rtl/>
-        </w:rPr>
-      </w:pPr>
-      <w:r>
-        <w:rPr>
-          <w:rFonts w:hint="cs"/>
-          <w:rtl/>
-        </w:rPr>
-        <w:t>ב.</w:t>
-      </w:r>
-    </w:p>
-    <w:p>
-      <w:pPr>
-        <w:spacing w:after="0" w:line="240" w:lineRule="auto"/>
-        <w:jc w:val="both"/>
-        <w:rPr>
-          <w:rtl/>
-        </w:rPr>
-      </w:pPr>
+        <w:br w:type="page"/>
+      </w:r>
     </w:p>
     <w:p>
       <w:pPr>
         <w:tabs>
           <w:tab w:val="left" w:pos="1031"/>
         </w:tabs>
-        <w:jc w:val="center"/>
-        <w:rPr>
-          <w:rFonts w:hint="cs"/>
-          <w:rtl/>
-        </w:rPr>
-      </w:pPr>
-      <m:oMathPara>
-        <m:oMath>
-          <m:r>
-            <w:rPr>
-              <w:rFonts w:ascii="Cambria Math" w:eastAsiaTheme="minorEastAsia" w:hAnsi="Cambria Math"/>
-            </w:rPr>
-            <m:t>A∩B</m:t>
-          </m:r>
-          <m:r>
-            <m:rPr>
-              <m:sty m:val="p"/>
-            </m:rPr>
-            <w:rPr>
-              <w:rFonts w:ascii="Cambria Math" w:eastAsiaTheme="minorEastAsia" w:hAnsi="Cambria Math"/>
-            </w:rPr>
-            <m:t>-</m:t>
-          </m:r>
-          <m:r>
-            <w:rPr>
-              <w:rFonts w:ascii="Cambria Math" w:eastAsiaTheme="minorEastAsia" w:hAnsi="Cambria Math"/>
-            </w:rPr>
-            <m:t>k</m:t>
-          </m:r>
-          <m:r>
-            <m:rPr>
-              <m:sty m:val="p"/>
-            </m:rPr>
-            <w:rPr>
-              <w:rFonts w:ascii="Cambria Math" w:eastAsiaTheme="minorEastAsia" w:hAnsi="Cambria Math"/>
-            </w:rPr>
-            <m:t>=</m:t>
-          </m:r>
-          <m:d>
-            <m:dPr>
-              <m:ctrlPr>
-                <w:rPr>
-                  <w:rFonts w:ascii="Cambria Math" w:eastAsiaTheme="minorEastAsia" w:hAnsi="Cambria Math"/>
-                </w:rPr>
-              </m:ctrlPr>
-            </m:dPr>
-            <m:e>
-              <m:r>
-                <w:rPr>
-                  <w:rFonts w:ascii="Cambria Math" w:eastAsiaTheme="minorEastAsia" w:hAnsi="Cambria Math"/>
-                </w:rPr>
-                <m:t>A-k</m:t>
-              </m:r>
-              <m:ctrlPr>
-                <w:rPr>
-                  <w:rFonts w:ascii="Cambria Math" w:eastAsiaTheme="minorEastAsia" w:hAnsi="Cambria Math"/>
-                  <w:i/>
-                </w:rPr>
-              </m:ctrlPr>
-            </m:e>
-          </m:d>
-          <m:r>
-            <w:rPr>
-              <w:rFonts w:ascii="Cambria Math" w:eastAsiaTheme="minorEastAsia" w:hAnsi="Cambria Math"/>
-            </w:rPr>
-            <m:t>∩</m:t>
-          </m:r>
-          <m:d>
-            <m:dPr>
-              <m:ctrlPr>
-                <w:rPr>
-                  <w:rFonts w:ascii="Cambria Math" w:eastAsiaTheme="minorEastAsia" w:hAnsi="Cambria Math"/>
-                  <w:i/>
-                </w:rPr>
-              </m:ctrlPr>
-            </m:dPr>
-            <m:e>
-              <m:r>
-                <w:rPr>
-                  <w:rFonts w:ascii="Cambria Math" w:eastAsiaTheme="minorEastAsia" w:hAnsi="Cambria Math"/>
-                </w:rPr>
-                <m:t>B-k</m:t>
-              </m:r>
-            </m:e>
-          </m:d>
-        </m:oMath>
-      </m:oMathPara>
-    </w:p>
-    <w:p>
-      <w:pPr>
-        <w:tabs>
-          <w:tab w:val="left" w:pos="1031"/>
-        </w:tabs>
-        <w:rPr>
-          <w:rFonts w:eastAsiaTheme="minorEastAsia" w:hint="cs"/>
-          <w:rtl/>
-        </w:rPr>
-      </w:pPr>
-      <w:r>
-        <w:rPr>
-          <w:rFonts w:eastAsiaTheme="minorEastAsia" w:hint="cs"/>
-          <w:rtl/>
-        </w:rPr>
-        <w:t xml:space="preserve"> </w:t>
-      </w:r>
-      <m:oMath>
-        <m:r>
-          <w:rPr>
-            <w:rFonts w:ascii="Cambria Math" w:hAnsi="Cambria Math"/>
-          </w:rPr>
-          <m:t>n∈</m:t>
-        </m:r>
-        <m:r>
-          <w:rPr>
-            <w:rFonts w:ascii="Cambria Math" w:eastAsiaTheme="minorEastAsia" w:hAnsi="Cambria Math"/>
-          </w:rPr>
-          <m:t>A∩B</m:t>
-        </m:r>
-        <m:r>
-          <m:rPr>
-            <m:sty m:val="p"/>
-          </m:rPr>
-          <w:rPr>
-            <w:rFonts w:ascii="Cambria Math" w:eastAsiaTheme="minorEastAsia" w:hAnsi="Cambria Math"/>
-          </w:rPr>
-          <m:t>-</m:t>
-        </m:r>
-        <m:r>
-          <w:rPr>
-            <w:rFonts w:ascii="Cambria Math" w:eastAsiaTheme="minorEastAsia" w:hAnsi="Cambria Math"/>
-          </w:rPr>
-          <m:t>k</m:t>
-        </m:r>
-      </m:oMath>
-    </w:p>
-    <w:p>
-      <w:pPr>
-        <w:tabs>
-          <w:tab w:val="left" w:pos="1031"/>
-        </w:tabs>
-        <w:rPr>
-          <w:rFonts w:eastAsiaTheme="minorEastAsia" w:hint="cs"/>
-          <w:rtl/>
-        </w:rPr>
-      </w:pPr>
-      <w:proofErr w:type="spellStart"/>
-      <w:r>
-        <w:rPr>
-          <w:rFonts w:eastAsiaTheme="minorEastAsia" w:hint="cs"/>
-          <w:rtl/>
-        </w:rPr>
-        <w:t>אםם</w:t>
-      </w:r>
-      <w:proofErr w:type="spellEnd"/>
-      <w:r>
-        <w:rPr>
-          <w:rFonts w:eastAsiaTheme="minorEastAsia" w:hint="cs"/>
-          <w:rtl/>
-        </w:rPr>
-        <w:t xml:space="preserve"> קיים </w:t>
-      </w:r>
-      <m:oMath>
-        <m:r>
-          <w:rPr>
-            <w:rFonts w:ascii="Cambria Math" w:eastAsiaTheme="minorEastAsia" w:hAnsi="Cambria Math"/>
-          </w:rPr>
-          <m:t>m∈A∩B</m:t>
-        </m:r>
-      </m:oMath>
-      <w:r>
-        <w:rPr>
-          <w:rFonts w:eastAsiaTheme="minorEastAsia" w:hint="cs"/>
-          <w:rtl/>
-        </w:rPr>
-        <w:t xml:space="preserve"> כך ש- </w:t>
-      </w:r>
-      <m:oMath>
-        <m:r>
-          <w:rPr>
-            <w:rFonts w:ascii="Cambria Math" w:eastAsiaTheme="minorEastAsia" w:hAnsi="Cambria Math"/>
-          </w:rPr>
-          <m:t>n=m-k</m:t>
-        </m:r>
-      </m:oMath>
-    </w:p>
-    <w:p>
-      <w:pPr>
-        <w:tabs>
-          <w:tab w:val="left" w:pos="1031"/>
-        </w:tabs>
-        <w:rPr>
-          <w:rFonts w:eastAsiaTheme="minorEastAsia" w:hint="cs"/>
-          <w:rtl/>
-        </w:rPr>
-      </w:pPr>
-      <w:proofErr w:type="spellStart"/>
-      <w:r>
-        <w:rPr>
-          <w:rFonts w:eastAsiaTheme="minorEastAsia" w:hint="cs"/>
-          <w:rtl/>
-        </w:rPr>
-        <w:t>אםם</w:t>
-      </w:r>
-      <w:proofErr w:type="spellEnd"/>
-      <w:r>
-        <w:rPr>
-          <w:rFonts w:eastAsiaTheme="minorEastAsia" w:hint="cs"/>
-          <w:rtl/>
-        </w:rPr>
-        <w:t xml:space="preserve"> </w:t>
-      </w:r>
-      <m:oMath>
-        <m:r>
-          <w:rPr>
-            <w:rFonts w:ascii="Cambria Math" w:eastAsiaTheme="minorEastAsia" w:hAnsi="Cambria Math"/>
-          </w:rPr>
-          <m:t>m∈A</m:t>
-        </m:r>
-      </m:oMath>
-      <w:r>
-        <w:rPr>
-          <w:rFonts w:eastAsiaTheme="minorEastAsia" w:hint="cs"/>
-          <w:rtl/>
-        </w:rPr>
-        <w:t xml:space="preserve"> וגם </w:t>
-      </w:r>
-      <m:oMath>
-        <m:r>
-          <w:rPr>
-            <w:rFonts w:ascii="Cambria Math" w:eastAsiaTheme="minorEastAsia" w:hAnsi="Cambria Math"/>
-          </w:rPr>
-          <m:t>n=m-k</m:t>
-        </m:r>
-      </m:oMath>
-    </w:p>
-    <w:p>
-      <w:pPr>
-        <w:tabs>
-          <w:tab w:val="left" w:pos="1031"/>
-        </w:tabs>
-        <w:rPr>
-          <w:rFonts w:eastAsiaTheme="minorEastAsia" w:hint="cs"/>
-          <w:rtl/>
-        </w:rPr>
-      </w:pPr>
-      <w:r>
-        <w:rPr>
-          <w:rFonts w:eastAsiaTheme="minorEastAsia" w:hint="cs"/>
-          <w:rtl/>
-        </w:rPr>
-        <w:t xml:space="preserve">וגם </w:t>
-      </w:r>
-      <m:oMath>
-        <m:r>
-          <w:rPr>
-            <w:rFonts w:ascii="Cambria Math" w:eastAsiaTheme="minorEastAsia" w:hAnsi="Cambria Math"/>
-          </w:rPr>
-          <m:t>m∈B</m:t>
-        </m:r>
-      </m:oMath>
-      <w:r>
-        <w:rPr>
-          <w:rFonts w:eastAsiaTheme="minorEastAsia" w:hint="cs"/>
-          <w:rtl/>
-        </w:rPr>
-        <w:t xml:space="preserve"> </w:t>
-      </w:r>
-      <w:r>
-        <w:rPr>
-          <w:rFonts w:eastAsiaTheme="minorEastAsia" w:hint="cs"/>
-          <w:rtl/>
-        </w:rPr>
-        <w:t xml:space="preserve">וגם </w:t>
-      </w:r>
-      <m:oMath>
-        <m:r>
-          <w:rPr>
-            <w:rFonts w:ascii="Cambria Math" w:eastAsiaTheme="minorEastAsia" w:hAnsi="Cambria Math"/>
-          </w:rPr>
-          <m:t>n=m-k</m:t>
-        </m:r>
-      </m:oMath>
-    </w:p>
-    <w:p>
-      <w:pPr>
-        <w:tabs>
-          <w:tab w:val="left" w:pos="1031"/>
-        </w:tabs>
-        <w:rPr>
-          <w:rFonts w:eastAsiaTheme="minorEastAsia" w:hint="cs"/>
-          <w:rtl/>
-        </w:rPr>
-      </w:pPr>
-      <w:proofErr w:type="spellStart"/>
-      <w:r>
-        <w:rPr>
-          <w:rFonts w:eastAsiaTheme="minorEastAsia" w:hint="cs"/>
-          <w:rtl/>
-        </w:rPr>
-        <w:t>אםם</w:t>
-      </w:r>
-      <w:proofErr w:type="spellEnd"/>
-      <w:r>
-        <w:rPr>
-          <w:rFonts w:eastAsiaTheme="minorEastAsia" w:hint="cs"/>
-          <w:rtl/>
-        </w:rPr>
-        <w:t xml:space="preserve"> </w:t>
-      </w:r>
-      <m:oMath>
-        <m:r>
-          <w:rPr>
-            <w:rFonts w:ascii="Cambria Math" w:eastAsiaTheme="minorEastAsia" w:hAnsi="Cambria Math"/>
-          </w:rPr>
-          <m:t>n∈A-k</m:t>
-        </m:r>
-      </m:oMath>
-      <w:r>
-        <w:rPr>
-          <w:rFonts w:eastAsiaTheme="minorEastAsia" w:hint="cs"/>
-          <w:rtl/>
-        </w:rPr>
-        <w:t xml:space="preserve"> וגם </w:t>
-      </w:r>
-      <m:oMath>
-        <m:r>
-          <w:rPr>
-            <w:rFonts w:ascii="Cambria Math" w:eastAsiaTheme="minorEastAsia" w:hAnsi="Cambria Math"/>
-          </w:rPr>
-          <m:t>n∈B-k</m:t>
-        </m:r>
-      </m:oMath>
-    </w:p>
-    <w:p>
-      <w:pPr>
-        <w:tabs>
-          <w:tab w:val="left" w:pos="1031"/>
-        </w:tabs>
-        <w:rPr>
-          <w:rFonts w:eastAsiaTheme="minorEastAsia" w:hint="cs"/>
-          <w:rtl/>
-        </w:rPr>
-      </w:pPr>
-      <w:proofErr w:type="spellStart"/>
-      <w:r>
-        <w:rPr>
-          <w:rFonts w:eastAsiaTheme="minorEastAsia" w:hint="cs"/>
-          <w:rtl/>
-        </w:rPr>
-        <w:t>אםם</w:t>
-      </w:r>
-      <w:proofErr w:type="spellEnd"/>
-      <w:r>
-        <w:rPr>
-          <w:rFonts w:eastAsiaTheme="minorEastAsia" w:hint="cs"/>
-          <w:rtl/>
-        </w:rPr>
-        <w:t xml:space="preserve"> </w:t>
-      </w:r>
-      <m:oMath>
-        <m:r>
-          <w:rPr>
-            <w:rFonts w:ascii="Cambria Math" w:eastAsiaTheme="minorEastAsia" w:hAnsi="Cambria Math"/>
-          </w:rPr>
-          <m:t>n∈</m:t>
-        </m:r>
-        <m:d>
-          <m:dPr>
-            <m:ctrlPr>
-              <w:rPr>
-                <w:rFonts w:ascii="Cambria Math" w:eastAsiaTheme="minorEastAsia" w:hAnsi="Cambria Math"/>
-              </w:rPr>
-            </m:ctrlPr>
-          </m:dPr>
-          <m:e>
-            <m:r>
-              <w:rPr>
-                <w:rFonts w:ascii="Cambria Math" w:eastAsiaTheme="minorEastAsia" w:hAnsi="Cambria Math"/>
-              </w:rPr>
-              <m:t>A-k</m:t>
-            </m:r>
-            <m:ctrlPr>
-              <w:rPr>
-                <w:rFonts w:ascii="Cambria Math" w:eastAsiaTheme="minorEastAsia" w:hAnsi="Cambria Math"/>
-                <w:i/>
-              </w:rPr>
-            </m:ctrlPr>
-          </m:e>
-        </m:d>
-        <m:r>
-          <w:rPr>
-            <w:rFonts w:ascii="Cambria Math" w:eastAsiaTheme="minorEastAsia" w:hAnsi="Cambria Math"/>
-          </w:rPr>
-          <m:t>∩</m:t>
-        </m:r>
-        <m:d>
-          <m:dPr>
-            <m:ctrlPr>
-              <w:rPr>
-                <w:rFonts w:ascii="Cambria Math" w:eastAsiaTheme="minorEastAsia" w:hAnsi="Cambria Math"/>
-                <w:i/>
-              </w:rPr>
-            </m:ctrlPr>
-          </m:dPr>
-          <m:e>
-            <m:r>
-              <w:rPr>
-                <w:rFonts w:ascii="Cambria Math" w:eastAsiaTheme="minorEastAsia" w:hAnsi="Cambria Math"/>
-              </w:rPr>
-              <m:t>B-k</m:t>
-            </m:r>
-          </m:e>
-        </m:d>
-      </m:oMath>
-    </w:p>
-    <w:p>
-      <w:pPr>
-        <w:tabs>
-          <w:tab w:val="left" w:pos="1031"/>
-        </w:tabs>
-        <w:rPr>
-          <w:rFonts w:eastAsiaTheme="minorEastAsia" w:hint="cs"/>
-          <w:rtl/>
-        </w:rPr>
-      </w:pPr>
-    </w:p>
-    <w:p>
-      <w:pPr>
-        <w:tabs>
-          <w:tab w:val="left" w:pos="1031"/>
-        </w:tabs>
-        <w:rPr>
-          <w:rFonts w:hint="cs"/>
-          <w:rtl/>
-        </w:rPr>
-      </w:pPr>
-      <w:r>
-        <w:rPr>
-          <w:rFonts w:eastAsiaTheme="minorEastAsia" w:hint="cs"/>
-          <w:rtl/>
-        </w:rPr>
-        <w:t xml:space="preserve">ג. אם </w:t>
-      </w:r>
-      <m:oMath>
-        <m:r>
-          <w:rPr>
-            <w:rFonts w:ascii="Cambria Math" w:eastAsiaTheme="minorEastAsia" w:hAnsi="Cambria Math"/>
-          </w:rPr>
-          <m:t>A⊆B</m:t>
-        </m:r>
-      </m:oMath>
-      <w:r>
-        <w:rPr>
-          <w:rFonts w:hint="cs"/>
-          <w:rtl/>
-        </w:rPr>
-        <w:t xml:space="preserve"> אזי </w:t>
-      </w:r>
-      <m:oMath>
-        <m:r>
-          <w:rPr>
-            <w:rFonts w:ascii="Cambria Math" w:hAnsi="Cambria Math"/>
-          </w:rPr>
-          <m:t>A-k⊆B-k</m:t>
-        </m:r>
-      </m:oMath>
-    </w:p>
-    <w:p>
-      <w:pPr>
-        <w:tabs>
-          <w:tab w:val="left" w:pos="1031"/>
-        </w:tabs>
-        <w:rPr>
-          <w:rFonts w:hint="cs"/>
-          <w:i/>
-          <w:rtl/>
-        </w:rPr>
-      </w:pPr>
-      <w:r>
-        <w:rPr>
-          <w:rFonts w:hint="cs"/>
-          <w:rtl/>
-        </w:rPr>
-        <w:t xml:space="preserve">יהי </w:t>
-      </w:r>
-      <m:oMath>
-        <m:r>
-          <w:rPr>
-            <w:rFonts w:ascii="Cambria Math" w:hAnsi="Cambria Math"/>
-          </w:rPr>
-          <m:t>n∈A-k</m:t>
-        </m:r>
-      </m:oMath>
-      <w:r>
-        <w:rPr>
-          <w:rFonts w:hint="cs"/>
-          <w:rtl/>
-        </w:rPr>
-        <w:t xml:space="preserve"> אזי קיים </w:t>
-      </w:r>
-      <m:oMath>
-        <m:r>
-          <w:rPr>
-            <w:rFonts w:ascii="Cambria Math" w:hAnsi="Cambria Math"/>
-          </w:rPr>
-          <m:t>m∈A</m:t>
-        </m:r>
-      </m:oMath>
-      <w:r>
-        <w:rPr>
-          <w:rFonts w:hint="cs"/>
-          <w:rtl/>
-        </w:rPr>
-        <w:t xml:space="preserve"> כך ש </w:t>
-      </w:r>
-      <m:oMath>
-        <m:r>
-          <w:rPr>
-            <w:rFonts w:ascii="Cambria Math" w:hAnsi="Cambria Math"/>
-          </w:rPr>
-          <m:t>n=m-k</m:t>
-        </m:r>
-      </m:oMath>
-      <w:r>
-        <w:rPr>
-          <w:rFonts w:eastAsiaTheme="minorEastAsia" w:hint="cs"/>
-          <w:rtl/>
-        </w:rPr>
-        <w:t xml:space="preserve"> אבל </w:t>
-      </w:r>
-      <m:oMath>
-        <m:r>
-          <w:rPr>
-            <w:rFonts w:ascii="Cambria Math" w:eastAsiaTheme="minorEastAsia" w:hAnsi="Cambria Math"/>
-          </w:rPr>
-          <m:t>m∈A</m:t>
-        </m:r>
-        <m:r>
-          <w:rPr>
-            <w:rFonts w:ascii="Cambria Math" w:hAnsi="Cambria Math"/>
-          </w:rPr>
-          <m:t>⊆B</m:t>
-        </m:r>
-      </m:oMath>
-      <w:r>
-        <w:rPr>
-          <w:rFonts w:eastAsiaTheme="minorEastAsia" w:hint="cs"/>
-          <w:rtl/>
-        </w:rPr>
-        <w:t xml:space="preserve"> ולכן </w:t>
-      </w:r>
-      <m:oMath>
-        <m:r>
-          <w:rPr>
-            <w:rFonts w:ascii="Cambria Math" w:eastAsiaTheme="minorEastAsia" w:hAnsi="Cambria Math"/>
-          </w:rPr>
-          <m:t>m∈</m:t>
-        </m:r>
-        <m:r>
-          <w:rPr>
-            <w:rFonts w:ascii="Cambria Math" w:hAnsi="Cambria Math"/>
-          </w:rPr>
-          <m:t>B</m:t>
-        </m:r>
-      </m:oMath>
-      <w:r>
-        <w:rPr>
-          <w:rFonts w:hint="cs"/>
-          <w:i/>
-          <w:rtl/>
-        </w:rPr>
-        <w:t xml:space="preserve"> וכן </w:t>
-      </w:r>
-      <m:oMath>
-        <m:r>
-          <w:rPr>
-            <w:rFonts w:ascii="Cambria Math" w:hAnsi="Cambria Math"/>
-          </w:rPr>
-          <m:t>n=m-k</m:t>
-        </m:r>
-      </m:oMath>
-      <w:r>
-        <w:rPr>
-          <w:rFonts w:eastAsiaTheme="minorEastAsia" w:hint="cs"/>
-          <w:i/>
-          <w:rtl/>
-        </w:rPr>
-        <w:t xml:space="preserve"> ולכן </w:t>
-      </w:r>
-      <m:oMath>
-        <m:r>
-          <w:rPr>
-            <w:rFonts w:ascii="Cambria Math" w:hAnsi="Cambria Math"/>
-          </w:rPr>
-          <m:t>n∈B-k</m:t>
-        </m:r>
-      </m:oMath>
-    </w:p>
-    <w:p>
-      <w:pPr>
-        <w:tabs>
-          <w:tab w:val="left" w:pos="1031"/>
-        </w:tabs>
-        <w:rPr>
-          <w:rFonts w:hint="cs"/>
-          <w:i/>
-          <w:rtl/>
-        </w:rPr>
-      </w:pPr>
-    </w:p>
-    <w:p>
-      <w:pPr>
-        <w:tabs>
-          <w:tab w:val="left" w:pos="1031"/>
-        </w:tabs>
-        <w:rPr>
-          <w:rFonts w:hint="cs"/>
-          <w:i/>
-          <w:rtl/>
-        </w:rPr>
-      </w:pPr>
-      <w:r>
-        <w:rPr>
-          <w:rFonts w:hint="cs"/>
-          <w:i/>
-          <w:rtl/>
-        </w:rPr>
-        <w:t xml:space="preserve">ד. </w:t>
-      </w:r>
-    </w:p>
-    <w:p>
-      <w:pPr>
-        <w:tabs>
-          <w:tab w:val="left" w:pos="1031"/>
-        </w:tabs>
-        <w:rPr>
-          <w:rFonts w:eastAsiaTheme="minorEastAsia" w:hint="cs"/>
-          <w:i/>
-          <w:rtl/>
-        </w:rPr>
-      </w:pPr>
-      <m:oMathPara>
-        <m:oMath>
-          <m:sSup>
-            <m:sSupPr>
-              <m:ctrlPr>
-                <w:rPr>
-                  <w:rFonts w:ascii="Cambria Math" w:eastAsiaTheme="minorEastAsia" w:hAnsi="Cambria Math"/>
-                  <w:i/>
-                </w:rPr>
-              </m:ctrlPr>
-            </m:sSupPr>
-            <m:e>
-              <m:r>
-                <w:rPr>
-                  <w:rFonts w:ascii="Cambria Math" w:eastAsiaTheme="minorEastAsia" w:hAnsi="Cambria Math"/>
-                </w:rPr>
-                <m:t>A</m:t>
-              </m:r>
-            </m:e>
-            <m:sup>
-              <m:r>
-                <w:rPr>
-                  <w:rFonts w:ascii="Cambria Math" w:eastAsiaTheme="minorEastAsia" w:hAnsi="Cambria Math"/>
-                </w:rPr>
-                <m:t>c</m:t>
-              </m:r>
-            </m:sup>
-          </m:sSup>
-          <m:r>
-            <w:rPr>
-              <w:rFonts w:ascii="Cambria Math" w:eastAsiaTheme="minorEastAsia" w:hAnsi="Cambria Math"/>
-            </w:rPr>
-            <m:t>-k</m:t>
-          </m:r>
-          <m:r>
-            <m:rPr>
-              <m:sty m:val="p"/>
-            </m:rPr>
-            <w:rPr>
-              <w:rFonts w:ascii="Cambria Math" w:hAnsi="Cambria Math"/>
-            </w:rPr>
-            <m:t>=</m:t>
-          </m:r>
-          <m:sSup>
-            <m:sSupPr>
-              <m:ctrlPr>
-                <w:rPr>
-                  <w:rFonts w:ascii="Cambria Math" w:hAnsi="Cambria Math"/>
-                  <w:i/>
-                </w:rPr>
-              </m:ctrlPr>
-            </m:sSupPr>
-            <m:e>
-              <m:d>
-                <m:dPr>
-                  <m:ctrlPr>
-                    <w:rPr>
-                      <w:rFonts w:ascii="Cambria Math" w:hAnsi="Cambria Math"/>
-                      <w:i/>
-                    </w:rPr>
-                  </m:ctrlPr>
-                </m:dPr>
-                <m:e>
-                  <m:r>
-                    <w:rPr>
-                      <w:rFonts w:ascii="Cambria Math" w:hAnsi="Cambria Math"/>
-                    </w:rPr>
-                    <m:t>A-k</m:t>
-                  </m:r>
-                </m:e>
-              </m:d>
-            </m:e>
-            <m:sup>
-              <m:r>
-                <w:rPr>
-                  <w:rFonts w:ascii="Cambria Math" w:hAnsi="Cambria Math"/>
-                </w:rPr>
-                <m:t>c</m:t>
-              </m:r>
-            </m:sup>
-          </m:sSup>
-        </m:oMath>
-      </m:oMathPara>
-    </w:p>
-    <w:p>
-      <w:pPr>
-        <w:tabs>
-          <w:tab w:val="left" w:pos="1031"/>
-        </w:tabs>
         <w:rPr>
           <w:rFonts w:eastAsiaTheme="minorEastAsia"/>
           <w:i/>
           <w:rtl/>
         </w:rPr>
       </w:pPr>
-      <m:oMathPara>
-        <m:oMathParaPr>
-          <m:jc m:val="right"/>
-        </m:oMathParaPr>
-        <m:oMath>
-          <m:r>
-            <w:rPr>
-              <w:rFonts w:ascii="Cambria Math" w:hAnsi="Cambria Math"/>
-            </w:rPr>
-            <m:t>n∈</m:t>
-          </m:r>
-          <m:sSup>
-            <m:sSupPr>
-              <m:ctrlPr>
-                <w:rPr>
-                  <w:rFonts w:ascii="Cambria Math" w:eastAsiaTheme="minorEastAsia" w:hAnsi="Cambria Math"/>
-                  <w:i/>
-                </w:rPr>
-              </m:ctrlPr>
-            </m:sSupPr>
-            <m:e>
-              <m:r>
-                <w:rPr>
-                  <w:rFonts w:ascii="Cambria Math" w:eastAsiaTheme="minorEastAsia" w:hAnsi="Cambria Math"/>
-                </w:rPr>
-                <m:t>A</m:t>
-              </m:r>
-            </m:e>
-            <m:sup>
-              <m:r>
-                <w:rPr>
-                  <w:rFonts w:ascii="Cambria Math" w:eastAsiaTheme="minorEastAsia" w:hAnsi="Cambria Math"/>
-                </w:rPr>
-                <m:t>c</m:t>
-              </m:r>
-            </m:sup>
-          </m:sSup>
-          <m:r>
-            <w:rPr>
-              <w:rFonts w:ascii="Cambria Math" w:eastAsiaTheme="minorEastAsia" w:hAnsi="Cambria Math"/>
-            </w:rPr>
-            <m:t>-k</m:t>
-          </m:r>
-        </m:oMath>
-      </m:oMathPara>
-    </w:p>
-    <w:p>
-      <w:pPr>
-        <w:tabs>
-          <w:tab w:val="left" w:pos="1031"/>
-        </w:tabs>
-        <w:rPr>
-          <w:rFonts w:eastAsiaTheme="minorEastAsia" w:hint="cs"/>
-          <w:i/>
-          <w:rtl/>
-        </w:rPr>
-      </w:pPr>
-      <w:proofErr w:type="spellStart"/>
-      <w:r>
-        <w:rPr>
-          <w:rFonts w:eastAsiaTheme="minorEastAsia" w:hint="cs"/>
-          <w:i/>
-          <w:rtl/>
-        </w:rPr>
-        <w:lastRenderedPageBreak/>
-        <w:t>אםם</w:t>
-      </w:r>
-      <w:proofErr w:type="spellEnd"/>
-      <w:r>
-        <w:rPr>
-          <w:rFonts w:eastAsiaTheme="minorEastAsia" w:hint="cs"/>
-          <w:i/>
-          <w:rtl/>
-        </w:rPr>
-        <w:t xml:space="preserve"> קיים </w:t>
-      </w:r>
-      <m:oMath>
-        <m:r>
-          <w:rPr>
-            <w:rFonts w:ascii="Cambria Math" w:eastAsiaTheme="minorEastAsia" w:hAnsi="Cambria Math"/>
-          </w:rPr>
-          <m:t>m∈</m:t>
-        </m:r>
-        <m:sSup>
-          <m:sSupPr>
-            <m:ctrlPr>
-              <w:rPr>
-                <w:rFonts w:ascii="Cambria Math" w:eastAsiaTheme="minorEastAsia" w:hAnsi="Cambria Math"/>
-                <w:i/>
-              </w:rPr>
-            </m:ctrlPr>
-          </m:sSupPr>
-          <m:e>
-            <m:r>
-              <w:rPr>
-                <w:rFonts w:ascii="Cambria Math" w:eastAsiaTheme="minorEastAsia" w:hAnsi="Cambria Math"/>
-              </w:rPr>
-              <m:t>A</m:t>
-            </m:r>
-          </m:e>
-          <m:sup>
-            <m:r>
-              <w:rPr>
-                <w:rFonts w:ascii="Cambria Math" w:eastAsiaTheme="minorEastAsia" w:hAnsi="Cambria Math"/>
-              </w:rPr>
-              <m:t>c</m:t>
-            </m:r>
-          </m:sup>
-        </m:sSup>
-      </m:oMath>
-      <w:r>
-        <w:rPr>
-          <w:rFonts w:eastAsiaTheme="minorEastAsia" w:hint="cs"/>
-          <w:i/>
-          <w:rtl/>
-        </w:rPr>
-        <w:t xml:space="preserve"> כך ש </w:t>
-      </w:r>
-      <m:oMath>
-        <m:r>
-          <w:rPr>
-            <w:rFonts w:ascii="Cambria Math" w:eastAsiaTheme="minorEastAsia" w:hAnsi="Cambria Math"/>
-          </w:rPr>
-          <m:t>n=m-k</m:t>
-        </m:r>
-      </m:oMath>
-      <w:r>
-        <w:rPr>
-          <w:rFonts w:eastAsiaTheme="minorEastAsia" w:hint="cs"/>
-          <w:i/>
-          <w:rtl/>
-        </w:rPr>
-        <w:t xml:space="preserve">. </w:t>
-      </w:r>
-    </w:p>
-    <w:p>
-      <w:pPr>
-        <w:tabs>
-          <w:tab w:val="left" w:pos="1031"/>
-        </w:tabs>
-        <w:rPr>
-          <w:rFonts w:eastAsiaTheme="minorEastAsia" w:hint="cs"/>
-          <w:i/>
-          <w:rtl/>
-        </w:rPr>
-      </w:pPr>
-      <w:proofErr w:type="spellStart"/>
-      <w:r>
-        <w:rPr>
-          <w:rFonts w:eastAsiaTheme="minorEastAsia" w:hint="cs"/>
-          <w:i/>
-          <w:rtl/>
-        </w:rPr>
-        <w:t>אםם</w:t>
-      </w:r>
-      <w:proofErr w:type="spellEnd"/>
-      <w:r>
-        <w:rPr>
-          <w:rFonts w:eastAsiaTheme="minorEastAsia" w:hint="cs"/>
-          <w:i/>
-          <w:rtl/>
-        </w:rPr>
-        <w:t xml:space="preserve"> </w:t>
-      </w:r>
-      <m:oMath>
-        <m:r>
-          <w:rPr>
-            <w:rFonts w:ascii="Cambria Math" w:eastAsiaTheme="minorEastAsia" w:hAnsi="Cambria Math"/>
-          </w:rPr>
-          <m:t>m∉A</m:t>
-        </m:r>
-      </m:oMath>
-      <w:r>
-        <w:rPr>
-          <w:rFonts w:eastAsiaTheme="minorEastAsia" w:hint="cs"/>
-          <w:i/>
-          <w:rtl/>
-        </w:rPr>
-        <w:t xml:space="preserve"> אםם </w:t>
-      </w:r>
-      <m:oMath>
-        <m:r>
-          <w:rPr>
-            <w:rFonts w:ascii="Cambria Math" w:eastAsiaTheme="minorEastAsia" w:hAnsi="Cambria Math"/>
-          </w:rPr>
-          <m:t>n=m-k</m:t>
-        </m:r>
-        <m:r>
-          <m:rPr>
-            <m:sty m:val="p"/>
-          </m:rPr>
-          <w:rPr>
-            <w:rFonts w:ascii="Cambria Math" w:eastAsiaTheme="minorEastAsia" w:hAnsi="Cambria Math" w:cs="Cambria Math" w:hint="cs"/>
-            <w:rtl/>
-          </w:rPr>
-          <m:t>∉</m:t>
-        </m:r>
-        <m:r>
-          <w:rPr>
-            <w:rFonts w:ascii="Cambria Math" w:eastAsiaTheme="minorEastAsia" w:hAnsi="Cambria Math"/>
-          </w:rPr>
-          <m:t>A-k</m:t>
-        </m:r>
-      </m:oMath>
-    </w:p>
-    <w:p>
-      <w:pPr>
-        <w:tabs>
-          <w:tab w:val="left" w:pos="1031"/>
-        </w:tabs>
-        <w:rPr>
-          <w:rFonts w:eastAsiaTheme="minorEastAsia" w:hint="cs"/>
-          <w:i/>
-          <w:rtl/>
-        </w:rPr>
-      </w:pPr>
-      <w:proofErr w:type="spellStart"/>
-      <w:r>
-        <w:rPr>
-          <w:rFonts w:eastAsiaTheme="minorEastAsia" w:hint="cs"/>
-          <w:i/>
-          <w:rtl/>
-        </w:rPr>
-        <w:t>אםם</w:t>
-      </w:r>
-      <w:proofErr w:type="spellEnd"/>
-      <w:r>
-        <w:rPr>
-          <w:rFonts w:eastAsiaTheme="minorEastAsia" w:hint="cs"/>
-          <w:i/>
-          <w:rtl/>
-        </w:rPr>
-        <w:t xml:space="preserve"> </w:t>
-      </w:r>
-      <m:oMath>
-        <m:r>
-          <w:rPr>
-            <w:rFonts w:ascii="Cambria Math" w:eastAsiaTheme="minorEastAsia" w:hAnsi="Cambria Math"/>
-          </w:rPr>
-          <m:t>n=m-k</m:t>
-        </m:r>
-        <m:r>
-          <m:rPr>
-            <m:sty m:val="p"/>
-          </m:rPr>
-          <w:rPr>
-            <w:rFonts w:ascii="Cambria Math" w:eastAsiaTheme="minorEastAsia" w:hAnsi="Cambria Math" w:cs="Cambria Math" w:hint="cs"/>
-            <w:rtl/>
-          </w:rPr>
-          <m:t>∈</m:t>
-        </m:r>
-        <m:sSup>
-          <m:sSupPr>
-            <m:ctrlPr>
-              <w:rPr>
-                <w:rFonts w:ascii="Cambria Math" w:hAnsi="Cambria Math"/>
-                <w:i/>
-              </w:rPr>
-            </m:ctrlPr>
-          </m:sSupPr>
-          <m:e>
-            <m:d>
-              <m:dPr>
-                <m:ctrlPr>
-                  <w:rPr>
-                    <w:rFonts w:ascii="Cambria Math" w:hAnsi="Cambria Math"/>
-                    <w:i/>
-                  </w:rPr>
-                </m:ctrlPr>
-              </m:dPr>
-              <m:e>
-                <m:r>
-                  <w:rPr>
-                    <w:rFonts w:ascii="Cambria Math" w:hAnsi="Cambria Math"/>
-                  </w:rPr>
-                  <m:t>A-k</m:t>
-                </m:r>
-              </m:e>
-            </m:d>
-          </m:e>
-          <m:sup>
-            <m:r>
-              <w:rPr>
-                <w:rFonts w:ascii="Cambria Math" w:hAnsi="Cambria Math"/>
-              </w:rPr>
-              <m:t>c</m:t>
-            </m:r>
-          </m:sup>
-        </m:sSup>
-      </m:oMath>
-      <w:r>
-        <w:rPr>
-          <w:rFonts w:eastAsiaTheme="minorEastAsia" w:hint="cs"/>
-          <w:i/>
-          <w:rtl/>
-        </w:rPr>
-        <w:t>.</w:t>
-      </w:r>
-    </w:p>
-    <w:p>
-      <w:pPr>
-        <w:tabs>
-          <w:tab w:val="left" w:pos="1031"/>
-        </w:tabs>
-        <w:rPr>
-          <w:rFonts w:eastAsiaTheme="minorEastAsia" w:hint="cs"/>
-          <w:i/>
-          <w:rtl/>
-        </w:rPr>
-      </w:pPr>
-      <m:r>
-        <m:rPr>
-          <m:sty m:val="p"/>
-        </m:rPr>
-        <w:rPr>
-          <w:rFonts w:ascii="Cambria Math" w:eastAsiaTheme="minorEastAsia" w:hAnsi="Cambria Math"/>
-          <w:rtl/>
-        </w:rPr>
-        <w:br/>
-      </m:r>
     </w:p>
     <w:sectPr>
       <w:pgSz w:w="11906" w:h="16838"/>
@@ -8870,6 +4960,7 @@
   <w:style w:type="character" w:default="1" w:styleId="a0">
     <w:name w:val="Default Paragraph Font"/>
     <w:uiPriority w:val="1"/>
+    <w:semiHidden/>
     <w:unhideWhenUsed/>
   </w:style>
   <w:style w:type="table" w:default="1" w:styleId="a1">
@@ -9426,7 +5517,7 @@
 </file>
 
 <file path=customXml/itemProps1.xml><?xml version="1.0" encoding="utf-8"?>
-<ds:datastoreItem xmlns:ds="http://schemas.openxmlformats.org/officeDocument/2006/customXml" ds:itemID="{D99BAEA4-1AD4-4460-BE95-BEC9C8359FD6}">
+<ds:datastoreItem xmlns:ds="http://schemas.openxmlformats.org/officeDocument/2006/customXml" ds:itemID="{5193D520-43EE-4DFB-B7FB-FA31CE04984C}">
   <ds:schemaRefs>
     <ds:schemaRef ds:uri="http://schemas.openxmlformats.org/officeDocument/2006/bibliography"/>
   </ds:schemaRefs>

--- a/‏‏‏‏הוכחת 43.docx
+++ b/‏‏‏‏הוכחת 43.docx
@@ -599,7 +599,8 @@
       <w:pPr>
         <w:pStyle w:val="a6"/>
         <w:rPr>
-          <w:rFonts w:eastAsiaTheme="minorEastAsia"/>
+          <w:rFonts w:eastAsiaTheme="minorEastAsia" w:hint="cs"/>
+          <w:rtl/>
         </w:rPr>
       </w:pPr>
       <m:oMath>
@@ -804,6 +805,22 @@
       <w:pPr>
         <w:pStyle w:val="a6"/>
         <w:rPr>
+          <w:rFonts w:eastAsiaTheme="minorEastAsia" w:hint="cs"/>
+          <w:rtl/>
+        </w:rPr>
+      </w:pPr>
+      <w:r>
+        <w:rPr>
+          <w:rFonts w:eastAsiaTheme="minorEastAsia" w:hint="cs"/>
+          <w:rtl/>
+        </w:rPr>
+        <w:t>מש"ל.</w:t>
+      </w:r>
+    </w:p>
+    <w:p>
+      <w:pPr>
+        <w:pStyle w:val="a6"/>
+        <w:rPr>
           <w:rFonts w:eastAsiaTheme="minorEastAsia"/>
         </w:rPr>
       </w:pPr>
@@ -1442,69 +1459,28 @@
         <w:pStyle w:val="a6"/>
         <w:ind w:left="1440"/>
         <w:rPr>
-          <w:rFonts w:eastAsiaTheme="minorEastAsia" w:hint="cs"/>
-          <w:i/>
-          <w:rtl/>
-        </w:rPr>
-      </w:pPr>
-      <w:r>
-        <w:rPr>
-          <w:rFonts w:eastAsiaTheme="minorEastAsia" w:hint="cs"/>
-          <w:i/>
-          <w:rtl/>
-        </w:rPr>
-        <w:t>מטענת-עזר-</w:t>
-      </w:r>
-    </w:p>
-    <w:p>
-      <w:pPr>
-        <w:pStyle w:val="a6"/>
-        <w:ind w:left="1440"/>
-        <w:rPr>
           <w:rFonts w:eastAsiaTheme="minorEastAsia"/>
-          <w:rtl/>
-        </w:rPr>
-      </w:pPr>
-      <w:r>
-        <w:rPr>
-          <w:rFonts w:eastAsiaTheme="minorEastAsia" w:hint="cs"/>
-          <w:rtl/>
-        </w:rPr>
-        <w:t xml:space="preserve">ומכל האמור קיבלנו כי </w:t>
-      </w:r>
-      <m:oMath>
-        <m:r>
+          <w:i/>
+          <w:rtl/>
+        </w:rPr>
+      </w:pPr>
+      <w:r>
+        <w:rPr>
+          <w:rFonts w:eastAsiaTheme="minorEastAsia" w:hint="cs"/>
+          <w:i/>
+          <w:rtl/>
+        </w:rPr>
+        <w:t xml:space="preserve">ולכן </w:t>
+      </w:r>
+      <m:oMath>
+        <m:r>
+          <m:rPr>
+            <m:sty m:val="p"/>
+          </m:rPr>
           <w:rPr>
             <w:rFonts w:ascii="Cambria Math" w:eastAsiaTheme="minorEastAsia" w:hAnsi="Cambria Math"/>
           </w:rPr>
           <m:t>M</m:t>
-        </m:r>
-        <m:d>
-          <m:dPr>
-            <m:ctrlPr>
-              <w:rPr>
-                <w:rFonts w:ascii="Cambria Math" w:eastAsiaTheme="minorEastAsia" w:hAnsi="Cambria Math"/>
-                <w:i/>
-              </w:rPr>
-            </m:ctrlPr>
-          </m:dPr>
-          <m:e>
-            <m:r>
-              <w:rPr>
-                <w:rFonts w:ascii="Cambria Math" w:eastAsiaTheme="minorEastAsia" w:hAnsi="Cambria Math"/>
-              </w:rPr>
-              <m:t>A∩B</m:t>
-            </m:r>
-          </m:e>
-        </m:d>
-        <m:r>
-          <m:rPr>
-            <m:sty m:val="p"/>
-          </m:rPr>
-          <w:rPr>
-            <w:rFonts w:ascii="Cambria Math" w:eastAsiaTheme="minorEastAsia" w:hAnsi="Cambria Math"/>
-          </w:rPr>
-          <m:t>=M</m:t>
         </m:r>
         <m:d>
           <m:dPr>
@@ -1526,9 +1502,38 @@
         </m:d>
         <m:r>
           <w:rPr>
-            <w:rFonts w:ascii="Cambria Math" w:eastAsiaTheme="minorEastAsia" w:hAnsi="Cambria Math"/>
-          </w:rPr>
-          <m:t>∩M</m:t>
+            <w:rFonts w:ascii="Cambria Math" w:hAnsi="Cambria Math" w:cs="Cambria Math"/>
+          </w:rPr>
+          <m:t>∈</m:t>
+        </m:r>
+        <m:r>
+          <m:rPr>
+            <m:scr m:val="fraktur"/>
+            <m:sty m:val="p"/>
+          </m:rPr>
+          <w:rPr>
+            <w:rFonts w:ascii="Cambria Math" w:hAnsi="Cambria Math"/>
+          </w:rPr>
+          <m:t>A</m:t>
+        </m:r>
+      </m:oMath>
+      <w:r>
+        <w:rPr>
+          <w:rFonts w:eastAsiaTheme="minorEastAsia" w:hint="cs"/>
+          <w:i/>
+          <w:rtl/>
+        </w:rPr>
+        <w:t xml:space="preserve"> וגם </w:t>
+      </w:r>
+      <m:oMath>
+        <m:r>
+          <m:rPr>
+            <m:sty m:val="p"/>
+          </m:rPr>
+          <w:rPr>
+            <w:rFonts w:ascii="Cambria Math" w:eastAsiaTheme="minorEastAsia" w:hAnsi="Cambria Math"/>
+          </w:rPr>
+          <m:t>M</m:t>
         </m:r>
         <m:d>
           <m:dPr>
@@ -1548,6 +1553,22 @@
             </m:r>
           </m:e>
         </m:d>
+        <m:r>
+          <w:rPr>
+            <w:rFonts w:ascii="Cambria Math" w:hAnsi="Cambria Math" w:cs="Cambria Math"/>
+          </w:rPr>
+          <m:t>∈</m:t>
+        </m:r>
+        <m:r>
+          <m:rPr>
+            <m:scr m:val="fraktur"/>
+            <m:sty m:val="p"/>
+          </m:rPr>
+          <w:rPr>
+            <w:rFonts w:ascii="Cambria Math" w:hAnsi="Cambria Math"/>
+          </w:rPr>
+          <m:t>A</m:t>
+        </m:r>
       </m:oMath>
     </w:p>
     <w:p>
@@ -1556,682 +1577,100 @@
         <w:ind w:left="1440"/>
         <w:rPr>
           <w:rFonts w:eastAsiaTheme="minorEastAsia"/>
-          <w:rtl/>
-        </w:rPr>
-      </w:pPr>
+          <w:i/>
+          <w:rtl/>
+        </w:rPr>
+      </w:pPr>
+      <m:oMath>
+        <m:r>
+          <m:rPr>
+            <m:scr m:val="fraktur"/>
+            <m:sty m:val="p"/>
+          </m:rPr>
+          <w:rPr>
+            <w:rFonts w:ascii="Cambria Math" w:hAnsi="Cambria Math"/>
+          </w:rPr>
+          <m:t>A</m:t>
+        </m:r>
+      </m:oMath>
+      <w:r>
+        <w:rPr>
+          <w:rFonts w:eastAsiaTheme="minorEastAsia" w:hint="cs"/>
+          <w:i/>
+          <w:rtl/>
+        </w:rPr>
+        <w:t xml:space="preserve"> אולטרה פילטר ולכן גם </w:t>
+      </w:r>
+      <m:oMath>
+        <m:r>
+          <m:rPr>
+            <m:sty m:val="p"/>
+          </m:rPr>
+          <w:rPr>
+            <w:rFonts w:ascii="Cambria Math" w:eastAsiaTheme="minorEastAsia" w:hAnsi="Cambria Math"/>
+          </w:rPr>
+          <m:t>M</m:t>
+        </m:r>
+        <m:r>
+          <w:rPr>
+            <w:rFonts w:ascii="Cambria Math" w:eastAsiaTheme="minorEastAsia" w:hAnsi="Cambria Math"/>
+          </w:rPr>
+          <m:t>(A)∩M(B)</m:t>
+        </m:r>
+        <m:r>
+          <w:rPr>
+            <w:rFonts w:ascii="Cambria Math" w:hAnsi="Cambria Math" w:cs="Cambria Math"/>
+          </w:rPr>
+          <m:t>∈</m:t>
+        </m:r>
+        <m:r>
+          <m:rPr>
+            <m:scr m:val="fraktur"/>
+            <m:sty m:val="p"/>
+          </m:rPr>
+          <w:rPr>
+            <w:rFonts w:ascii="Cambria Math" w:hAnsi="Cambria Math"/>
+          </w:rPr>
+          <m:t>A</m:t>
+        </m:r>
+      </m:oMath>
     </w:p>
     <w:p>
       <w:pPr>
         <w:pStyle w:val="a6"/>
+        <w:tabs>
+          <w:tab w:val="left" w:pos="3686"/>
+        </w:tabs>
         <w:ind w:left="1440"/>
         <w:rPr>
+          <w:rFonts w:eastAsiaTheme="minorEastAsia" w:hint="cs"/>
+          <w:i/>
+          <w:rtl/>
+        </w:rPr>
+      </w:pPr>
+      <w:r>
+        <w:rPr>
+          <w:rFonts w:eastAsiaTheme="minorEastAsia" w:hint="cs"/>
+          <w:i/>
+          <w:rtl/>
+        </w:rPr>
+        <w:t xml:space="preserve">אבל </w:t>
+      </w:r>
+      <w:r>
+        <w:rPr>
+          <w:rFonts w:eastAsiaTheme="minorEastAsia" w:hint="cs"/>
+          <w:i/>
+          <w:rtl/>
+        </w:rPr>
+        <w:t>מטענת-עזר-7 נובע כי</w:t>
+      </w:r>
+      <w:r>
+        <w:rPr>
           <w:rFonts w:eastAsiaTheme="minorEastAsia"/>
-          <w:rtl/>
-        </w:rPr>
-      </w:pPr>
-      <w:r>
-        <w:rPr>
-          <w:rFonts w:eastAsiaTheme="minorEastAsia" w:hint="cs"/>
-          <w:rtl/>
-        </w:rPr>
-        <w:t xml:space="preserve">נתון כי </w:t>
-      </w:r>
-      <m:oMath>
-        <m:r>
-          <w:rPr>
-            <w:rFonts w:ascii="Cambria Math" w:eastAsiaTheme="minorEastAsia" w:hAnsi="Cambria Math"/>
-          </w:rPr>
-          <m:t>A,B</m:t>
-        </m:r>
-        <m:r>
-          <m:rPr>
-            <m:sty m:val="p"/>
-          </m:rPr>
-          <w:rPr>
-            <w:rFonts w:ascii="Cambria Math" w:eastAsiaTheme="minorEastAsia" w:hAnsi="Cambria Math"/>
-          </w:rPr>
-          <m:t>∈</m:t>
-        </m:r>
-        <m:r>
-          <m:rPr>
-            <m:scr m:val="fraktur"/>
-          </m:rPr>
-          <w:rPr>
-            <w:rFonts w:ascii="Cambria Math" w:hAnsi="Cambria Math" w:cs="Cambria Math"/>
-          </w:rPr>
-          <m:t>U</m:t>
-        </m:r>
-        <m:r>
-          <m:rPr>
-            <m:scr m:val="fraktur"/>
-            <m:sty m:val="p"/>
-          </m:rPr>
-          <w:rPr>
-            <w:rFonts w:ascii="Cambria Math" w:hAnsi="Cambria Math"/>
-          </w:rPr>
-          <m:t>⊕A</m:t>
-        </m:r>
-      </m:oMath>
-    </w:p>
-    <w:p>
-      <w:pPr>
-        <w:pStyle w:val="a6"/>
-        <w:ind w:left="1440"/>
-        <w:rPr>
-          <w:rFonts w:eastAsiaTheme="minorEastAsia"/>
-          <w:i/>
-          <w:rtl/>
-        </w:rPr>
-      </w:pPr>
-      <w:r>
-        <w:rPr>
-          <w:rFonts w:eastAsiaTheme="minorEastAsia" w:hint="cs"/>
-          <w:i/>
-          <w:rtl/>
-        </w:rPr>
-        <w:t xml:space="preserve">ולכן </w:t>
-      </w:r>
-      <m:oMath>
-        <m:r>
-          <m:rPr>
-            <m:sty m:val="p"/>
-          </m:rPr>
-          <w:rPr>
-            <w:rFonts w:ascii="Cambria Math" w:eastAsiaTheme="minorEastAsia" w:hAnsi="Cambria Math"/>
-          </w:rPr>
-          <m:t>M</m:t>
-        </m:r>
-        <m:d>
-          <m:dPr>
-            <m:ctrlPr>
-              <w:rPr>
-                <w:rFonts w:ascii="Cambria Math" w:eastAsiaTheme="minorEastAsia" w:hAnsi="Cambria Math"/>
-                <w:i/>
-              </w:rPr>
-            </m:ctrlPr>
-          </m:dPr>
-          <m:e>
-            <m:r>
-              <w:rPr>
-                <w:rFonts w:ascii="Cambria Math" w:eastAsiaTheme="minorEastAsia" w:hAnsi="Cambria Math"/>
-              </w:rPr>
-              <m:t>A</m:t>
-            </m:r>
-          </m:e>
-        </m:d>
-        <m:r>
-          <w:rPr>
-            <w:rFonts w:ascii="Cambria Math" w:hAnsi="Cambria Math" w:cs="Cambria Math"/>
-          </w:rPr>
-          <m:t>∈</m:t>
-        </m:r>
-        <m:r>
-          <m:rPr>
-            <m:scr m:val="fraktur"/>
-            <m:sty m:val="p"/>
-          </m:rPr>
-          <w:rPr>
-            <w:rFonts w:ascii="Cambria Math" w:hAnsi="Cambria Math"/>
-          </w:rPr>
-          <m:t>A</m:t>
-        </m:r>
-      </m:oMath>
-      <w:r>
-        <w:rPr>
-          <w:rFonts w:eastAsiaTheme="minorEastAsia" w:hint="cs"/>
-          <w:i/>
-          <w:rtl/>
-        </w:rPr>
-        <w:t xml:space="preserve"> וגם </w:t>
-      </w:r>
-      <m:oMath>
-        <m:r>
-          <m:rPr>
-            <m:sty m:val="p"/>
-          </m:rPr>
-          <w:rPr>
-            <w:rFonts w:ascii="Cambria Math" w:eastAsiaTheme="minorEastAsia" w:hAnsi="Cambria Math"/>
-          </w:rPr>
-          <m:t>M</m:t>
-        </m:r>
-        <m:d>
-          <m:dPr>
-            <m:ctrlPr>
-              <w:rPr>
-                <w:rFonts w:ascii="Cambria Math" w:eastAsiaTheme="minorEastAsia" w:hAnsi="Cambria Math"/>
-                <w:i/>
-              </w:rPr>
-            </m:ctrlPr>
-          </m:dPr>
-          <m:e>
-            <m:r>
-              <w:rPr>
-                <w:rFonts w:ascii="Cambria Math" w:eastAsiaTheme="minorEastAsia" w:hAnsi="Cambria Math"/>
-              </w:rPr>
-              <m:t>B</m:t>
-            </m:r>
-          </m:e>
-        </m:d>
-        <m:r>
-          <w:rPr>
-            <w:rFonts w:ascii="Cambria Math" w:hAnsi="Cambria Math" w:cs="Cambria Math"/>
-          </w:rPr>
-          <m:t>∈</m:t>
-        </m:r>
-        <m:r>
-          <m:rPr>
-            <m:scr m:val="fraktur"/>
-            <m:sty m:val="p"/>
-          </m:rPr>
-          <w:rPr>
-            <w:rFonts w:ascii="Cambria Math" w:hAnsi="Cambria Math"/>
-          </w:rPr>
-          <m:t>A</m:t>
-        </m:r>
-      </m:oMath>
-    </w:p>
-    <w:p>
-      <w:pPr>
-        <w:pStyle w:val="a6"/>
-        <w:ind w:left="1440"/>
-        <w:rPr>
-          <w:rFonts w:eastAsiaTheme="minorEastAsia"/>
-          <w:i/>
-          <w:rtl/>
-        </w:rPr>
-      </w:pPr>
-      <m:oMath>
-        <m:r>
-          <m:rPr>
-            <m:scr m:val="fraktur"/>
-            <m:sty m:val="p"/>
-          </m:rPr>
-          <w:rPr>
-            <w:rFonts w:ascii="Cambria Math" w:hAnsi="Cambria Math"/>
-          </w:rPr>
-          <m:t>A</m:t>
-        </m:r>
-      </m:oMath>
-      <w:r>
-        <w:rPr>
-          <w:rFonts w:eastAsiaTheme="minorEastAsia" w:hint="cs"/>
-          <w:i/>
-          <w:rtl/>
-        </w:rPr>
-        <w:t xml:space="preserve"> אולטרה פילטר ולכן גם </w:t>
-      </w:r>
-      <m:oMath>
-        <m:r>
-          <m:rPr>
-            <m:sty m:val="p"/>
-          </m:rPr>
-          <w:rPr>
-            <w:rFonts w:ascii="Cambria Math" w:eastAsiaTheme="minorEastAsia" w:hAnsi="Cambria Math"/>
-          </w:rPr>
-          <m:t>M</m:t>
-        </m:r>
-        <m:r>
-          <w:rPr>
-            <w:rFonts w:ascii="Cambria Math" w:eastAsiaTheme="minorEastAsia" w:hAnsi="Cambria Math"/>
-          </w:rPr>
-          <m:t>(A)∩M(B)</m:t>
-        </m:r>
-        <m:r>
-          <w:rPr>
-            <w:rFonts w:ascii="Cambria Math" w:hAnsi="Cambria Math" w:cs="Cambria Math"/>
-          </w:rPr>
-          <m:t>∈</m:t>
-        </m:r>
-        <m:r>
-          <m:rPr>
-            <m:scr m:val="fraktur"/>
-            <m:sty m:val="p"/>
-          </m:rPr>
-          <w:rPr>
-            <w:rFonts w:ascii="Cambria Math" w:hAnsi="Cambria Math"/>
-          </w:rPr>
-          <m:t>A</m:t>
-        </m:r>
-      </m:oMath>
-    </w:p>
-    <w:p>
-      <w:pPr>
-        <w:pStyle w:val="a6"/>
-        <w:ind w:left="1440"/>
-        <w:rPr>
-          <w:rFonts w:eastAsiaTheme="minorEastAsia"/>
-          <w:i/>
-          <w:rtl/>
-        </w:rPr>
-      </w:pPr>
-      <w:r>
-        <w:rPr>
-          <w:rFonts w:eastAsiaTheme="minorEastAsia" w:hint="cs"/>
-          <w:i/>
-          <w:rtl/>
-        </w:rPr>
-        <w:t xml:space="preserve">אבל הוכחנו כי </w:t>
-      </w:r>
-      <m:oMath>
-        <m:r>
-          <w:rPr>
-            <w:rFonts w:ascii="Cambria Math" w:eastAsiaTheme="minorEastAsia" w:hAnsi="Cambria Math"/>
-          </w:rPr>
-          <m:t>M</m:t>
-        </m:r>
-        <m:d>
-          <m:dPr>
-            <m:ctrlPr>
-              <w:rPr>
-                <w:rFonts w:ascii="Cambria Math" w:eastAsiaTheme="minorEastAsia" w:hAnsi="Cambria Math"/>
-                <w:i/>
-              </w:rPr>
-            </m:ctrlPr>
-          </m:dPr>
-          <m:e>
-            <m:r>
-              <w:rPr>
-                <w:rFonts w:ascii="Cambria Math" w:eastAsiaTheme="minorEastAsia" w:hAnsi="Cambria Math"/>
-              </w:rPr>
-              <m:t>A∩B</m:t>
-            </m:r>
-          </m:e>
-        </m:d>
-        <m:r>
-          <m:rPr>
-            <m:sty m:val="p"/>
-          </m:rPr>
-          <w:rPr>
-            <w:rFonts w:ascii="Cambria Math" w:eastAsiaTheme="minorEastAsia" w:hAnsi="Cambria Math"/>
-          </w:rPr>
-          <m:t>=M</m:t>
-        </m:r>
-        <m:d>
-          <m:dPr>
-            <m:ctrlPr>
-              <w:rPr>
-                <w:rFonts w:ascii="Cambria Math" w:eastAsiaTheme="minorEastAsia" w:hAnsi="Cambria Math"/>
-                <w:i/>
-              </w:rPr>
-            </m:ctrlPr>
-          </m:dPr>
-          <m:e>
-            <m:r>
-              <w:rPr>
-                <w:rFonts w:ascii="Cambria Math" w:eastAsiaTheme="minorEastAsia" w:hAnsi="Cambria Math"/>
-              </w:rPr>
-              <m:t>A</m:t>
-            </m:r>
-          </m:e>
-        </m:d>
-        <m:r>
-          <w:rPr>
-            <w:rFonts w:ascii="Cambria Math" w:eastAsiaTheme="minorEastAsia" w:hAnsi="Cambria Math"/>
-          </w:rPr>
-          <m:t>∩M</m:t>
-        </m:r>
-        <m:d>
-          <m:dPr>
-            <m:ctrlPr>
-              <w:rPr>
-                <w:rFonts w:ascii="Cambria Math" w:eastAsiaTheme="minorEastAsia" w:hAnsi="Cambria Math"/>
-                <w:i/>
-              </w:rPr>
-            </m:ctrlPr>
-          </m:dPr>
-          <m:e>
-            <m:r>
-              <w:rPr>
-                <w:rFonts w:ascii="Cambria Math" w:eastAsiaTheme="minorEastAsia" w:hAnsi="Cambria Math"/>
-              </w:rPr>
-              <m:t>B</m:t>
-            </m:r>
-          </m:e>
-        </m:d>
-      </m:oMath>
-    </w:p>
-    <w:p>
-      <w:pPr>
-        <w:pStyle w:val="a6"/>
-        <w:ind w:left="1440"/>
-        <w:rPr>
-          <w:rFonts w:eastAsiaTheme="minorEastAsia"/>
-          <w:i/>
-          <w:rtl/>
-        </w:rPr>
-      </w:pPr>
-      <w:r>
-        <w:rPr>
-          <w:rFonts w:eastAsiaTheme="minorEastAsia" w:hint="cs"/>
-          <w:i/>
-          <w:rtl/>
-        </w:rPr>
-        <w:t xml:space="preserve">ולכן קיבלנו כי </w:t>
-      </w:r>
-      <m:oMath>
-        <m:r>
-          <w:rPr>
-            <w:rFonts w:ascii="Cambria Math" w:eastAsiaTheme="minorEastAsia" w:hAnsi="Cambria Math"/>
-          </w:rPr>
-          <m:t>M</m:t>
-        </m:r>
-        <m:d>
-          <m:dPr>
-            <m:ctrlPr>
-              <w:rPr>
-                <w:rFonts w:ascii="Cambria Math" w:eastAsiaTheme="minorEastAsia" w:hAnsi="Cambria Math"/>
-                <w:i/>
-              </w:rPr>
-            </m:ctrlPr>
-          </m:dPr>
-          <m:e>
-            <m:r>
-              <w:rPr>
-                <w:rFonts w:ascii="Cambria Math" w:eastAsiaTheme="minorEastAsia" w:hAnsi="Cambria Math"/>
-              </w:rPr>
-              <m:t>A∩B</m:t>
-            </m:r>
-          </m:e>
-        </m:d>
-        <m:r>
-          <w:rPr>
-            <w:rFonts w:ascii="Cambria Math" w:hAnsi="Cambria Math" w:cs="Cambria Math"/>
-          </w:rPr>
-          <m:t>∈</m:t>
-        </m:r>
-        <m:r>
-          <m:rPr>
-            <m:scr m:val="fraktur"/>
-            <m:sty m:val="p"/>
-          </m:rPr>
-          <w:rPr>
-            <w:rFonts w:ascii="Cambria Math" w:hAnsi="Cambria Math"/>
-          </w:rPr>
-          <m:t>A</m:t>
-        </m:r>
-      </m:oMath>
-    </w:p>
-    <w:p>
-      <w:pPr>
-        <w:pStyle w:val="a6"/>
-        <w:ind w:left="1440"/>
-        <w:rPr>
-          <w:rFonts w:eastAsiaTheme="minorEastAsia"/>
-          <w:i/>
-          <w:rtl/>
-        </w:rPr>
-      </w:pPr>
-      <w:r>
-        <w:rPr>
-          <w:rFonts w:eastAsiaTheme="minorEastAsia" w:hint="cs"/>
-          <w:i/>
-          <w:rtl/>
-        </w:rPr>
-        <w:t xml:space="preserve">ובפרט שקיבלנו כי </w:t>
-      </w:r>
-      <m:oMath>
-        <m:r>
-          <w:rPr>
-            <w:rFonts w:ascii="Cambria Math" w:eastAsiaTheme="minorEastAsia" w:hAnsi="Cambria Math"/>
-          </w:rPr>
-          <m:t>A∩B</m:t>
-        </m:r>
-        <m:r>
-          <m:rPr>
-            <m:sty m:val="p"/>
-          </m:rPr>
-          <w:rPr>
-            <w:rFonts w:ascii="Cambria Math" w:eastAsiaTheme="minorEastAsia" w:hAnsi="Cambria Math"/>
-          </w:rPr>
-          <m:t>∈</m:t>
-        </m:r>
-        <m:r>
-          <m:rPr>
-            <m:scr m:val="fraktur"/>
-          </m:rPr>
-          <w:rPr>
-            <w:rFonts w:ascii="Cambria Math" w:hAnsi="Cambria Math" w:cs="Cambria Math"/>
-          </w:rPr>
-          <m:t>U</m:t>
-        </m:r>
-        <m:r>
-          <m:rPr>
-            <m:scr m:val="fraktur"/>
-            <m:sty m:val="p"/>
-          </m:rPr>
-          <w:rPr>
-            <w:rFonts w:ascii="Cambria Math" w:hAnsi="Cambria Math"/>
-          </w:rPr>
-          <m:t>⊕A</m:t>
-        </m:r>
-      </m:oMath>
-      <w:r>
-        <w:rPr>
-          <w:rFonts w:eastAsiaTheme="minorEastAsia" w:hint="cs"/>
-          <w:i/>
-          <w:rtl/>
-        </w:rPr>
-        <w:t>. מש"ל.</w:t>
-      </w:r>
-    </w:p>
-    <w:p>
-      <w:pPr>
-        <w:pStyle w:val="a6"/>
-        <w:ind w:left="1440"/>
-        <w:rPr>
-          <w:rFonts w:eastAsiaTheme="minorEastAsia"/>
-          <w:rtl/>
-        </w:rPr>
-      </w:pPr>
-      <w:r>
-        <w:rPr>
-          <w:rFonts w:eastAsiaTheme="minorEastAsia"/>
-          <w:rtl/>
-        </w:rPr>
-        <w:br/>
-      </w:r>
-    </w:p>
-    <w:p>
-      <w:pPr>
-        <w:pStyle w:val="a6"/>
-        <w:numPr>
-          <w:ilvl w:val="0"/>
-          <w:numId w:val="3"/>
-        </w:numPr>
-        <w:rPr>
-          <w:rFonts w:eastAsiaTheme="minorEastAsia"/>
-        </w:rPr>
-      </w:pPr>
-      <w:r>
-        <w:rPr>
-          <w:rFonts w:eastAsiaTheme="minorEastAsia"/>
-          <w:rtl/>
-        </w:rPr>
-        <w:br/>
-      </w:r>
-      <w:r>
-        <w:rPr>
-          <w:rFonts w:eastAsiaTheme="minorEastAsia" w:hint="cs"/>
-          <w:rtl/>
-        </w:rPr>
-        <w:t xml:space="preserve">יהי </w:t>
-      </w:r>
-      <m:oMath>
-        <m:r>
-          <m:rPr>
-            <m:sty m:val="p"/>
-          </m:rPr>
-          <w:rPr>
-            <w:rFonts w:ascii="Cambria Math" w:eastAsiaTheme="minorEastAsia" w:hAnsi="Cambria Math"/>
-          </w:rPr>
-          <m:t>A∈</m:t>
-        </m:r>
-        <m:r>
-          <m:rPr>
-            <m:scr m:val="fraktur"/>
-          </m:rPr>
-          <w:rPr>
-            <w:rFonts w:ascii="Cambria Math" w:hAnsi="Cambria Math" w:cs="Cambria Math"/>
-          </w:rPr>
-          <m:t>U</m:t>
-        </m:r>
-        <m:r>
-          <m:rPr>
-            <m:scr m:val="fraktur"/>
-            <m:sty m:val="p"/>
-          </m:rPr>
-          <w:rPr>
-            <w:rFonts w:ascii="Cambria Math" w:hAnsi="Cambria Math"/>
-          </w:rPr>
-          <m:t>⊕A</m:t>
-        </m:r>
-      </m:oMath>
-      <w:r>
-        <w:rPr>
-          <w:rFonts w:eastAsiaTheme="minorEastAsia" w:hint="cs"/>
-          <w:rtl/>
-        </w:rPr>
-        <w:t xml:space="preserve"> ויהי </w:t>
-      </w:r>
-      <m:oMath>
-        <m:r>
-          <w:rPr>
-            <w:rFonts w:ascii="Cambria Math" w:eastAsiaTheme="minorEastAsia" w:hAnsi="Cambria Math"/>
-          </w:rPr>
-          <m:t>B⊆</m:t>
-        </m:r>
-        <m:r>
-          <m:rPr>
-            <m:scr m:val="double-struck"/>
-            <m:sty m:val="p"/>
-          </m:rPr>
-          <w:rPr>
-            <w:rFonts w:ascii="Cambria Math" w:hAnsi="Cambria Math" w:cs="Cambria Math"/>
-          </w:rPr>
-          <m:t>N</m:t>
-        </m:r>
-      </m:oMath>
-      <w:r>
-        <w:rPr>
-          <w:rFonts w:eastAsiaTheme="minorEastAsia" w:hint="cs"/>
-          <w:rtl/>
-        </w:rPr>
-        <w:t xml:space="preserve"> כך ש</w:t>
-      </w:r>
-      <m:oMath>
-        <m:r>
-          <w:rPr>
-            <w:rFonts w:ascii="Cambria Math" w:eastAsiaTheme="minorEastAsia" w:hAnsi="Cambria Math"/>
-          </w:rPr>
-          <m:t>A⊆B</m:t>
-        </m:r>
-      </m:oMath>
-      <w:r>
-        <w:rPr>
-          <w:rFonts w:eastAsiaTheme="minorEastAsia" w:hint="cs"/>
-          <w:rtl/>
-        </w:rPr>
-        <w:t xml:space="preserve"> נוכיח כי גם </w:t>
-      </w:r>
-      <m:oMath>
-        <m:r>
-          <w:rPr>
-            <w:rFonts w:ascii="Cambria Math" w:eastAsiaTheme="minorEastAsia" w:hAnsi="Cambria Math"/>
-          </w:rPr>
-          <m:t>B∈</m:t>
-        </m:r>
-        <m:r>
-          <m:rPr>
-            <m:scr m:val="fraktur"/>
-          </m:rPr>
-          <w:rPr>
-            <w:rFonts w:ascii="Cambria Math" w:hAnsi="Cambria Math" w:cs="Cambria Math"/>
-          </w:rPr>
-          <m:t>U</m:t>
-        </m:r>
-        <m:r>
-          <m:rPr>
-            <m:scr m:val="fraktur"/>
-            <m:sty m:val="p"/>
-          </m:rPr>
-          <w:rPr>
-            <w:rFonts w:ascii="Cambria Math" w:hAnsi="Cambria Math"/>
-          </w:rPr>
-          <m:t>⊕A</m:t>
-        </m:r>
-      </m:oMath>
-      <w:r>
-        <w:rPr>
-          <w:rFonts w:eastAsiaTheme="minorEastAsia" w:hint="cs"/>
-          <w:rtl/>
-        </w:rPr>
-        <w:t>.</w:t>
-      </w:r>
-    </w:p>
-    <w:p>
-      <w:pPr>
-        <w:pStyle w:val="a6"/>
-        <w:ind w:left="1440"/>
-        <w:rPr>
-          <w:rFonts w:eastAsiaTheme="minorEastAsia"/>
-          <w:rtl/>
-        </w:rPr>
-      </w:pPr>
-      <w:r>
-        <w:rPr>
-          <w:rFonts w:eastAsiaTheme="minorEastAsia" w:hint="cs"/>
-          <w:rtl/>
-        </w:rPr>
-        <w:t xml:space="preserve">במילים אחרות צריך להוכיח כי </w:t>
-      </w:r>
-      <m:oMath>
-        <m:r>
-          <w:rPr>
-            <w:rFonts w:ascii="Cambria Math" w:eastAsiaTheme="minorEastAsia" w:hAnsi="Cambria Math"/>
-          </w:rPr>
-          <m:t>M</m:t>
-        </m:r>
-        <m:d>
-          <m:dPr>
-            <m:ctrlPr>
-              <w:rPr>
-                <w:rFonts w:ascii="Cambria Math" w:eastAsiaTheme="minorEastAsia" w:hAnsi="Cambria Math"/>
-                <w:i/>
-              </w:rPr>
-            </m:ctrlPr>
-          </m:dPr>
-          <m:e>
-            <m:r>
-              <w:rPr>
-                <w:rFonts w:ascii="Cambria Math" w:eastAsiaTheme="minorEastAsia" w:hAnsi="Cambria Math"/>
-              </w:rPr>
-              <m:t>B</m:t>
-            </m:r>
-          </m:e>
-        </m:d>
-        <m:r>
-          <w:rPr>
-            <w:rFonts w:ascii="Cambria Math" w:hAnsi="Cambria Math" w:cs="Cambria Math"/>
-          </w:rPr>
-          <m:t>∈</m:t>
-        </m:r>
-        <m:r>
-          <m:rPr>
-            <m:scr m:val="fraktur"/>
-            <m:sty m:val="p"/>
-          </m:rPr>
-          <w:rPr>
-            <w:rFonts w:ascii="Cambria Math" w:hAnsi="Cambria Math"/>
-          </w:rPr>
-          <m:t>A</m:t>
-        </m:r>
-      </m:oMath>
-      <w:r>
-        <w:rPr>
-          <w:rFonts w:eastAsiaTheme="minorEastAsia" w:hint="cs"/>
-          <w:rtl/>
-        </w:rPr>
-        <w:t>.</w:t>
+          <w:i/>
+          <w:rtl/>
+        </w:rPr>
+        <w:tab/>
       </w:r>
     </w:p>
     <w:p>
@@ -2265,20 +1704,21 @@
                 <w:rPr>
                   <w:rFonts w:ascii="Cambria Math" w:eastAsiaTheme="minorEastAsia" w:hAnsi="Cambria Math"/>
                 </w:rPr>
-                <m:t>B</m:t>
+                <m:t>A∩B</m:t>
               </m:r>
             </m:e>
           </m:d>
           <m:r>
+            <m:rPr>
+              <m:sty m:val="p"/>
+            </m:rPr>
             <w:rPr>
               <w:rFonts w:ascii="Cambria Math" w:eastAsiaTheme="minorEastAsia" w:hAnsi="Cambria Math"/>
             </w:rPr>
-            <m:t>=</m:t>
+            <m:t>=M</m:t>
           </m:r>
           <m:d>
             <m:dPr>
-              <m:begChr m:val="{"/>
-              <m:endChr m:val="}"/>
               <m:ctrlPr>
                 <w:rPr>
                   <w:rFonts w:ascii="Cambria Math" w:eastAsiaTheme="minorEastAsia" w:hAnsi="Cambria Math"/>
@@ -2291,23 +1731,31 @@
                 <w:rPr>
                   <w:rFonts w:ascii="Cambria Math" w:eastAsiaTheme="minorEastAsia" w:hAnsi="Cambria Math"/>
                 </w:rPr>
-                <m:t>k:B-k</m:t>
+                <m:t>A</m:t>
               </m:r>
+            </m:e>
+          </m:d>
+          <m:r>
+            <w:rPr>
+              <w:rFonts w:ascii="Cambria Math" w:eastAsiaTheme="minorEastAsia" w:hAnsi="Cambria Math"/>
+            </w:rPr>
+            <m:t>∩M</m:t>
+          </m:r>
+          <m:d>
+            <m:dPr>
+              <m:ctrlPr>
+                <w:rPr>
+                  <w:rFonts w:ascii="Cambria Math" w:eastAsiaTheme="minorEastAsia" w:hAnsi="Cambria Math"/>
+                  <w:i/>
+                </w:rPr>
+              </m:ctrlPr>
+            </m:dPr>
+            <m:e>
               <m:r>
                 <w:rPr>
-                  <w:rFonts w:ascii="Cambria Math" w:hAnsi="Cambria Math" w:cs="Cambria Math"/>
+                  <w:rFonts w:ascii="Cambria Math" w:eastAsiaTheme="minorEastAsia" w:hAnsi="Cambria Math"/>
                 </w:rPr>
-                <m:t>∈</m:t>
-              </m:r>
-              <m:r>
-                <m:rPr>
-                  <m:scr m:val="fraktur"/>
-                </m:rPr>
-                <w:rPr>
-                  <w:rFonts w:ascii="Cambria Math" w:hAnsi="Cambria Math" w:cs="Cambria Math" w:hint="cs"/>
-                  <w:rtl/>
-                </w:rPr>
-                <m:t>U</m:t>
+                <m:t>B</m:t>
               </m:r>
             </m:e>
           </m:d>
@@ -2320,31 +1768,58 @@
         <w:ind w:left="1440"/>
         <w:rPr>
           <w:rFonts w:eastAsiaTheme="minorEastAsia"/>
-          <w:rtl/>
-        </w:rPr>
-      </w:pPr>
-      <w:r>
-        <w:rPr>
-          <w:rFonts w:eastAsiaTheme="minorEastAsia" w:hint="cs"/>
-          <w:rtl/>
-        </w:rPr>
-        <w:t xml:space="preserve">נוכיח כי </w:t>
-      </w:r>
-      <m:oMath>
-        <m:r>
-          <m:rPr>
-            <m:sty m:val="p"/>
-          </m:rPr>
+          <w:i/>
+          <w:rtl/>
+        </w:rPr>
+      </w:pPr>
+      <w:r>
+        <w:rPr>
+          <w:rFonts w:eastAsiaTheme="minorEastAsia" w:hint="cs"/>
+          <w:i/>
+          <w:rtl/>
+        </w:rPr>
+        <w:t xml:space="preserve">ולכן קיבלנו כי </w:t>
+      </w:r>
+      <m:oMath>
+        <m:r>
           <w:rPr>
             <w:rFonts w:ascii="Cambria Math" w:eastAsiaTheme="minorEastAsia" w:hAnsi="Cambria Math"/>
           </w:rPr>
           <m:t>M</m:t>
         </m:r>
-        <m:r>
-          <w:rPr>
-            <w:rFonts w:ascii="Cambria Math" w:eastAsiaTheme="minorEastAsia" w:hAnsi="Cambria Math"/>
-          </w:rPr>
-          <m:t>(A)⊆M(B)</m:t>
+        <m:d>
+          <m:dPr>
+            <m:ctrlPr>
+              <w:rPr>
+                <w:rFonts w:ascii="Cambria Math" w:eastAsiaTheme="minorEastAsia" w:hAnsi="Cambria Math"/>
+                <w:i/>
+              </w:rPr>
+            </m:ctrlPr>
+          </m:dPr>
+          <m:e>
+            <m:r>
+              <w:rPr>
+                <w:rFonts w:ascii="Cambria Math" w:eastAsiaTheme="minorEastAsia" w:hAnsi="Cambria Math"/>
+              </w:rPr>
+              <m:t>A∩B</m:t>
+            </m:r>
+          </m:e>
+        </m:d>
+        <m:r>
+          <w:rPr>
+            <w:rFonts w:ascii="Cambria Math" w:hAnsi="Cambria Math" w:cs="Cambria Math"/>
+          </w:rPr>
+          <m:t>∈</m:t>
+        </m:r>
+        <m:r>
+          <m:rPr>
+            <m:scr m:val="fraktur"/>
+            <m:sty m:val="p"/>
+          </m:rPr>
+          <w:rPr>
+            <w:rFonts w:ascii="Cambria Math" w:hAnsi="Cambria Math"/>
+          </w:rPr>
+          <m:t>A</m:t>
         </m:r>
       </m:oMath>
     </w:p>
@@ -2354,69 +1829,62 @@
         <w:ind w:left="1440"/>
         <w:rPr>
           <w:rFonts w:eastAsiaTheme="minorEastAsia"/>
-          <w:rtl/>
-        </w:rPr>
-      </w:pPr>
-      <w:r>
-        <w:rPr>
-          <w:rFonts w:eastAsiaTheme="minorEastAsia" w:hint="cs"/>
-          <w:rtl/>
-        </w:rPr>
-        <w:t xml:space="preserve">יהי </w:t>
-      </w:r>
-      <m:oMath>
-        <m:r>
-          <w:rPr>
-            <w:rFonts w:ascii="Cambria Math" w:eastAsiaTheme="minorEastAsia" w:hAnsi="Cambria Math"/>
-          </w:rPr>
-          <m:t>k∈</m:t>
-        </m:r>
-        <m:r>
-          <m:rPr>
-            <m:sty m:val="p"/>
-          </m:rPr>
-          <w:rPr>
-            <w:rFonts w:ascii="Cambria Math" w:eastAsiaTheme="minorEastAsia" w:hAnsi="Cambria Math"/>
-          </w:rPr>
-          <m:t>M</m:t>
-        </m:r>
-        <m:r>
-          <w:rPr>
-            <w:rFonts w:ascii="Cambria Math" w:eastAsiaTheme="minorEastAsia" w:hAnsi="Cambria Math"/>
-          </w:rPr>
-          <m:t>(A)</m:t>
-        </m:r>
-      </m:oMath>
-      <w:r>
-        <w:rPr>
-          <w:rFonts w:eastAsiaTheme="minorEastAsia" w:hint="cs"/>
-          <w:rtl/>
-        </w:rPr>
-        <w:t xml:space="preserve"> ונוכיח כי </w:t>
-      </w:r>
-      <m:oMath>
-        <m:r>
-          <w:rPr>
-            <w:rFonts w:ascii="Cambria Math" w:eastAsiaTheme="minorEastAsia" w:hAnsi="Cambria Math"/>
-          </w:rPr>
-          <m:t>k∈</m:t>
-        </m:r>
-        <m:r>
-          <m:rPr>
-            <m:sty m:val="p"/>
-          </m:rPr>
-          <w:rPr>
-            <w:rFonts w:ascii="Cambria Math" w:eastAsiaTheme="minorEastAsia" w:hAnsi="Cambria Math"/>
-          </w:rPr>
-          <m:t>M</m:t>
-        </m:r>
-        <m:r>
-          <w:rPr>
-            <w:rFonts w:ascii="Cambria Math" w:eastAsiaTheme="minorEastAsia" w:hAnsi="Cambria Math"/>
-          </w:rPr>
-          <m:t>(B)</m:t>
-        </m:r>
-      </m:oMath>
+          <w:i/>
+          <w:rtl/>
+        </w:rPr>
+      </w:pPr>
+      <w:r>
+        <w:rPr>
+          <w:rFonts w:eastAsiaTheme="minorEastAsia" w:hint="cs"/>
+          <w:i/>
+          <w:rtl/>
+        </w:rPr>
+        <w:t xml:space="preserve">ובפרט שקיבלנו כי </w:t>
+      </w:r>
+      <m:oMath>
+        <m:r>
+          <w:rPr>
+            <w:rFonts w:ascii="Cambria Math" w:eastAsiaTheme="minorEastAsia" w:hAnsi="Cambria Math"/>
+          </w:rPr>
+          <m:t>A∩B</m:t>
+        </m:r>
+        <m:r>
+          <m:rPr>
+            <m:sty m:val="p"/>
+          </m:rPr>
+          <w:rPr>
+            <w:rFonts w:ascii="Cambria Math" w:eastAsiaTheme="minorEastAsia" w:hAnsi="Cambria Math"/>
+          </w:rPr>
+          <m:t>∈</m:t>
+        </m:r>
+        <m:r>
+          <m:rPr>
+            <m:scr m:val="fraktur"/>
+          </m:rPr>
+          <w:rPr>
+            <w:rFonts w:ascii="Cambria Math" w:hAnsi="Cambria Math" w:cs="Cambria Math"/>
+          </w:rPr>
+          <m:t>U</m:t>
+        </m:r>
+        <m:r>
+          <m:rPr>
+            <m:scr m:val="fraktur"/>
+            <m:sty m:val="p"/>
+          </m:rPr>
+          <w:rPr>
+            <w:rFonts w:ascii="Cambria Math" w:hAnsi="Cambria Math"/>
+          </w:rPr>
+          <m:t>⊕A</m:t>
+        </m:r>
+      </m:oMath>
+      <w:r>
+        <w:rPr>
+          <w:rFonts w:eastAsiaTheme="minorEastAsia" w:hint="cs"/>
+          <w:i/>
+          <w:rtl/>
+        </w:rPr>
+        <w:t>. מש"ל.</w:t>
+      </w:r>
     </w:p>
     <w:p>
       <w:pPr>
@@ -2424,102 +1892,103 @@
         <w:ind w:left="1440"/>
         <w:rPr>
           <w:rFonts w:eastAsiaTheme="minorEastAsia"/>
-        </w:rPr>
-      </w:pPr>
-      <w:r>
-        <w:rPr>
-          <w:rFonts w:eastAsiaTheme="minorEastAsia" w:hint="cs"/>
-          <w:rtl/>
-        </w:rPr>
-        <w:t xml:space="preserve"> </w:t>
-      </w:r>
-      <m:oMath>
-        <m:r>
-          <w:rPr>
-            <w:rFonts w:ascii="Cambria Math" w:eastAsiaTheme="minorEastAsia" w:hAnsi="Cambria Math"/>
-          </w:rPr>
-          <m:t>k∈</m:t>
-        </m:r>
-        <m:r>
-          <m:rPr>
-            <m:sty m:val="p"/>
-          </m:rPr>
-          <w:rPr>
-            <w:rFonts w:ascii="Cambria Math" w:eastAsiaTheme="minorEastAsia" w:hAnsi="Cambria Math"/>
-          </w:rPr>
-          <m:t>M</m:t>
-        </m:r>
-        <m:r>
-          <w:rPr>
-            <w:rFonts w:ascii="Cambria Math" w:eastAsiaTheme="minorEastAsia" w:hAnsi="Cambria Math"/>
-          </w:rPr>
-          <m:t>(A)</m:t>
-        </m:r>
-      </m:oMath>
-      <w:r>
-        <w:rPr>
-          <w:rFonts w:eastAsiaTheme="minorEastAsia" w:hint="cs"/>
-          <w:rtl/>
-        </w:rPr>
-        <w:t xml:space="preserve"> ולכן </w:t>
-      </w:r>
-      <m:oMath>
-        <m:r>
-          <m:rPr>
-            <m:sty m:val="p"/>
-          </m:rPr>
-          <w:rPr>
-            <w:rFonts w:ascii="Cambria Math" w:eastAsiaTheme="minorEastAsia" w:hAnsi="Cambria Math"/>
-          </w:rPr>
-          <m:t>A-</m:t>
-        </m:r>
-        <m:r>
-          <w:rPr>
-            <w:rFonts w:ascii="Cambria Math" w:eastAsiaTheme="minorEastAsia" w:hAnsi="Cambria Math"/>
-          </w:rPr>
-          <m:t>k</m:t>
-        </m:r>
-        <m:r>
-          <w:rPr>
-            <w:rFonts w:ascii="Cambria Math" w:hAnsi="Cambria Math" w:cs="Cambria Math"/>
-          </w:rPr>
-          <m:t>∈</m:t>
-        </m:r>
-        <m:r>
-          <m:rPr>
-            <m:scr m:val="fraktur"/>
-          </m:rPr>
-          <w:rPr>
-            <w:rFonts w:ascii="Cambria Math" w:hAnsi="Cambria Math" w:cs="Cambria Math" w:hint="cs"/>
-            <w:rtl/>
-          </w:rPr>
-          <m:t>U</m:t>
-        </m:r>
-      </m:oMath>
-      <w:r>
-        <w:rPr>
-          <w:rFonts w:eastAsiaTheme="minorEastAsia" w:hint="cs"/>
-          <w:rtl/>
-        </w:rPr>
-        <w:t>.</w:t>
+          <w:rtl/>
+        </w:rPr>
+      </w:pPr>
+      <w:r>
+        <w:rPr>
+          <w:rFonts w:eastAsiaTheme="minorEastAsia"/>
+          <w:rtl/>
+        </w:rPr>
+        <w:br/>
       </w:r>
     </w:p>
     <w:p>
       <w:pPr>
         <w:pStyle w:val="a6"/>
-        <w:ind w:left="1440"/>
+        <w:numPr>
+          <w:ilvl w:val="0"/>
+          <w:numId w:val="3"/>
+        </w:numPr>
         <w:rPr>
           <w:rFonts w:eastAsiaTheme="minorEastAsia"/>
-          <w:rtl/>
-        </w:rPr>
-      </w:pPr>
-      <w:r>
-        <w:rPr>
-          <w:rFonts w:eastAsiaTheme="minorEastAsia" w:hint="cs"/>
-          <w:rtl/>
-        </w:rPr>
-        <w:lastRenderedPageBreak/>
-        <w:t xml:space="preserve">אבל </w:t>
+        </w:rPr>
+      </w:pPr>
+      <w:r>
+        <w:rPr>
+          <w:rFonts w:eastAsiaTheme="minorEastAsia"/>
+          <w:rtl/>
+        </w:rPr>
+        <w:br/>
+      </w:r>
+      <w:r>
+        <w:rPr>
+          <w:rFonts w:eastAsiaTheme="minorEastAsia" w:hint="cs"/>
+          <w:rtl/>
+        </w:rPr>
+        <w:t xml:space="preserve">יהי </w:t>
+      </w:r>
+      <m:oMath>
+        <m:r>
+          <m:rPr>
+            <m:sty m:val="p"/>
+          </m:rPr>
+          <w:rPr>
+            <w:rFonts w:ascii="Cambria Math" w:eastAsiaTheme="minorEastAsia" w:hAnsi="Cambria Math"/>
+          </w:rPr>
+          <m:t>A∈</m:t>
+        </m:r>
+        <m:r>
+          <m:rPr>
+            <m:scr m:val="fraktur"/>
+          </m:rPr>
+          <w:rPr>
+            <w:rFonts w:ascii="Cambria Math" w:hAnsi="Cambria Math" w:cs="Cambria Math"/>
+          </w:rPr>
+          <m:t>U</m:t>
+        </m:r>
+        <m:r>
+          <m:rPr>
+            <m:scr m:val="fraktur"/>
+            <m:sty m:val="p"/>
+          </m:rPr>
+          <w:rPr>
+            <w:rFonts w:ascii="Cambria Math" w:hAnsi="Cambria Math"/>
+          </w:rPr>
+          <m:t>⊕A</m:t>
+        </m:r>
+      </m:oMath>
+      <w:r>
+        <w:rPr>
+          <w:rFonts w:eastAsiaTheme="minorEastAsia" w:hint="cs"/>
+          <w:rtl/>
+        </w:rPr>
+        <w:t xml:space="preserve"> ויהי </w:t>
+      </w:r>
+      <m:oMath>
+        <m:r>
+          <w:rPr>
+            <w:rFonts w:ascii="Cambria Math" w:eastAsiaTheme="minorEastAsia" w:hAnsi="Cambria Math"/>
+          </w:rPr>
+          <m:t>B⊆</m:t>
+        </m:r>
+        <m:r>
+          <m:rPr>
+            <m:scr m:val="double-struck"/>
+            <m:sty m:val="p"/>
+          </m:rPr>
+          <w:rPr>
+            <w:rFonts w:ascii="Cambria Math" w:hAnsi="Cambria Math" w:cs="Cambria Math"/>
+          </w:rPr>
+          <m:t>N</m:t>
+        </m:r>
+      </m:oMath>
+      <w:r>
+        <w:rPr>
+          <w:rFonts w:eastAsiaTheme="minorEastAsia" w:hint="cs"/>
+          <w:rtl/>
+        </w:rPr>
+        <w:t xml:space="preserve"> כך ש</w:t>
       </w:r>
       <m:oMath>
         <m:r>
@@ -2534,85 +2003,84 @@
           <w:rFonts w:eastAsiaTheme="minorEastAsia" w:hint="cs"/>
           <w:rtl/>
         </w:rPr>
-        <w:t xml:space="preserve"> ולכן </w:t>
-      </w:r>
-      <m:oMath>
-        <m:r>
-          <m:rPr>
-            <m:sty m:val="p"/>
-          </m:rPr>
-          <w:rPr>
-            <w:rFonts w:ascii="Cambria Math" w:eastAsiaTheme="minorEastAsia" w:hAnsi="Cambria Math"/>
-          </w:rPr>
-          <m:t>A-</m:t>
-        </m:r>
-        <m:r>
-          <w:rPr>
-            <w:rFonts w:ascii="Cambria Math" w:eastAsiaTheme="minorEastAsia" w:hAnsi="Cambria Math"/>
-          </w:rPr>
-          <m:t>k⊆</m:t>
-        </m:r>
-        <m:r>
-          <m:rPr>
-            <m:sty m:val="p"/>
-          </m:rPr>
-          <w:rPr>
-            <w:rFonts w:ascii="Cambria Math" w:eastAsiaTheme="minorEastAsia" w:hAnsi="Cambria Math"/>
-          </w:rPr>
-          <m:t>B-</m:t>
-        </m:r>
-        <m:r>
-          <w:rPr>
-            <w:rFonts w:ascii="Cambria Math" w:eastAsiaTheme="minorEastAsia" w:hAnsi="Cambria Math"/>
-          </w:rPr>
-          <m:t>k</m:t>
-        </m:r>
-      </m:oMath>
+        <w:t xml:space="preserve"> נוכיח כי גם </w:t>
+      </w:r>
+      <m:oMath>
+        <m:r>
+          <w:rPr>
+            <w:rFonts w:ascii="Cambria Math" w:eastAsiaTheme="minorEastAsia" w:hAnsi="Cambria Math"/>
+          </w:rPr>
+          <m:t>B∈</m:t>
+        </m:r>
+        <m:r>
+          <m:rPr>
+            <m:scr m:val="fraktur"/>
+          </m:rPr>
+          <w:rPr>
+            <w:rFonts w:ascii="Cambria Math" w:hAnsi="Cambria Math" w:cs="Cambria Math"/>
+          </w:rPr>
+          <m:t>U</m:t>
+        </m:r>
+        <m:r>
+          <m:rPr>
+            <m:scr m:val="fraktur"/>
+            <m:sty m:val="p"/>
+          </m:rPr>
+          <w:rPr>
+            <w:rFonts w:ascii="Cambria Math" w:hAnsi="Cambria Math"/>
+          </w:rPr>
+          <m:t>⊕A</m:t>
+        </m:r>
+      </m:oMath>
+      <w:r>
+        <w:rPr>
+          <w:rFonts w:eastAsiaTheme="minorEastAsia" w:hint="cs"/>
+          <w:rtl/>
+        </w:rPr>
+        <w:t>.</w:t>
+      </w:r>
     </w:p>
     <w:p>
       <w:pPr>
         <w:pStyle w:val="a6"/>
         <w:ind w:left="1440"/>
         <w:rPr>
-          <w:rFonts w:eastAsiaTheme="minorEastAsia"/>
-          <w:rtl/>
-        </w:rPr>
-      </w:pPr>
-      <m:oMath>
-        <m:r>
-          <m:rPr>
-            <m:scr m:val="fraktur"/>
-          </m:rPr>
-          <w:rPr>
-            <w:rFonts w:ascii="Cambria Math" w:hAnsi="Cambria Math" w:cs="Cambria Math" w:hint="cs"/>
-            <w:rtl/>
-          </w:rPr>
-          <m:t>U</m:t>
-        </m:r>
-      </m:oMath>
-      <w:r>
-        <w:rPr>
-          <w:rFonts w:eastAsiaTheme="minorEastAsia" w:hint="cs"/>
-          <w:rtl/>
-        </w:rPr>
-        <w:t xml:space="preserve"> אולטרה פילטר וכן </w:t>
-      </w:r>
-      <m:oMath>
-        <m:r>
-          <m:rPr>
-            <m:sty m:val="p"/>
-          </m:rPr>
-          <w:rPr>
-            <w:rFonts w:ascii="Cambria Math" w:eastAsiaTheme="minorEastAsia" w:hAnsi="Cambria Math"/>
-          </w:rPr>
-          <m:t>A-</m:t>
-        </m:r>
-        <m:r>
-          <w:rPr>
-            <w:rFonts w:ascii="Cambria Math" w:eastAsiaTheme="minorEastAsia" w:hAnsi="Cambria Math"/>
-          </w:rPr>
-          <m:t>k</m:t>
-        </m:r>
+          <w:rFonts w:eastAsiaTheme="minorEastAsia" w:hint="cs"/>
+          <w:rtl/>
+        </w:rPr>
+      </w:pPr>
+      <w:r>
+        <w:rPr>
+          <w:rFonts w:eastAsiaTheme="minorEastAsia" w:hint="cs"/>
+          <w:rtl/>
+        </w:rPr>
+        <w:t xml:space="preserve">במילים אחרות צריך להוכיח כי </w:t>
+      </w:r>
+      <m:oMath>
+        <m:r>
+          <w:rPr>
+            <w:rFonts w:ascii="Cambria Math" w:eastAsiaTheme="minorEastAsia" w:hAnsi="Cambria Math"/>
+          </w:rPr>
+          <m:t>M</m:t>
+        </m:r>
+        <m:d>
+          <m:dPr>
+            <m:ctrlPr>
+              <w:rPr>
+                <w:rFonts w:ascii="Cambria Math" w:eastAsiaTheme="minorEastAsia" w:hAnsi="Cambria Math"/>
+                <w:i/>
+              </w:rPr>
+            </m:ctrlPr>
+          </m:dPr>
+          <m:e>
+            <m:r>
+              <w:rPr>
+                <w:rFonts w:ascii="Cambria Math" w:eastAsiaTheme="minorEastAsia" w:hAnsi="Cambria Math"/>
+              </w:rPr>
+              <m:t>B</m:t>
+            </m:r>
+          </m:e>
+        </m:d>
         <m:r>
           <w:rPr>
             <w:rFonts w:ascii="Cambria Math" w:hAnsi="Cambria Math" w:cs="Cambria Math"/>
@@ -2622,52 +2090,12 @@
         <m:r>
           <m:rPr>
             <m:scr m:val="fraktur"/>
-          </m:rPr>
-          <w:rPr>
-            <w:rFonts w:ascii="Cambria Math" w:hAnsi="Cambria Math" w:cs="Cambria Math" w:hint="cs"/>
-            <w:rtl/>
-          </w:rPr>
-          <m:t>U</m:t>
-        </m:r>
-      </m:oMath>
-      <w:r>
-        <w:rPr>
-          <w:rFonts w:eastAsiaTheme="minorEastAsia" w:hint="cs"/>
-          <w:rtl/>
-        </w:rPr>
-        <w:t xml:space="preserve"> ולכן מהגדרת פילטר מתקיים גם </w:t>
-      </w:r>
-      <m:oMath>
-        <m:r>
-          <m:rPr>
-            <m:sty m:val="p"/>
-          </m:rPr>
-          <w:rPr>
-            <w:rFonts w:ascii="Cambria Math" w:eastAsiaTheme="minorEastAsia" w:hAnsi="Cambria Math"/>
-          </w:rPr>
-          <m:t>B-</m:t>
-        </m:r>
-        <m:r>
-          <w:rPr>
-            <w:rFonts w:ascii="Cambria Math" w:eastAsiaTheme="minorEastAsia" w:hAnsi="Cambria Math"/>
-          </w:rPr>
-          <m:t>k</m:t>
-        </m:r>
-        <m:r>
-          <w:rPr>
-            <w:rFonts w:ascii="Cambria Math" w:hAnsi="Cambria Math" w:cs="Cambria Math"/>
-          </w:rPr>
-          <m:t>∈</m:t>
-        </m:r>
-        <m:r>
-          <m:rPr>
-            <m:scr m:val="fraktur"/>
-          </m:rPr>
-          <w:rPr>
-            <w:rFonts w:ascii="Cambria Math" w:hAnsi="Cambria Math" w:cs="Cambria Math" w:hint="cs"/>
-            <w:rtl/>
-          </w:rPr>
-          <m:t>U</m:t>
+            <m:sty m:val="p"/>
+          </m:rPr>
+          <w:rPr>
+            <w:rFonts w:ascii="Cambria Math" w:hAnsi="Cambria Math"/>
+          </w:rPr>
+          <m:t>A</m:t>
         </m:r>
       </m:oMath>
       <w:r>
@@ -2683,132 +2111,48 @@
         <w:pStyle w:val="a6"/>
         <w:ind w:left="1440"/>
         <w:rPr>
-          <w:rtl/>
-        </w:rPr>
-      </w:pPr>
-      <w:r>
-        <w:rPr>
-          <w:rFonts w:eastAsiaTheme="minorEastAsia" w:hint="cs"/>
-          <w:rtl/>
-        </w:rPr>
-        <w:t xml:space="preserve">ולכן </w:t>
-      </w:r>
-      <m:oMath>
-        <m:r>
-          <w:rPr>
-            <w:rFonts w:ascii="Cambria Math" w:eastAsiaTheme="minorEastAsia" w:hAnsi="Cambria Math"/>
-          </w:rPr>
-          <m:t>k∈</m:t>
-        </m:r>
-        <m:r>
-          <m:rPr>
-            <m:sty m:val="p"/>
-          </m:rPr>
-          <w:rPr>
-            <w:rFonts w:ascii="Cambria Math" w:eastAsiaTheme="minorEastAsia" w:hAnsi="Cambria Math"/>
-          </w:rPr>
-          <m:t>M</m:t>
-        </m:r>
-        <m:r>
-          <w:rPr>
-            <w:rFonts w:ascii="Cambria Math" w:eastAsiaTheme="minorEastAsia" w:hAnsi="Cambria Math"/>
-          </w:rPr>
-          <m:t>(B)</m:t>
-        </m:r>
-      </m:oMath>
-      <w:r>
-        <w:rPr>
           <w:rFonts w:hint="cs"/>
-          <w:rtl/>
-        </w:rPr>
-        <w:t>.</w:t>
-      </w:r>
-    </w:p>
-    <w:p>
-      <w:pPr>
-        <w:pStyle w:val="a6"/>
-        <w:ind w:left="1440"/>
-        <w:rPr>
-          <w:rtl/>
-        </w:rPr>
-      </w:pPr>
-      <w:r>
-        <w:rPr>
-          <w:rFonts w:hint="cs"/>
-          <w:rtl/>
-        </w:rPr>
-        <w:t xml:space="preserve">ולכן קיבלנו כי </w:t>
-      </w:r>
-      <m:oMath>
-        <m:r>
-          <m:rPr>
-            <m:sty m:val="p"/>
-          </m:rPr>
-          <w:rPr>
-            <w:rFonts w:ascii="Cambria Math" w:eastAsiaTheme="minorEastAsia" w:hAnsi="Cambria Math"/>
-          </w:rPr>
-          <m:t>M</m:t>
-        </m:r>
-        <m:r>
-          <w:rPr>
-            <w:rFonts w:ascii="Cambria Math" w:eastAsiaTheme="minorEastAsia" w:hAnsi="Cambria Math"/>
-          </w:rPr>
-          <m:t>(A)⊆M(B)</m:t>
-        </m:r>
-      </m:oMath>
-      <w:r>
-        <w:rPr>
-          <w:rFonts w:hint="cs"/>
-          <w:rtl/>
-        </w:rPr>
-        <w:t>.</w:t>
-      </w:r>
-    </w:p>
-    <w:p>
-      <w:pPr>
-        <w:pStyle w:val="a6"/>
-        <w:ind w:left="1440"/>
-        <w:rPr>
-          <w:i/>
-          <w:rtl/>
-        </w:rPr>
-      </w:pPr>
-      <w:r>
-        <w:rPr>
-          <w:rFonts w:eastAsiaTheme="minorEastAsia"/>
+          <w:i/>
+          <w:rtl/>
+        </w:rPr>
+      </w:pPr>
+      <m:oMath>
+        <m:r>
+          <m:rPr>
+            <m:sty m:val="p"/>
+          </m:rPr>
+          <w:rPr>
+            <w:rFonts w:ascii="Cambria Math" w:eastAsiaTheme="minorEastAsia" w:hAnsi="Cambria Math"/>
+          </w:rPr>
+          <m:t>A∈</m:t>
+        </m:r>
+        <m:r>
+          <m:rPr>
+            <m:scr m:val="fraktur"/>
+          </m:rPr>
+          <w:rPr>
+            <w:rFonts w:ascii="Cambria Math" w:hAnsi="Cambria Math" w:cs="Cambria Math"/>
+          </w:rPr>
+          <m:t>U</m:t>
+        </m:r>
+        <m:r>
+          <m:rPr>
+            <m:scr m:val="fraktur"/>
+            <m:sty m:val="p"/>
+          </m:rPr>
+          <w:rPr>
+            <w:rFonts w:ascii="Cambria Math" w:hAnsi="Cambria Math"/>
+          </w:rPr>
+          <m:t>⊕A</m:t>
+        </m:r>
+      </m:oMath>
+      <w:r>
+        <w:rPr>
+          <w:rFonts w:eastAsiaTheme="minorEastAsia" w:hint="cs"/>
+          <w:rtl/>
         </w:rPr>
         <w:t xml:space="preserve"> </w:t>
       </w:r>
-      <m:oMath>
-        <m:r>
-          <m:rPr>
-            <m:sty m:val="p"/>
-          </m:rPr>
-          <w:rPr>
-            <w:rFonts w:ascii="Cambria Math" w:eastAsiaTheme="minorEastAsia" w:hAnsi="Cambria Math"/>
-          </w:rPr>
-          <m:t>A∈</m:t>
-        </m:r>
-        <m:r>
-          <m:rPr>
-            <m:scr m:val="fraktur"/>
-          </m:rPr>
-          <w:rPr>
-            <w:rFonts w:ascii="Cambria Math" w:hAnsi="Cambria Math" w:cs="Cambria Math"/>
-          </w:rPr>
-          <m:t>U</m:t>
-        </m:r>
-        <m:r>
-          <m:rPr>
-            <m:scr m:val="fraktur"/>
-            <m:sty m:val="p"/>
-          </m:rPr>
-          <w:rPr>
-            <w:rFonts w:ascii="Cambria Math" w:hAnsi="Cambria Math"/>
-          </w:rPr>
-          <m:t>⊕A</m:t>
-        </m:r>
-      </m:oMath>
       <w:r>
         <w:rPr>
           <w:rFonts w:eastAsiaTheme="minorEastAsia" w:hint="cs"/>
@@ -2858,74 +2202,111 @@
           <m:t>A</m:t>
         </m:r>
       </m:oMath>
-      <w:r>
+    </w:p>
+    <w:p>
+      <w:pPr>
+        <w:pStyle w:val="a6"/>
+        <w:ind w:left="1440"/>
         <w:rPr>
           <w:rFonts w:hint="cs"/>
           <w:i/>
           <w:rtl/>
         </w:rPr>
+      </w:pPr>
+      <m:oMath>
+        <m:r>
+          <m:rPr>
+            <m:scr m:val="fraktur"/>
+            <m:sty m:val="p"/>
+          </m:rPr>
+          <w:rPr>
+            <w:rFonts w:ascii="Cambria Math" w:hAnsi="Cambria Math"/>
+          </w:rPr>
+          <m:t>A</m:t>
+        </m:r>
+      </m:oMath>
+      <w:r>
+        <w:rPr>
+          <w:rFonts w:eastAsiaTheme="minorEastAsia" w:hint="cs"/>
+          <w:i/>
+          <w:rtl/>
+        </w:rPr>
+        <w:t xml:space="preserve"> אולטרה פילטר וכן </w:t>
+      </w:r>
+      <w:r>
+        <w:rPr>
+          <w:rFonts w:eastAsiaTheme="minorEastAsia" w:hint="cs"/>
+          <w:i/>
+          <w:rtl/>
+        </w:rPr>
+        <w:t>מטענת עזר-8</w:t>
+      </w:r>
+      <w:r>
+        <w:rPr>
+          <w:rFonts w:eastAsiaTheme="minorEastAsia" w:hint="cs"/>
+          <w:i/>
+          <w:rtl/>
+        </w:rPr>
         <w:t xml:space="preserve"> </w:t>
       </w:r>
       <m:oMath>
         <m:r>
           <m:rPr>
-            <m:scr m:val="fraktur"/>
-            <m:sty m:val="p"/>
-          </m:rPr>
-          <w:rPr>
-            <w:rFonts w:ascii="Cambria Math" w:hAnsi="Cambria Math"/>
-          </w:rPr>
-          <m:t>A</m:t>
-        </m:r>
-      </m:oMath>
-      <w:r>
-        <w:rPr>
-          <w:rFonts w:eastAsiaTheme="minorEastAsia" w:hint="cs"/>
-          <w:i/>
-          <w:rtl/>
-        </w:rPr>
-        <w:t xml:space="preserve"> אולטרה פילטר וכן מקודם קיבלנו כי</w:t>
-      </w:r>
-      <w:r>
-        <w:rPr>
-          <w:rFonts w:eastAsiaTheme="minorEastAsia"/>
-          <w:i/>
-          <w:rtl/>
-        </w:rPr>
-        <w:br/>
-      </w:r>
-      <w:r>
-        <w:rPr>
-          <w:rFonts w:eastAsiaTheme="minorEastAsia" w:hint="cs"/>
+            <m:sty m:val="p"/>
+          </m:rPr>
+          <w:rPr>
+            <w:rFonts w:ascii="Cambria Math" w:eastAsiaTheme="minorEastAsia" w:hAnsi="Cambria Math"/>
+          </w:rPr>
+          <m:t>M</m:t>
+        </m:r>
+        <m:r>
+          <w:rPr>
+            <w:rFonts w:ascii="Cambria Math" w:eastAsiaTheme="minorEastAsia" w:hAnsi="Cambria Math"/>
+          </w:rPr>
+          <m:t>(A)⊆M(B)</m:t>
+        </m:r>
+      </m:oMath>
+      <w:r>
+        <w:rPr>
+          <w:rFonts w:hint="cs"/>
           <w:i/>
           <w:rtl/>
         </w:rPr>
         <w:t xml:space="preserve"> </w:t>
       </w:r>
-      <m:oMath>
-        <m:r>
-          <m:rPr>
-            <m:sty m:val="p"/>
-          </m:rPr>
-          <w:rPr>
-            <w:rFonts w:ascii="Cambria Math" w:eastAsiaTheme="minorEastAsia" w:hAnsi="Cambria Math"/>
-          </w:rPr>
-          <m:t>M</m:t>
-        </m:r>
-        <m:r>
-          <w:rPr>
-            <w:rFonts w:ascii="Cambria Math" w:eastAsiaTheme="minorEastAsia" w:hAnsi="Cambria Math"/>
-          </w:rPr>
-          <m:t>(A)⊆M(B)</m:t>
-        </m:r>
-      </m:oMath>
+    </w:p>
+    <w:p>
+      <w:pPr>
+        <w:pStyle w:val="a6"/>
+        <w:ind w:left="1440"/>
+        <w:rPr>
+          <w:i/>
+          <w:rtl/>
+        </w:rPr>
+      </w:pPr>
       <w:r>
         <w:rPr>
           <w:rFonts w:hint="cs"/>
           <w:i/>
           <w:rtl/>
         </w:rPr>
-        <w:t xml:space="preserve"> ולכן שוב מהגדרת פילטר נקבל כי </w:t>
+        <w:t xml:space="preserve">ולכן </w:t>
+      </w:r>
+      <w:r>
+        <w:rPr>
+          <w:rFonts w:hint="cs"/>
+          <w:i/>
+          <w:rtl/>
+        </w:rPr>
+        <w:t>נקבל</w:t>
+      </w:r>
+      <w:r>
+        <w:rPr>
+          <w:rFonts w:hint="cs"/>
+          <w:i/>
+          <w:rtl/>
+        </w:rPr>
+        <w:t xml:space="preserve"> מהגדרת פילטר נקבל כי </w:t>
       </w:r>
       <m:oMath>
         <m:r>
@@ -3054,6 +2435,7 @@
           <w:rFonts w:eastAsiaTheme="minorEastAsia" w:hint="cs"/>
           <w:rtl/>
         </w:rPr>
+        <w:lastRenderedPageBreak/>
         <w:t>מ1,2,3</w:t>
       </w:r>
       <w:r>
@@ -3115,15 +2497,6 @@
         </w:rPr>
         <w:t>נוכיח כי פילטר זה הינו אולטרה פילטר.</w:t>
       </w:r>
-    </w:p>
-    <w:p>
-      <w:pPr>
-        <w:rPr>
-          <w:rFonts w:eastAsiaTheme="minorEastAsia"/>
-          <w:i/>
-          <w:rtl/>
-        </w:rPr>
-      </w:pPr>
     </w:p>
     <w:p>
       <w:pPr>
@@ -3311,18 +2684,53 @@
     <w:p>
       <w:pPr>
         <w:rPr>
-          <w:rFonts w:eastAsiaTheme="minorEastAsia"/>
-          <w:i/>
-          <w:rtl/>
-        </w:rPr>
-      </w:pPr>
-      <w:r>
-        <w:rPr>
-          <w:rFonts w:eastAsiaTheme="minorEastAsia" w:hint="cs"/>
-          <w:i/>
-          <w:rtl/>
-        </w:rPr>
-        <w:t xml:space="preserve">ז"א צריך להוכיח כי </w:t>
+          <w:rFonts w:eastAsiaTheme="minorEastAsia" w:hint="cs"/>
+          <w:i/>
+          <w:rtl/>
+        </w:rPr>
+      </w:pPr>
+      <w:r>
+        <w:rPr>
+          <w:rFonts w:eastAsiaTheme="minorEastAsia" w:hint="cs"/>
+          <w:i/>
+          <w:rtl/>
+        </w:rPr>
+        <w:t xml:space="preserve">מהנתון כי </w:t>
+      </w:r>
+      <m:oMath>
+        <m:r>
+          <w:rPr>
+            <w:rFonts w:ascii="Cambria Math" w:eastAsiaTheme="minorEastAsia" w:hAnsi="Cambria Math"/>
+          </w:rPr>
+          <m:t>A∉</m:t>
+        </m:r>
+        <m:r>
+          <m:rPr>
+            <m:scr m:val="fraktur"/>
+          </m:rPr>
+          <w:rPr>
+            <w:rFonts w:ascii="Cambria Math" w:hAnsi="Cambria Math" w:cs="Cambria Math"/>
+          </w:rPr>
+          <m:t>U</m:t>
+        </m:r>
+        <m:r>
+          <m:rPr>
+            <m:scr m:val="fraktur"/>
+            <m:sty m:val="p"/>
+          </m:rPr>
+          <w:rPr>
+            <w:rFonts w:ascii="Cambria Math" w:hAnsi="Cambria Math"/>
+          </w:rPr>
+          <m:t>⊕A</m:t>
+        </m:r>
+      </m:oMath>
+      <w:r>
+        <w:rPr>
+          <w:rFonts w:eastAsiaTheme="minorEastAsia" w:hint="cs"/>
+          <w:i/>
+          <w:rtl/>
+        </w:rPr>
+        <w:t xml:space="preserve"> אזי </w:t>
       </w:r>
       <m:oMath>
         <m:r>
@@ -3341,39 +2749,19 @@
             </m:ctrlPr>
           </m:dPr>
           <m:e>
-            <m:sSup>
-              <m:sSupPr>
-                <m:ctrlPr>
-                  <w:rPr>
-                    <w:rFonts w:ascii="Cambria Math" w:eastAsiaTheme="minorEastAsia" w:hAnsi="Cambria Math"/>
-                    <w:i/>
-                  </w:rPr>
-                </m:ctrlPr>
-              </m:sSupPr>
-              <m:e>
-                <m:r>
-                  <w:rPr>
-                    <w:rFonts w:ascii="Cambria Math" w:eastAsiaTheme="minorEastAsia" w:hAnsi="Cambria Math"/>
-                  </w:rPr>
-                  <m:t>A</m:t>
-                </m:r>
-              </m:e>
-              <m:sup>
-                <m:r>
-                  <w:rPr>
-                    <w:rFonts w:ascii="Cambria Math" w:eastAsiaTheme="minorEastAsia" w:hAnsi="Cambria Math"/>
-                  </w:rPr>
-                  <m:t>c</m:t>
-                </m:r>
-              </m:sup>
-            </m:sSup>
+            <m:r>
+              <w:rPr>
+                <w:rFonts w:ascii="Cambria Math" w:eastAsiaTheme="minorEastAsia" w:hAnsi="Cambria Math"/>
+              </w:rPr>
+              <m:t>A</m:t>
+            </m:r>
           </m:e>
         </m:d>
         <m:r>
           <w:rPr>
-            <w:rFonts w:ascii="Cambria Math" w:hAnsi="Cambria Math" w:cs="Cambria Math"/>
-          </w:rPr>
-          <m:t>∈</m:t>
+            <w:rFonts w:ascii="Cambria Math" w:eastAsiaTheme="minorEastAsia" w:hAnsi="Cambria Math"/>
+          </w:rPr>
+          <m:t>∉</m:t>
         </m:r>
         <m:r>
           <m:rPr>
@@ -3386,77 +2774,35 @@
           <m:t>A</m:t>
         </m:r>
       </m:oMath>
-    </w:p>
-    <w:p>
-      <w:pPr>
-        <w:rPr>
-          <w:rFonts w:eastAsiaTheme="minorEastAsia"/>
-          <w:i/>
-          <w:rtl/>
-        </w:rPr>
-      </w:pPr>
-      <w:r>
-        <w:rPr>
-          <w:rFonts w:eastAsiaTheme="minorEastAsia" w:hint="cs"/>
-          <w:i/>
-          <w:rtl/>
-        </w:rPr>
-        <w:t xml:space="preserve">נראה כי </w:t>
-      </w:r>
-      <m:oMath>
-        <m:r>
-          <w:rPr>
-            <w:rFonts w:ascii="Cambria Math" w:eastAsiaTheme="minorEastAsia" w:hAnsi="Cambria Math"/>
-          </w:rPr>
-          <m:t>M</m:t>
-        </m:r>
-        <m:d>
-          <m:dPr>
-            <m:ctrlPr>
-              <w:rPr>
-                <w:rFonts w:ascii="Cambria Math" w:eastAsiaTheme="minorEastAsia" w:hAnsi="Cambria Math"/>
-                <w:i/>
-              </w:rPr>
-            </m:ctrlPr>
-          </m:dPr>
-          <m:e>
-            <m:sSup>
-              <m:sSupPr>
-                <m:ctrlPr>
-                  <w:rPr>
-                    <w:rFonts w:ascii="Cambria Math" w:eastAsiaTheme="minorEastAsia" w:hAnsi="Cambria Math"/>
-                    <w:i/>
-                  </w:rPr>
-                </m:ctrlPr>
-              </m:sSupPr>
-              <m:e>
-                <m:r>
-                  <w:rPr>
-                    <w:rFonts w:ascii="Cambria Math" w:eastAsiaTheme="minorEastAsia" w:hAnsi="Cambria Math"/>
-                  </w:rPr>
-                  <m:t>A</m:t>
-                </m:r>
-              </m:e>
-              <m:sup>
-                <m:r>
-                  <w:rPr>
-                    <w:rFonts w:ascii="Cambria Math" w:eastAsiaTheme="minorEastAsia" w:hAnsi="Cambria Math"/>
-                  </w:rPr>
-                  <m:t>c</m:t>
-                </m:r>
-              </m:sup>
-            </m:sSup>
-          </m:e>
-        </m:d>
-        <m:r>
-          <m:rPr>
-            <m:sty m:val="p"/>
-          </m:rPr>
-          <w:rPr>
-            <w:rFonts w:ascii="Cambria Math" w:eastAsiaTheme="minorEastAsia" w:hAnsi="Cambria Math"/>
-          </w:rPr>
-          <m:t>=</m:t>
-        </m:r>
+      <w:r>
+        <w:rPr>
+          <w:rFonts w:eastAsiaTheme="minorEastAsia" w:hint="cs"/>
+          <w:i/>
+          <w:rtl/>
+        </w:rPr>
+        <w:t xml:space="preserve"> אבל </w:t>
+      </w:r>
+      <m:oMath>
+        <m:r>
+          <m:rPr>
+            <m:scr m:val="fraktur"/>
+            <m:sty m:val="p"/>
+          </m:rPr>
+          <w:rPr>
+            <w:rFonts w:ascii="Cambria Math" w:hAnsi="Cambria Math"/>
+          </w:rPr>
+          <m:t>A</m:t>
+        </m:r>
+      </m:oMath>
+      <w:r>
+        <w:rPr>
+          <w:rFonts w:eastAsiaTheme="minorEastAsia" w:hint="cs"/>
+          <w:i/>
+          <w:rtl/>
+        </w:rPr>
+        <w:t xml:space="preserve"> אולטרה פילטר ולכן </w:t>
+      </w:r>
+      <m:oMath>
         <m:sSup>
           <m:sSupPr>
             <m:ctrlPr>
@@ -3521,22 +2867,68 @@
             </m:r>
           </m:sup>
         </m:sSup>
-      </m:oMath>
-    </w:p>
-    <w:p>
-      <w:pPr>
-        <w:rPr>
-          <w:rFonts w:eastAsiaTheme="minorEastAsia"/>
-          <w:rtl/>
-        </w:rPr>
-      </w:pPr>
+        <m:r>
+          <w:rPr>
+            <w:rFonts w:ascii="Cambria Math" w:eastAsiaTheme="minorEastAsia" w:hAnsi="Cambria Math"/>
+          </w:rPr>
+          <m:t>∈</m:t>
+        </m:r>
+        <m:r>
+          <m:rPr>
+            <m:scr m:val="fraktur"/>
+            <m:sty m:val="p"/>
+          </m:rPr>
+          <w:rPr>
+            <w:rFonts w:ascii="Cambria Math" w:hAnsi="Cambria Math"/>
+          </w:rPr>
+          <m:t>A</m:t>
+        </m:r>
+      </m:oMath>
+      <w:r>
+        <w:rPr>
+          <w:rFonts w:eastAsiaTheme="minorEastAsia" w:hint="cs"/>
+          <w:i/>
+          <w:rtl/>
+        </w:rPr>
+        <w:t xml:space="preserve">   </w:t>
+      </w:r>
+      <w:r>
+        <w:rPr>
+          <w:rFonts w:eastAsiaTheme="minorEastAsia" w:hint="cs"/>
+          <w:i/>
+          <w:rtl/>
+        </w:rPr>
+        <w:t>ומטענת-עזר-9</w:t>
+      </w:r>
+      <w:r>
+        <w:rPr>
+          <w:rFonts w:eastAsiaTheme="minorEastAsia" w:hint="cs"/>
+          <w:i/>
+          <w:rtl/>
+        </w:rPr>
+        <w:t xml:space="preserve"> נקבל כי</w:t>
+      </w:r>
+      <w:r>
+        <w:rPr>
+          <w:rFonts w:eastAsiaTheme="minorEastAsia" w:hint="cs"/>
+          <w:i/>
+          <w:rtl/>
+        </w:rPr>
+        <w:t xml:space="preserve"> </w:t>
+      </w:r>
+      <m:r>
+        <w:rPr>
+          <w:rFonts w:ascii="Cambria Math" w:eastAsiaTheme="minorEastAsia" w:hAnsi="Cambria Math"/>
+        </w:rPr>
+        <w:br/>
+      </m:r>
       <m:oMathPara>
         <m:oMath>
           <m:r>
             <w:rPr>
               <w:rFonts w:ascii="Cambria Math" w:eastAsiaTheme="minorEastAsia" w:hAnsi="Cambria Math"/>
             </w:rPr>
-            <m:t>k∈M</m:t>
+            <m:t>M</m:t>
           </m:r>
           <m:d>
             <m:dPr>
@@ -3577,264 +2969,13 @@
             </m:e>
           </m:d>
           <m:r>
-            <w:rPr>
-              <w:rFonts w:ascii="Cambria Math" w:eastAsiaTheme="minorEastAsia" w:hAnsi="Cambria Math"/>
-            </w:rPr>
-            <m:t>⟺</m:t>
-          </m:r>
-          <m:sSup>
-            <m:sSupPr>
-              <m:ctrlPr>
-                <w:rPr>
-                  <w:rFonts w:ascii="Cambria Math" w:eastAsiaTheme="minorEastAsia" w:hAnsi="Cambria Math"/>
-                  <w:i/>
-                </w:rPr>
-              </m:ctrlPr>
-            </m:sSupPr>
-            <m:e>
-              <m:r>
-                <w:rPr>
-                  <w:rFonts w:ascii="Cambria Math" w:eastAsiaTheme="minorEastAsia" w:hAnsi="Cambria Math"/>
-                </w:rPr>
-                <m:t>A</m:t>
-              </m:r>
-            </m:e>
-            <m:sup>
-              <m:r>
-                <w:rPr>
-                  <w:rFonts w:ascii="Cambria Math" w:eastAsiaTheme="minorEastAsia" w:hAnsi="Cambria Math"/>
-                </w:rPr>
-                <m:t>c</m:t>
-              </m:r>
-            </m:sup>
-          </m:sSup>
-          <m:r>
-            <w:rPr>
-              <w:rFonts w:ascii="Cambria Math" w:eastAsiaTheme="minorEastAsia" w:hAnsi="Cambria Math"/>
-            </w:rPr>
-            <m:t>-k</m:t>
-          </m:r>
-          <m:r>
-            <w:rPr>
-              <w:rFonts w:ascii="Cambria Math" w:hAnsi="Cambria Math" w:cs="Cambria Math"/>
-            </w:rPr>
-            <m:t>∈</m:t>
-          </m:r>
-          <m:r>
-            <m:rPr>
-              <m:scr m:val="fraktur"/>
-            </m:rPr>
-            <w:rPr>
-              <w:rFonts w:ascii="Cambria Math" w:hAnsi="Cambria Math" w:cs="Cambria Math" w:hint="cs"/>
-              <w:rtl/>
-            </w:rPr>
-            <m:t>U</m:t>
-          </m:r>
-          <m:limLow>
-            <m:limLowPr>
-              <m:ctrlPr>
-                <w:rPr>
-                  <w:rFonts w:ascii="Cambria Math" w:eastAsiaTheme="minorEastAsia" w:hAnsi="Cambria Math" w:cs="Cambria Math"/>
-                </w:rPr>
-              </m:ctrlPr>
-            </m:limLowPr>
-            <m:e>
-              <m:groupChr>
-                <m:groupChrPr>
-                  <m:ctrlPr>
-                    <w:rPr>
-                      <w:rFonts w:ascii="Cambria Math" w:eastAsiaTheme="minorEastAsia" w:hAnsi="Cambria Math" w:cs="Cambria Math"/>
-                    </w:rPr>
-                  </m:ctrlPr>
-                </m:groupChrPr>
-                <m:e>
-                  <m:r>
-                    <m:rPr>
-                      <m:sty m:val="p"/>
-                    </m:rPr>
-                    <w:rPr>
-                      <w:rFonts w:ascii="Cambria Math" w:eastAsiaTheme="minorEastAsia" w:hAnsi="Cambria Math" w:cs="Cambria Math" w:hint="cs"/>
-                      <w:rtl/>
-                    </w:rPr>
-                    <m:t>⟺</m:t>
-                  </m:r>
-                </m:e>
-              </m:groupChr>
-            </m:e>
-            <m:lim>
-              <m:r>
-                <m:rPr>
-                  <m:sty m:val="p"/>
-                </m:rPr>
-                <w:rPr>
-                  <w:rFonts w:ascii="Cambria Math" w:hAnsi="Cambria Math"/>
-                  <w:rtl/>
-                </w:rPr>
-                <m:t>פילטר אולטרה</m:t>
-              </m:r>
-            </m:lim>
-          </m:limLow>
-          <m:sSup>
-            <m:sSupPr>
-              <m:ctrlPr>
-                <w:rPr>
-                  <w:rFonts w:ascii="Cambria Math" w:eastAsiaTheme="minorEastAsia" w:hAnsi="Cambria Math"/>
-                  <w:i/>
-                </w:rPr>
-              </m:ctrlPr>
-            </m:sSupPr>
-            <m:e>
-              <m:d>
-                <m:dPr>
-                  <m:ctrlPr>
-                    <w:rPr>
-                      <w:rFonts w:ascii="Cambria Math" w:eastAsiaTheme="minorEastAsia" w:hAnsi="Cambria Math" w:cs="Cambria Math"/>
-                      <w:i/>
-                    </w:rPr>
-                  </m:ctrlPr>
-                </m:dPr>
-                <m:e>
-                  <m:sSup>
-                    <m:sSupPr>
-                      <m:ctrlPr>
-                        <w:rPr>
-                          <w:rFonts w:ascii="Cambria Math" w:eastAsiaTheme="minorEastAsia" w:hAnsi="Cambria Math" w:cs="Cambria Math"/>
-                          <w:i/>
-                        </w:rPr>
-                      </m:ctrlPr>
-                    </m:sSupPr>
-                    <m:e>
-                      <m:r>
-                        <w:rPr>
-                          <w:rFonts w:ascii="Cambria Math" w:eastAsiaTheme="minorEastAsia" w:hAnsi="Cambria Math" w:cs="Cambria Math"/>
-                        </w:rPr>
-                        <m:t>A</m:t>
-                      </m:r>
-                    </m:e>
-                    <m:sup>
-                      <m:r>
-                        <w:rPr>
-                          <w:rFonts w:ascii="Cambria Math" w:eastAsiaTheme="minorEastAsia" w:hAnsi="Cambria Math" w:cs="Cambria Math"/>
-                        </w:rPr>
-                        <m:t>c</m:t>
-                      </m:r>
-                    </m:sup>
-                  </m:sSup>
-                  <m:r>
-                    <w:rPr>
-                      <w:rFonts w:ascii="Cambria Math" w:eastAsiaTheme="minorEastAsia" w:hAnsi="Cambria Math" w:cs="Cambria Math"/>
-                    </w:rPr>
-                    <m:t>-k</m:t>
-                  </m:r>
-                  <m:ctrlPr>
-                    <w:rPr>
-                      <w:rFonts w:ascii="Cambria Math" w:eastAsiaTheme="minorEastAsia" w:hAnsi="Cambria Math"/>
-                      <w:i/>
-                    </w:rPr>
-                  </m:ctrlPr>
-                </m:e>
-              </m:d>
-            </m:e>
-            <m:sup>
-              <m:r>
-                <w:rPr>
-                  <w:rFonts w:ascii="Cambria Math" w:eastAsiaTheme="minorEastAsia" w:hAnsi="Cambria Math"/>
-                </w:rPr>
-                <m:t>c</m:t>
-              </m:r>
-            </m:sup>
-          </m:sSup>
-          <m:r>
-            <w:rPr>
-              <w:rFonts w:ascii="Cambria Math" w:eastAsiaTheme="minorEastAsia" w:hAnsi="Cambria Math"/>
-            </w:rPr>
-            <m:t>∉</m:t>
-          </m:r>
-          <m:r>
-            <m:rPr>
-              <m:scr m:val="fraktur"/>
-            </m:rPr>
-            <w:rPr>
-              <w:rFonts w:ascii="Cambria Math" w:hAnsi="Cambria Math" w:cs="Cambria Math"/>
-            </w:rPr>
-            <m:t>U⟺</m:t>
-          </m:r>
-          <m:r>
-            <w:rPr>
-              <w:rFonts w:ascii="Cambria Math" w:hAnsi="Cambria Math" w:cs="Cambria Math"/>
-            </w:rPr>
-            <m:t>A-k</m:t>
-          </m:r>
-          <m:r>
-            <w:rPr>
-              <w:rFonts w:ascii="Cambria Math" w:eastAsiaTheme="minorEastAsia" w:hAnsi="Cambria Math"/>
-            </w:rPr>
-            <m:t>∉</m:t>
-          </m:r>
-          <m:r>
-            <m:rPr>
-              <m:scr m:val="fraktur"/>
-            </m:rPr>
-            <w:rPr>
-              <w:rFonts w:ascii="Cambria Math" w:hAnsi="Cambria Math" w:cs="Cambria Math"/>
-            </w:rPr>
-            <m:t>U⟺</m:t>
-          </m:r>
-          <m:r>
-            <w:rPr>
-              <w:rFonts w:ascii="Cambria Math" w:eastAsiaTheme="minorEastAsia" w:hAnsi="Cambria Math"/>
-            </w:rPr>
-            <m:t>k∉</m:t>
-          </m:r>
-          <m:r>
             <m:rPr>
               <m:sty m:val="p"/>
             </m:rPr>
             <w:rPr>
               <w:rFonts w:ascii="Cambria Math" w:eastAsiaTheme="minorEastAsia" w:hAnsi="Cambria Math"/>
             </w:rPr>
-            <m:t>M</m:t>
-          </m:r>
-          <m:d>
-            <m:dPr>
-              <m:ctrlPr>
-                <w:rPr>
-                  <w:rFonts w:ascii="Cambria Math" w:eastAsiaTheme="minorEastAsia" w:hAnsi="Cambria Math"/>
-                  <w:i/>
-                </w:rPr>
-              </m:ctrlPr>
-            </m:dPr>
-            <m:e>
-              <m:r>
-                <w:rPr>
-                  <w:rFonts w:ascii="Cambria Math" w:eastAsiaTheme="minorEastAsia" w:hAnsi="Cambria Math"/>
-                </w:rPr>
-                <m:t>A</m:t>
-              </m:r>
-            </m:e>
-          </m:d>
-          <m:r>
-            <m:rPr>
-              <m:sty m:val="p"/>
-            </m:rPr>
-            <w:rPr>
-              <w:rFonts w:ascii="Cambria Math" w:hAnsi="Cambria Math" w:cs="Cambria Math"/>
-            </w:rPr>
-            <w:br/>
-          </m:r>
-        </m:oMath>
-        <m:oMath>
-          <m:r>
-            <w:rPr>
-              <w:rFonts w:ascii="Cambria Math" w:hAnsi="Cambria Math" w:cs="Cambria Math"/>
-            </w:rPr>
-            <m:t>⟺</m:t>
-          </m:r>
-          <m:r>
-            <w:rPr>
-              <w:rFonts w:ascii="Cambria Math" w:eastAsiaTheme="minorEastAsia" w:hAnsi="Cambria Math"/>
-            </w:rPr>
-            <m:t>k∈</m:t>
+            <m:t>=</m:t>
           </m:r>
           <m:sSup>
             <m:sSupPr>
@@ -3906,213 +3047,26 @@
     <w:p>
       <w:pPr>
         <w:rPr>
-          <w:rFonts w:eastAsiaTheme="minorEastAsia"/>
-          <w:i/>
-          <w:rtl/>
-        </w:rPr>
-      </w:pPr>
-      <w:r>
-        <w:rPr>
-          <w:rFonts w:eastAsiaTheme="minorEastAsia" w:hint="cs"/>
-          <w:i/>
-          <w:rtl/>
-        </w:rPr>
-        <w:t xml:space="preserve">מהנתון כי </w:t>
-      </w:r>
-      <m:oMath>
-        <m:r>
-          <w:rPr>
-            <w:rFonts w:ascii="Cambria Math" w:eastAsiaTheme="minorEastAsia" w:hAnsi="Cambria Math"/>
-          </w:rPr>
-          <m:t>A∉</m:t>
-        </m:r>
-        <m:r>
-          <m:rPr>
-            <m:scr m:val="fraktur"/>
-          </m:rPr>
-          <w:rPr>
-            <w:rFonts w:ascii="Cambria Math" w:hAnsi="Cambria Math" w:cs="Cambria Math"/>
-          </w:rPr>
-          <m:t>U</m:t>
-        </m:r>
-        <m:r>
-          <m:rPr>
-            <m:scr m:val="fraktur"/>
-            <m:sty m:val="p"/>
-          </m:rPr>
-          <w:rPr>
-            <w:rFonts w:ascii="Cambria Math" w:hAnsi="Cambria Math"/>
-          </w:rPr>
-          <m:t>⊕A</m:t>
-        </m:r>
-      </m:oMath>
-      <w:r>
-        <w:rPr>
-          <w:rFonts w:eastAsiaTheme="minorEastAsia" w:hint="cs"/>
-          <w:i/>
-          <w:rtl/>
-        </w:rPr>
-        <w:t xml:space="preserve"> אזי </w:t>
-      </w:r>
-      <m:oMath>
-        <m:r>
-          <w:rPr>
-            <w:rFonts w:ascii="Cambria Math" w:eastAsiaTheme="minorEastAsia" w:hAnsi="Cambria Math"/>
-          </w:rPr>
-          <m:t>M</m:t>
-        </m:r>
-        <m:d>
-          <m:dPr>
-            <m:ctrlPr>
-              <w:rPr>
-                <w:rFonts w:ascii="Cambria Math" w:eastAsiaTheme="minorEastAsia" w:hAnsi="Cambria Math"/>
-                <w:i/>
-              </w:rPr>
-            </m:ctrlPr>
-          </m:dPr>
-          <m:e>
-            <m:r>
-              <w:rPr>
-                <w:rFonts w:ascii="Cambria Math" w:eastAsiaTheme="minorEastAsia" w:hAnsi="Cambria Math"/>
-              </w:rPr>
-              <m:t>A</m:t>
-            </m:r>
-          </m:e>
-        </m:d>
-        <m:r>
-          <w:rPr>
-            <w:rFonts w:ascii="Cambria Math" w:eastAsiaTheme="minorEastAsia" w:hAnsi="Cambria Math"/>
-          </w:rPr>
-          <m:t>∉</m:t>
-        </m:r>
-        <m:r>
-          <m:rPr>
-            <m:scr m:val="fraktur"/>
-            <m:sty m:val="p"/>
-          </m:rPr>
-          <w:rPr>
-            <w:rFonts w:ascii="Cambria Math" w:hAnsi="Cambria Math"/>
-          </w:rPr>
-          <m:t>A</m:t>
-        </m:r>
-      </m:oMath>
-      <w:r>
-        <w:rPr>
-          <w:rFonts w:eastAsiaTheme="minorEastAsia" w:hint="cs"/>
-          <w:i/>
-          <w:rtl/>
-        </w:rPr>
-        <w:t xml:space="preserve"> אבל </w:t>
-      </w:r>
-      <m:oMath>
-        <m:r>
-          <m:rPr>
-            <m:scr m:val="fraktur"/>
-            <m:sty m:val="p"/>
-          </m:rPr>
-          <w:rPr>
-            <w:rFonts w:ascii="Cambria Math" w:hAnsi="Cambria Math"/>
-          </w:rPr>
-          <m:t>A</m:t>
-        </m:r>
-      </m:oMath>
-      <w:r>
-        <w:rPr>
-          <w:rFonts w:eastAsiaTheme="minorEastAsia" w:hint="cs"/>
-          <w:i/>
-          <w:rtl/>
-        </w:rPr>
-        <w:t xml:space="preserve"> אולטרה פילטר ולכן </w:t>
-      </w:r>
-      <m:oMath>
-        <m:sSup>
-          <m:sSupPr>
-            <m:ctrlPr>
-              <w:rPr>
-                <w:rFonts w:ascii="Cambria Math" w:eastAsiaTheme="minorEastAsia" w:hAnsi="Cambria Math"/>
-                <w:i/>
-              </w:rPr>
-            </m:ctrlPr>
-          </m:sSupPr>
-          <m:e>
-            <m:d>
-              <m:dPr>
-                <m:ctrlPr>
-                  <w:rPr>
-                    <w:rFonts w:ascii="Cambria Math" w:eastAsiaTheme="minorEastAsia" w:hAnsi="Cambria Math"/>
-                  </w:rPr>
-                </m:ctrlPr>
-              </m:dPr>
-              <m:e>
-                <m:r>
-                  <m:rPr>
-                    <m:sty m:val="p"/>
-                  </m:rPr>
-                  <w:rPr>
-                    <w:rFonts w:ascii="Cambria Math" w:eastAsiaTheme="minorEastAsia" w:hAnsi="Cambria Math"/>
-                  </w:rPr>
-                  <m:t>M</m:t>
-                </m:r>
-                <m:d>
-                  <m:dPr>
-                    <m:ctrlPr>
-                      <w:rPr>
-                        <w:rFonts w:ascii="Cambria Math" w:eastAsiaTheme="minorEastAsia" w:hAnsi="Cambria Math"/>
-                        <w:i/>
-                      </w:rPr>
-                    </m:ctrlPr>
-                  </m:dPr>
-                  <m:e>
-                    <m:r>
-                      <w:rPr>
-                        <w:rFonts w:ascii="Cambria Math" w:eastAsiaTheme="minorEastAsia" w:hAnsi="Cambria Math"/>
-                      </w:rPr>
-                      <m:t>A</m:t>
-                    </m:r>
-                  </m:e>
-                </m:d>
-                <m:ctrlPr>
-                  <w:rPr>
-                    <w:rFonts w:ascii="Cambria Math" w:eastAsiaTheme="minorEastAsia" w:hAnsi="Cambria Math"/>
-                    <w:i/>
-                  </w:rPr>
-                </m:ctrlPr>
-              </m:e>
-            </m:d>
-          </m:e>
-          <m:sup>
-            <m:r>
-              <w:rPr>
-                <w:rFonts w:ascii="Cambria Math" w:eastAsiaTheme="minorEastAsia" w:hAnsi="Cambria Math"/>
-              </w:rPr>
-              <m:t>c</m:t>
-            </m:r>
-          </m:sup>
-        </m:sSup>
-        <m:r>
-          <w:rPr>
-            <w:rFonts w:ascii="Cambria Math" w:eastAsiaTheme="minorEastAsia" w:hAnsi="Cambria Math"/>
-          </w:rPr>
-          <m:t>∈</m:t>
-        </m:r>
-        <m:r>
-          <m:rPr>
-            <m:scr m:val="fraktur"/>
-            <m:sty m:val="p"/>
-          </m:rPr>
-          <w:rPr>
-            <w:rFonts w:ascii="Cambria Math" w:hAnsi="Cambria Math"/>
-          </w:rPr>
-          <m:t>A</m:t>
-        </m:r>
-      </m:oMath>
-      <w:r>
-        <w:rPr>
-          <w:rFonts w:eastAsiaTheme="minorEastAsia" w:hint="cs"/>
-          <w:i/>
-          <w:rtl/>
-        </w:rPr>
-        <w:t xml:space="preserve">   וממה שהראינו נקבל כי </w:t>
+          <w:rFonts w:eastAsiaTheme="minorEastAsia" w:hint="cs"/>
+          <w:i/>
+          <w:rtl/>
+        </w:rPr>
+      </w:pPr>
+      <w:r>
+        <w:rPr>
+          <w:rFonts w:eastAsiaTheme="minorEastAsia" w:hint="cs"/>
+          <w:i/>
+          <w:rtl/>
+        </w:rPr>
+        <w:t>ולכן</w:t>
+      </w:r>
+      <w:r>
+        <w:rPr>
+          <w:rFonts w:eastAsiaTheme="minorEastAsia" w:hint="cs"/>
+          <w:i/>
+          <w:rtl/>
+        </w:rPr>
+        <w:t xml:space="preserve"> </w:t>
       </w:r>
       <m:oMath>
         <m:r>
@@ -4312,8 +3266,7 @@
     <w:p>
       <w:pPr>
         <w:rPr>
-          <w:rFonts w:eastAsiaTheme="minorEastAsia"/>
-          <w:rtl/>
+          <w:rFonts w:eastAsiaTheme="minorEastAsia" w:hint="cs"/>
         </w:rPr>
       </w:pPr>
       <w:r>
@@ -4427,60 +3380,6 @@
         </w:rPr>
         <w:t xml:space="preserve"> .</w:t>
       </w:r>
-    </w:p>
-    <w:p>
-      <w:pPr>
-        <w:rPr>
-          <w:rFonts w:eastAsiaTheme="minorEastAsia"/>
-          <w:i/>
-          <w:rtl/>
-        </w:rPr>
-      </w:pPr>
-    </w:p>
-    <w:p>
-      <w:pPr>
-        <w:rPr>
-          <w:rFonts w:eastAsiaTheme="minorEastAsia"/>
-          <w:b/>
-          <w:bCs/>
-          <w:i/>
-          <w:rtl/>
-        </w:rPr>
-      </w:pPr>
-    </w:p>
-    <w:p>
-      <w:pPr>
-        <w:bidi w:val="0"/>
-        <w:rPr>
-          <w:rFonts w:eastAsiaTheme="minorEastAsia"/>
-          <w:b/>
-          <w:bCs/>
-          <w:i/>
-          <w:rtl/>
-        </w:rPr>
-      </w:pPr>
-      <w:r>
-        <w:rPr>
-          <w:rFonts w:eastAsiaTheme="minorEastAsia"/>
-          <w:b/>
-          <w:bCs/>
-          <w:i/>
-          <w:rtl/>
-        </w:rPr>
-        <w:br w:type="page"/>
-      </w:r>
-    </w:p>
-    <w:p>
-      <w:pPr>
-        <w:tabs>
-          <w:tab w:val="left" w:pos="1031"/>
-        </w:tabs>
-        <w:rPr>
-          <w:rFonts w:eastAsiaTheme="minorEastAsia"/>
-          <w:i/>
-          <w:rtl/>
-        </w:rPr>
-      </w:pPr>
     </w:p>
     <w:sectPr>
       <w:pgSz w:w="11906" w:h="16838"/>
@@ -5517,7 +4416,7 @@
 </file>
 
 <file path=customXml/itemProps1.xml><?xml version="1.0" encoding="utf-8"?>
-<ds:datastoreItem xmlns:ds="http://schemas.openxmlformats.org/officeDocument/2006/customXml" ds:itemID="{5193D520-43EE-4DFB-B7FB-FA31CE04984C}">
+<ds:datastoreItem xmlns:ds="http://schemas.openxmlformats.org/officeDocument/2006/customXml" ds:itemID="{65B800C0-C918-425E-99EF-AADC5C914EBC}">
   <ds:schemaRefs>
     <ds:schemaRef ds:uri="http://schemas.openxmlformats.org/officeDocument/2006/bibliography"/>
   </ds:schemaRefs>
